--- a/00011342.docx
+++ b/00011342.docx
@@ -2992,6 +2992,812 @@
           <w:tab w:val="left" w:pos="2085"/>
         </w:tabs>
         <w:rPr>
+          <w:b/>
+          <w:sz w:val="28"/>
+          <w:szCs w:val="28"/>
+        </w:rPr>
+      </w:pPr>
+      <w:r>
+        <w:rPr>
+          <w:b/>
+          <w:sz w:val="28"/>
+          <w:szCs w:val="28"/>
+        </w:rPr>
+        <w:lastRenderedPageBreak/>
+        <w:t xml:space="preserve">Task 3 </w:t>
+      </w:r>
+    </w:p>
+    <w:p>
+      <w:pPr>
+        <w:tabs>
+          <w:tab w:val="left" w:pos="2085"/>
+        </w:tabs>
+        <w:rPr>
+          <w:sz w:val="28"/>
+          <w:szCs w:val="28"/>
+        </w:rPr>
+      </w:pPr>
+      <w:r>
+        <w:rPr>
+          <w:b/>
+          <w:sz w:val="24"/>
+          <w:szCs w:val="24"/>
+        </w:rPr>
+        <w:t xml:space="preserve"> </w:t>
+      </w:r>
+      <w:proofErr w:type="spellStart"/>
+      <w:r>
+        <w:rPr>
+          <w:sz w:val="28"/>
+          <w:szCs w:val="28"/>
+        </w:rPr>
+        <w:t>Golib&amp;Gulnoza</w:t>
+      </w:r>
+      <w:proofErr w:type="spellEnd"/>
+      <w:r>
+        <w:rPr>
+          <w:sz w:val="28"/>
+          <w:szCs w:val="28"/>
+        </w:rPr>
+        <w:t xml:space="preserve"> </w:t>
+      </w:r>
+    </w:p>
+    <w:tbl>
+      <w:tblPr>
+        <w:tblStyle w:val="TableGrid"/>
+        <w:tblW w:w="0" w:type="auto"/>
+        <w:tblInd w:w="1669" w:type="dxa"/>
+        <w:tblLook w:val="04A0" w:firstRow="1" w:lastRow="0" w:firstColumn="1" w:lastColumn="0" w:noHBand="0" w:noVBand="1"/>
+      </w:tblPr>
+      <w:tblGrid>
+        <w:gridCol w:w="1828"/>
+        <w:gridCol w:w="1828"/>
+        <w:gridCol w:w="1829"/>
+      </w:tblGrid>
+      <w:tr>
+        <w:tc>
+          <w:tcPr>
+            <w:tcW w:w="1828" w:type="dxa"/>
+          </w:tcPr>
+          <w:p>
+            <w:pPr>
+              <w:tabs>
+                <w:tab w:val="left" w:pos="2085"/>
+              </w:tabs>
+              <w:rPr>
+                <w:sz w:val="24"/>
+                <w:szCs w:val="24"/>
+              </w:rPr>
+            </w:pPr>
+            <w:proofErr w:type="spellStart"/>
+            <w:r>
+              <w:rPr>
+                <w:sz w:val="24"/>
+                <w:szCs w:val="24"/>
+              </w:rPr>
+              <w:t>Lettters</w:t>
+            </w:r>
+            <w:proofErr w:type="spellEnd"/>
+          </w:p>
+        </w:tc>
+        <w:tc>
+          <w:tcPr>
+            <w:tcW w:w="1828" w:type="dxa"/>
+          </w:tcPr>
+          <w:p>
+            <w:pPr>
+              <w:tabs>
+                <w:tab w:val="left" w:pos="2085"/>
+              </w:tabs>
+              <w:rPr>
+                <w:sz w:val="24"/>
+                <w:szCs w:val="24"/>
+              </w:rPr>
+            </w:pPr>
+            <w:r>
+              <w:rPr>
+                <w:sz w:val="24"/>
+                <w:szCs w:val="24"/>
+              </w:rPr>
+              <w:t>Frequency</w:t>
+            </w:r>
+          </w:p>
+        </w:tc>
+        <w:tc>
+          <w:tcPr>
+            <w:tcW w:w="1829" w:type="dxa"/>
+          </w:tcPr>
+          <w:p>
+            <w:pPr>
+              <w:tabs>
+                <w:tab w:val="left" w:pos="2085"/>
+              </w:tabs>
+              <w:rPr>
+                <w:sz w:val="24"/>
+                <w:szCs w:val="24"/>
+              </w:rPr>
+            </w:pPr>
+            <w:r>
+              <w:rPr>
+                <w:sz w:val="24"/>
+                <w:szCs w:val="24"/>
+              </w:rPr>
+              <w:t>Encoding</w:t>
+            </w:r>
+          </w:p>
+        </w:tc>
+      </w:tr>
+      <w:tr>
+        <w:tc>
+          <w:tcPr>
+            <w:tcW w:w="1828" w:type="dxa"/>
+          </w:tcPr>
+          <w:p>
+            <w:pPr>
+              <w:tabs>
+                <w:tab w:val="left" w:pos="2085"/>
+              </w:tabs>
+              <w:rPr>
+                <w:sz w:val="24"/>
+                <w:szCs w:val="24"/>
+              </w:rPr>
+            </w:pPr>
+            <w:r>
+              <w:rPr>
+                <w:sz w:val="24"/>
+                <w:szCs w:val="24"/>
+              </w:rPr>
+              <w:t>G</w:t>
+            </w:r>
+          </w:p>
+        </w:tc>
+        <w:tc>
+          <w:tcPr>
+            <w:tcW w:w="1828" w:type="dxa"/>
+          </w:tcPr>
+          <w:p>
+            <w:pPr>
+              <w:tabs>
+                <w:tab w:val="left" w:pos="2085"/>
+              </w:tabs>
+              <w:rPr>
+                <w:sz w:val="24"/>
+                <w:szCs w:val="24"/>
+              </w:rPr>
+            </w:pPr>
+            <w:r>
+              <w:rPr>
+                <w:sz w:val="24"/>
+                <w:szCs w:val="24"/>
+              </w:rPr>
+              <w:t>2</w:t>
+            </w:r>
+          </w:p>
+        </w:tc>
+        <w:tc>
+          <w:tcPr>
+            <w:tcW w:w="1829" w:type="dxa"/>
+          </w:tcPr>
+          <w:p>
+            <w:pPr>
+              <w:tabs>
+                <w:tab w:val="left" w:pos="2085"/>
+              </w:tabs>
+              <w:rPr>
+                <w:sz w:val="24"/>
+                <w:szCs w:val="24"/>
+              </w:rPr>
+            </w:pPr>
+            <w:r>
+              <w:rPr>
+                <w:sz w:val="24"/>
+                <w:szCs w:val="24"/>
+              </w:rPr>
+              <w:t>11</w:t>
+            </w:r>
+            <w:r>
+              <w:rPr>
+                <w:sz w:val="24"/>
+                <w:szCs w:val="24"/>
+              </w:rPr>
+              <w:t>0</w:t>
+            </w:r>
+          </w:p>
+        </w:tc>
+      </w:tr>
+      <w:tr>
+        <w:tc>
+          <w:tcPr>
+            <w:tcW w:w="1828" w:type="dxa"/>
+          </w:tcPr>
+          <w:p>
+            <w:pPr>
+              <w:tabs>
+                <w:tab w:val="left" w:pos="2085"/>
+              </w:tabs>
+              <w:rPr>
+                <w:sz w:val="24"/>
+                <w:szCs w:val="24"/>
+              </w:rPr>
+            </w:pPr>
+            <w:r>
+              <w:rPr>
+                <w:sz w:val="24"/>
+                <w:szCs w:val="24"/>
+              </w:rPr>
+              <w:t>O</w:t>
+            </w:r>
+          </w:p>
+        </w:tc>
+        <w:tc>
+          <w:tcPr>
+            <w:tcW w:w="1828" w:type="dxa"/>
+          </w:tcPr>
+          <w:p>
+            <w:pPr>
+              <w:tabs>
+                <w:tab w:val="left" w:pos="2085"/>
+              </w:tabs>
+              <w:rPr>
+                <w:sz w:val="24"/>
+                <w:szCs w:val="24"/>
+              </w:rPr>
+            </w:pPr>
+            <w:r>
+              <w:rPr>
+                <w:sz w:val="24"/>
+                <w:szCs w:val="24"/>
+              </w:rPr>
+              <w:t>2</w:t>
+            </w:r>
+          </w:p>
+        </w:tc>
+        <w:tc>
+          <w:tcPr>
+            <w:tcW w:w="1829" w:type="dxa"/>
+          </w:tcPr>
+          <w:p>
+            <w:pPr>
+              <w:tabs>
+                <w:tab w:val="left" w:pos="2085"/>
+              </w:tabs>
+              <w:rPr>
+                <w:sz w:val="24"/>
+                <w:szCs w:val="24"/>
+              </w:rPr>
+            </w:pPr>
+            <w:r>
+              <w:rPr>
+                <w:sz w:val="24"/>
+                <w:szCs w:val="24"/>
+              </w:rPr>
+              <w:t>00</w:t>
+            </w:r>
+          </w:p>
+        </w:tc>
+      </w:tr>
+      <w:tr>
+        <w:tc>
+          <w:tcPr>
+            <w:tcW w:w="1828" w:type="dxa"/>
+          </w:tcPr>
+          <w:p>
+            <w:pPr>
+              <w:tabs>
+                <w:tab w:val="left" w:pos="2085"/>
+              </w:tabs>
+              <w:rPr>
+                <w:sz w:val="24"/>
+                <w:szCs w:val="24"/>
+              </w:rPr>
+            </w:pPr>
+            <w:r>
+              <w:rPr>
+                <w:sz w:val="24"/>
+                <w:szCs w:val="24"/>
+              </w:rPr>
+              <w:t>L</w:t>
+            </w:r>
+          </w:p>
+        </w:tc>
+        <w:tc>
+          <w:tcPr>
+            <w:tcW w:w="1828" w:type="dxa"/>
+          </w:tcPr>
+          <w:p>
+            <w:pPr>
+              <w:tabs>
+                <w:tab w:val="left" w:pos="2085"/>
+              </w:tabs>
+              <w:rPr>
+                <w:sz w:val="24"/>
+                <w:szCs w:val="24"/>
+              </w:rPr>
+            </w:pPr>
+            <w:r>
+              <w:rPr>
+                <w:sz w:val="24"/>
+                <w:szCs w:val="24"/>
+              </w:rPr>
+              <w:t>2</w:t>
+            </w:r>
+          </w:p>
+        </w:tc>
+        <w:tc>
+          <w:tcPr>
+            <w:tcW w:w="1829" w:type="dxa"/>
+          </w:tcPr>
+          <w:p>
+            <w:pPr>
+              <w:tabs>
+                <w:tab w:val="left" w:pos="2085"/>
+              </w:tabs>
+              <w:rPr>
+                <w:sz w:val="24"/>
+                <w:szCs w:val="24"/>
+              </w:rPr>
+            </w:pPr>
+            <w:r>
+              <w:rPr>
+                <w:sz w:val="24"/>
+                <w:szCs w:val="24"/>
+              </w:rPr>
+              <w:t>111</w:t>
+            </w:r>
+          </w:p>
+        </w:tc>
+      </w:tr>
+      <w:tr>
+        <w:tc>
+          <w:tcPr>
+            <w:tcW w:w="1828" w:type="dxa"/>
+          </w:tcPr>
+          <w:p>
+            <w:pPr>
+              <w:tabs>
+                <w:tab w:val="left" w:pos="2085"/>
+              </w:tabs>
+              <w:rPr>
+                <w:sz w:val="24"/>
+                <w:szCs w:val="24"/>
+              </w:rPr>
+            </w:pPr>
+            <w:r>
+              <w:rPr>
+                <w:sz w:val="24"/>
+                <w:szCs w:val="24"/>
+              </w:rPr>
+              <w:t>B</w:t>
+            </w:r>
+          </w:p>
+        </w:tc>
+        <w:tc>
+          <w:tcPr>
+            <w:tcW w:w="1828" w:type="dxa"/>
+          </w:tcPr>
+          <w:p>
+            <w:pPr>
+              <w:tabs>
+                <w:tab w:val="left" w:pos="2085"/>
+              </w:tabs>
+              <w:rPr>
+                <w:sz w:val="24"/>
+                <w:szCs w:val="24"/>
+              </w:rPr>
+            </w:pPr>
+            <w:r>
+              <w:rPr>
+                <w:sz w:val="24"/>
+                <w:szCs w:val="24"/>
+              </w:rPr>
+              <w:t>1</w:t>
+            </w:r>
+          </w:p>
+        </w:tc>
+        <w:tc>
+          <w:tcPr>
+            <w:tcW w:w="1829" w:type="dxa"/>
+          </w:tcPr>
+          <w:p>
+            <w:pPr>
+              <w:tabs>
+                <w:tab w:val="left" w:pos="2085"/>
+              </w:tabs>
+              <w:rPr>
+                <w:sz w:val="24"/>
+                <w:szCs w:val="24"/>
+              </w:rPr>
+            </w:pPr>
+            <w:r>
+              <w:rPr>
+                <w:sz w:val="24"/>
+                <w:szCs w:val="24"/>
+              </w:rPr>
+              <w:t>1101</w:t>
+            </w:r>
+          </w:p>
+        </w:tc>
+      </w:tr>
+      <w:tr>
+        <w:tc>
+          <w:tcPr>
+            <w:tcW w:w="1828" w:type="dxa"/>
+          </w:tcPr>
+          <w:p>
+            <w:pPr>
+              <w:tabs>
+                <w:tab w:val="left" w:pos="2085"/>
+              </w:tabs>
+              <w:rPr>
+                <w:sz w:val="24"/>
+                <w:szCs w:val="24"/>
+              </w:rPr>
+            </w:pPr>
+            <w:r>
+              <w:rPr>
+                <w:sz w:val="24"/>
+                <w:szCs w:val="24"/>
+              </w:rPr>
+              <w:t>I</w:t>
+            </w:r>
+          </w:p>
+        </w:tc>
+        <w:tc>
+          <w:tcPr>
+            <w:tcW w:w="1828" w:type="dxa"/>
+          </w:tcPr>
+          <w:p>
+            <w:pPr>
+              <w:tabs>
+                <w:tab w:val="left" w:pos="2085"/>
+              </w:tabs>
+              <w:rPr>
+                <w:sz w:val="24"/>
+                <w:szCs w:val="24"/>
+              </w:rPr>
+            </w:pPr>
+            <w:r>
+              <w:rPr>
+                <w:sz w:val="24"/>
+                <w:szCs w:val="24"/>
+              </w:rPr>
+              <w:t>1</w:t>
+            </w:r>
+          </w:p>
+        </w:tc>
+        <w:tc>
+          <w:tcPr>
+            <w:tcW w:w="1829" w:type="dxa"/>
+          </w:tcPr>
+          <w:p>
+            <w:pPr>
+              <w:tabs>
+                <w:tab w:val="left" w:pos="2085"/>
+              </w:tabs>
+              <w:rPr>
+                <w:sz w:val="24"/>
+                <w:szCs w:val="24"/>
+              </w:rPr>
+            </w:pPr>
+            <w:r>
+              <w:rPr>
+                <w:sz w:val="24"/>
+                <w:szCs w:val="24"/>
+              </w:rPr>
+              <w:t>10</w:t>
+            </w:r>
+            <w:r>
+              <w:rPr>
+                <w:sz w:val="24"/>
+                <w:szCs w:val="24"/>
+              </w:rPr>
+              <w:t>01</w:t>
+            </w:r>
+          </w:p>
+        </w:tc>
+      </w:tr>
+      <w:tr>
+        <w:tc>
+          <w:tcPr>
+            <w:tcW w:w="1828" w:type="dxa"/>
+          </w:tcPr>
+          <w:p>
+            <w:pPr>
+              <w:tabs>
+                <w:tab w:val="left" w:pos="2085"/>
+              </w:tabs>
+              <w:rPr>
+                <w:sz w:val="24"/>
+                <w:szCs w:val="24"/>
+              </w:rPr>
+            </w:pPr>
+            <w:r>
+              <w:rPr>
+                <w:sz w:val="24"/>
+                <w:szCs w:val="24"/>
+              </w:rPr>
+              <w:t>U</w:t>
+            </w:r>
+          </w:p>
+        </w:tc>
+        <w:tc>
+          <w:tcPr>
+            <w:tcW w:w="1828" w:type="dxa"/>
+          </w:tcPr>
+          <w:p>
+            <w:pPr>
+              <w:tabs>
+                <w:tab w:val="left" w:pos="2085"/>
+              </w:tabs>
+              <w:rPr>
+                <w:sz w:val="24"/>
+                <w:szCs w:val="24"/>
+              </w:rPr>
+            </w:pPr>
+            <w:r>
+              <w:rPr>
+                <w:sz w:val="24"/>
+                <w:szCs w:val="24"/>
+              </w:rPr>
+              <w:t>1</w:t>
+            </w:r>
+          </w:p>
+        </w:tc>
+        <w:tc>
+          <w:tcPr>
+            <w:tcW w:w="1829" w:type="dxa"/>
+          </w:tcPr>
+          <w:p>
+            <w:pPr>
+              <w:tabs>
+                <w:tab w:val="left" w:pos="2085"/>
+              </w:tabs>
+              <w:rPr>
+                <w:sz w:val="24"/>
+                <w:szCs w:val="24"/>
+              </w:rPr>
+            </w:pPr>
+            <w:r>
+              <w:rPr>
+                <w:sz w:val="24"/>
+                <w:szCs w:val="24"/>
+              </w:rPr>
+              <w:t>0111</w:t>
+            </w:r>
+          </w:p>
+        </w:tc>
+      </w:tr>
+      <w:tr>
+        <w:tc>
+          <w:tcPr>
+            <w:tcW w:w="1828" w:type="dxa"/>
+          </w:tcPr>
+          <w:p>
+            <w:pPr>
+              <w:tabs>
+                <w:tab w:val="left" w:pos="2085"/>
+              </w:tabs>
+              <w:rPr>
+                <w:sz w:val="24"/>
+                <w:szCs w:val="24"/>
+              </w:rPr>
+            </w:pPr>
+            <w:r>
+              <w:rPr>
+                <w:sz w:val="24"/>
+                <w:szCs w:val="24"/>
+              </w:rPr>
+              <w:t>A</w:t>
+            </w:r>
+          </w:p>
+        </w:tc>
+        <w:tc>
+          <w:tcPr>
+            <w:tcW w:w="1828" w:type="dxa"/>
+          </w:tcPr>
+          <w:p>
+            <w:pPr>
+              <w:tabs>
+                <w:tab w:val="left" w:pos="2085"/>
+              </w:tabs>
+              <w:rPr>
+                <w:sz w:val="24"/>
+                <w:szCs w:val="24"/>
+              </w:rPr>
+            </w:pPr>
+            <w:r>
+              <w:rPr>
+                <w:sz w:val="24"/>
+                <w:szCs w:val="24"/>
+              </w:rPr>
+              <w:t>1</w:t>
+            </w:r>
+          </w:p>
+        </w:tc>
+        <w:tc>
+          <w:tcPr>
+            <w:tcW w:w="1829" w:type="dxa"/>
+          </w:tcPr>
+          <w:p>
+            <w:pPr>
+              <w:tabs>
+                <w:tab w:val="left" w:pos="2085"/>
+              </w:tabs>
+              <w:rPr>
+                <w:sz w:val="24"/>
+                <w:szCs w:val="24"/>
+              </w:rPr>
+            </w:pPr>
+            <w:r>
+              <w:rPr>
+                <w:sz w:val="24"/>
+                <w:szCs w:val="24"/>
+              </w:rPr>
+              <w:t>10</w:t>
+            </w:r>
+            <w:r>
+              <w:rPr>
+                <w:sz w:val="24"/>
+                <w:szCs w:val="24"/>
+              </w:rPr>
+              <w:t>10</w:t>
+            </w:r>
+          </w:p>
+        </w:tc>
+      </w:tr>
+      <w:tr>
+        <w:tc>
+          <w:tcPr>
+            <w:tcW w:w="1828" w:type="dxa"/>
+          </w:tcPr>
+          <w:p>
+            <w:pPr>
+              <w:tabs>
+                <w:tab w:val="left" w:pos="2085"/>
+              </w:tabs>
+              <w:rPr>
+                <w:sz w:val="24"/>
+                <w:szCs w:val="24"/>
+              </w:rPr>
+            </w:pPr>
+            <w:r>
+              <w:rPr>
+                <w:sz w:val="24"/>
+                <w:szCs w:val="24"/>
+              </w:rPr>
+              <w:t>&amp;</w:t>
+            </w:r>
+          </w:p>
+        </w:tc>
+        <w:tc>
+          <w:tcPr>
+            <w:tcW w:w="1828" w:type="dxa"/>
+          </w:tcPr>
+          <w:p>
+            <w:pPr>
+              <w:tabs>
+                <w:tab w:val="left" w:pos="2085"/>
+              </w:tabs>
+              <w:rPr>
+                <w:sz w:val="24"/>
+                <w:szCs w:val="24"/>
+              </w:rPr>
+            </w:pPr>
+            <w:r>
+              <w:rPr>
+                <w:sz w:val="24"/>
+                <w:szCs w:val="24"/>
+              </w:rPr>
+              <w:t>1</w:t>
+            </w:r>
+          </w:p>
+        </w:tc>
+        <w:tc>
+          <w:tcPr>
+            <w:tcW w:w="1829" w:type="dxa"/>
+          </w:tcPr>
+          <w:p>
+            <w:pPr>
+              <w:tabs>
+                <w:tab w:val="left" w:pos="2085"/>
+              </w:tabs>
+              <w:rPr>
+                <w:sz w:val="24"/>
+                <w:szCs w:val="24"/>
+              </w:rPr>
+            </w:pPr>
+            <w:r>
+              <w:rPr>
+                <w:sz w:val="24"/>
+                <w:szCs w:val="24"/>
+              </w:rPr>
+              <w:t>10</w:t>
+            </w:r>
+            <w:r>
+              <w:rPr>
+                <w:sz w:val="24"/>
+                <w:szCs w:val="24"/>
+              </w:rPr>
+              <w:t>00</w:t>
+            </w:r>
+          </w:p>
+        </w:tc>
+      </w:tr>
+      <w:tr>
+        <w:tc>
+          <w:tcPr>
+            <w:tcW w:w="5485" w:type="dxa"/>
+            <w:gridSpan w:val="3"/>
+          </w:tcPr>
+          <w:p>
+            <w:pPr>
+              <w:tabs>
+                <w:tab w:val="left" w:pos="2085"/>
+              </w:tabs>
+              <w:rPr>
+                <w:sz w:val="24"/>
+                <w:szCs w:val="24"/>
+              </w:rPr>
+            </w:pPr>
+            <w:r>
+              <w:rPr>
+                <w:sz w:val="24"/>
+                <w:szCs w:val="24"/>
+              </w:rPr>
+              <w:t>(2x3)</w:t>
+            </w:r>
+            <w:r>
+              <w:rPr>
+                <w:sz w:val="24"/>
+                <w:szCs w:val="24"/>
+              </w:rPr>
+              <w:t>+(2x2)+(2x3)+(1x4</w:t>
+            </w:r>
+            <w:r>
+              <w:rPr>
+                <w:sz w:val="24"/>
+                <w:szCs w:val="24"/>
+              </w:rPr>
+              <w:t xml:space="preserve">)+(1x4)+(1x4)+(1x4)+(1x4)= </w:t>
+            </w:r>
+            <w:r>
+              <w:rPr>
+                <w:b/>
+                <w:sz w:val="24"/>
+                <w:szCs w:val="24"/>
+              </w:rPr>
+              <w:t>36 bits</w:t>
+            </w:r>
+            <w:bookmarkStart w:id="0" w:name="_GoBack"/>
+            <w:bookmarkEnd w:id="0"/>
+          </w:p>
+        </w:tc>
+      </w:tr>
+    </w:tbl>
+    <w:p>
+      <w:pPr>
+        <w:tabs>
+          <w:tab w:val="left" w:pos="2085"/>
+        </w:tabs>
+        <w:rPr>
+          <w:sz w:val="24"/>
+          <w:szCs w:val="24"/>
+        </w:rPr>
+      </w:pPr>
+      <w:r>
+        <w:rPr>
+          <w:sz w:val="24"/>
+          <w:szCs w:val="24"/>
+        </w:rPr>
+        <w:t xml:space="preserve"> </w:t>
+      </w:r>
+    </w:p>
+    <w:p>
+      <w:pPr>
+        <w:tabs>
+          <w:tab w:val="left" w:pos="2085"/>
+        </w:tabs>
+        <w:rPr>
           <w:sz w:val="24"/>
           <w:szCs w:val="24"/>
         </w:rPr>
@@ -3007,8 +3813,6 @@
           <w:szCs w:val="24"/>
         </w:rPr>
       </w:pPr>
-      <w:bookmarkStart w:id="0" w:name="_GoBack"/>
-      <w:bookmarkEnd w:id="0"/>
     </w:p>
     <w:p>
       <w:pPr>
@@ -3020,6 +3824,496 @@
           <w:szCs w:val="24"/>
         </w:rPr>
       </w:pPr>
+      <w:r>
+        <w:rPr>
+          <w:noProof/>
+          <w:sz w:val="18"/>
+          <w:szCs w:val="18"/>
+        </w:rPr>
+        <mc:AlternateContent>
+          <mc:Choice Requires="wps">
+            <w:drawing>
+              <wp:anchor distT="0" distB="0" distL="114300" distR="114300" simplePos="0" relativeHeight="251786240" behindDoc="0" locked="0" layoutInCell="1" allowOverlap="1" wp14:anchorId="1A24C3AB" wp14:editId="0F7325A8">
+                <wp:simplePos x="0" y="0"/>
+                <wp:positionH relativeFrom="column">
+                  <wp:posOffset>3244215</wp:posOffset>
+                </wp:positionH>
+                <wp:positionV relativeFrom="paragraph">
+                  <wp:posOffset>182880</wp:posOffset>
+                </wp:positionV>
+                <wp:extent cx="314325" cy="447675"/>
+                <wp:effectExtent l="19050" t="19050" r="47625" b="28575"/>
+                <wp:wrapNone/>
+                <wp:docPr id="75" name="Heptagon 75"/>
+                <wp:cNvGraphicFramePr/>
+                <a:graphic xmlns:a="http://schemas.openxmlformats.org/drawingml/2006/main">
+                  <a:graphicData uri="http://schemas.microsoft.com/office/word/2010/wordprocessingShape">
+                    <wps:wsp>
+                      <wps:cNvSpPr/>
+                      <wps:spPr>
+                        <a:xfrm>
+                          <a:off x="0" y="0"/>
+                          <a:ext cx="314325" cy="447675"/>
+                        </a:xfrm>
+                        <a:prstGeom prst="heptagon">
+                          <a:avLst/>
+                        </a:prstGeom>
+                      </wps:spPr>
+                      <wps:style>
+                        <a:lnRef idx="2">
+                          <a:schemeClr val="dk1">
+                            <a:shade val="50000"/>
+                          </a:schemeClr>
+                        </a:lnRef>
+                        <a:fillRef idx="1">
+                          <a:schemeClr val="dk1"/>
+                        </a:fillRef>
+                        <a:effectRef idx="0">
+                          <a:schemeClr val="dk1"/>
+                        </a:effectRef>
+                        <a:fontRef idx="minor">
+                          <a:schemeClr val="lt1"/>
+                        </a:fontRef>
+                      </wps:style>
+                      <wps:txbx>
+                        <w:txbxContent>
+                          <w:p>
+                            <w:pPr>
+                              <w:jc w:val="center"/>
+                            </w:pPr>
+                            <w:r>
+                              <w:t>1</w:t>
+                            </w:r>
+                          </w:p>
+                        </w:txbxContent>
+                      </wps:txbx>
+                      <wps:bodyPr rot="0" spcFirstLastPara="0" vertOverflow="overflow" horzOverflow="overflow" vert="horz" wrap="square" lIns="91440" tIns="45720" rIns="91440" bIns="45720" numCol="1" spcCol="0" rtlCol="0" fromWordArt="0" anchor="ctr" anchorCtr="0" forceAA="0" compatLnSpc="1">
+                        <a:prstTxWarp prst="textNoShape">
+                          <a:avLst/>
+                        </a:prstTxWarp>
+                        <a:noAutofit/>
+                      </wps:bodyPr>
+                    </wps:wsp>
+                  </a:graphicData>
+                </a:graphic>
+                <wp14:sizeRelH relativeFrom="margin">
+                  <wp14:pctWidth>0</wp14:pctWidth>
+                </wp14:sizeRelH>
+                <wp14:sizeRelV relativeFrom="margin">
+                  <wp14:pctHeight>0</wp14:pctHeight>
+                </wp14:sizeRelV>
+              </wp:anchor>
+            </w:drawing>
+          </mc:Choice>
+          <mc:Fallback>
+            <w:pict>
+              <v:shape w14:anchorId="1A24C3AB" id="Heptagon 75" o:spid="_x0000_s1026" style="position:absolute;margin-left:255.45pt;margin-top:14.4pt;width:24.75pt;height:35.25pt;z-index:251786240;visibility:visible;mso-wrap-style:square;mso-width-percent:0;mso-height-percent:0;mso-wrap-distance-left:9pt;mso-wrap-distance-top:0;mso-wrap-distance-right:9pt;mso-wrap-distance-bottom:0;mso-position-horizontal:absolute;mso-position-horizontal-relative:text;mso-position-vertical:absolute;mso-position-vertical-relative:text;mso-width-percent:0;mso-height-percent:0;mso-width-relative:margin;mso-height-relative:margin;v-text-anchor:middle" coordsize="314325,447675" o:spt="100" o:gfxdata="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" adj="-11796480,,5400" path="m-1,287903l31128,88668,157163,,283197,88668r31129,199235l227106,447677r-139887,l-1,287903xe" fillcolor="black [3200]" strokecolor="black [1600]" strokeweight="1pt">
+                <v:stroke joinstyle="miter"/>
+                <v:formulas/>
+                <v:path arrowok="t" o:connecttype="custom" o:connectlocs="-1,287903;31128,88668;157163,0;283197,88668;314326,287903;227106,447677;87219,447677;-1,287903" o:connectangles="0,0,0,0,0,0,0,0" textboxrect="0,0,314325,447675"/>
+                <v:textbox>
+                  <w:txbxContent>
+                    <w:p>
+                      <w:pPr>
+                        <w:jc w:val="center"/>
+                      </w:pPr>
+                      <w:r>
+                        <w:t>1</w:t>
+                      </w:r>
+                    </w:p>
+                  </w:txbxContent>
+                </v:textbox>
+              </v:shape>
+            </w:pict>
+          </mc:Fallback>
+        </mc:AlternateContent>
+      </w:r>
+      <w:r>
+        <w:rPr>
+          <w:noProof/>
+          <w:sz w:val="18"/>
+          <w:szCs w:val="18"/>
+        </w:rPr>
+        <mc:AlternateContent>
+          <mc:Choice Requires="wps">
+            <w:drawing>
+              <wp:anchor distT="0" distB="0" distL="114300" distR="114300" simplePos="0" relativeHeight="251784192" behindDoc="0" locked="0" layoutInCell="1" allowOverlap="1" wp14:anchorId="4F7849CA" wp14:editId="54B3A738">
+                <wp:simplePos x="0" y="0"/>
+                <wp:positionH relativeFrom="column">
+                  <wp:posOffset>1209675</wp:posOffset>
+                </wp:positionH>
+                <wp:positionV relativeFrom="paragraph">
+                  <wp:posOffset>192405</wp:posOffset>
+                </wp:positionV>
+                <wp:extent cx="314325" cy="419100"/>
+                <wp:effectExtent l="19050" t="19050" r="47625" b="19050"/>
+                <wp:wrapNone/>
+                <wp:docPr id="74" name="Heptagon 74"/>
+                <wp:cNvGraphicFramePr/>
+                <a:graphic xmlns:a="http://schemas.openxmlformats.org/drawingml/2006/main">
+                  <a:graphicData uri="http://schemas.microsoft.com/office/word/2010/wordprocessingShape">
+                    <wps:wsp>
+                      <wps:cNvSpPr/>
+                      <wps:spPr>
+                        <a:xfrm>
+                          <a:off x="0" y="0"/>
+                          <a:ext cx="314325" cy="419100"/>
+                        </a:xfrm>
+                        <a:prstGeom prst="heptagon">
+                          <a:avLst/>
+                        </a:prstGeom>
+                      </wps:spPr>
+                      <wps:style>
+                        <a:lnRef idx="2">
+                          <a:schemeClr val="dk1">
+                            <a:shade val="50000"/>
+                          </a:schemeClr>
+                        </a:lnRef>
+                        <a:fillRef idx="1">
+                          <a:schemeClr val="dk1"/>
+                        </a:fillRef>
+                        <a:effectRef idx="0">
+                          <a:schemeClr val="dk1"/>
+                        </a:effectRef>
+                        <a:fontRef idx="minor">
+                          <a:schemeClr val="lt1"/>
+                        </a:fontRef>
+                      </wps:style>
+                      <wps:txbx>
+                        <w:txbxContent>
+                          <w:p>
+                            <w:pPr>
+                              <w:jc w:val="center"/>
+                            </w:pPr>
+                            <w:r>
+                              <w:t>0</w:t>
+                            </w:r>
+                          </w:p>
+                        </w:txbxContent>
+                      </wps:txbx>
+                      <wps:bodyPr rot="0" spcFirstLastPara="0" vertOverflow="overflow" horzOverflow="overflow" vert="horz" wrap="square" lIns="91440" tIns="45720" rIns="91440" bIns="45720" numCol="1" spcCol="0" rtlCol="0" fromWordArt="0" anchor="ctr" anchorCtr="0" forceAA="0" compatLnSpc="1">
+                        <a:prstTxWarp prst="textNoShape">
+                          <a:avLst/>
+                        </a:prstTxWarp>
+                        <a:noAutofit/>
+                      </wps:bodyPr>
+                    </wps:wsp>
+                  </a:graphicData>
+                </a:graphic>
+                <wp14:sizeRelH relativeFrom="margin">
+                  <wp14:pctWidth>0</wp14:pctWidth>
+                </wp14:sizeRelH>
+                <wp14:sizeRelV relativeFrom="margin">
+                  <wp14:pctHeight>0</wp14:pctHeight>
+                </wp14:sizeRelV>
+              </wp:anchor>
+            </w:drawing>
+          </mc:Choice>
+          <mc:Fallback>
+            <w:pict>
+              <v:shape w14:anchorId="4F7849CA" id="Heptagon 74" o:spid="_x0000_s1027" style="position:absolute;margin-left:95.25pt;margin-top:15.15pt;width:24.75pt;height:33pt;z-index:251784192;visibility:visible;mso-wrap-style:square;mso-width-percent:0;mso-height-percent:0;mso-wrap-distance-left:9pt;mso-wrap-distance-top:0;mso-wrap-distance-right:9pt;mso-wrap-distance-bottom:0;mso-position-horizontal:absolute;mso-position-horizontal-relative:text;mso-position-vertical:absolute;mso-position-vertical-relative:text;mso-width-percent:0;mso-height-percent:0;mso-width-relative:margin;mso-height-relative:margin;v-text-anchor:middle" coordsize="314325,419100" o:spt="100" o:gfxdata="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" adj="-11796480,,5400" path="m-1,269526l31128,83008,157163,,283197,83008r31129,186518l227106,419102r-139887,l-1,269526xe" fillcolor="black [3200]" strokecolor="black [1600]" strokeweight="1pt">
+                <v:stroke joinstyle="miter"/>
+                <v:formulas/>
+                <v:path arrowok="t" o:connecttype="custom" o:connectlocs="-1,269526;31128,83008;157163,0;283197,83008;314326,269526;227106,419102;87219,419102;-1,269526" o:connectangles="0,0,0,0,0,0,0,0" textboxrect="0,0,314325,419100"/>
+                <v:textbox>
+                  <w:txbxContent>
+                    <w:p>
+                      <w:pPr>
+                        <w:jc w:val="center"/>
+                      </w:pPr>
+                      <w:r>
+                        <w:t>0</w:t>
+                      </w:r>
+                    </w:p>
+                  </w:txbxContent>
+                </v:textbox>
+              </v:shape>
+            </w:pict>
+          </mc:Fallback>
+        </mc:AlternateContent>
+      </w:r>
+      <w:r>
+        <w:rPr>
+          <w:noProof/>
+          <w:sz w:val="24"/>
+          <w:szCs w:val="24"/>
+        </w:rPr>
+        <mc:AlternateContent>
+          <mc:Choice Requires="wps">
+            <w:drawing>
+              <wp:anchor distT="0" distB="0" distL="114300" distR="114300" simplePos="0" relativeHeight="251709440" behindDoc="0" locked="0" layoutInCell="1" allowOverlap="1" wp14:anchorId="0B22EB36" wp14:editId="55A61E41">
+                <wp:simplePos x="0" y="0"/>
+                <wp:positionH relativeFrom="column">
+                  <wp:posOffset>2101215</wp:posOffset>
+                </wp:positionH>
+                <wp:positionV relativeFrom="paragraph">
+                  <wp:posOffset>30479</wp:posOffset>
+                </wp:positionV>
+                <wp:extent cx="504825" cy="409575"/>
+                <wp:effectExtent l="0" t="0" r="28575" b="28575"/>
+                <wp:wrapNone/>
+                <wp:docPr id="35" name="Rectangle 35"/>
+                <wp:cNvGraphicFramePr/>
+                <a:graphic xmlns:a="http://schemas.openxmlformats.org/drawingml/2006/main">
+                  <a:graphicData uri="http://schemas.microsoft.com/office/word/2010/wordprocessingShape">
+                    <wps:wsp>
+                      <wps:cNvSpPr/>
+                      <wps:spPr>
+                        <a:xfrm>
+                          <a:off x="0" y="0"/>
+                          <a:ext cx="504825" cy="409575"/>
+                        </a:xfrm>
+                        <a:prstGeom prst="rect">
+                          <a:avLst/>
+                        </a:prstGeom>
+                      </wps:spPr>
+                      <wps:style>
+                        <a:lnRef idx="2">
+                          <a:schemeClr val="accent1">
+                            <a:shade val="50000"/>
+                          </a:schemeClr>
+                        </a:lnRef>
+                        <a:fillRef idx="1">
+                          <a:schemeClr val="accent1"/>
+                        </a:fillRef>
+                        <a:effectRef idx="0">
+                          <a:schemeClr val="accent1"/>
+                        </a:effectRef>
+                        <a:fontRef idx="minor">
+                          <a:schemeClr val="lt1"/>
+                        </a:fontRef>
+                      </wps:style>
+                      <wps:txbx>
+                        <w:txbxContent>
+                          <w:p>
+                            <w:pPr>
+                              <w:jc w:val="center"/>
+                            </w:pPr>
+                            <w:r>
+                              <w:t>13</w:t>
+                            </w:r>
+                          </w:p>
+                        </w:txbxContent>
+                      </wps:txbx>
+                      <wps:bodyPr rot="0" spcFirstLastPara="0" vertOverflow="overflow" horzOverflow="overflow" vert="horz" wrap="square" lIns="91440" tIns="45720" rIns="91440" bIns="45720" numCol="1" spcCol="0" rtlCol="0" fromWordArt="0" anchor="ctr" anchorCtr="0" forceAA="0" compatLnSpc="1">
+                        <a:prstTxWarp prst="textNoShape">
+                          <a:avLst/>
+                        </a:prstTxWarp>
+                        <a:noAutofit/>
+                      </wps:bodyPr>
+                    </wps:wsp>
+                  </a:graphicData>
+                </a:graphic>
+                <wp14:sizeRelH relativeFrom="margin">
+                  <wp14:pctWidth>0</wp14:pctWidth>
+                </wp14:sizeRelH>
+                <wp14:sizeRelV relativeFrom="margin">
+                  <wp14:pctHeight>0</wp14:pctHeight>
+                </wp14:sizeRelV>
+              </wp:anchor>
+            </w:drawing>
+          </mc:Choice>
+          <mc:Fallback>
+            <w:pict>
+              <v:rect w14:anchorId="0B22EB36" id="Rectangle 35" o:spid="_x0000_s1028" style="position:absolute;margin-left:165.45pt;margin-top:2.4pt;width:39.75pt;height:32.25pt;z-index:251709440;visibility:visible;mso-wrap-style:square;mso-width-percent:0;mso-height-percent:0;mso-wrap-distance-left:9pt;mso-wrap-distance-top:0;mso-wrap-distance-right:9pt;mso-wrap-distance-bottom:0;mso-position-horizontal:absolute;mso-position-horizontal-relative:text;mso-position-vertical:absolute;mso-position-vertical-relative:text;mso-width-percent:0;mso-height-percent:0;mso-width-relative:margin;mso-height-relative:margin;v-text-anchor:middle" o:gfxdata="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" fillcolor="#5b9bd5 [3204]" strokecolor="#1f4d78 [1604]" strokeweight="1pt">
+                <v:textbox>
+                  <w:txbxContent>
+                    <w:p>
+                      <w:pPr>
+                        <w:jc w:val="center"/>
+                      </w:pPr>
+                      <w:r>
+                        <w:t>13</w:t>
+                      </w:r>
+                    </w:p>
+                  </w:txbxContent>
+                </v:textbox>
+              </v:rect>
+            </w:pict>
+          </mc:Fallback>
+        </mc:AlternateContent>
+      </w:r>
+    </w:p>
+    <w:p>
+      <w:pPr>
+        <w:tabs>
+          <w:tab w:val="left" w:pos="2085"/>
+          <w:tab w:val="center" w:pos="4844"/>
+        </w:tabs>
+        <w:rPr>
+          <w:sz w:val="24"/>
+          <w:szCs w:val="24"/>
+        </w:rPr>
+      </w:pPr>
+      <w:r>
+        <w:rPr>
+          <w:noProof/>
+          <w:sz w:val="24"/>
+          <w:szCs w:val="24"/>
+        </w:rPr>
+        <mc:AlternateContent>
+          <mc:Choice Requires="wps">
+            <w:drawing>
+              <wp:anchor distT="0" distB="0" distL="114300" distR="114300" simplePos="0" relativeHeight="251725824" behindDoc="0" locked="0" layoutInCell="1" allowOverlap="1" wp14:anchorId="60E380D3" wp14:editId="12D1F6FF">
+                <wp:simplePos x="0" y="0"/>
+                <wp:positionH relativeFrom="column">
+                  <wp:posOffset>2548890</wp:posOffset>
+                </wp:positionH>
+                <wp:positionV relativeFrom="paragraph">
+                  <wp:posOffset>185420</wp:posOffset>
+                </wp:positionV>
+                <wp:extent cx="2400300" cy="504825"/>
+                <wp:effectExtent l="19050" t="57150" r="38100" b="85725"/>
+                <wp:wrapNone/>
+                <wp:docPr id="43" name="Straight Arrow Connector 43"/>
+                <wp:cNvGraphicFramePr/>
+                <a:graphic xmlns:a="http://schemas.openxmlformats.org/drawingml/2006/main">
+                  <a:graphicData uri="http://schemas.microsoft.com/office/word/2010/wordprocessingShape">
+                    <wps:wsp>
+                      <wps:cNvCnPr/>
+                      <wps:spPr>
+                        <a:xfrm>
+                          <a:off x="0" y="0"/>
+                          <a:ext cx="2400300" cy="504825"/>
+                        </a:xfrm>
+                        <a:prstGeom prst="straightConnector1">
+                          <a:avLst/>
+                        </a:prstGeom>
+                        <a:ln>
+                          <a:headEnd type="triangle"/>
+                          <a:tailEnd type="triangle"/>
+                        </a:ln>
+                      </wps:spPr>
+                      <wps:style>
+                        <a:lnRef idx="1">
+                          <a:schemeClr val="dk1"/>
+                        </a:lnRef>
+                        <a:fillRef idx="0">
+                          <a:schemeClr val="dk1"/>
+                        </a:fillRef>
+                        <a:effectRef idx="0">
+                          <a:schemeClr val="dk1"/>
+                        </a:effectRef>
+                        <a:fontRef idx="minor">
+                          <a:schemeClr val="tx1"/>
+                        </a:fontRef>
+                      </wps:style>
+                      <wps:bodyPr/>
+                    </wps:wsp>
+                  </a:graphicData>
+                </a:graphic>
+                <wp14:sizeRelH relativeFrom="margin">
+                  <wp14:pctWidth>0</wp14:pctWidth>
+                </wp14:sizeRelH>
+                <wp14:sizeRelV relativeFrom="margin">
+                  <wp14:pctHeight>0</wp14:pctHeight>
+                </wp14:sizeRelV>
+              </wp:anchor>
+            </w:drawing>
+          </mc:Choice>
+          <mc:Fallback>
+            <w:pict>
+              <v:shapetype w14:anchorId="7D556190" id="_x0000_t32" coordsize="21600,21600" o:spt="32" o:oned="t" path="m,l21600,21600e" filled="f">
+                <v:path arrowok="t" fillok="f" o:connecttype="none"/>
+                <o:lock v:ext="edit" shapetype="t"/>
+              </v:shapetype>
+              <v:shape id="Straight Arrow Connector 43" o:spid="_x0000_s1026" type="#_x0000_t32" style="position:absolute;margin-left:200.7pt;margin-top:14.6pt;width:189pt;height:39.75pt;z-index:251725824;visibility:visible;mso-wrap-style:square;mso-width-percent:0;mso-height-percent:0;mso-wrap-distance-left:9pt;mso-wrap-distance-top:0;mso-wrap-distance-right:9pt;mso-wrap-distance-bottom:0;mso-position-horizontal:absolute;mso-position-horizontal-relative:text;mso-position-vertical:absolute;mso-position-vertical-relative:text;mso-width-percent:0;mso-height-percent:0;mso-width-relative:margin;mso-height-relative:margin" o:gfxdata="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" strokecolor="black [3200]" strokeweight=".5pt">
+                <v:stroke startarrow="block" endarrow="block" joinstyle="miter"/>
+              </v:shape>
+            </w:pict>
+          </mc:Fallback>
+        </mc:AlternateContent>
+      </w:r>
+      <w:r>
+        <w:rPr>
+          <w:noProof/>
+          <w:sz w:val="24"/>
+          <w:szCs w:val="24"/>
+        </w:rPr>
+        <mc:AlternateContent>
+          <mc:Choice Requires="wps">
+            <w:drawing>
+              <wp:anchor distT="0" distB="0" distL="114300" distR="114300" simplePos="0" relativeHeight="251723776" behindDoc="0" locked="0" layoutInCell="1" allowOverlap="1" wp14:anchorId="1BFD4E09" wp14:editId="5FA767FD">
+                <wp:simplePos x="0" y="0"/>
+                <wp:positionH relativeFrom="column">
+                  <wp:posOffset>-203835</wp:posOffset>
+                </wp:positionH>
+                <wp:positionV relativeFrom="paragraph">
+                  <wp:posOffset>185420</wp:posOffset>
+                </wp:positionV>
+                <wp:extent cx="2305050" cy="581025"/>
+                <wp:effectExtent l="38100" t="57150" r="0" b="66675"/>
+                <wp:wrapNone/>
+                <wp:docPr id="42" name="Straight Arrow Connector 42"/>
+                <wp:cNvGraphicFramePr/>
+                <a:graphic xmlns:a="http://schemas.openxmlformats.org/drawingml/2006/main">
+                  <a:graphicData uri="http://schemas.microsoft.com/office/word/2010/wordprocessingShape">
+                    <wps:wsp>
+                      <wps:cNvCnPr/>
+                      <wps:spPr>
+                        <a:xfrm flipH="1">
+                          <a:off x="0" y="0"/>
+                          <a:ext cx="2305050" cy="581025"/>
+                        </a:xfrm>
+                        <a:prstGeom prst="straightConnector1">
+                          <a:avLst/>
+                        </a:prstGeom>
+                        <a:ln>
+                          <a:headEnd type="triangle"/>
+                          <a:tailEnd type="triangle"/>
+                        </a:ln>
+                      </wps:spPr>
+                      <wps:style>
+                        <a:lnRef idx="1">
+                          <a:schemeClr val="dk1"/>
+                        </a:lnRef>
+                        <a:fillRef idx="0">
+                          <a:schemeClr val="dk1"/>
+                        </a:fillRef>
+                        <a:effectRef idx="0">
+                          <a:schemeClr val="dk1"/>
+                        </a:effectRef>
+                        <a:fontRef idx="minor">
+                          <a:schemeClr val="tx1"/>
+                        </a:fontRef>
+                      </wps:style>
+                      <wps:bodyPr/>
+                    </wps:wsp>
+                  </a:graphicData>
+                </a:graphic>
+                <wp14:sizeRelH relativeFrom="margin">
+                  <wp14:pctWidth>0</wp14:pctWidth>
+                </wp14:sizeRelH>
+                <wp14:sizeRelV relativeFrom="margin">
+                  <wp14:pctHeight>0</wp14:pctHeight>
+                </wp14:sizeRelV>
+              </wp:anchor>
+            </w:drawing>
+          </mc:Choice>
+          <mc:Fallback>
+            <w:pict>
+              <v:shape w14:anchorId="3FB21D93" id="Straight Arrow Connector 42" o:spid="_x0000_s1026" type="#_x0000_t32" style="position:absolute;margin-left:-16.05pt;margin-top:14.6pt;width:181.5pt;height:45.75pt;flip:x;z-index:251723776;visibility:visible;mso-wrap-style:square;mso-width-percent:0;mso-height-percent:0;mso-wrap-distance-left:9pt;mso-wrap-distance-top:0;mso-wrap-distance-right:9pt;mso-wrap-distance-bottom:0;mso-position-horizontal:absolute;mso-position-horizontal-relative:text;mso-position-vertical:absolute;mso-position-vertical-relative:text;mso-width-percent:0;mso-height-percent:0;mso-width-relative:margin;mso-height-relative:margin" o:gfxdata="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" strokecolor="black [3200]" strokeweight=".5pt">
+                <v:stroke startarrow="block" endarrow="block" joinstyle="miter"/>
+              </v:shape>
+            </w:pict>
+          </mc:Fallback>
+        </mc:AlternateContent>
+      </w:r>
+      <w:r>
+        <w:rPr>
+          <w:sz w:val="24"/>
+          <w:szCs w:val="24"/>
+        </w:rPr>
+        <w:tab/>
+        <w:t xml:space="preserve"> </w:t>
+      </w:r>
+      <w:r>
+        <w:rPr>
+          <w:sz w:val="24"/>
+          <w:szCs w:val="24"/>
+        </w:rPr>
+        <w:tab/>
+      </w:r>
     </w:p>
     <w:p>
       <w:pPr>
@@ -3027,10 +4321,201 @@
           <w:tab w:val="left" w:pos="2085"/>
         </w:tabs>
         <w:rPr>
+          <w:b/>
           <w:sz w:val="24"/>
           <w:szCs w:val="24"/>
         </w:rPr>
       </w:pPr>
+      <w:r>
+        <w:rPr>
+          <w:noProof/>
+          <w:sz w:val="24"/>
+          <w:szCs w:val="24"/>
+        </w:rPr>
+        <mc:AlternateContent>
+          <mc:Choice Requires="wps">
+            <w:drawing>
+              <wp:anchor distT="0" distB="0" distL="114300" distR="114300" simplePos="0" relativeHeight="251707392" behindDoc="0" locked="0" layoutInCell="1" allowOverlap="1" wp14:anchorId="344D4202" wp14:editId="12EA0C30">
+                <wp:simplePos x="0" y="0"/>
+                <wp:positionH relativeFrom="column">
+                  <wp:posOffset>-657225</wp:posOffset>
+                </wp:positionH>
+                <wp:positionV relativeFrom="paragraph">
+                  <wp:posOffset>349885</wp:posOffset>
+                </wp:positionV>
+                <wp:extent cx="409575" cy="285750"/>
+                <wp:effectExtent l="0" t="0" r="28575" b="19050"/>
+                <wp:wrapNone/>
+                <wp:docPr id="34" name="Rectangle 34"/>
+                <wp:cNvGraphicFramePr/>
+                <a:graphic xmlns:a="http://schemas.openxmlformats.org/drawingml/2006/main">
+                  <a:graphicData uri="http://schemas.microsoft.com/office/word/2010/wordprocessingShape">
+                    <wps:wsp>
+                      <wps:cNvSpPr/>
+                      <wps:spPr>
+                        <a:xfrm>
+                          <a:off x="0" y="0"/>
+                          <a:ext cx="409575" cy="285750"/>
+                        </a:xfrm>
+                        <a:prstGeom prst="rect">
+                          <a:avLst/>
+                        </a:prstGeom>
+                      </wps:spPr>
+                      <wps:style>
+                        <a:lnRef idx="2">
+                          <a:schemeClr val="accent1">
+                            <a:shade val="50000"/>
+                          </a:schemeClr>
+                        </a:lnRef>
+                        <a:fillRef idx="1">
+                          <a:schemeClr val="accent1"/>
+                        </a:fillRef>
+                        <a:effectRef idx="0">
+                          <a:schemeClr val="accent1"/>
+                        </a:effectRef>
+                        <a:fontRef idx="minor">
+                          <a:schemeClr val="lt1"/>
+                        </a:fontRef>
+                      </wps:style>
+                      <wps:txbx>
+                        <w:txbxContent>
+                          <w:p>
+                            <w:pPr>
+                              <w:jc w:val="center"/>
+                            </w:pPr>
+                            <w:r>
+                              <w:t>5</w:t>
+                            </w:r>
+                          </w:p>
+                        </w:txbxContent>
+                      </wps:txbx>
+                      <wps:bodyPr rot="0" spcFirstLastPara="0" vertOverflow="overflow" horzOverflow="overflow" vert="horz" wrap="square" lIns="91440" tIns="45720" rIns="91440" bIns="45720" numCol="1" spcCol="0" rtlCol="0" fromWordArt="0" anchor="ctr" anchorCtr="0" forceAA="0" compatLnSpc="1">
+                        <a:prstTxWarp prst="textNoShape">
+                          <a:avLst/>
+                        </a:prstTxWarp>
+                        <a:noAutofit/>
+                      </wps:bodyPr>
+                    </wps:wsp>
+                  </a:graphicData>
+                </a:graphic>
+              </wp:anchor>
+            </w:drawing>
+          </mc:Choice>
+          <mc:Fallback>
+            <w:pict>
+              <v:rect w14:anchorId="344D4202" id="Rectangle 34" o:spid="_x0000_s1029" style="position:absolute;margin-left:-51.75pt;margin-top:27.55pt;width:32.25pt;height:22.5pt;z-index:251707392;visibility:visible;mso-wrap-style:square;mso-wrap-distance-left:9pt;mso-wrap-distance-top:0;mso-wrap-distance-right:9pt;mso-wrap-distance-bottom:0;mso-position-horizontal:absolute;mso-position-horizontal-relative:text;mso-position-vertical:absolute;mso-position-vertical-relative:text;v-text-anchor:middle" o:gfxdata="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" fillcolor="#5b9bd5 [3204]" strokecolor="#1f4d78 [1604]" strokeweight="1pt">
+                <v:textbox>
+                  <w:txbxContent>
+                    <w:p>
+                      <w:pPr>
+                        <w:jc w:val="center"/>
+                      </w:pPr>
+                      <w:r>
+                        <w:t>5</w:t>
+                      </w:r>
+                    </w:p>
+                  </w:txbxContent>
+                </v:textbox>
+              </v:rect>
+            </w:pict>
+          </mc:Fallback>
+        </mc:AlternateContent>
+      </w:r>
+      <w:r>
+        <w:rPr>
+          <w:noProof/>
+          <w:sz w:val="24"/>
+          <w:szCs w:val="24"/>
+        </w:rPr>
+        <mc:AlternateContent>
+          <mc:Choice Requires="wps">
+            <w:drawing>
+              <wp:anchor distT="0" distB="0" distL="114300" distR="114300" simplePos="0" relativeHeight="251688960" behindDoc="0" locked="0" layoutInCell="1" allowOverlap="1" wp14:anchorId="37E24F86" wp14:editId="0011A977">
+                <wp:simplePos x="0" y="0"/>
+                <wp:positionH relativeFrom="column">
+                  <wp:posOffset>4953000</wp:posOffset>
+                </wp:positionH>
+                <wp:positionV relativeFrom="paragraph">
+                  <wp:posOffset>266700</wp:posOffset>
+                </wp:positionV>
+                <wp:extent cx="409575" cy="285750"/>
+                <wp:effectExtent l="0" t="0" r="28575" b="19050"/>
+                <wp:wrapNone/>
+                <wp:docPr id="24" name="Rectangle 24"/>
+                <wp:cNvGraphicFramePr/>
+                <a:graphic xmlns:a="http://schemas.openxmlformats.org/drawingml/2006/main">
+                  <a:graphicData uri="http://schemas.microsoft.com/office/word/2010/wordprocessingShape">
+                    <wps:wsp>
+                      <wps:cNvSpPr/>
+                      <wps:spPr>
+                        <a:xfrm>
+                          <a:off x="0" y="0"/>
+                          <a:ext cx="409575" cy="285750"/>
+                        </a:xfrm>
+                        <a:prstGeom prst="rect">
+                          <a:avLst/>
+                        </a:prstGeom>
+                      </wps:spPr>
+                      <wps:style>
+                        <a:lnRef idx="2">
+                          <a:schemeClr val="accent1">
+                            <a:shade val="50000"/>
+                          </a:schemeClr>
+                        </a:lnRef>
+                        <a:fillRef idx="1">
+                          <a:schemeClr val="accent1"/>
+                        </a:fillRef>
+                        <a:effectRef idx="0">
+                          <a:schemeClr val="accent1"/>
+                        </a:effectRef>
+                        <a:fontRef idx="minor">
+                          <a:schemeClr val="lt1"/>
+                        </a:fontRef>
+                      </wps:style>
+                      <wps:txbx>
+                        <w:txbxContent>
+                          <w:p>
+                            <w:pPr>
+                              <w:jc w:val="center"/>
+                            </w:pPr>
+                            <w:r>
+                              <w:t>8</w:t>
+                            </w:r>
+                          </w:p>
+                        </w:txbxContent>
+                      </wps:txbx>
+                      <wps:bodyPr rot="0" spcFirstLastPara="0" vertOverflow="overflow" horzOverflow="overflow" vert="horz" wrap="square" lIns="91440" tIns="45720" rIns="91440" bIns="45720" numCol="1" spcCol="0" rtlCol="0" fromWordArt="0" anchor="ctr" anchorCtr="0" forceAA="0" compatLnSpc="1">
+                        <a:prstTxWarp prst="textNoShape">
+                          <a:avLst/>
+                        </a:prstTxWarp>
+                        <a:noAutofit/>
+                      </wps:bodyPr>
+                    </wps:wsp>
+                  </a:graphicData>
+                </a:graphic>
+              </wp:anchor>
+            </w:drawing>
+          </mc:Choice>
+          <mc:Fallback>
+            <w:pict>
+              <v:rect w14:anchorId="37E24F86" id="Rectangle 24" o:spid="_x0000_s1030" style="position:absolute;margin-left:390pt;margin-top:21pt;width:32.25pt;height:22.5pt;z-index:251688960;visibility:visible;mso-wrap-style:square;mso-wrap-distance-left:9pt;mso-wrap-distance-top:0;mso-wrap-distance-right:9pt;mso-wrap-distance-bottom:0;mso-position-horizontal:absolute;mso-position-horizontal-relative:text;mso-position-vertical:absolute;mso-position-vertical-relative:text;v-text-anchor:middle" o:gfxdata="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" fillcolor="#5b9bd5 [3204]" strokecolor="#1f4d78 [1604]" strokeweight="1pt">
+                <v:textbox>
+                  <w:txbxContent>
+                    <w:p>
+                      <w:pPr>
+                        <w:jc w:val="center"/>
+                      </w:pPr>
+                      <w:r>
+                        <w:t>8</w:t>
+                      </w:r>
+                    </w:p>
+                  </w:txbxContent>
+                </v:textbox>
+              </v:rect>
+            </w:pict>
+          </mc:Fallback>
+        </mc:AlternateContent>
+      </w:r>
     </w:p>
     <w:p>
       <w:pPr>
@@ -3038,10 +4523,680 @@
           <w:tab w:val="left" w:pos="2085"/>
         </w:tabs>
         <w:rPr>
+          <w:b/>
           <w:sz w:val="24"/>
           <w:szCs w:val="24"/>
         </w:rPr>
       </w:pPr>
+      <w:r>
+        <w:rPr>
+          <w:noProof/>
+          <w:sz w:val="18"/>
+          <w:szCs w:val="18"/>
+        </w:rPr>
+        <mc:AlternateContent>
+          <mc:Choice Requires="wps">
+            <w:drawing>
+              <wp:anchor distT="0" distB="0" distL="114300" distR="114300" simplePos="0" relativeHeight="251790336" behindDoc="0" locked="0" layoutInCell="1" allowOverlap="1" wp14:anchorId="409EEF48" wp14:editId="2C4E67B6">
+                <wp:simplePos x="0" y="0"/>
+                <wp:positionH relativeFrom="column">
+                  <wp:posOffset>5524500</wp:posOffset>
+                </wp:positionH>
+                <wp:positionV relativeFrom="paragraph">
+                  <wp:posOffset>161925</wp:posOffset>
+                </wp:positionV>
+                <wp:extent cx="314325" cy="419100"/>
+                <wp:effectExtent l="19050" t="19050" r="47625" b="19050"/>
+                <wp:wrapNone/>
+                <wp:docPr id="77" name="Heptagon 77"/>
+                <wp:cNvGraphicFramePr/>
+                <a:graphic xmlns:a="http://schemas.openxmlformats.org/drawingml/2006/main">
+                  <a:graphicData uri="http://schemas.microsoft.com/office/word/2010/wordprocessingShape">
+                    <wps:wsp>
+                      <wps:cNvSpPr/>
+                      <wps:spPr>
+                        <a:xfrm>
+                          <a:off x="0" y="0"/>
+                          <a:ext cx="314325" cy="419100"/>
+                        </a:xfrm>
+                        <a:prstGeom prst="heptagon">
+                          <a:avLst/>
+                        </a:prstGeom>
+                      </wps:spPr>
+                      <wps:style>
+                        <a:lnRef idx="2">
+                          <a:schemeClr val="dk1">
+                            <a:shade val="50000"/>
+                          </a:schemeClr>
+                        </a:lnRef>
+                        <a:fillRef idx="1">
+                          <a:schemeClr val="dk1"/>
+                        </a:fillRef>
+                        <a:effectRef idx="0">
+                          <a:schemeClr val="dk1"/>
+                        </a:effectRef>
+                        <a:fontRef idx="minor">
+                          <a:schemeClr val="lt1"/>
+                        </a:fontRef>
+                      </wps:style>
+                      <wps:txbx>
+                        <w:txbxContent>
+                          <w:p>
+                            <w:pPr>
+                              <w:jc w:val="center"/>
+                            </w:pPr>
+                            <w:r>
+                              <w:t>1</w:t>
+                            </w:r>
+                          </w:p>
+                        </w:txbxContent>
+                      </wps:txbx>
+                      <wps:bodyPr rot="0" spcFirstLastPara="0" vertOverflow="overflow" horzOverflow="overflow" vert="horz" wrap="square" lIns="91440" tIns="45720" rIns="91440" bIns="45720" numCol="1" spcCol="0" rtlCol="0" fromWordArt="0" anchor="ctr" anchorCtr="0" forceAA="0" compatLnSpc="1">
+                        <a:prstTxWarp prst="textNoShape">
+                          <a:avLst/>
+                        </a:prstTxWarp>
+                        <a:noAutofit/>
+                      </wps:bodyPr>
+                    </wps:wsp>
+                  </a:graphicData>
+                </a:graphic>
+                <wp14:sizeRelH relativeFrom="margin">
+                  <wp14:pctWidth>0</wp14:pctWidth>
+                </wp14:sizeRelH>
+                <wp14:sizeRelV relativeFrom="margin">
+                  <wp14:pctHeight>0</wp14:pctHeight>
+                </wp14:sizeRelV>
+              </wp:anchor>
+            </w:drawing>
+          </mc:Choice>
+          <mc:Fallback>
+            <w:pict>
+              <v:shape w14:anchorId="409EEF48" id="Heptagon 77" o:spid="_x0000_s1031" style="position:absolute;margin-left:435pt;margin-top:12.75pt;width:24.75pt;height:33pt;z-index:251790336;visibility:visible;mso-wrap-style:square;mso-width-percent:0;mso-height-percent:0;mso-wrap-distance-left:9pt;mso-wrap-distance-top:0;mso-wrap-distance-right:9pt;mso-wrap-distance-bottom:0;mso-position-horizontal:absolute;mso-position-horizontal-relative:text;mso-position-vertical:absolute;mso-position-vertical-relative:text;mso-width-percent:0;mso-height-percent:0;mso-width-relative:margin;mso-height-relative:margin;v-text-anchor:middle" coordsize="314325,419100" o:spt="100" o:gfxdata="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" adj="-11796480,,5400" path="m-1,269526l31128,83008,157163,,283197,83008r31129,186518l227106,419102r-139887,l-1,269526xe" fillcolor="black [3200]" strokecolor="black [1600]" strokeweight="1pt">
+                <v:stroke joinstyle="miter"/>
+                <v:formulas/>
+                <v:path arrowok="t" o:connecttype="custom" o:connectlocs="-1,269526;31128,83008;157163,0;283197,83008;314326,269526;227106,419102;87219,419102;-1,269526" o:connectangles="0,0,0,0,0,0,0,0" textboxrect="0,0,314325,419100"/>
+                <v:textbox>
+                  <w:txbxContent>
+                    <w:p>
+                      <w:pPr>
+                        <w:jc w:val="center"/>
+                      </w:pPr>
+                      <w:r>
+                        <w:t>1</w:t>
+                      </w:r>
+                    </w:p>
+                  </w:txbxContent>
+                </v:textbox>
+              </v:shape>
+            </w:pict>
+          </mc:Fallback>
+        </mc:AlternateContent>
+      </w:r>
+      <w:r>
+        <w:rPr>
+          <w:noProof/>
+          <w:sz w:val="24"/>
+          <w:szCs w:val="24"/>
+        </w:rPr>
+        <mc:AlternateContent>
+          <mc:Choice Requires="wps">
+            <w:drawing>
+              <wp:anchor distT="0" distB="0" distL="114300" distR="114300" simplePos="0" relativeHeight="251744256" behindDoc="0" locked="0" layoutInCell="1" allowOverlap="1" wp14:anchorId="2696EF11" wp14:editId="075E1C65">
+                <wp:simplePos x="0" y="0"/>
+                <wp:positionH relativeFrom="column">
+                  <wp:posOffset>-233045</wp:posOffset>
+                </wp:positionH>
+                <wp:positionV relativeFrom="paragraph">
+                  <wp:posOffset>285750</wp:posOffset>
+                </wp:positionV>
+                <wp:extent cx="342900" cy="342900"/>
+                <wp:effectExtent l="19050" t="19050" r="19050" b="19050"/>
+                <wp:wrapNone/>
+                <wp:docPr id="54" name="Heptagon 54"/>
+                <wp:cNvGraphicFramePr/>
+                <a:graphic xmlns:a="http://schemas.openxmlformats.org/drawingml/2006/main">
+                  <a:graphicData uri="http://schemas.microsoft.com/office/word/2010/wordprocessingShape">
+                    <wps:wsp>
+                      <wps:cNvSpPr/>
+                      <wps:spPr>
+                        <a:xfrm>
+                          <a:off x="0" y="0"/>
+                          <a:ext cx="342900" cy="342900"/>
+                        </a:xfrm>
+                        <a:prstGeom prst="heptagon">
+                          <a:avLst/>
+                        </a:prstGeom>
+                      </wps:spPr>
+                      <wps:style>
+                        <a:lnRef idx="2">
+                          <a:schemeClr val="dk1">
+                            <a:shade val="50000"/>
+                          </a:schemeClr>
+                        </a:lnRef>
+                        <a:fillRef idx="1">
+                          <a:schemeClr val="dk1"/>
+                        </a:fillRef>
+                        <a:effectRef idx="0">
+                          <a:schemeClr val="dk1"/>
+                        </a:effectRef>
+                        <a:fontRef idx="minor">
+                          <a:schemeClr val="lt1"/>
+                        </a:fontRef>
+                      </wps:style>
+                      <wps:txbx>
+                        <w:txbxContent>
+                          <w:p>
+                            <w:pPr>
+                              <w:rPr>
+                                <w:sz w:val="16"/>
+                                <w:szCs w:val="16"/>
+                              </w:rPr>
+                            </w:pPr>
+                            <w:r>
+                              <w:rPr>
+                                <w:sz w:val="16"/>
+                                <w:szCs w:val="16"/>
+                              </w:rPr>
+                              <w:t>1</w:t>
+                            </w:r>
+                          </w:p>
+                        </w:txbxContent>
+                      </wps:txbx>
+                      <wps:bodyPr rot="0" spcFirstLastPara="0" vertOverflow="overflow" horzOverflow="overflow" vert="horz" wrap="square" lIns="91440" tIns="45720" rIns="91440" bIns="45720" numCol="1" spcCol="0" rtlCol="0" fromWordArt="0" anchor="ctr" anchorCtr="0" forceAA="0" compatLnSpc="1">
+                        <a:prstTxWarp prst="textNoShape">
+                          <a:avLst/>
+                        </a:prstTxWarp>
+                        <a:noAutofit/>
+                      </wps:bodyPr>
+                    </wps:wsp>
+                  </a:graphicData>
+                </a:graphic>
+                <wp14:sizeRelH relativeFrom="margin">
+                  <wp14:pctWidth>0</wp14:pctWidth>
+                </wp14:sizeRelH>
+                <wp14:sizeRelV relativeFrom="margin">
+                  <wp14:pctHeight>0</wp14:pctHeight>
+                </wp14:sizeRelV>
+              </wp:anchor>
+            </w:drawing>
+          </mc:Choice>
+          <mc:Fallback>
+            <w:pict>
+              <v:shape w14:anchorId="2696EF11" id="Heptagon 54" o:spid="_x0000_s1032" style="position:absolute;margin-left:-18.35pt;margin-top:22.5pt;width:27pt;height:27pt;z-index:251744256;visibility:visible;mso-wrap-style:square;mso-width-percent:0;mso-height-percent:0;mso-wrap-distance-left:9pt;mso-wrap-distance-top:0;mso-wrap-distance-right:9pt;mso-wrap-distance-bottom:0;mso-position-horizontal:absolute;mso-position-horizontal-relative:text;mso-position-vertical:absolute;mso-position-vertical-relative:text;mso-width-percent:0;mso-height-percent:0;mso-width-relative:margin;mso-height-relative:margin;v-text-anchor:middle" coordsize="342900,342900" o:spt="100" o:gfxdata="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" adj="-11796480,,5400" path="m-1,220521l33958,67916,171450,,308942,67916r33959,152605l247752,342902r-152604,l-1,220521xe" fillcolor="black [3200]" strokecolor="black [1600]" strokeweight="1pt">
+                <v:stroke joinstyle="miter"/>
+                <v:formulas/>
+                <v:path arrowok="t" o:connecttype="custom" o:connectlocs="-1,220521;33958,67916;171450,0;308942,67916;342901,220521;247752,342902;95148,342902;-1,220521" o:connectangles="0,0,0,0,0,0,0,0" textboxrect="0,0,342900,342900"/>
+                <v:textbox>
+                  <w:txbxContent>
+                    <w:p>
+                      <w:pPr>
+                        <w:rPr>
+                          <w:sz w:val="16"/>
+                          <w:szCs w:val="16"/>
+                        </w:rPr>
+                      </w:pPr>
+                      <w:r>
+                        <w:rPr>
+                          <w:sz w:val="16"/>
+                          <w:szCs w:val="16"/>
+                        </w:rPr>
+                        <w:t>1</w:t>
+                      </w:r>
+                    </w:p>
+                  </w:txbxContent>
+                </v:textbox>
+              </v:shape>
+            </w:pict>
+          </mc:Fallback>
+        </mc:AlternateContent>
+      </w:r>
+      <w:r>
+        <w:rPr>
+          <w:noProof/>
+          <w:sz w:val="24"/>
+          <w:szCs w:val="24"/>
+        </w:rPr>
+        <mc:AlternateContent>
+          <mc:Choice Requires="wps">
+            <w:drawing>
+              <wp:anchor distT="0" distB="0" distL="114300" distR="114300" simplePos="0" relativeHeight="251743232" behindDoc="1" locked="0" layoutInCell="1" allowOverlap="1" wp14:anchorId="40741187" wp14:editId="3FD142C8">
+                <wp:simplePos x="0" y="0"/>
+                <wp:positionH relativeFrom="column">
+                  <wp:posOffset>-1042035</wp:posOffset>
+                </wp:positionH>
+                <wp:positionV relativeFrom="paragraph">
+                  <wp:posOffset>285750</wp:posOffset>
+                </wp:positionV>
+                <wp:extent cx="323850" cy="295275"/>
+                <wp:effectExtent l="0" t="0" r="19050" b="28575"/>
+                <wp:wrapThrough wrapText="bothSides">
+                  <wp:wrapPolygon edited="0">
+                    <wp:start x="2541" y="0"/>
+                    <wp:lineTo x="0" y="4181"/>
+                    <wp:lineTo x="0" y="18116"/>
+                    <wp:lineTo x="2541" y="22297"/>
+                    <wp:lineTo x="19059" y="22297"/>
+                    <wp:lineTo x="21600" y="18116"/>
+                    <wp:lineTo x="21600" y="4181"/>
+                    <wp:lineTo x="19059" y="0"/>
+                    <wp:lineTo x="2541" y="0"/>
+                  </wp:wrapPolygon>
+                </wp:wrapThrough>
+                <wp:docPr id="52" name="Octagon 52"/>
+                <wp:cNvGraphicFramePr/>
+                <a:graphic xmlns:a="http://schemas.openxmlformats.org/drawingml/2006/main">
+                  <a:graphicData uri="http://schemas.microsoft.com/office/word/2010/wordprocessingShape">
+                    <wps:wsp>
+                      <wps:cNvSpPr/>
+                      <wps:spPr>
+                        <a:xfrm>
+                          <a:off x="0" y="0"/>
+                          <a:ext cx="323850" cy="295275"/>
+                        </a:xfrm>
+                        <a:prstGeom prst="octagon">
+                          <a:avLst/>
+                        </a:prstGeom>
+                      </wps:spPr>
+                      <wps:style>
+                        <a:lnRef idx="2">
+                          <a:schemeClr val="dk1">
+                            <a:shade val="50000"/>
+                          </a:schemeClr>
+                        </a:lnRef>
+                        <a:fillRef idx="1">
+                          <a:schemeClr val="dk1"/>
+                        </a:fillRef>
+                        <a:effectRef idx="0">
+                          <a:schemeClr val="dk1"/>
+                        </a:effectRef>
+                        <a:fontRef idx="minor">
+                          <a:schemeClr val="lt1"/>
+                        </a:fontRef>
+                      </wps:style>
+                      <wps:txbx>
+                        <w:txbxContent>
+                          <w:p>
+                            <w:pPr>
+                              <w:rPr>
+                                <w:sz w:val="18"/>
+                                <w:szCs w:val="18"/>
+                              </w:rPr>
+                            </w:pPr>
+                            <w:r>
+                              <w:rPr>
+                                <w:sz w:val="18"/>
+                                <w:szCs w:val="18"/>
+                              </w:rPr>
+                              <w:t>0</w:t>
+                            </w:r>
+                          </w:p>
+                        </w:txbxContent>
+                      </wps:txbx>
+                      <wps:bodyPr rot="0" spcFirstLastPara="0" vertOverflow="overflow" horzOverflow="overflow" vert="horz" wrap="square" lIns="91440" tIns="45720" rIns="91440" bIns="45720" numCol="1" spcCol="0" rtlCol="0" fromWordArt="0" anchor="ctr" anchorCtr="0" forceAA="0" compatLnSpc="1">
+                        <a:prstTxWarp prst="textNoShape">
+                          <a:avLst/>
+                        </a:prstTxWarp>
+                        <a:noAutofit/>
+                      </wps:bodyPr>
+                    </wps:wsp>
+                  </a:graphicData>
+                </a:graphic>
+                <wp14:sizeRelH relativeFrom="margin">
+                  <wp14:pctWidth>0</wp14:pctWidth>
+                </wp14:sizeRelH>
+                <wp14:sizeRelV relativeFrom="margin">
+                  <wp14:pctHeight>0</wp14:pctHeight>
+                </wp14:sizeRelV>
+              </wp:anchor>
+            </w:drawing>
+          </mc:Choice>
+          <mc:Fallback>
+            <w:pict>
+              <v:shapetype w14:anchorId="40741187" id="_x0000_t10" coordsize="21600,21600" o:spt="10" adj="6326" path="m@0,l0@0,0@2@0,21600@1,21600,21600@2,21600@0@1,xe">
+                <v:stroke joinstyle="miter"/>
+                <v:formulas>
+                  <v:f eqn="val #0"/>
+                  <v:f eqn="sum width 0 #0"/>
+                  <v:f eqn="sum height 0 #0"/>
+                  <v:f eqn="prod @0 2929 10000"/>
+                  <v:f eqn="sum width 0 @3"/>
+                  <v:f eqn="sum height 0 @3"/>
+                  <v:f eqn="val width"/>
+                  <v:f eqn="val height"/>
+                  <v:f eqn="prod width 1 2"/>
+                  <v:f eqn="prod height 1 2"/>
+                </v:formulas>
+                <v:path gradientshapeok="t" limo="10800,10800" o:connecttype="custom" o:connectlocs="@8,0;0,@9;@8,@7;@6,@9" textboxrect="0,0,21600,21600;2700,2700,18900,18900;5400,5400,16200,16200"/>
+                <v:handles>
+                  <v:h position="#0,topLeft" switch="" xrange="0,10800"/>
+                </v:handles>
+              </v:shapetype>
+              <v:shape id="Octagon 52" o:spid="_x0000_s1033" type="#_x0000_t10" style="position:absolute;margin-left:-82.05pt;margin-top:22.5pt;width:25.5pt;height:23.25pt;z-index:-251573248;visibility:visible;mso-wrap-style:square;mso-width-percent:0;mso-height-percent:0;mso-wrap-distance-left:9pt;mso-wrap-distance-top:0;mso-wrap-distance-right:9pt;mso-wrap-distance-bottom:0;mso-position-horizontal:absolute;mso-position-horizontal-relative:text;mso-position-vertical:absolute;mso-position-vertical-relative:text;mso-width-percent:0;mso-height-percent:0;mso-width-relative:margin;mso-height-relative:margin;v-text-anchor:middle" o:gfxdata="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" fillcolor="black [3200]" strokecolor="black [1600]" strokeweight="1pt">
+                <v:textbox>
+                  <w:txbxContent>
+                    <w:p>
+                      <w:pPr>
+                        <w:rPr>
+                          <w:sz w:val="18"/>
+                          <w:szCs w:val="18"/>
+                        </w:rPr>
+                      </w:pPr>
+                      <w:r>
+                        <w:rPr>
+                          <w:sz w:val="18"/>
+                          <w:szCs w:val="18"/>
+                        </w:rPr>
+                        <w:t>0</w:t>
+                      </w:r>
+                    </w:p>
+                  </w:txbxContent>
+                </v:textbox>
+                <w10:wrap type="through"/>
+              </v:shape>
+            </w:pict>
+          </mc:Fallback>
+        </mc:AlternateContent>
+      </w:r>
+      <w:r>
+        <w:rPr>
+          <w:noProof/>
+          <w:sz w:val="24"/>
+          <w:szCs w:val="24"/>
+        </w:rPr>
+        <mc:AlternateContent>
+          <mc:Choice Requires="wps">
+            <w:drawing>
+              <wp:anchor distT="0" distB="0" distL="114300" distR="114300" simplePos="0" relativeHeight="251721728" behindDoc="0" locked="0" layoutInCell="1" allowOverlap="1" wp14:anchorId="59FBCB38" wp14:editId="2BB01802">
+                <wp:simplePos x="0" y="0"/>
+                <wp:positionH relativeFrom="column">
+                  <wp:posOffset>-461010</wp:posOffset>
+                </wp:positionH>
+                <wp:positionV relativeFrom="paragraph">
+                  <wp:posOffset>333375</wp:posOffset>
+                </wp:positionV>
+                <wp:extent cx="257175" cy="638175"/>
+                <wp:effectExtent l="38100" t="38100" r="66675" b="47625"/>
+                <wp:wrapNone/>
+                <wp:docPr id="41" name="Straight Arrow Connector 41"/>
+                <wp:cNvGraphicFramePr/>
+                <a:graphic xmlns:a="http://schemas.openxmlformats.org/drawingml/2006/main">
+                  <a:graphicData uri="http://schemas.microsoft.com/office/word/2010/wordprocessingShape">
+                    <wps:wsp>
+                      <wps:cNvCnPr/>
+                      <wps:spPr>
+                        <a:xfrm>
+                          <a:off x="0" y="0"/>
+                          <a:ext cx="257175" cy="638175"/>
+                        </a:xfrm>
+                        <a:prstGeom prst="straightConnector1">
+                          <a:avLst/>
+                        </a:prstGeom>
+                        <a:ln>
+                          <a:headEnd type="triangle"/>
+                          <a:tailEnd type="triangle"/>
+                        </a:ln>
+                      </wps:spPr>
+                      <wps:style>
+                        <a:lnRef idx="1">
+                          <a:schemeClr val="dk1"/>
+                        </a:lnRef>
+                        <a:fillRef idx="0">
+                          <a:schemeClr val="dk1"/>
+                        </a:fillRef>
+                        <a:effectRef idx="0">
+                          <a:schemeClr val="dk1"/>
+                        </a:effectRef>
+                        <a:fontRef idx="minor">
+                          <a:schemeClr val="tx1"/>
+                        </a:fontRef>
+                      </wps:style>
+                      <wps:bodyPr/>
+                    </wps:wsp>
+                  </a:graphicData>
+                </a:graphic>
+                <wp14:sizeRelH relativeFrom="margin">
+                  <wp14:pctWidth>0</wp14:pctWidth>
+                </wp14:sizeRelH>
+                <wp14:sizeRelV relativeFrom="margin">
+                  <wp14:pctHeight>0</wp14:pctHeight>
+                </wp14:sizeRelV>
+              </wp:anchor>
+            </w:drawing>
+          </mc:Choice>
+          <mc:Fallback>
+            <w:pict>
+              <v:shape w14:anchorId="582DD64C" id="Straight Arrow Connector 41" o:spid="_x0000_s1026" type="#_x0000_t32" style="position:absolute;margin-left:-36.3pt;margin-top:26.25pt;width:20.25pt;height:50.25pt;z-index:251721728;visibility:visible;mso-wrap-style:square;mso-width-percent:0;mso-height-percent:0;mso-wrap-distance-left:9pt;mso-wrap-distance-top:0;mso-wrap-distance-right:9pt;mso-wrap-distance-bottom:0;mso-position-horizontal:absolute;mso-position-horizontal-relative:text;mso-position-vertical:absolute;mso-position-vertical-relative:text;mso-width-percent:0;mso-height-percent:0;mso-width-relative:margin;mso-height-relative:margin" o:gfxdata="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" strokecolor="black [3200]" strokeweight=".5pt">
+                <v:stroke startarrow="block" endarrow="block" joinstyle="miter"/>
+              </v:shape>
+            </w:pict>
+          </mc:Fallback>
+        </mc:AlternateContent>
+      </w:r>
+      <w:r>
+        <w:rPr>
+          <w:noProof/>
+          <w:sz w:val="24"/>
+          <w:szCs w:val="24"/>
+        </w:rPr>
+        <mc:AlternateContent>
+          <mc:Choice Requires="wps">
+            <w:drawing>
+              <wp:anchor distT="0" distB="0" distL="114300" distR="114300" simplePos="0" relativeHeight="251719680" behindDoc="0" locked="0" layoutInCell="1" allowOverlap="1" wp14:anchorId="1D95D773" wp14:editId="18771EA3">
+                <wp:simplePos x="0" y="0"/>
+                <wp:positionH relativeFrom="column">
+                  <wp:posOffset>-946786</wp:posOffset>
+                </wp:positionH>
+                <wp:positionV relativeFrom="paragraph">
+                  <wp:posOffset>333375</wp:posOffset>
+                </wp:positionV>
+                <wp:extent cx="409575" cy="628650"/>
+                <wp:effectExtent l="38100" t="38100" r="47625" b="57150"/>
+                <wp:wrapNone/>
+                <wp:docPr id="40" name="Straight Arrow Connector 40"/>
+                <wp:cNvGraphicFramePr/>
+                <a:graphic xmlns:a="http://schemas.openxmlformats.org/drawingml/2006/main">
+                  <a:graphicData uri="http://schemas.microsoft.com/office/word/2010/wordprocessingShape">
+                    <wps:wsp>
+                      <wps:cNvCnPr/>
+                      <wps:spPr>
+                        <a:xfrm flipH="1">
+                          <a:off x="0" y="0"/>
+                          <a:ext cx="409575" cy="628650"/>
+                        </a:xfrm>
+                        <a:prstGeom prst="straightConnector1">
+                          <a:avLst/>
+                        </a:prstGeom>
+                        <a:ln>
+                          <a:headEnd type="triangle"/>
+                          <a:tailEnd type="triangle"/>
+                        </a:ln>
+                      </wps:spPr>
+                      <wps:style>
+                        <a:lnRef idx="1">
+                          <a:schemeClr val="dk1"/>
+                        </a:lnRef>
+                        <a:fillRef idx="0">
+                          <a:schemeClr val="dk1"/>
+                        </a:fillRef>
+                        <a:effectRef idx="0">
+                          <a:schemeClr val="dk1"/>
+                        </a:effectRef>
+                        <a:fontRef idx="minor">
+                          <a:schemeClr val="tx1"/>
+                        </a:fontRef>
+                      </wps:style>
+                      <wps:bodyPr/>
+                    </wps:wsp>
+                  </a:graphicData>
+                </a:graphic>
+                <wp14:sizeRelH relativeFrom="margin">
+                  <wp14:pctWidth>0</wp14:pctWidth>
+                </wp14:sizeRelH>
+                <wp14:sizeRelV relativeFrom="margin">
+                  <wp14:pctHeight>0</wp14:pctHeight>
+                </wp14:sizeRelV>
+              </wp:anchor>
+            </w:drawing>
+          </mc:Choice>
+          <mc:Fallback>
+            <w:pict>
+              <v:shape w14:anchorId="02871008" id="Straight Arrow Connector 40" o:spid="_x0000_s1026" type="#_x0000_t32" style="position:absolute;margin-left:-74.55pt;margin-top:26.25pt;width:32.25pt;height:49.5pt;flip:x;z-index:251719680;visibility:visible;mso-wrap-style:square;mso-width-percent:0;mso-height-percent:0;mso-wrap-distance-left:9pt;mso-wrap-distance-top:0;mso-wrap-distance-right:9pt;mso-wrap-distance-bottom:0;mso-position-horizontal:absolute;mso-position-horizontal-relative:text;mso-position-vertical:absolute;mso-position-vertical-relative:text;mso-width-percent:0;mso-height-percent:0;mso-width-relative:margin;mso-height-relative:margin" o:gfxdata="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" strokecolor="black [3200]" strokeweight=".5pt">
+                <v:stroke startarrow="block" endarrow="block" joinstyle="miter"/>
+              </v:shape>
+            </w:pict>
+          </mc:Fallback>
+        </mc:AlternateContent>
+      </w:r>
+      <w:r>
+        <w:rPr>
+          <w:noProof/>
+          <w:sz w:val="24"/>
+          <w:szCs w:val="24"/>
+        </w:rPr>
+        <mc:AlternateContent>
+          <mc:Choice Requires="wps">
+            <w:drawing>
+              <wp:anchor distT="0" distB="0" distL="114300" distR="114300" simplePos="0" relativeHeight="251740160" behindDoc="0" locked="0" layoutInCell="1" allowOverlap="1" wp14:anchorId="2CDF0E1C" wp14:editId="042D192C">
+                <wp:simplePos x="0" y="0"/>
+                <wp:positionH relativeFrom="column">
+                  <wp:posOffset>4301489</wp:posOffset>
+                </wp:positionH>
+                <wp:positionV relativeFrom="paragraph">
+                  <wp:posOffset>247651</wp:posOffset>
+                </wp:positionV>
+                <wp:extent cx="857250" cy="914400"/>
+                <wp:effectExtent l="38100" t="38100" r="57150" b="57150"/>
+                <wp:wrapNone/>
+                <wp:docPr id="50" name="Straight Arrow Connector 50"/>
+                <wp:cNvGraphicFramePr/>
+                <a:graphic xmlns:a="http://schemas.openxmlformats.org/drawingml/2006/main">
+                  <a:graphicData uri="http://schemas.microsoft.com/office/word/2010/wordprocessingShape">
+                    <wps:wsp>
+                      <wps:cNvCnPr/>
+                      <wps:spPr>
+                        <a:xfrm flipH="1">
+                          <a:off x="0" y="0"/>
+                          <a:ext cx="857250" cy="914400"/>
+                        </a:xfrm>
+                        <a:prstGeom prst="straightConnector1">
+                          <a:avLst/>
+                        </a:prstGeom>
+                        <a:ln>
+                          <a:headEnd type="triangle"/>
+                          <a:tailEnd type="triangle"/>
+                        </a:ln>
+                      </wps:spPr>
+                      <wps:style>
+                        <a:lnRef idx="1">
+                          <a:schemeClr val="dk1"/>
+                        </a:lnRef>
+                        <a:fillRef idx="0">
+                          <a:schemeClr val="dk1"/>
+                        </a:fillRef>
+                        <a:effectRef idx="0">
+                          <a:schemeClr val="dk1"/>
+                        </a:effectRef>
+                        <a:fontRef idx="minor">
+                          <a:schemeClr val="tx1"/>
+                        </a:fontRef>
+                      </wps:style>
+                      <wps:bodyPr/>
+                    </wps:wsp>
+                  </a:graphicData>
+                </a:graphic>
+                <wp14:sizeRelH relativeFrom="margin">
+                  <wp14:pctWidth>0</wp14:pctWidth>
+                </wp14:sizeRelH>
+                <wp14:sizeRelV relativeFrom="margin">
+                  <wp14:pctHeight>0</wp14:pctHeight>
+                </wp14:sizeRelV>
+              </wp:anchor>
+            </w:drawing>
+          </mc:Choice>
+          <mc:Fallback>
+            <w:pict>
+              <v:shape w14:anchorId="1D534077" id="Straight Arrow Connector 50" o:spid="_x0000_s1026" type="#_x0000_t32" style="position:absolute;margin-left:338.7pt;margin-top:19.5pt;width:67.5pt;height:1in;flip:x;z-index:251740160;visibility:visible;mso-wrap-style:square;mso-width-percent:0;mso-height-percent:0;mso-wrap-distance-left:9pt;mso-wrap-distance-top:0;mso-wrap-distance-right:9pt;mso-wrap-distance-bottom:0;mso-position-horizontal:absolute;mso-position-horizontal-relative:text;mso-position-vertical:absolute;mso-position-vertical-relative:text;mso-width-percent:0;mso-height-percent:0;mso-width-relative:margin;mso-height-relative:margin" o:gfxdata="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" strokecolor="black [3200]" strokeweight=".5pt">
+                <v:stroke startarrow="block" endarrow="block" joinstyle="miter"/>
+              </v:shape>
+            </w:pict>
+          </mc:Fallback>
+        </mc:AlternateContent>
+      </w:r>
+      <w:r>
+        <w:rPr>
+          <w:noProof/>
+          <w:sz w:val="24"/>
+          <w:szCs w:val="24"/>
+        </w:rPr>
+        <mc:AlternateContent>
+          <mc:Choice Requires="wps">
+            <w:drawing>
+              <wp:anchor distT="0" distB="0" distL="114300" distR="114300" simplePos="0" relativeHeight="251742208" behindDoc="0" locked="0" layoutInCell="1" allowOverlap="1" wp14:anchorId="512B6E05" wp14:editId="0A28A922">
+                <wp:simplePos x="0" y="0"/>
+                <wp:positionH relativeFrom="column">
+                  <wp:posOffset>5158740</wp:posOffset>
+                </wp:positionH>
+                <wp:positionV relativeFrom="paragraph">
+                  <wp:posOffset>247650</wp:posOffset>
+                </wp:positionV>
+                <wp:extent cx="733425" cy="447675"/>
+                <wp:effectExtent l="38100" t="38100" r="47625" b="47625"/>
+                <wp:wrapNone/>
+                <wp:docPr id="51" name="Straight Arrow Connector 51"/>
+                <wp:cNvGraphicFramePr/>
+                <a:graphic xmlns:a="http://schemas.openxmlformats.org/drawingml/2006/main">
+                  <a:graphicData uri="http://schemas.microsoft.com/office/word/2010/wordprocessingShape">
+                    <wps:wsp>
+                      <wps:cNvCnPr/>
+                      <wps:spPr>
+                        <a:xfrm>
+                          <a:off x="0" y="0"/>
+                          <a:ext cx="733425" cy="447675"/>
+                        </a:xfrm>
+                        <a:prstGeom prst="straightConnector1">
+                          <a:avLst/>
+                        </a:prstGeom>
+                        <a:ln>
+                          <a:headEnd type="triangle"/>
+                          <a:tailEnd type="triangle"/>
+                        </a:ln>
+                      </wps:spPr>
+                      <wps:style>
+                        <a:lnRef idx="1">
+                          <a:schemeClr val="dk1"/>
+                        </a:lnRef>
+                        <a:fillRef idx="0">
+                          <a:schemeClr val="dk1"/>
+                        </a:fillRef>
+                        <a:effectRef idx="0">
+                          <a:schemeClr val="dk1"/>
+                        </a:effectRef>
+                        <a:fontRef idx="minor">
+                          <a:schemeClr val="tx1"/>
+                        </a:fontRef>
+                      </wps:style>
+                      <wps:bodyPr/>
+                    </wps:wsp>
+                  </a:graphicData>
+                </a:graphic>
+                <wp14:sizeRelH relativeFrom="margin">
+                  <wp14:pctWidth>0</wp14:pctWidth>
+                </wp14:sizeRelH>
+                <wp14:sizeRelV relativeFrom="margin">
+                  <wp14:pctHeight>0</wp14:pctHeight>
+                </wp14:sizeRelV>
+              </wp:anchor>
+            </w:drawing>
+          </mc:Choice>
+          <mc:Fallback>
+            <w:pict>
+              <v:shape w14:anchorId="72168C1E" id="Straight Arrow Connector 51" o:spid="_x0000_s1026" type="#_x0000_t32" style="position:absolute;margin-left:406.2pt;margin-top:19.5pt;width:57.75pt;height:35.25pt;z-index:251742208;visibility:visible;mso-wrap-style:square;mso-width-percent:0;mso-height-percent:0;mso-wrap-distance-left:9pt;mso-wrap-distance-top:0;mso-wrap-distance-right:9pt;mso-wrap-distance-bottom:0;mso-position-horizontal:absolute;mso-position-horizontal-relative:text;mso-position-vertical:absolute;mso-position-vertical-relative:text;mso-width-percent:0;mso-height-percent:0;mso-width-relative:margin;mso-height-relative:margin" o:gfxdata="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" strokecolor="black [3200]" strokeweight=".5pt">
+                <v:stroke startarrow="block" endarrow="block" joinstyle="miter"/>
+              </v:shape>
+            </w:pict>
+          </mc:Fallback>
+        </mc:AlternateContent>
+      </w:r>
     </w:p>
     <w:p>
       <w:pPr>
@@ -3049,13 +5204,3931 @@
           <w:tab w:val="left" w:pos="2085"/>
         </w:tabs>
         <w:rPr>
+          <w:b/>
           <w:sz w:val="24"/>
           <w:szCs w:val="24"/>
         </w:rPr>
       </w:pPr>
+      <w:r>
+        <w:rPr>
+          <w:noProof/>
+          <w:sz w:val="18"/>
+          <w:szCs w:val="18"/>
+        </w:rPr>
+        <mc:AlternateContent>
+          <mc:Choice Requires="wps">
+            <w:drawing>
+              <wp:anchor distT="0" distB="0" distL="114300" distR="114300" simplePos="0" relativeHeight="251806720" behindDoc="0" locked="0" layoutInCell="1" allowOverlap="1" wp14:anchorId="57E73B81" wp14:editId="5CE29A55">
+                <wp:simplePos x="0" y="0"/>
+                <wp:positionH relativeFrom="column">
+                  <wp:posOffset>6315075</wp:posOffset>
+                </wp:positionH>
+                <wp:positionV relativeFrom="paragraph">
+                  <wp:posOffset>480695</wp:posOffset>
+                </wp:positionV>
+                <wp:extent cx="314325" cy="419100"/>
+                <wp:effectExtent l="19050" t="19050" r="47625" b="19050"/>
+                <wp:wrapNone/>
+                <wp:docPr id="85" name="Heptagon 85"/>
+                <wp:cNvGraphicFramePr/>
+                <a:graphic xmlns:a="http://schemas.openxmlformats.org/drawingml/2006/main">
+                  <a:graphicData uri="http://schemas.microsoft.com/office/word/2010/wordprocessingShape">
+                    <wps:wsp>
+                      <wps:cNvSpPr/>
+                      <wps:spPr>
+                        <a:xfrm>
+                          <a:off x="0" y="0"/>
+                          <a:ext cx="314325" cy="419100"/>
+                        </a:xfrm>
+                        <a:prstGeom prst="heptagon">
+                          <a:avLst/>
+                        </a:prstGeom>
+                      </wps:spPr>
+                      <wps:style>
+                        <a:lnRef idx="2">
+                          <a:schemeClr val="dk1">
+                            <a:shade val="50000"/>
+                          </a:schemeClr>
+                        </a:lnRef>
+                        <a:fillRef idx="1">
+                          <a:schemeClr val="dk1"/>
+                        </a:fillRef>
+                        <a:effectRef idx="0">
+                          <a:schemeClr val="dk1"/>
+                        </a:effectRef>
+                        <a:fontRef idx="minor">
+                          <a:schemeClr val="lt1"/>
+                        </a:fontRef>
+                      </wps:style>
+                      <wps:txbx>
+                        <w:txbxContent>
+                          <w:p>
+                            <w:pPr>
+                              <w:jc w:val="center"/>
+                            </w:pPr>
+                            <w:r>
+                              <w:t>1</w:t>
+                            </w:r>
+                          </w:p>
+                        </w:txbxContent>
+                      </wps:txbx>
+                      <wps:bodyPr rot="0" spcFirstLastPara="0" vertOverflow="overflow" horzOverflow="overflow" vert="horz" wrap="square" lIns="91440" tIns="45720" rIns="91440" bIns="45720" numCol="1" spcCol="0" rtlCol="0" fromWordArt="0" anchor="ctr" anchorCtr="0" forceAA="0" compatLnSpc="1">
+                        <a:prstTxWarp prst="textNoShape">
+                          <a:avLst/>
+                        </a:prstTxWarp>
+                        <a:noAutofit/>
+                      </wps:bodyPr>
+                    </wps:wsp>
+                  </a:graphicData>
+                </a:graphic>
+                <wp14:sizeRelH relativeFrom="margin">
+                  <wp14:pctWidth>0</wp14:pctWidth>
+                </wp14:sizeRelH>
+                <wp14:sizeRelV relativeFrom="margin">
+                  <wp14:pctHeight>0</wp14:pctHeight>
+                </wp14:sizeRelV>
+              </wp:anchor>
+            </w:drawing>
+          </mc:Choice>
+          <mc:Fallback>
+            <w:pict>
+              <v:shape w14:anchorId="57E73B81" id="Heptagon 85" o:spid="_x0000_s1034" style="position:absolute;margin-left:497.25pt;margin-top:37.85pt;width:24.75pt;height:33pt;z-index:251806720;visibility:visible;mso-wrap-style:square;mso-width-percent:0;mso-height-percent:0;mso-wrap-distance-left:9pt;mso-wrap-distance-top:0;mso-wrap-distance-right:9pt;mso-wrap-distance-bottom:0;mso-position-horizontal:absolute;mso-position-horizontal-relative:text;mso-position-vertical:absolute;mso-position-vertical-relative:text;mso-width-percent:0;mso-height-percent:0;mso-width-relative:margin;mso-height-relative:margin;v-text-anchor:middle" coordsize="314325,419100" o:spt="100" o:gfxdata="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" adj="-11796480,,5400" path="m-1,269526l31128,83008,157163,,283197,83008r31129,186518l227106,419102r-139887,l-1,269526xe" fillcolor="black [3200]" strokecolor="black [1600]" strokeweight="1pt">
+                <v:stroke joinstyle="miter"/>
+                <v:formulas/>
+                <v:path arrowok="t" o:connecttype="custom" o:connectlocs="-1,269526;31128,83008;157163,0;283197,83008;314326,269526;227106,419102;87219,419102;-1,269526" o:connectangles="0,0,0,0,0,0,0,0" textboxrect="0,0,314325,419100"/>
+                <v:textbox>
+                  <w:txbxContent>
+                    <w:p>
+                      <w:pPr>
+                        <w:jc w:val="center"/>
+                      </w:pPr>
+                      <w:r>
+                        <w:t>1</w:t>
+                      </w:r>
+                    </w:p>
+                  </w:txbxContent>
+                </v:textbox>
+              </v:shape>
+            </w:pict>
+          </mc:Fallback>
+        </mc:AlternateContent>
+      </w:r>
+      <w:r>
+        <w:rPr>
+          <w:noProof/>
+          <w:sz w:val="18"/>
+          <w:szCs w:val="18"/>
+        </w:rPr>
+        <mc:AlternateContent>
+          <mc:Choice Requires="wps">
+            <w:drawing>
+              <wp:anchor distT="0" distB="0" distL="114300" distR="114300" simplePos="0" relativeHeight="251804672" behindDoc="0" locked="0" layoutInCell="1" allowOverlap="1" wp14:anchorId="7C4790E2" wp14:editId="608E1E6B">
+                <wp:simplePos x="0" y="0"/>
+                <wp:positionH relativeFrom="column">
+                  <wp:posOffset>5505450</wp:posOffset>
+                </wp:positionH>
+                <wp:positionV relativeFrom="paragraph">
+                  <wp:posOffset>547370</wp:posOffset>
+                </wp:positionV>
+                <wp:extent cx="314325" cy="419100"/>
+                <wp:effectExtent l="19050" t="19050" r="47625" b="19050"/>
+                <wp:wrapNone/>
+                <wp:docPr id="84" name="Heptagon 84"/>
+                <wp:cNvGraphicFramePr/>
+                <a:graphic xmlns:a="http://schemas.openxmlformats.org/drawingml/2006/main">
+                  <a:graphicData uri="http://schemas.microsoft.com/office/word/2010/wordprocessingShape">
+                    <wps:wsp>
+                      <wps:cNvSpPr/>
+                      <wps:spPr>
+                        <a:xfrm>
+                          <a:off x="0" y="0"/>
+                          <a:ext cx="314325" cy="419100"/>
+                        </a:xfrm>
+                        <a:prstGeom prst="heptagon">
+                          <a:avLst/>
+                        </a:prstGeom>
+                      </wps:spPr>
+                      <wps:style>
+                        <a:lnRef idx="2">
+                          <a:schemeClr val="dk1">
+                            <a:shade val="50000"/>
+                          </a:schemeClr>
+                        </a:lnRef>
+                        <a:fillRef idx="1">
+                          <a:schemeClr val="dk1"/>
+                        </a:fillRef>
+                        <a:effectRef idx="0">
+                          <a:schemeClr val="dk1"/>
+                        </a:effectRef>
+                        <a:fontRef idx="minor">
+                          <a:schemeClr val="lt1"/>
+                        </a:fontRef>
+                      </wps:style>
+                      <wps:txbx>
+                        <w:txbxContent>
+                          <w:p>
+                            <w:pPr>
+                              <w:jc w:val="center"/>
+                            </w:pPr>
+                            <w:r>
+                              <w:t>0</w:t>
+                            </w:r>
+                          </w:p>
+                        </w:txbxContent>
+                      </wps:txbx>
+                      <wps:bodyPr rot="0" spcFirstLastPara="0" vertOverflow="overflow" horzOverflow="overflow" vert="horz" wrap="square" lIns="91440" tIns="45720" rIns="91440" bIns="45720" numCol="1" spcCol="0" rtlCol="0" fromWordArt="0" anchor="ctr" anchorCtr="0" forceAA="0" compatLnSpc="1">
+                        <a:prstTxWarp prst="textNoShape">
+                          <a:avLst/>
+                        </a:prstTxWarp>
+                        <a:noAutofit/>
+                      </wps:bodyPr>
+                    </wps:wsp>
+                  </a:graphicData>
+                </a:graphic>
+                <wp14:sizeRelH relativeFrom="margin">
+                  <wp14:pctWidth>0</wp14:pctWidth>
+                </wp14:sizeRelH>
+                <wp14:sizeRelV relativeFrom="margin">
+                  <wp14:pctHeight>0</wp14:pctHeight>
+                </wp14:sizeRelV>
+              </wp:anchor>
+            </w:drawing>
+          </mc:Choice>
+          <mc:Fallback>
+            <w:pict>
+              <v:shape w14:anchorId="7C4790E2" id="Heptagon 84" o:spid="_x0000_s1035" style="position:absolute;margin-left:433.5pt;margin-top:43.1pt;width:24.75pt;height:33pt;z-index:251804672;visibility:visible;mso-wrap-style:square;mso-width-percent:0;mso-height-percent:0;mso-wrap-distance-left:9pt;mso-wrap-distance-top:0;mso-wrap-distance-right:9pt;mso-wrap-distance-bottom:0;mso-position-horizontal:absolute;mso-position-horizontal-relative:text;mso-position-vertical:absolute;mso-position-vertical-relative:text;mso-width-percent:0;mso-height-percent:0;mso-width-relative:margin;mso-height-relative:margin;v-text-anchor:middle" coordsize="314325,419100" o:spt="100" o:gfxdata="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" adj="-11796480,,5400" path="m-1,269526l31128,83008,157163,,283197,83008r31129,186518l227106,419102r-139887,l-1,269526xe" fillcolor="black [3200]" strokecolor="black [1600]" strokeweight="1pt">
+                <v:stroke joinstyle="miter"/>
+                <v:formulas/>
+                <v:path arrowok="t" o:connecttype="custom" o:connectlocs="-1,269526;31128,83008;157163,0;283197,83008;314326,269526;227106,419102;87219,419102;-1,269526" o:connectangles="0,0,0,0,0,0,0,0" textboxrect="0,0,314325,419100"/>
+                <v:textbox>
+                  <w:txbxContent>
+                    <w:p>
+                      <w:pPr>
+                        <w:jc w:val="center"/>
+                      </w:pPr>
+                      <w:r>
+                        <w:t>0</w:t>
+                      </w:r>
+                    </w:p>
+                  </w:txbxContent>
+                </v:textbox>
+              </v:shape>
+            </w:pict>
+          </mc:Fallback>
+        </mc:AlternateContent>
+      </w:r>
+      <w:r>
+        <w:rPr>
+          <w:noProof/>
+          <w:sz w:val="18"/>
+          <w:szCs w:val="18"/>
+        </w:rPr>
+        <mc:AlternateContent>
+          <mc:Choice Requires="wps">
+            <w:drawing>
+              <wp:anchor distT="0" distB="0" distL="114300" distR="114300" simplePos="0" relativeHeight="251802624" behindDoc="0" locked="0" layoutInCell="1" allowOverlap="1" wp14:anchorId="4731D380" wp14:editId="5D8BAD2A">
+                <wp:simplePos x="0" y="0"/>
+                <wp:positionH relativeFrom="column">
+                  <wp:posOffset>5619750</wp:posOffset>
+                </wp:positionH>
+                <wp:positionV relativeFrom="paragraph">
+                  <wp:posOffset>1618615</wp:posOffset>
+                </wp:positionV>
+                <wp:extent cx="314325" cy="419100"/>
+                <wp:effectExtent l="19050" t="19050" r="47625" b="19050"/>
+                <wp:wrapNone/>
+                <wp:docPr id="83" name="Heptagon 83"/>
+                <wp:cNvGraphicFramePr/>
+                <a:graphic xmlns:a="http://schemas.openxmlformats.org/drawingml/2006/main">
+                  <a:graphicData uri="http://schemas.microsoft.com/office/word/2010/wordprocessingShape">
+                    <wps:wsp>
+                      <wps:cNvSpPr/>
+                      <wps:spPr>
+                        <a:xfrm>
+                          <a:off x="0" y="0"/>
+                          <a:ext cx="314325" cy="419100"/>
+                        </a:xfrm>
+                        <a:prstGeom prst="heptagon">
+                          <a:avLst/>
+                        </a:prstGeom>
+                      </wps:spPr>
+                      <wps:style>
+                        <a:lnRef idx="2">
+                          <a:schemeClr val="dk1">
+                            <a:shade val="50000"/>
+                          </a:schemeClr>
+                        </a:lnRef>
+                        <a:fillRef idx="1">
+                          <a:schemeClr val="dk1"/>
+                        </a:fillRef>
+                        <a:effectRef idx="0">
+                          <a:schemeClr val="dk1"/>
+                        </a:effectRef>
+                        <a:fontRef idx="minor">
+                          <a:schemeClr val="lt1"/>
+                        </a:fontRef>
+                      </wps:style>
+                      <wps:txbx>
+                        <w:txbxContent>
+                          <w:p>
+                            <w:pPr>
+                              <w:jc w:val="center"/>
+                            </w:pPr>
+                            <w:r>
+                              <w:t>1</w:t>
+                            </w:r>
+                          </w:p>
+                        </w:txbxContent>
+                      </wps:txbx>
+                      <wps:bodyPr rot="0" spcFirstLastPara="0" vertOverflow="overflow" horzOverflow="overflow" vert="horz" wrap="square" lIns="91440" tIns="45720" rIns="91440" bIns="45720" numCol="1" spcCol="0" rtlCol="0" fromWordArt="0" anchor="ctr" anchorCtr="0" forceAA="0" compatLnSpc="1">
+                        <a:prstTxWarp prst="textNoShape">
+                          <a:avLst/>
+                        </a:prstTxWarp>
+                        <a:noAutofit/>
+                      </wps:bodyPr>
+                    </wps:wsp>
+                  </a:graphicData>
+                </a:graphic>
+                <wp14:sizeRelH relativeFrom="margin">
+                  <wp14:pctWidth>0</wp14:pctWidth>
+                </wp14:sizeRelH>
+                <wp14:sizeRelV relativeFrom="margin">
+                  <wp14:pctHeight>0</wp14:pctHeight>
+                </wp14:sizeRelV>
+              </wp:anchor>
+            </w:drawing>
+          </mc:Choice>
+          <mc:Fallback>
+            <w:pict>
+              <v:shape w14:anchorId="4731D380" id="Heptagon 83" o:spid="_x0000_s1036" style="position:absolute;margin-left:442.5pt;margin-top:127.45pt;width:24.75pt;height:33pt;z-index:251802624;visibility:visible;mso-wrap-style:square;mso-width-percent:0;mso-height-percent:0;mso-wrap-distance-left:9pt;mso-wrap-distance-top:0;mso-wrap-distance-right:9pt;mso-wrap-distance-bottom:0;mso-position-horizontal:absolute;mso-position-horizontal-relative:text;mso-position-vertical:absolute;mso-position-vertical-relative:text;mso-width-percent:0;mso-height-percent:0;mso-width-relative:margin;mso-height-relative:margin;v-text-anchor:middle" coordsize="314325,419100" o:spt="100" o:gfxdata="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" adj="-11796480,,5400" path="m-1,269526l31128,83008,157163,,283197,83008r31129,186518l227106,419102r-139887,l-1,269526xe" fillcolor="black [3200]" strokecolor="black [1600]" strokeweight="1pt">
+                <v:stroke joinstyle="miter"/>
+                <v:formulas/>
+                <v:path arrowok="t" o:connecttype="custom" o:connectlocs="-1,269526;31128,83008;157163,0;283197,83008;314326,269526;227106,419102;87219,419102;-1,269526" o:connectangles="0,0,0,0,0,0,0,0" textboxrect="0,0,314325,419100"/>
+                <v:textbox>
+                  <w:txbxContent>
+                    <w:p>
+                      <w:pPr>
+                        <w:jc w:val="center"/>
+                      </w:pPr>
+                      <w:r>
+                        <w:t>1</w:t>
+                      </w:r>
+                    </w:p>
+                  </w:txbxContent>
+                </v:textbox>
+              </v:shape>
+            </w:pict>
+          </mc:Fallback>
+        </mc:AlternateContent>
+      </w:r>
+      <w:r>
+        <w:rPr>
+          <w:noProof/>
+          <w:sz w:val="18"/>
+          <w:szCs w:val="18"/>
+        </w:rPr>
+        <mc:AlternateContent>
+          <mc:Choice Requires="wps">
+            <w:drawing>
+              <wp:anchor distT="0" distB="0" distL="114300" distR="114300" simplePos="0" relativeHeight="251800576" behindDoc="0" locked="0" layoutInCell="1" allowOverlap="1" wp14:anchorId="527F1207" wp14:editId="6FE3745A">
+                <wp:simplePos x="0" y="0"/>
+                <wp:positionH relativeFrom="column">
+                  <wp:posOffset>4705350</wp:posOffset>
+                </wp:positionH>
+                <wp:positionV relativeFrom="paragraph">
+                  <wp:posOffset>1621156</wp:posOffset>
+                </wp:positionV>
+                <wp:extent cx="314325" cy="419100"/>
+                <wp:effectExtent l="19050" t="19050" r="47625" b="19050"/>
+                <wp:wrapNone/>
+                <wp:docPr id="82" name="Heptagon 82"/>
+                <wp:cNvGraphicFramePr/>
+                <a:graphic xmlns:a="http://schemas.openxmlformats.org/drawingml/2006/main">
+                  <a:graphicData uri="http://schemas.microsoft.com/office/word/2010/wordprocessingShape">
+                    <wps:wsp>
+                      <wps:cNvSpPr/>
+                      <wps:spPr>
+                        <a:xfrm>
+                          <a:off x="0" y="0"/>
+                          <a:ext cx="314325" cy="419100"/>
+                        </a:xfrm>
+                        <a:prstGeom prst="heptagon">
+                          <a:avLst/>
+                        </a:prstGeom>
+                      </wps:spPr>
+                      <wps:style>
+                        <a:lnRef idx="2">
+                          <a:schemeClr val="dk1">
+                            <a:shade val="50000"/>
+                          </a:schemeClr>
+                        </a:lnRef>
+                        <a:fillRef idx="1">
+                          <a:schemeClr val="dk1"/>
+                        </a:fillRef>
+                        <a:effectRef idx="0">
+                          <a:schemeClr val="dk1"/>
+                        </a:effectRef>
+                        <a:fontRef idx="minor">
+                          <a:schemeClr val="lt1"/>
+                        </a:fontRef>
+                      </wps:style>
+                      <wps:txbx>
+                        <w:txbxContent>
+                          <w:p>
+                            <w:pPr>
+                              <w:jc w:val="center"/>
+                            </w:pPr>
+                            <w:r>
+                              <w:t>0</w:t>
+                            </w:r>
+                          </w:p>
+                        </w:txbxContent>
+                      </wps:txbx>
+                      <wps:bodyPr rot="0" spcFirstLastPara="0" vertOverflow="overflow" horzOverflow="overflow" vert="horz" wrap="square" lIns="91440" tIns="45720" rIns="91440" bIns="45720" numCol="1" spcCol="0" rtlCol="0" fromWordArt="0" anchor="ctr" anchorCtr="0" forceAA="0" compatLnSpc="1">
+                        <a:prstTxWarp prst="textNoShape">
+                          <a:avLst/>
+                        </a:prstTxWarp>
+                        <a:noAutofit/>
+                      </wps:bodyPr>
+                    </wps:wsp>
+                  </a:graphicData>
+                </a:graphic>
+                <wp14:sizeRelH relativeFrom="margin">
+                  <wp14:pctWidth>0</wp14:pctWidth>
+                </wp14:sizeRelH>
+                <wp14:sizeRelV relativeFrom="margin">
+                  <wp14:pctHeight>0</wp14:pctHeight>
+                </wp14:sizeRelV>
+              </wp:anchor>
+            </w:drawing>
+          </mc:Choice>
+          <mc:Fallback>
+            <w:pict>
+              <v:shape w14:anchorId="527F1207" id="Heptagon 82" o:spid="_x0000_s1037" style="position:absolute;margin-left:370.5pt;margin-top:127.65pt;width:24.75pt;height:33pt;z-index:251800576;visibility:visible;mso-wrap-style:square;mso-width-percent:0;mso-height-percent:0;mso-wrap-distance-left:9pt;mso-wrap-distance-top:0;mso-wrap-distance-right:9pt;mso-wrap-distance-bottom:0;mso-position-horizontal:absolute;mso-position-horizontal-relative:text;mso-position-vertical:absolute;mso-position-vertical-relative:text;mso-width-percent:0;mso-height-percent:0;mso-width-relative:margin;mso-height-relative:margin;v-text-anchor:middle" coordsize="314325,419100" o:spt="100" o:gfxdata="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" adj="-11796480,,5400" path="m-1,269526l31128,83008,157163,,283197,83008r31129,186518l227106,419102r-139887,l-1,269526xe" fillcolor="black [3200]" strokecolor="black [1600]" strokeweight="1pt">
+                <v:stroke joinstyle="miter"/>
+                <v:formulas/>
+                <v:path arrowok="t" o:connecttype="custom" o:connectlocs="-1,269526;31128,83008;157163,0;283197,83008;314326,269526;227106,419102;87219,419102;-1,269526" o:connectangles="0,0,0,0,0,0,0,0" textboxrect="0,0,314325,419100"/>
+                <v:textbox>
+                  <w:txbxContent>
+                    <w:p>
+                      <w:pPr>
+                        <w:jc w:val="center"/>
+                      </w:pPr>
+                      <w:r>
+                        <w:t>0</w:t>
+                      </w:r>
+                    </w:p>
+                  </w:txbxContent>
+                </v:textbox>
+              </v:shape>
+            </w:pict>
+          </mc:Fallback>
+        </mc:AlternateContent>
+      </w:r>
+      <w:r>
+        <w:rPr>
+          <w:noProof/>
+          <w:sz w:val="18"/>
+          <w:szCs w:val="18"/>
+        </w:rPr>
+        <mc:AlternateContent>
+          <mc:Choice Requires="wps">
+            <w:drawing>
+              <wp:anchor distT="0" distB="0" distL="114300" distR="114300" simplePos="0" relativeHeight="251798528" behindDoc="0" locked="0" layoutInCell="1" allowOverlap="1" wp14:anchorId="03F38A6C" wp14:editId="3112101A">
+                <wp:simplePos x="0" y="0"/>
+                <wp:positionH relativeFrom="column">
+                  <wp:posOffset>3714750</wp:posOffset>
+                </wp:positionH>
+                <wp:positionV relativeFrom="paragraph">
+                  <wp:posOffset>1645286</wp:posOffset>
+                </wp:positionV>
+                <wp:extent cx="314325" cy="419100"/>
+                <wp:effectExtent l="19050" t="19050" r="47625" b="19050"/>
+                <wp:wrapNone/>
+                <wp:docPr id="81" name="Heptagon 81"/>
+                <wp:cNvGraphicFramePr/>
+                <a:graphic xmlns:a="http://schemas.openxmlformats.org/drawingml/2006/main">
+                  <a:graphicData uri="http://schemas.microsoft.com/office/word/2010/wordprocessingShape">
+                    <wps:wsp>
+                      <wps:cNvSpPr/>
+                      <wps:spPr>
+                        <a:xfrm>
+                          <a:off x="0" y="0"/>
+                          <a:ext cx="314325" cy="419100"/>
+                        </a:xfrm>
+                        <a:prstGeom prst="heptagon">
+                          <a:avLst/>
+                        </a:prstGeom>
+                      </wps:spPr>
+                      <wps:style>
+                        <a:lnRef idx="2">
+                          <a:schemeClr val="dk1">
+                            <a:shade val="50000"/>
+                          </a:schemeClr>
+                        </a:lnRef>
+                        <a:fillRef idx="1">
+                          <a:schemeClr val="dk1"/>
+                        </a:fillRef>
+                        <a:effectRef idx="0">
+                          <a:schemeClr val="dk1"/>
+                        </a:effectRef>
+                        <a:fontRef idx="minor">
+                          <a:schemeClr val="lt1"/>
+                        </a:fontRef>
+                      </wps:style>
+                      <wps:txbx>
+                        <w:txbxContent>
+                          <w:p>
+                            <w:pPr>
+                              <w:jc w:val="center"/>
+                            </w:pPr>
+                            <w:r>
+                              <w:t>1</w:t>
+                            </w:r>
+                          </w:p>
+                        </w:txbxContent>
+                      </wps:txbx>
+                      <wps:bodyPr rot="0" spcFirstLastPara="0" vertOverflow="overflow" horzOverflow="overflow" vert="horz" wrap="square" lIns="91440" tIns="45720" rIns="91440" bIns="45720" numCol="1" spcCol="0" rtlCol="0" fromWordArt="0" anchor="ctr" anchorCtr="0" forceAA="0" compatLnSpc="1">
+                        <a:prstTxWarp prst="textNoShape">
+                          <a:avLst/>
+                        </a:prstTxWarp>
+                        <a:noAutofit/>
+                      </wps:bodyPr>
+                    </wps:wsp>
+                  </a:graphicData>
+                </a:graphic>
+                <wp14:sizeRelH relativeFrom="margin">
+                  <wp14:pctWidth>0</wp14:pctWidth>
+                </wp14:sizeRelH>
+                <wp14:sizeRelV relativeFrom="margin">
+                  <wp14:pctHeight>0</wp14:pctHeight>
+                </wp14:sizeRelV>
+              </wp:anchor>
+            </w:drawing>
+          </mc:Choice>
+          <mc:Fallback>
+            <w:pict>
+              <v:shape w14:anchorId="03F38A6C" id="Heptagon 81" o:spid="_x0000_s1038" style="position:absolute;margin-left:292.5pt;margin-top:129.55pt;width:24.75pt;height:33pt;z-index:251798528;visibility:visible;mso-wrap-style:square;mso-width-percent:0;mso-height-percent:0;mso-wrap-distance-left:9pt;mso-wrap-distance-top:0;mso-wrap-distance-right:9pt;mso-wrap-distance-bottom:0;mso-position-horizontal:absolute;mso-position-horizontal-relative:text;mso-position-vertical:absolute;mso-position-vertical-relative:text;mso-width-percent:0;mso-height-percent:0;mso-width-relative:margin;mso-height-relative:margin;v-text-anchor:middle" coordsize="314325,419100" o:spt="100" o:gfxdata="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" adj="-11796480,,5400" path="m-1,269526l31128,83008,157163,,283197,83008r31129,186518l227106,419102r-139887,l-1,269526xe" fillcolor="black [3200]" strokecolor="black [1600]" strokeweight="1pt">
+                <v:stroke joinstyle="miter"/>
+                <v:formulas/>
+                <v:path arrowok="t" o:connecttype="custom" o:connectlocs="-1,269526;31128,83008;157163,0;283197,83008;314326,269526;227106,419102;87219,419102;-1,269526" o:connectangles="0,0,0,0,0,0,0,0" textboxrect="0,0,314325,419100"/>
+                <v:textbox>
+                  <w:txbxContent>
+                    <w:p>
+                      <w:pPr>
+                        <w:jc w:val="center"/>
+                      </w:pPr>
+                      <w:r>
+                        <w:t>1</w:t>
+                      </w:r>
+                    </w:p>
+                  </w:txbxContent>
+                </v:textbox>
+              </v:shape>
+            </w:pict>
+          </mc:Fallback>
+        </mc:AlternateContent>
+      </w:r>
+      <w:r>
+        <w:rPr>
+          <w:noProof/>
+          <w:sz w:val="18"/>
+          <w:szCs w:val="18"/>
+        </w:rPr>
+        <mc:AlternateContent>
+          <mc:Choice Requires="wps">
+            <w:drawing>
+              <wp:anchor distT="0" distB="0" distL="114300" distR="114300" simplePos="0" relativeHeight="251796480" behindDoc="0" locked="0" layoutInCell="1" allowOverlap="1" wp14:anchorId="1D007822" wp14:editId="360D7D27">
+                <wp:simplePos x="0" y="0"/>
+                <wp:positionH relativeFrom="column">
+                  <wp:posOffset>2828925</wp:posOffset>
+                </wp:positionH>
+                <wp:positionV relativeFrom="paragraph">
+                  <wp:posOffset>1708785</wp:posOffset>
+                </wp:positionV>
+                <wp:extent cx="314325" cy="419100"/>
+                <wp:effectExtent l="19050" t="19050" r="47625" b="19050"/>
+                <wp:wrapNone/>
+                <wp:docPr id="80" name="Heptagon 80"/>
+                <wp:cNvGraphicFramePr/>
+                <a:graphic xmlns:a="http://schemas.openxmlformats.org/drawingml/2006/main">
+                  <a:graphicData uri="http://schemas.microsoft.com/office/word/2010/wordprocessingShape">
+                    <wps:wsp>
+                      <wps:cNvSpPr/>
+                      <wps:spPr>
+                        <a:xfrm>
+                          <a:off x="0" y="0"/>
+                          <a:ext cx="314325" cy="419100"/>
+                        </a:xfrm>
+                        <a:prstGeom prst="heptagon">
+                          <a:avLst/>
+                        </a:prstGeom>
+                      </wps:spPr>
+                      <wps:style>
+                        <a:lnRef idx="2">
+                          <a:schemeClr val="dk1">
+                            <a:shade val="50000"/>
+                          </a:schemeClr>
+                        </a:lnRef>
+                        <a:fillRef idx="1">
+                          <a:schemeClr val="dk1"/>
+                        </a:fillRef>
+                        <a:effectRef idx="0">
+                          <a:schemeClr val="dk1"/>
+                        </a:effectRef>
+                        <a:fontRef idx="minor">
+                          <a:schemeClr val="lt1"/>
+                        </a:fontRef>
+                      </wps:style>
+                      <wps:txbx>
+                        <w:txbxContent>
+                          <w:p>
+                            <w:pPr>
+                              <w:jc w:val="center"/>
+                            </w:pPr>
+                            <w:r>
+                              <w:t>0</w:t>
+                            </w:r>
+                          </w:p>
+                        </w:txbxContent>
+                      </wps:txbx>
+                      <wps:bodyPr rot="0" spcFirstLastPara="0" vertOverflow="overflow" horzOverflow="overflow" vert="horz" wrap="square" lIns="91440" tIns="45720" rIns="91440" bIns="45720" numCol="1" spcCol="0" rtlCol="0" fromWordArt="0" anchor="ctr" anchorCtr="0" forceAA="0" compatLnSpc="1">
+                        <a:prstTxWarp prst="textNoShape">
+                          <a:avLst/>
+                        </a:prstTxWarp>
+                        <a:noAutofit/>
+                      </wps:bodyPr>
+                    </wps:wsp>
+                  </a:graphicData>
+                </a:graphic>
+                <wp14:sizeRelH relativeFrom="margin">
+                  <wp14:pctWidth>0</wp14:pctWidth>
+                </wp14:sizeRelH>
+                <wp14:sizeRelV relativeFrom="margin">
+                  <wp14:pctHeight>0</wp14:pctHeight>
+                </wp14:sizeRelV>
+              </wp:anchor>
+            </w:drawing>
+          </mc:Choice>
+          <mc:Fallback>
+            <w:pict>
+              <v:shape w14:anchorId="1D007822" id="Heptagon 80" o:spid="_x0000_s1039" style="position:absolute;margin-left:222.75pt;margin-top:134.55pt;width:24.75pt;height:33pt;z-index:251796480;visibility:visible;mso-wrap-style:square;mso-width-percent:0;mso-height-percent:0;mso-wrap-distance-left:9pt;mso-wrap-distance-top:0;mso-wrap-distance-right:9pt;mso-wrap-distance-bottom:0;mso-position-horizontal:absolute;mso-position-horizontal-relative:text;mso-position-vertical:absolute;mso-position-vertical-relative:text;mso-width-percent:0;mso-height-percent:0;mso-width-relative:margin;mso-height-relative:margin;v-text-anchor:middle" coordsize="314325,419100" o:spt="100" o:gfxdata="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" adj="-11796480,,5400" path="m-1,269526l31128,83008,157163,,283197,83008r31129,186518l227106,419102r-139887,l-1,269526xe" fillcolor="black [3200]" strokecolor="black [1600]" strokeweight="1pt">
+                <v:stroke joinstyle="miter"/>
+                <v:formulas/>
+                <v:path arrowok="t" o:connecttype="custom" o:connectlocs="-1,269526;31128,83008;157163,0;283197,83008;314326,269526;227106,419102;87219,419102;-1,269526" o:connectangles="0,0,0,0,0,0,0,0" textboxrect="0,0,314325,419100"/>
+                <v:textbox>
+                  <w:txbxContent>
+                    <w:p>
+                      <w:pPr>
+                        <w:jc w:val="center"/>
+                      </w:pPr>
+                      <w:r>
+                        <w:t>0</w:t>
+                      </w:r>
+                    </w:p>
+                  </w:txbxContent>
+                </v:textbox>
+              </v:shape>
+            </w:pict>
+          </mc:Fallback>
+        </mc:AlternateContent>
+      </w:r>
+      <w:r>
+        <w:rPr>
+          <w:noProof/>
+          <w:sz w:val="18"/>
+          <w:szCs w:val="18"/>
+        </w:rPr>
+        <mc:AlternateContent>
+          <mc:Choice Requires="wps">
+            <w:drawing>
+              <wp:anchor distT="0" distB="0" distL="114300" distR="114300" simplePos="0" relativeHeight="251794432" behindDoc="0" locked="0" layoutInCell="1" allowOverlap="1" wp14:anchorId="3E8721FA" wp14:editId="612F415F">
+                <wp:simplePos x="0" y="0"/>
+                <wp:positionH relativeFrom="column">
+                  <wp:posOffset>4762500</wp:posOffset>
+                </wp:positionH>
+                <wp:positionV relativeFrom="paragraph">
+                  <wp:posOffset>932815</wp:posOffset>
+                </wp:positionV>
+                <wp:extent cx="314325" cy="419100"/>
+                <wp:effectExtent l="19050" t="19050" r="47625" b="19050"/>
+                <wp:wrapNone/>
+                <wp:docPr id="79" name="Heptagon 79"/>
+                <wp:cNvGraphicFramePr/>
+                <a:graphic xmlns:a="http://schemas.openxmlformats.org/drawingml/2006/main">
+                  <a:graphicData uri="http://schemas.microsoft.com/office/word/2010/wordprocessingShape">
+                    <wps:wsp>
+                      <wps:cNvSpPr/>
+                      <wps:spPr>
+                        <a:xfrm>
+                          <a:off x="0" y="0"/>
+                          <a:ext cx="314325" cy="419100"/>
+                        </a:xfrm>
+                        <a:prstGeom prst="heptagon">
+                          <a:avLst/>
+                        </a:prstGeom>
+                      </wps:spPr>
+                      <wps:style>
+                        <a:lnRef idx="2">
+                          <a:schemeClr val="dk1">
+                            <a:shade val="50000"/>
+                          </a:schemeClr>
+                        </a:lnRef>
+                        <a:fillRef idx="1">
+                          <a:schemeClr val="dk1"/>
+                        </a:fillRef>
+                        <a:effectRef idx="0">
+                          <a:schemeClr val="dk1"/>
+                        </a:effectRef>
+                        <a:fontRef idx="minor">
+                          <a:schemeClr val="lt1"/>
+                        </a:fontRef>
+                      </wps:style>
+                      <wps:txbx>
+                        <w:txbxContent>
+                          <w:p>
+                            <w:pPr>
+                              <w:jc w:val="center"/>
+                            </w:pPr>
+                            <w:r>
+                              <w:t>1</w:t>
+                            </w:r>
+                          </w:p>
+                        </w:txbxContent>
+                      </wps:txbx>
+                      <wps:bodyPr rot="0" spcFirstLastPara="0" vertOverflow="overflow" horzOverflow="overflow" vert="horz" wrap="square" lIns="91440" tIns="45720" rIns="91440" bIns="45720" numCol="1" spcCol="0" rtlCol="0" fromWordArt="0" anchor="ctr" anchorCtr="0" forceAA="0" compatLnSpc="1">
+                        <a:prstTxWarp prst="textNoShape">
+                          <a:avLst/>
+                        </a:prstTxWarp>
+                        <a:noAutofit/>
+                      </wps:bodyPr>
+                    </wps:wsp>
+                  </a:graphicData>
+                </a:graphic>
+                <wp14:sizeRelH relativeFrom="margin">
+                  <wp14:pctWidth>0</wp14:pctWidth>
+                </wp14:sizeRelH>
+                <wp14:sizeRelV relativeFrom="margin">
+                  <wp14:pctHeight>0</wp14:pctHeight>
+                </wp14:sizeRelV>
+              </wp:anchor>
+            </w:drawing>
+          </mc:Choice>
+          <mc:Fallback>
+            <w:pict>
+              <v:shape w14:anchorId="3E8721FA" id="Heptagon 79" o:spid="_x0000_s1040" style="position:absolute;margin-left:375pt;margin-top:73.45pt;width:24.75pt;height:33pt;z-index:251794432;visibility:visible;mso-wrap-style:square;mso-width-percent:0;mso-height-percent:0;mso-wrap-distance-left:9pt;mso-wrap-distance-top:0;mso-wrap-distance-right:9pt;mso-wrap-distance-bottom:0;mso-position-horizontal:absolute;mso-position-horizontal-relative:text;mso-position-vertical:absolute;mso-position-vertical-relative:text;mso-width-percent:0;mso-height-percent:0;mso-width-relative:margin;mso-height-relative:margin;v-text-anchor:middle" coordsize="314325,419100" o:spt="100" o:gfxdata="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" adj="-11796480,,5400" path="m-1,269526l31128,83008,157163,,283197,83008r31129,186518l227106,419102r-139887,l-1,269526xe" fillcolor="black [3200]" strokecolor="black [1600]" strokeweight="1pt">
+                <v:stroke joinstyle="miter"/>
+                <v:formulas/>
+                <v:path arrowok="t" o:connecttype="custom" o:connectlocs="-1,269526;31128,83008;157163,0;283197,83008;314326,269526;227106,419102;87219,419102;-1,269526" o:connectangles="0,0,0,0,0,0,0,0" textboxrect="0,0,314325,419100"/>
+                <v:textbox>
+                  <w:txbxContent>
+                    <w:p>
+                      <w:pPr>
+                        <w:jc w:val="center"/>
+                      </w:pPr>
+                      <w:r>
+                        <w:t>1</w:t>
+                      </w:r>
+                    </w:p>
+                  </w:txbxContent>
+                </v:textbox>
+              </v:shape>
+            </w:pict>
+          </mc:Fallback>
+        </mc:AlternateContent>
+      </w:r>
+      <w:r>
+        <w:rPr>
+          <w:noProof/>
+          <w:sz w:val="18"/>
+          <w:szCs w:val="18"/>
+        </w:rPr>
+        <mc:AlternateContent>
+          <mc:Choice Requires="wps">
+            <w:drawing>
+              <wp:anchor distT="0" distB="0" distL="114300" distR="114300" simplePos="0" relativeHeight="251792384" behindDoc="0" locked="0" layoutInCell="1" allowOverlap="1" wp14:anchorId="5BCA11D1" wp14:editId="721A77EF">
+                <wp:simplePos x="0" y="0"/>
+                <wp:positionH relativeFrom="column">
+                  <wp:posOffset>3638550</wp:posOffset>
+                </wp:positionH>
+                <wp:positionV relativeFrom="paragraph">
+                  <wp:posOffset>802005</wp:posOffset>
+                </wp:positionV>
+                <wp:extent cx="314325" cy="419100"/>
+                <wp:effectExtent l="19050" t="19050" r="47625" b="19050"/>
+                <wp:wrapNone/>
+                <wp:docPr id="78" name="Heptagon 78"/>
+                <wp:cNvGraphicFramePr/>
+                <a:graphic xmlns:a="http://schemas.openxmlformats.org/drawingml/2006/main">
+                  <a:graphicData uri="http://schemas.microsoft.com/office/word/2010/wordprocessingShape">
+                    <wps:wsp>
+                      <wps:cNvSpPr/>
+                      <wps:spPr>
+                        <a:xfrm>
+                          <a:off x="0" y="0"/>
+                          <a:ext cx="314325" cy="419100"/>
+                        </a:xfrm>
+                        <a:prstGeom prst="heptagon">
+                          <a:avLst/>
+                        </a:prstGeom>
+                      </wps:spPr>
+                      <wps:style>
+                        <a:lnRef idx="2">
+                          <a:schemeClr val="dk1">
+                            <a:shade val="50000"/>
+                          </a:schemeClr>
+                        </a:lnRef>
+                        <a:fillRef idx="1">
+                          <a:schemeClr val="dk1"/>
+                        </a:fillRef>
+                        <a:effectRef idx="0">
+                          <a:schemeClr val="dk1"/>
+                        </a:effectRef>
+                        <a:fontRef idx="minor">
+                          <a:schemeClr val="lt1"/>
+                        </a:fontRef>
+                      </wps:style>
+                      <wps:txbx>
+                        <w:txbxContent>
+                          <w:p>
+                            <w:pPr>
+                              <w:jc w:val="center"/>
+                            </w:pPr>
+                            <w:r>
+                              <w:t>0</w:t>
+                            </w:r>
+                          </w:p>
+                        </w:txbxContent>
+                      </wps:txbx>
+                      <wps:bodyPr rot="0" spcFirstLastPara="0" vertOverflow="overflow" horzOverflow="overflow" vert="horz" wrap="square" lIns="91440" tIns="45720" rIns="91440" bIns="45720" numCol="1" spcCol="0" rtlCol="0" fromWordArt="0" anchor="ctr" anchorCtr="0" forceAA="0" compatLnSpc="1">
+                        <a:prstTxWarp prst="textNoShape">
+                          <a:avLst/>
+                        </a:prstTxWarp>
+                        <a:noAutofit/>
+                      </wps:bodyPr>
+                    </wps:wsp>
+                  </a:graphicData>
+                </a:graphic>
+                <wp14:sizeRelH relativeFrom="margin">
+                  <wp14:pctWidth>0</wp14:pctWidth>
+                </wp14:sizeRelH>
+                <wp14:sizeRelV relativeFrom="margin">
+                  <wp14:pctHeight>0</wp14:pctHeight>
+                </wp14:sizeRelV>
+              </wp:anchor>
+            </w:drawing>
+          </mc:Choice>
+          <mc:Fallback>
+            <w:pict>
+              <v:shape w14:anchorId="5BCA11D1" id="Heptagon 78" o:spid="_x0000_s1041" style="position:absolute;margin-left:286.5pt;margin-top:63.15pt;width:24.75pt;height:33pt;z-index:251792384;visibility:visible;mso-wrap-style:square;mso-width-percent:0;mso-height-percent:0;mso-wrap-distance-left:9pt;mso-wrap-distance-top:0;mso-wrap-distance-right:9pt;mso-wrap-distance-bottom:0;mso-position-horizontal:absolute;mso-position-horizontal-relative:text;mso-position-vertical:absolute;mso-position-vertical-relative:text;mso-width-percent:0;mso-height-percent:0;mso-width-relative:margin;mso-height-relative:margin;v-text-anchor:middle" coordsize="314325,419100" o:spt="100" o:gfxdata="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" adj="-11796480,,5400" path="m-1,269526l31128,83008,157163,,283197,83008r31129,186518l227106,419102r-139887,l-1,269526xe" fillcolor="black [3200]" strokecolor="black [1600]" strokeweight="1pt">
+                <v:stroke joinstyle="miter"/>
+                <v:formulas/>
+                <v:path arrowok="t" o:connecttype="custom" o:connectlocs="-1,269526;31128,83008;157163,0;283197,83008;314326,269526;227106,419102;87219,419102;-1,269526" o:connectangles="0,0,0,0,0,0,0,0" textboxrect="0,0,314325,419100"/>
+                <v:textbox>
+                  <w:txbxContent>
+                    <w:p>
+                      <w:pPr>
+                        <w:jc w:val="center"/>
+                      </w:pPr>
+                      <w:r>
+                        <w:t>0</w:t>
+                      </w:r>
+                    </w:p>
+                  </w:txbxContent>
+                </v:textbox>
+              </v:shape>
+            </w:pict>
+          </mc:Fallback>
+        </mc:AlternateContent>
+      </w:r>
+      <w:r>
+        <w:rPr>
+          <w:noProof/>
+          <w:sz w:val="18"/>
+          <w:szCs w:val="18"/>
+        </w:rPr>
+        <mc:AlternateContent>
+          <mc:Choice Requires="wps">
+            <w:drawing>
+              <wp:anchor distT="0" distB="0" distL="114300" distR="114300" simplePos="0" relativeHeight="251788288" behindDoc="0" locked="0" layoutInCell="1" allowOverlap="1" wp14:anchorId="5B9E2B98" wp14:editId="5DFB4FDE">
+                <wp:simplePos x="0" y="0"/>
+                <wp:positionH relativeFrom="column">
+                  <wp:posOffset>4391025</wp:posOffset>
+                </wp:positionH>
+                <wp:positionV relativeFrom="paragraph">
+                  <wp:posOffset>59055</wp:posOffset>
+                </wp:positionV>
+                <wp:extent cx="314325" cy="419100"/>
+                <wp:effectExtent l="19050" t="19050" r="47625" b="19050"/>
+                <wp:wrapNone/>
+                <wp:docPr id="76" name="Heptagon 76"/>
+                <wp:cNvGraphicFramePr/>
+                <a:graphic xmlns:a="http://schemas.openxmlformats.org/drawingml/2006/main">
+                  <a:graphicData uri="http://schemas.microsoft.com/office/word/2010/wordprocessingShape">
+                    <wps:wsp>
+                      <wps:cNvSpPr/>
+                      <wps:spPr>
+                        <a:xfrm>
+                          <a:off x="0" y="0"/>
+                          <a:ext cx="314325" cy="419100"/>
+                        </a:xfrm>
+                        <a:prstGeom prst="heptagon">
+                          <a:avLst/>
+                        </a:prstGeom>
+                      </wps:spPr>
+                      <wps:style>
+                        <a:lnRef idx="2">
+                          <a:schemeClr val="dk1">
+                            <a:shade val="50000"/>
+                          </a:schemeClr>
+                        </a:lnRef>
+                        <a:fillRef idx="1">
+                          <a:schemeClr val="dk1"/>
+                        </a:fillRef>
+                        <a:effectRef idx="0">
+                          <a:schemeClr val="dk1"/>
+                        </a:effectRef>
+                        <a:fontRef idx="minor">
+                          <a:schemeClr val="lt1"/>
+                        </a:fontRef>
+                      </wps:style>
+                      <wps:txbx>
+                        <w:txbxContent>
+                          <w:p>
+                            <w:pPr>
+                              <w:jc w:val="center"/>
+                            </w:pPr>
+                            <w:r>
+                              <w:t>0</w:t>
+                            </w:r>
+                          </w:p>
+                        </w:txbxContent>
+                      </wps:txbx>
+                      <wps:bodyPr rot="0" spcFirstLastPara="0" vertOverflow="overflow" horzOverflow="overflow" vert="horz" wrap="square" lIns="91440" tIns="45720" rIns="91440" bIns="45720" numCol="1" spcCol="0" rtlCol="0" fromWordArt="0" anchor="ctr" anchorCtr="0" forceAA="0" compatLnSpc="1">
+                        <a:prstTxWarp prst="textNoShape">
+                          <a:avLst/>
+                        </a:prstTxWarp>
+                        <a:noAutofit/>
+                      </wps:bodyPr>
+                    </wps:wsp>
+                  </a:graphicData>
+                </a:graphic>
+                <wp14:sizeRelH relativeFrom="margin">
+                  <wp14:pctWidth>0</wp14:pctWidth>
+                </wp14:sizeRelH>
+                <wp14:sizeRelV relativeFrom="margin">
+                  <wp14:pctHeight>0</wp14:pctHeight>
+                </wp14:sizeRelV>
+              </wp:anchor>
+            </w:drawing>
+          </mc:Choice>
+          <mc:Fallback>
+            <w:pict>
+              <v:shape w14:anchorId="5B9E2B98" id="Heptagon 76" o:spid="_x0000_s1042" style="position:absolute;margin-left:345.75pt;margin-top:4.65pt;width:24.75pt;height:33pt;z-index:251788288;visibility:visible;mso-wrap-style:square;mso-width-percent:0;mso-height-percent:0;mso-wrap-distance-left:9pt;mso-wrap-distance-top:0;mso-wrap-distance-right:9pt;mso-wrap-distance-bottom:0;mso-position-horizontal:absolute;mso-position-horizontal-relative:text;mso-position-vertical:absolute;mso-position-vertical-relative:text;mso-width-percent:0;mso-height-percent:0;mso-width-relative:margin;mso-height-relative:margin;v-text-anchor:middle" coordsize="314325,419100" o:spt="100" o:gfxdata="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" adj="-11796480,,5400" path="m-1,269526l31128,83008,157163,,283197,83008r31129,186518l227106,419102r-139887,l-1,269526xe" fillcolor="black [3200]" strokecolor="black [1600]" strokeweight="1pt">
+                <v:stroke joinstyle="miter"/>
+                <v:formulas/>
+                <v:path arrowok="t" o:connecttype="custom" o:connectlocs="-1,269526;31128,83008;157163,0;283197,83008;314326,269526;227106,419102;87219,419102;-1,269526" o:connectangles="0,0,0,0,0,0,0,0" textboxrect="0,0,314325,419100"/>
+                <v:textbox>
+                  <w:txbxContent>
+                    <w:p>
+                      <w:pPr>
+                        <w:jc w:val="center"/>
+                      </w:pPr>
+                      <w:r>
+                        <w:t>0</w:t>
+                      </w:r>
+                    </w:p>
+                  </w:txbxContent>
+                </v:textbox>
+              </v:shape>
+            </w:pict>
+          </mc:Fallback>
+        </mc:AlternateContent>
+      </w:r>
+      <w:r>
+        <w:rPr>
+          <w:noProof/>
+          <w:sz w:val="18"/>
+          <w:szCs w:val="18"/>
+        </w:rPr>
+        <mc:AlternateContent>
+          <mc:Choice Requires="wps">
+            <w:drawing>
+              <wp:anchor distT="0" distB="0" distL="114300" distR="114300" simplePos="0" relativeHeight="251782144" behindDoc="0" locked="0" layoutInCell="1" allowOverlap="1" wp14:anchorId="2C8479F6" wp14:editId="7147A336">
+                <wp:simplePos x="0" y="0"/>
+                <wp:positionH relativeFrom="column">
+                  <wp:posOffset>605790</wp:posOffset>
+                </wp:positionH>
+                <wp:positionV relativeFrom="paragraph">
+                  <wp:posOffset>1592580</wp:posOffset>
+                </wp:positionV>
+                <wp:extent cx="314325" cy="381000"/>
+                <wp:effectExtent l="19050" t="19050" r="47625" b="19050"/>
+                <wp:wrapNone/>
+                <wp:docPr id="73" name="Heptagon 73"/>
+                <wp:cNvGraphicFramePr/>
+                <a:graphic xmlns:a="http://schemas.openxmlformats.org/drawingml/2006/main">
+                  <a:graphicData uri="http://schemas.microsoft.com/office/word/2010/wordprocessingShape">
+                    <wps:wsp>
+                      <wps:cNvSpPr/>
+                      <wps:spPr>
+                        <a:xfrm>
+                          <a:off x="0" y="0"/>
+                          <a:ext cx="314325" cy="381000"/>
+                        </a:xfrm>
+                        <a:prstGeom prst="heptagon">
+                          <a:avLst/>
+                        </a:prstGeom>
+                      </wps:spPr>
+                      <wps:style>
+                        <a:lnRef idx="2">
+                          <a:schemeClr val="dk1">
+                            <a:shade val="50000"/>
+                          </a:schemeClr>
+                        </a:lnRef>
+                        <a:fillRef idx="1">
+                          <a:schemeClr val="dk1"/>
+                        </a:fillRef>
+                        <a:effectRef idx="0">
+                          <a:schemeClr val="dk1"/>
+                        </a:effectRef>
+                        <a:fontRef idx="minor">
+                          <a:schemeClr val="lt1"/>
+                        </a:fontRef>
+                      </wps:style>
+                      <wps:txbx>
+                        <w:txbxContent>
+                          <w:p>
+                            <w:pPr>
+                              <w:jc w:val="center"/>
+                            </w:pPr>
+                            <w:r>
+                              <w:t>1</w:t>
+                            </w:r>
+                          </w:p>
+                        </w:txbxContent>
+                      </wps:txbx>
+                      <wps:bodyPr rot="0" spcFirstLastPara="0" vertOverflow="overflow" horzOverflow="overflow" vert="horz" wrap="square" lIns="91440" tIns="45720" rIns="91440" bIns="45720" numCol="1" spcCol="0" rtlCol="0" fromWordArt="0" anchor="ctr" anchorCtr="0" forceAA="0" compatLnSpc="1">
+                        <a:prstTxWarp prst="textNoShape">
+                          <a:avLst/>
+                        </a:prstTxWarp>
+                        <a:noAutofit/>
+                      </wps:bodyPr>
+                    </wps:wsp>
+                  </a:graphicData>
+                </a:graphic>
+                <wp14:sizeRelH relativeFrom="margin">
+                  <wp14:pctWidth>0</wp14:pctWidth>
+                </wp14:sizeRelH>
+                <wp14:sizeRelV relativeFrom="margin">
+                  <wp14:pctHeight>0</wp14:pctHeight>
+                </wp14:sizeRelV>
+              </wp:anchor>
+            </w:drawing>
+          </mc:Choice>
+          <mc:Fallback>
+            <w:pict>
+              <v:shape w14:anchorId="2C8479F6" id="Heptagon 73" o:spid="_x0000_s1043" style="position:absolute;margin-left:47.7pt;margin-top:125.4pt;width:24.75pt;height:30pt;z-index:251782144;visibility:visible;mso-wrap-style:square;mso-width-percent:0;mso-height-percent:0;mso-wrap-distance-left:9pt;mso-wrap-distance-top:0;mso-wrap-distance-right:9pt;mso-wrap-distance-bottom:0;mso-position-horizontal:absolute;mso-position-horizontal-relative:text;mso-position-vertical:absolute;mso-position-vertical-relative:text;mso-width-percent:0;mso-height-percent:0;mso-width-relative:margin;mso-height-relative:margin;v-text-anchor:middle" coordsize="314325,381000" o:spt="100" o:gfxdata="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" adj="-11796480,,5400" path="m-1,245024l31128,75462,157163,,283197,75462r31129,169562l227106,381002r-139887,l-1,245024xe" fillcolor="black [3200]" strokecolor="black [1600]" strokeweight="1pt">
+                <v:stroke joinstyle="miter"/>
+                <v:formulas/>
+                <v:path arrowok="t" o:connecttype="custom" o:connectlocs="-1,245024;31128,75462;157163,0;283197,75462;314326,245024;227106,381002;87219,381002;-1,245024" o:connectangles="0,0,0,0,0,0,0,0" textboxrect="0,0,314325,381000"/>
+                <v:textbox>
+                  <w:txbxContent>
+                    <w:p>
+                      <w:pPr>
+                        <w:jc w:val="center"/>
+                      </w:pPr>
+                      <w:r>
+                        <w:t>1</w:t>
+                      </w:r>
+                    </w:p>
+                  </w:txbxContent>
+                </v:textbox>
+              </v:shape>
+            </w:pict>
+          </mc:Fallback>
+        </mc:AlternateContent>
+      </w:r>
+      <w:r>
+        <w:rPr>
+          <w:noProof/>
+          <w:sz w:val="18"/>
+          <w:szCs w:val="18"/>
+        </w:rPr>
+        <mc:AlternateContent>
+          <mc:Choice Requires="wps">
+            <w:drawing>
+              <wp:anchor distT="0" distB="0" distL="114300" distR="114300" simplePos="0" relativeHeight="251780096" behindDoc="0" locked="0" layoutInCell="1" allowOverlap="1" wp14:anchorId="6B0C280B" wp14:editId="4C691878">
+                <wp:simplePos x="0" y="0"/>
+                <wp:positionH relativeFrom="column">
+                  <wp:posOffset>-375285</wp:posOffset>
+                </wp:positionH>
+                <wp:positionV relativeFrom="paragraph">
+                  <wp:posOffset>1592580</wp:posOffset>
+                </wp:positionV>
+                <wp:extent cx="314325" cy="381000"/>
+                <wp:effectExtent l="19050" t="19050" r="47625" b="19050"/>
+                <wp:wrapNone/>
+                <wp:docPr id="72" name="Heptagon 72"/>
+                <wp:cNvGraphicFramePr/>
+                <a:graphic xmlns:a="http://schemas.openxmlformats.org/drawingml/2006/main">
+                  <a:graphicData uri="http://schemas.microsoft.com/office/word/2010/wordprocessingShape">
+                    <wps:wsp>
+                      <wps:cNvSpPr/>
+                      <wps:spPr>
+                        <a:xfrm>
+                          <a:off x="0" y="0"/>
+                          <a:ext cx="314325" cy="381000"/>
+                        </a:xfrm>
+                        <a:prstGeom prst="heptagon">
+                          <a:avLst/>
+                        </a:prstGeom>
+                      </wps:spPr>
+                      <wps:style>
+                        <a:lnRef idx="2">
+                          <a:schemeClr val="dk1">
+                            <a:shade val="50000"/>
+                          </a:schemeClr>
+                        </a:lnRef>
+                        <a:fillRef idx="1">
+                          <a:schemeClr val="dk1"/>
+                        </a:fillRef>
+                        <a:effectRef idx="0">
+                          <a:schemeClr val="dk1"/>
+                        </a:effectRef>
+                        <a:fontRef idx="minor">
+                          <a:schemeClr val="lt1"/>
+                        </a:fontRef>
+                      </wps:style>
+                      <wps:txbx>
+                        <w:txbxContent>
+                          <w:p>
+                            <w:pPr>
+                              <w:jc w:val="center"/>
+                            </w:pPr>
+                            <w:r>
+                              <w:t>0</w:t>
+                            </w:r>
+                          </w:p>
+                        </w:txbxContent>
+                      </wps:txbx>
+                      <wps:bodyPr rot="0" spcFirstLastPara="0" vertOverflow="overflow" horzOverflow="overflow" vert="horz" wrap="square" lIns="91440" tIns="45720" rIns="91440" bIns="45720" numCol="1" spcCol="0" rtlCol="0" fromWordArt="0" anchor="ctr" anchorCtr="0" forceAA="0" compatLnSpc="1">
+                        <a:prstTxWarp prst="textNoShape">
+                          <a:avLst/>
+                        </a:prstTxWarp>
+                        <a:noAutofit/>
+                      </wps:bodyPr>
+                    </wps:wsp>
+                  </a:graphicData>
+                </a:graphic>
+                <wp14:sizeRelH relativeFrom="margin">
+                  <wp14:pctWidth>0</wp14:pctWidth>
+                </wp14:sizeRelH>
+                <wp14:sizeRelV relativeFrom="margin">
+                  <wp14:pctHeight>0</wp14:pctHeight>
+                </wp14:sizeRelV>
+              </wp:anchor>
+            </w:drawing>
+          </mc:Choice>
+          <mc:Fallback>
+            <w:pict>
+              <v:shape w14:anchorId="6B0C280B" id="Heptagon 72" o:spid="_x0000_s1044" style="position:absolute;margin-left:-29.55pt;margin-top:125.4pt;width:24.75pt;height:30pt;z-index:251780096;visibility:visible;mso-wrap-style:square;mso-width-percent:0;mso-height-percent:0;mso-wrap-distance-left:9pt;mso-wrap-distance-top:0;mso-wrap-distance-right:9pt;mso-wrap-distance-bottom:0;mso-position-horizontal:absolute;mso-position-horizontal-relative:text;mso-position-vertical:absolute;mso-position-vertical-relative:text;mso-width-percent:0;mso-height-percent:0;mso-width-relative:margin;mso-height-relative:margin;v-text-anchor:middle" coordsize="314325,381000" o:spt="100" o:gfxdata="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" adj="-11796480,,5400" path="m-1,245024l31128,75462,157163,,283197,75462r31129,169562l227106,381002r-139887,l-1,245024xe" fillcolor="black [3200]" strokecolor="black [1600]" strokeweight="1pt">
+                <v:stroke joinstyle="miter"/>
+                <v:formulas/>
+                <v:path arrowok="t" o:connecttype="custom" o:connectlocs="-1,245024;31128,75462;157163,0;283197,75462;314326,245024;227106,381002;87219,381002;-1,245024" o:connectangles="0,0,0,0,0,0,0,0" textboxrect="0,0,314325,381000"/>
+                <v:textbox>
+                  <w:txbxContent>
+                    <w:p>
+                      <w:pPr>
+                        <w:jc w:val="center"/>
+                      </w:pPr>
+                      <w:r>
+                        <w:t>0</w:t>
+                      </w:r>
+                    </w:p>
+                  </w:txbxContent>
+                </v:textbox>
+              </v:shape>
+            </w:pict>
+          </mc:Fallback>
+        </mc:AlternateContent>
+      </w:r>
+      <w:r>
+        <w:rPr>
+          <w:noProof/>
+          <w:sz w:val="24"/>
+          <w:szCs w:val="24"/>
+        </w:rPr>
+        <mc:AlternateContent>
+          <mc:Choice Requires="wps">
+            <w:drawing>
+              <wp:anchor distT="0" distB="0" distL="114300" distR="114300" simplePos="0" relativeHeight="251715584" behindDoc="0" locked="0" layoutInCell="1" allowOverlap="1" wp14:anchorId="2A2F89B0" wp14:editId="7CC1E286">
+                <wp:simplePos x="0" y="0"/>
+                <wp:positionH relativeFrom="column">
+                  <wp:posOffset>-413386</wp:posOffset>
+                </wp:positionH>
+                <wp:positionV relativeFrom="paragraph">
+                  <wp:posOffset>1021080</wp:posOffset>
+                </wp:positionV>
+                <wp:extent cx="161925" cy="381000"/>
+                <wp:effectExtent l="38100" t="38100" r="66675" b="57150"/>
+                <wp:wrapNone/>
+                <wp:docPr id="38" name="Straight Arrow Connector 38"/>
+                <wp:cNvGraphicFramePr/>
+                <a:graphic xmlns:a="http://schemas.openxmlformats.org/drawingml/2006/main">
+                  <a:graphicData uri="http://schemas.microsoft.com/office/word/2010/wordprocessingShape">
+                    <wps:wsp>
+                      <wps:cNvCnPr/>
+                      <wps:spPr>
+                        <a:xfrm flipH="1">
+                          <a:off x="0" y="0"/>
+                          <a:ext cx="161925" cy="381000"/>
+                        </a:xfrm>
+                        <a:prstGeom prst="straightConnector1">
+                          <a:avLst/>
+                        </a:prstGeom>
+                        <a:ln>
+                          <a:headEnd type="triangle"/>
+                          <a:tailEnd type="triangle"/>
+                        </a:ln>
+                      </wps:spPr>
+                      <wps:style>
+                        <a:lnRef idx="1">
+                          <a:schemeClr val="dk1"/>
+                        </a:lnRef>
+                        <a:fillRef idx="0">
+                          <a:schemeClr val="dk1"/>
+                        </a:fillRef>
+                        <a:effectRef idx="0">
+                          <a:schemeClr val="dk1"/>
+                        </a:effectRef>
+                        <a:fontRef idx="minor">
+                          <a:schemeClr val="tx1"/>
+                        </a:fontRef>
+                      </wps:style>
+                      <wps:bodyPr/>
+                    </wps:wsp>
+                  </a:graphicData>
+                </a:graphic>
+                <wp14:sizeRelH relativeFrom="margin">
+                  <wp14:pctWidth>0</wp14:pctWidth>
+                </wp14:sizeRelH>
+                <wp14:sizeRelV relativeFrom="margin">
+                  <wp14:pctHeight>0</wp14:pctHeight>
+                </wp14:sizeRelV>
+              </wp:anchor>
+            </w:drawing>
+          </mc:Choice>
+          <mc:Fallback>
+            <w:pict>
+              <v:shape w14:anchorId="27FFA7DA" id="Straight Arrow Connector 38" o:spid="_x0000_s1026" type="#_x0000_t32" style="position:absolute;margin-left:-32.55pt;margin-top:80.4pt;width:12.75pt;height:30pt;flip:x;z-index:251715584;visibility:visible;mso-wrap-style:square;mso-width-percent:0;mso-height-percent:0;mso-wrap-distance-left:9pt;mso-wrap-distance-top:0;mso-wrap-distance-right:9pt;mso-wrap-distance-bottom:0;mso-position-horizontal:absolute;mso-position-horizontal-relative:text;mso-position-vertical:absolute;mso-position-vertical-relative:text;mso-width-percent:0;mso-height-percent:0;mso-width-relative:margin;mso-height-relative:margin" o:gfxdata="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" strokecolor="black [3200]" strokeweight=".5pt">
+                <v:stroke startarrow="block" endarrow="block" joinstyle="miter"/>
+              </v:shape>
+            </w:pict>
+          </mc:Fallback>
+        </mc:AlternateContent>
+      </w:r>
+      <w:r>
+        <w:rPr>
+          <w:noProof/>
+          <w:sz w:val="24"/>
+          <w:szCs w:val="24"/>
+        </w:rPr>
+        <mc:AlternateContent>
+          <mc:Choice Requires="wps">
+            <w:drawing>
+              <wp:anchor distT="0" distB="0" distL="114300" distR="114300" simplePos="0" relativeHeight="251701248" behindDoc="0" locked="0" layoutInCell="1" allowOverlap="1" wp14:anchorId="351C3AB9" wp14:editId="1705916B">
+                <wp:simplePos x="0" y="0"/>
+                <wp:positionH relativeFrom="column">
+                  <wp:posOffset>-866775</wp:posOffset>
+                </wp:positionH>
+                <wp:positionV relativeFrom="paragraph">
+                  <wp:posOffset>1457325</wp:posOffset>
+                </wp:positionV>
+                <wp:extent cx="409575" cy="285750"/>
+                <wp:effectExtent l="0" t="0" r="28575" b="19050"/>
+                <wp:wrapNone/>
+                <wp:docPr id="31" name="Rectangle 31"/>
+                <wp:cNvGraphicFramePr/>
+                <a:graphic xmlns:a="http://schemas.openxmlformats.org/drawingml/2006/main">
+                  <a:graphicData uri="http://schemas.microsoft.com/office/word/2010/wordprocessingShape">
+                    <wps:wsp>
+                      <wps:cNvSpPr/>
+                      <wps:spPr>
+                        <a:xfrm>
+                          <a:off x="0" y="0"/>
+                          <a:ext cx="409575" cy="285750"/>
+                        </a:xfrm>
+                        <a:prstGeom prst="rect">
+                          <a:avLst/>
+                        </a:prstGeom>
+                      </wps:spPr>
+                      <wps:style>
+                        <a:lnRef idx="2">
+                          <a:schemeClr val="accent1">
+                            <a:shade val="50000"/>
+                          </a:schemeClr>
+                        </a:lnRef>
+                        <a:fillRef idx="1">
+                          <a:schemeClr val="accent1"/>
+                        </a:fillRef>
+                        <a:effectRef idx="0">
+                          <a:schemeClr val="accent1"/>
+                        </a:effectRef>
+                        <a:fontRef idx="minor">
+                          <a:schemeClr val="lt1"/>
+                        </a:fontRef>
+                      </wps:style>
+                      <wps:txbx>
+                        <w:txbxContent>
+                          <w:p>
+                            <w:pPr>
+                              <w:jc w:val="center"/>
+                            </w:pPr>
+                            <w:r>
+                              <w:t>Z</w:t>
+                            </w:r>
+                          </w:p>
+                        </w:txbxContent>
+                      </wps:txbx>
+                      <wps:bodyPr rot="0" spcFirstLastPara="0" vertOverflow="overflow" horzOverflow="overflow" vert="horz" wrap="square" lIns="91440" tIns="45720" rIns="91440" bIns="45720" numCol="1" spcCol="0" rtlCol="0" fromWordArt="0" anchor="ctr" anchorCtr="0" forceAA="0" compatLnSpc="1">
+                        <a:prstTxWarp prst="textNoShape">
+                          <a:avLst/>
+                        </a:prstTxWarp>
+                        <a:noAutofit/>
+                      </wps:bodyPr>
+                    </wps:wsp>
+                  </a:graphicData>
+                </a:graphic>
+              </wp:anchor>
+            </w:drawing>
+          </mc:Choice>
+          <mc:Fallback>
+            <w:pict>
+              <v:rect w14:anchorId="351C3AB9" id="Rectangle 31" o:spid="_x0000_s1045" style="position:absolute;margin-left:-68.25pt;margin-top:114.75pt;width:32.25pt;height:22.5pt;z-index:251701248;visibility:visible;mso-wrap-style:square;mso-wrap-distance-left:9pt;mso-wrap-distance-top:0;mso-wrap-distance-right:9pt;mso-wrap-distance-bottom:0;mso-position-horizontal:absolute;mso-position-horizontal-relative:text;mso-position-vertical:absolute;mso-position-vertical-relative:text;v-text-anchor:middle" o:gfxdata="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" fillcolor="#5b9bd5 [3204]" strokecolor="#1f4d78 [1604]" strokeweight="1pt">
+                <v:textbox>
+                  <w:txbxContent>
+                    <w:p>
+                      <w:pPr>
+                        <w:jc w:val="center"/>
+                      </w:pPr>
+                      <w:r>
+                        <w:t>Z</w:t>
+                      </w:r>
+                    </w:p>
+                  </w:txbxContent>
+                </v:textbox>
+              </v:rect>
+            </w:pict>
+          </mc:Fallback>
+        </mc:AlternateContent>
+      </w:r>
+      <w:r>
+        <w:rPr>
+          <w:noProof/>
+          <w:sz w:val="18"/>
+          <w:szCs w:val="18"/>
+        </w:rPr>
+        <mc:AlternateContent>
+          <mc:Choice Requires="wps">
+            <w:drawing>
+              <wp:anchor distT="0" distB="0" distL="114300" distR="114300" simplePos="0" relativeHeight="251778048" behindDoc="0" locked="0" layoutInCell="1" allowOverlap="1" wp14:anchorId="4BA870EA" wp14:editId="18009FF2">
+                <wp:simplePos x="0" y="0"/>
+                <wp:positionH relativeFrom="column">
+                  <wp:posOffset>171450</wp:posOffset>
+                </wp:positionH>
+                <wp:positionV relativeFrom="paragraph">
+                  <wp:posOffset>875665</wp:posOffset>
+                </wp:positionV>
+                <wp:extent cx="314325" cy="419100"/>
+                <wp:effectExtent l="19050" t="19050" r="47625" b="19050"/>
+                <wp:wrapNone/>
+                <wp:docPr id="71" name="Heptagon 71"/>
+                <wp:cNvGraphicFramePr/>
+                <a:graphic xmlns:a="http://schemas.openxmlformats.org/drawingml/2006/main">
+                  <a:graphicData uri="http://schemas.microsoft.com/office/word/2010/wordprocessingShape">
+                    <wps:wsp>
+                      <wps:cNvSpPr/>
+                      <wps:spPr>
+                        <a:xfrm>
+                          <a:off x="0" y="0"/>
+                          <a:ext cx="314325" cy="419100"/>
+                        </a:xfrm>
+                        <a:prstGeom prst="heptagon">
+                          <a:avLst/>
+                        </a:prstGeom>
+                      </wps:spPr>
+                      <wps:style>
+                        <a:lnRef idx="2">
+                          <a:schemeClr val="dk1">
+                            <a:shade val="50000"/>
+                          </a:schemeClr>
+                        </a:lnRef>
+                        <a:fillRef idx="1">
+                          <a:schemeClr val="dk1"/>
+                        </a:fillRef>
+                        <a:effectRef idx="0">
+                          <a:schemeClr val="dk1"/>
+                        </a:effectRef>
+                        <a:fontRef idx="minor">
+                          <a:schemeClr val="lt1"/>
+                        </a:fontRef>
+                      </wps:style>
+                      <wps:txbx>
+                        <w:txbxContent>
+                          <w:p>
+                            <w:pPr>
+                              <w:jc w:val="center"/>
+                            </w:pPr>
+                            <w:r>
+                              <w:t>1</w:t>
+                            </w:r>
+                          </w:p>
+                        </w:txbxContent>
+                      </wps:txbx>
+                      <wps:bodyPr rot="0" spcFirstLastPara="0" vertOverflow="overflow" horzOverflow="overflow" vert="horz" wrap="square" lIns="91440" tIns="45720" rIns="91440" bIns="45720" numCol="1" spcCol="0" rtlCol="0" fromWordArt="0" anchor="ctr" anchorCtr="0" forceAA="0" compatLnSpc="1">
+                        <a:prstTxWarp prst="textNoShape">
+                          <a:avLst/>
+                        </a:prstTxWarp>
+                        <a:noAutofit/>
+                      </wps:bodyPr>
+                    </wps:wsp>
+                  </a:graphicData>
+                </a:graphic>
+                <wp14:sizeRelH relativeFrom="margin">
+                  <wp14:pctWidth>0</wp14:pctWidth>
+                </wp14:sizeRelH>
+                <wp14:sizeRelV relativeFrom="margin">
+                  <wp14:pctHeight>0</wp14:pctHeight>
+                </wp14:sizeRelV>
+              </wp:anchor>
+            </w:drawing>
+          </mc:Choice>
+          <mc:Fallback>
+            <w:pict>
+              <v:shape w14:anchorId="4BA870EA" id="Heptagon 71" o:spid="_x0000_s1046" style="position:absolute;margin-left:13.5pt;margin-top:68.95pt;width:24.75pt;height:33pt;z-index:251778048;visibility:visible;mso-wrap-style:square;mso-width-percent:0;mso-height-percent:0;mso-wrap-distance-left:9pt;mso-wrap-distance-top:0;mso-wrap-distance-right:9pt;mso-wrap-distance-bottom:0;mso-position-horizontal:absolute;mso-position-horizontal-relative:text;mso-position-vertical:absolute;mso-position-vertical-relative:text;mso-width-percent:0;mso-height-percent:0;mso-width-relative:margin;mso-height-relative:margin;v-text-anchor:middle" coordsize="314325,419100" o:spt="100" o:gfxdata="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" adj="-11796480,,5400" path="m-1,269526l31128,83008,157163,,283197,83008r31129,186518l227106,419102r-139887,l-1,269526xe" fillcolor="black [3200]" strokecolor="black [1600]" strokeweight="1pt">
+                <v:stroke joinstyle="miter"/>
+                <v:formulas/>
+                <v:path arrowok="t" o:connecttype="custom" o:connectlocs="-1,269526;31128,83008;157163,0;283197,83008;314326,269526;227106,419102;87219,419102;-1,269526" o:connectangles="0,0,0,0,0,0,0,0" textboxrect="0,0,314325,419100"/>
+                <v:textbox>
+                  <w:txbxContent>
+                    <w:p>
+                      <w:pPr>
+                        <w:jc w:val="center"/>
+                      </w:pPr>
+                      <w:r>
+                        <w:t>1</w:t>
+                      </w:r>
+                    </w:p>
+                  </w:txbxContent>
+                </v:textbox>
+              </v:shape>
+            </w:pict>
+          </mc:Fallback>
+        </mc:AlternateContent>
+      </w:r>
+      <w:r>
+        <w:rPr>
+          <w:noProof/>
+          <w:sz w:val="18"/>
+          <w:szCs w:val="18"/>
+        </w:rPr>
+        <mc:AlternateContent>
+          <mc:Choice Requires="wps">
+            <w:drawing>
+              <wp:anchor distT="0" distB="0" distL="114300" distR="114300" simplePos="0" relativeHeight="251747328" behindDoc="0" locked="0" layoutInCell="1" allowOverlap="1" wp14:anchorId="6B04BFB5" wp14:editId="303B76D2">
+                <wp:simplePos x="0" y="0"/>
+                <wp:positionH relativeFrom="column">
+                  <wp:posOffset>-727710</wp:posOffset>
+                </wp:positionH>
+                <wp:positionV relativeFrom="paragraph">
+                  <wp:posOffset>963931</wp:posOffset>
+                </wp:positionV>
+                <wp:extent cx="314325" cy="419100"/>
+                <wp:effectExtent l="19050" t="19050" r="47625" b="19050"/>
+                <wp:wrapNone/>
+                <wp:docPr id="56" name="Heptagon 56"/>
+                <wp:cNvGraphicFramePr/>
+                <a:graphic xmlns:a="http://schemas.openxmlformats.org/drawingml/2006/main">
+                  <a:graphicData uri="http://schemas.microsoft.com/office/word/2010/wordprocessingShape">
+                    <wps:wsp>
+                      <wps:cNvSpPr/>
+                      <wps:spPr>
+                        <a:xfrm>
+                          <a:off x="0" y="0"/>
+                          <a:ext cx="314325" cy="419100"/>
+                        </a:xfrm>
+                        <a:prstGeom prst="heptagon">
+                          <a:avLst/>
+                        </a:prstGeom>
+                      </wps:spPr>
+                      <wps:style>
+                        <a:lnRef idx="2">
+                          <a:schemeClr val="dk1">
+                            <a:shade val="50000"/>
+                          </a:schemeClr>
+                        </a:lnRef>
+                        <a:fillRef idx="1">
+                          <a:schemeClr val="dk1"/>
+                        </a:fillRef>
+                        <a:effectRef idx="0">
+                          <a:schemeClr val="dk1"/>
+                        </a:effectRef>
+                        <a:fontRef idx="minor">
+                          <a:schemeClr val="lt1"/>
+                        </a:fontRef>
+                      </wps:style>
+                      <wps:txbx>
+                        <w:txbxContent>
+                          <w:p>
+                            <w:pPr>
+                              <w:jc w:val="center"/>
+                            </w:pPr>
+                            <w:r>
+                              <w:t>0</w:t>
+                            </w:r>
+                          </w:p>
+                        </w:txbxContent>
+                      </wps:txbx>
+                      <wps:bodyPr rot="0" spcFirstLastPara="0" vertOverflow="overflow" horzOverflow="overflow" vert="horz" wrap="square" lIns="91440" tIns="45720" rIns="91440" bIns="45720" numCol="1" spcCol="0" rtlCol="0" fromWordArt="0" anchor="ctr" anchorCtr="0" forceAA="0" compatLnSpc="1">
+                        <a:prstTxWarp prst="textNoShape">
+                          <a:avLst/>
+                        </a:prstTxWarp>
+                        <a:noAutofit/>
+                      </wps:bodyPr>
+                    </wps:wsp>
+                  </a:graphicData>
+                </a:graphic>
+                <wp14:sizeRelH relativeFrom="margin">
+                  <wp14:pctWidth>0</wp14:pctWidth>
+                </wp14:sizeRelH>
+                <wp14:sizeRelV relativeFrom="margin">
+                  <wp14:pctHeight>0</wp14:pctHeight>
+                </wp14:sizeRelV>
+              </wp:anchor>
+            </w:drawing>
+          </mc:Choice>
+          <mc:Fallback>
+            <w:pict>
+              <v:shape w14:anchorId="6B04BFB5" id="Heptagon 56" o:spid="_x0000_s1047" style="position:absolute;margin-left:-57.3pt;margin-top:75.9pt;width:24.75pt;height:33pt;z-index:251747328;visibility:visible;mso-wrap-style:square;mso-width-percent:0;mso-height-percent:0;mso-wrap-distance-left:9pt;mso-wrap-distance-top:0;mso-wrap-distance-right:9pt;mso-wrap-distance-bottom:0;mso-position-horizontal:absolute;mso-position-horizontal-relative:text;mso-position-vertical:absolute;mso-position-vertical-relative:text;mso-width-percent:0;mso-height-percent:0;mso-width-relative:margin;mso-height-relative:margin;v-text-anchor:middle" coordsize="314325,419100" o:spt="100" o:gfxdata="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" adj="-11796480,,5400" path="m-1,269526l31128,83008,157163,,283197,83008r31129,186518l227106,419102r-139887,l-1,269526xe" fillcolor="black [3200]" strokecolor="black [1600]" strokeweight="1pt">
+                <v:stroke joinstyle="miter"/>
+                <v:formulas/>
+                <v:path arrowok="t" o:connecttype="custom" o:connectlocs="-1,269526;31128,83008;157163,0;283197,83008;314326,269526;227106,419102;87219,419102;-1,269526" o:connectangles="0,0,0,0,0,0,0,0" textboxrect="0,0,314325,419100"/>
+                <v:textbox>
+                  <w:txbxContent>
+                    <w:p>
+                      <w:pPr>
+                        <w:jc w:val="center"/>
+                      </w:pPr>
+                      <w:r>
+                        <w:t>0</w:t>
+                      </w:r>
+                    </w:p>
+                  </w:txbxContent>
+                </v:textbox>
+              </v:shape>
+            </w:pict>
+          </mc:Fallback>
+        </mc:AlternateContent>
+      </w:r>
+      <w:r>
+        <w:rPr>
+          <w:noProof/>
+          <w:sz w:val="24"/>
+          <w:szCs w:val="24"/>
+        </w:rPr>
+        <mc:AlternateContent>
+          <mc:Choice Requires="wps">
+            <w:drawing>
+              <wp:anchor distT="0" distB="0" distL="114300" distR="114300" simplePos="0" relativeHeight="251738112" behindDoc="0" locked="0" layoutInCell="1" allowOverlap="1" wp14:anchorId="397E6C8A" wp14:editId="4216AE2B">
+                <wp:simplePos x="0" y="0"/>
+                <wp:positionH relativeFrom="column">
+                  <wp:posOffset>6130290</wp:posOffset>
+                </wp:positionH>
+                <wp:positionV relativeFrom="paragraph">
+                  <wp:posOffset>678180</wp:posOffset>
+                </wp:positionV>
+                <wp:extent cx="457200" cy="381000"/>
+                <wp:effectExtent l="38100" t="38100" r="57150" b="57150"/>
+                <wp:wrapNone/>
+                <wp:docPr id="49" name="Straight Arrow Connector 49"/>
+                <wp:cNvGraphicFramePr/>
+                <a:graphic xmlns:a="http://schemas.openxmlformats.org/drawingml/2006/main">
+                  <a:graphicData uri="http://schemas.microsoft.com/office/word/2010/wordprocessingShape">
+                    <wps:wsp>
+                      <wps:cNvCnPr/>
+                      <wps:spPr>
+                        <a:xfrm>
+                          <a:off x="0" y="0"/>
+                          <a:ext cx="457200" cy="381000"/>
+                        </a:xfrm>
+                        <a:prstGeom prst="straightConnector1">
+                          <a:avLst/>
+                        </a:prstGeom>
+                        <a:ln>
+                          <a:headEnd type="triangle"/>
+                          <a:tailEnd type="triangle"/>
+                        </a:ln>
+                      </wps:spPr>
+                      <wps:style>
+                        <a:lnRef idx="1">
+                          <a:schemeClr val="dk1"/>
+                        </a:lnRef>
+                        <a:fillRef idx="0">
+                          <a:schemeClr val="dk1"/>
+                        </a:fillRef>
+                        <a:effectRef idx="0">
+                          <a:schemeClr val="dk1"/>
+                        </a:effectRef>
+                        <a:fontRef idx="minor">
+                          <a:schemeClr val="tx1"/>
+                        </a:fontRef>
+                      </wps:style>
+                      <wps:bodyPr/>
+                    </wps:wsp>
+                  </a:graphicData>
+                </a:graphic>
+                <wp14:sizeRelH relativeFrom="margin">
+                  <wp14:pctWidth>0</wp14:pctWidth>
+                </wp14:sizeRelH>
+                <wp14:sizeRelV relativeFrom="margin">
+                  <wp14:pctHeight>0</wp14:pctHeight>
+                </wp14:sizeRelV>
+              </wp:anchor>
+            </w:drawing>
+          </mc:Choice>
+          <mc:Fallback>
+            <w:pict>
+              <v:shape w14:anchorId="435E45F5" id="Straight Arrow Connector 49" o:spid="_x0000_s1026" type="#_x0000_t32" style="position:absolute;margin-left:482.7pt;margin-top:53.4pt;width:36pt;height:30pt;z-index:251738112;visibility:visible;mso-wrap-style:square;mso-width-percent:0;mso-height-percent:0;mso-wrap-distance-left:9pt;mso-wrap-distance-top:0;mso-wrap-distance-right:9pt;mso-wrap-distance-bottom:0;mso-position-horizontal:absolute;mso-position-horizontal-relative:text;mso-position-vertical:absolute;mso-position-vertical-relative:text;mso-width-percent:0;mso-height-percent:0;mso-width-relative:margin;mso-height-relative:margin" o:gfxdata="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" strokecolor="black [3200]" strokeweight=".5pt">
+                <v:stroke startarrow="block" endarrow="block" joinstyle="miter"/>
+              </v:shape>
+            </w:pict>
+          </mc:Fallback>
+        </mc:AlternateContent>
+      </w:r>
+      <w:r>
+        <w:rPr>
+          <w:noProof/>
+          <w:sz w:val="24"/>
+          <w:szCs w:val="24"/>
+        </w:rPr>
+        <mc:AlternateContent>
+          <mc:Choice Requires="wps">
+            <w:drawing>
+              <wp:anchor distT="0" distB="0" distL="114300" distR="114300" simplePos="0" relativeHeight="251736064" behindDoc="0" locked="0" layoutInCell="1" allowOverlap="1" wp14:anchorId="7B247EC2" wp14:editId="421FE232">
+                <wp:simplePos x="0" y="0"/>
+                <wp:positionH relativeFrom="column">
+                  <wp:posOffset>5625464</wp:posOffset>
+                </wp:positionH>
+                <wp:positionV relativeFrom="paragraph">
+                  <wp:posOffset>678180</wp:posOffset>
+                </wp:positionV>
+                <wp:extent cx="371475" cy="409575"/>
+                <wp:effectExtent l="38100" t="38100" r="47625" b="47625"/>
+                <wp:wrapNone/>
+                <wp:docPr id="48" name="Straight Arrow Connector 48"/>
+                <wp:cNvGraphicFramePr/>
+                <a:graphic xmlns:a="http://schemas.openxmlformats.org/drawingml/2006/main">
+                  <a:graphicData uri="http://schemas.microsoft.com/office/word/2010/wordprocessingShape">
+                    <wps:wsp>
+                      <wps:cNvCnPr/>
+                      <wps:spPr>
+                        <a:xfrm flipH="1">
+                          <a:off x="0" y="0"/>
+                          <a:ext cx="371475" cy="409575"/>
+                        </a:xfrm>
+                        <a:prstGeom prst="straightConnector1">
+                          <a:avLst/>
+                        </a:prstGeom>
+                        <a:ln>
+                          <a:headEnd type="triangle"/>
+                          <a:tailEnd type="triangle"/>
+                        </a:ln>
+                      </wps:spPr>
+                      <wps:style>
+                        <a:lnRef idx="1">
+                          <a:schemeClr val="dk1"/>
+                        </a:lnRef>
+                        <a:fillRef idx="0">
+                          <a:schemeClr val="dk1"/>
+                        </a:fillRef>
+                        <a:effectRef idx="0">
+                          <a:schemeClr val="dk1"/>
+                        </a:effectRef>
+                        <a:fontRef idx="minor">
+                          <a:schemeClr val="tx1"/>
+                        </a:fontRef>
+                      </wps:style>
+                      <wps:bodyPr/>
+                    </wps:wsp>
+                  </a:graphicData>
+                </a:graphic>
+                <wp14:sizeRelH relativeFrom="margin">
+                  <wp14:pctWidth>0</wp14:pctWidth>
+                </wp14:sizeRelH>
+                <wp14:sizeRelV relativeFrom="margin">
+                  <wp14:pctHeight>0</wp14:pctHeight>
+                </wp14:sizeRelV>
+              </wp:anchor>
+            </w:drawing>
+          </mc:Choice>
+          <mc:Fallback>
+            <w:pict>
+              <v:shape w14:anchorId="10AD42E9" id="Straight Arrow Connector 48" o:spid="_x0000_s1026" type="#_x0000_t32" style="position:absolute;margin-left:442.95pt;margin-top:53.4pt;width:29.25pt;height:32.25pt;flip:x;z-index:251736064;visibility:visible;mso-wrap-style:square;mso-width-percent:0;mso-height-percent:0;mso-wrap-distance-left:9pt;mso-wrap-distance-top:0;mso-wrap-distance-right:9pt;mso-wrap-distance-bottom:0;mso-position-horizontal:absolute;mso-position-horizontal-relative:text;mso-position-vertical:absolute;mso-position-vertical-relative:text;mso-width-percent:0;mso-height-percent:0;mso-width-relative:margin;mso-height-relative:margin" o:gfxdata="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" strokecolor="black [3200]" strokeweight=".5pt">
+                <v:stroke startarrow="block" endarrow="block" joinstyle="miter"/>
+              </v:shape>
+            </w:pict>
+          </mc:Fallback>
+        </mc:AlternateContent>
+      </w:r>
+      <w:r>
+        <w:rPr>
+          <w:noProof/>
+          <w:sz w:val="24"/>
+          <w:szCs w:val="24"/>
+        </w:rPr>
+        <mc:AlternateContent>
+          <mc:Choice Requires="wps">
+            <w:drawing>
+              <wp:anchor distT="0" distB="0" distL="114300" distR="114300" simplePos="0" relativeHeight="251717632" behindDoc="0" locked="0" layoutInCell="1" allowOverlap="1" wp14:anchorId="15274EA5" wp14:editId="2000D81A">
+                <wp:simplePos x="0" y="0"/>
+                <wp:positionH relativeFrom="column">
+                  <wp:posOffset>5715</wp:posOffset>
+                </wp:positionH>
+                <wp:positionV relativeFrom="paragraph">
+                  <wp:posOffset>1021080</wp:posOffset>
+                </wp:positionV>
+                <wp:extent cx="266700" cy="361950"/>
+                <wp:effectExtent l="38100" t="38100" r="57150" b="57150"/>
+                <wp:wrapNone/>
+                <wp:docPr id="39" name="Straight Arrow Connector 39"/>
+                <wp:cNvGraphicFramePr/>
+                <a:graphic xmlns:a="http://schemas.openxmlformats.org/drawingml/2006/main">
+                  <a:graphicData uri="http://schemas.microsoft.com/office/word/2010/wordprocessingShape">
+                    <wps:wsp>
+                      <wps:cNvCnPr/>
+                      <wps:spPr>
+                        <a:xfrm flipH="1" flipV="1">
+                          <a:off x="0" y="0"/>
+                          <a:ext cx="266700" cy="361950"/>
+                        </a:xfrm>
+                        <a:prstGeom prst="straightConnector1">
+                          <a:avLst/>
+                        </a:prstGeom>
+                        <a:ln>
+                          <a:headEnd type="triangle"/>
+                          <a:tailEnd type="triangle"/>
+                        </a:ln>
+                      </wps:spPr>
+                      <wps:style>
+                        <a:lnRef idx="1">
+                          <a:schemeClr val="dk1"/>
+                        </a:lnRef>
+                        <a:fillRef idx="0">
+                          <a:schemeClr val="dk1"/>
+                        </a:fillRef>
+                        <a:effectRef idx="0">
+                          <a:schemeClr val="dk1"/>
+                        </a:effectRef>
+                        <a:fontRef idx="minor">
+                          <a:schemeClr val="tx1"/>
+                        </a:fontRef>
+                      </wps:style>
+                      <wps:bodyPr/>
+                    </wps:wsp>
+                  </a:graphicData>
+                </a:graphic>
+                <wp14:sizeRelH relativeFrom="margin">
+                  <wp14:pctWidth>0</wp14:pctWidth>
+                </wp14:sizeRelH>
+                <wp14:sizeRelV relativeFrom="margin">
+                  <wp14:pctHeight>0</wp14:pctHeight>
+                </wp14:sizeRelV>
+              </wp:anchor>
+            </w:drawing>
+          </mc:Choice>
+          <mc:Fallback>
+            <w:pict>
+              <v:shape w14:anchorId="29D6B2B1" id="Straight Arrow Connector 39" o:spid="_x0000_s1026" type="#_x0000_t32" style="position:absolute;margin-left:.45pt;margin-top:80.4pt;width:21pt;height:28.5pt;flip:x y;z-index:251717632;visibility:visible;mso-wrap-style:square;mso-width-percent:0;mso-height-percent:0;mso-wrap-distance-left:9pt;mso-wrap-distance-top:0;mso-wrap-distance-right:9pt;mso-wrap-distance-bottom:0;mso-position-horizontal:absolute;mso-position-horizontal-relative:text;mso-position-vertical:absolute;mso-position-vertical-relative:text;mso-width-percent:0;mso-height-percent:0;mso-width-relative:margin;mso-height-relative:margin" o:gfxdata="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" strokecolor="black [3200]" strokeweight=".5pt">
+                <v:stroke startarrow="block" endarrow="block" joinstyle="miter"/>
+              </v:shape>
+            </w:pict>
+          </mc:Fallback>
+        </mc:AlternateContent>
+      </w:r>
+      <w:r>
+        <w:rPr>
+          <w:noProof/>
+          <w:sz w:val="24"/>
+          <w:szCs w:val="24"/>
+        </w:rPr>
+        <mc:AlternateContent>
+          <mc:Choice Requires="wps">
+            <w:drawing>
+              <wp:anchor distT="0" distB="0" distL="114300" distR="114300" simplePos="0" relativeHeight="251693056" behindDoc="0" locked="0" layoutInCell="1" allowOverlap="1" wp14:anchorId="5B6F0DD9" wp14:editId="4E7324B5">
+                <wp:simplePos x="0" y="0"/>
+                <wp:positionH relativeFrom="column">
+                  <wp:posOffset>5905500</wp:posOffset>
+                </wp:positionH>
+                <wp:positionV relativeFrom="paragraph">
+                  <wp:posOffset>393065</wp:posOffset>
+                </wp:positionV>
+                <wp:extent cx="409575" cy="285750"/>
+                <wp:effectExtent l="0" t="0" r="28575" b="19050"/>
+                <wp:wrapNone/>
+                <wp:docPr id="27" name="Rectangle 27"/>
+                <wp:cNvGraphicFramePr/>
+                <a:graphic xmlns:a="http://schemas.openxmlformats.org/drawingml/2006/main">
+                  <a:graphicData uri="http://schemas.microsoft.com/office/word/2010/wordprocessingShape">
+                    <wps:wsp>
+                      <wps:cNvSpPr/>
+                      <wps:spPr>
+                        <a:xfrm>
+                          <a:off x="0" y="0"/>
+                          <a:ext cx="409575" cy="285750"/>
+                        </a:xfrm>
+                        <a:prstGeom prst="rect">
+                          <a:avLst/>
+                        </a:prstGeom>
+                      </wps:spPr>
+                      <wps:style>
+                        <a:lnRef idx="2">
+                          <a:schemeClr val="accent1">
+                            <a:shade val="50000"/>
+                          </a:schemeClr>
+                        </a:lnRef>
+                        <a:fillRef idx="1">
+                          <a:schemeClr val="accent1"/>
+                        </a:fillRef>
+                        <a:effectRef idx="0">
+                          <a:schemeClr val="accent1"/>
+                        </a:effectRef>
+                        <a:fontRef idx="minor">
+                          <a:schemeClr val="lt1"/>
+                        </a:fontRef>
+                      </wps:style>
+                      <wps:txbx>
+                        <w:txbxContent>
+                          <w:p>
+                            <w:pPr>
+                              <w:jc w:val="center"/>
+                            </w:pPr>
+                            <w:r>
+                              <w:t>4</w:t>
+                            </w:r>
+                          </w:p>
+                        </w:txbxContent>
+                      </wps:txbx>
+                      <wps:bodyPr rot="0" spcFirstLastPara="0" vertOverflow="overflow" horzOverflow="overflow" vert="horz" wrap="square" lIns="91440" tIns="45720" rIns="91440" bIns="45720" numCol="1" spcCol="0" rtlCol="0" fromWordArt="0" anchor="ctr" anchorCtr="0" forceAA="0" compatLnSpc="1">
+                        <a:prstTxWarp prst="textNoShape">
+                          <a:avLst/>
+                        </a:prstTxWarp>
+                        <a:noAutofit/>
+                      </wps:bodyPr>
+                    </wps:wsp>
+                  </a:graphicData>
+                </a:graphic>
+              </wp:anchor>
+            </w:drawing>
+          </mc:Choice>
+          <mc:Fallback>
+            <w:pict>
+              <v:rect w14:anchorId="5B6F0DD9" id="Rectangle 27" o:spid="_x0000_s1048" style="position:absolute;margin-left:465pt;margin-top:30.95pt;width:32.25pt;height:22.5pt;z-index:251693056;visibility:visible;mso-wrap-style:square;mso-wrap-distance-left:9pt;mso-wrap-distance-top:0;mso-wrap-distance-right:9pt;mso-wrap-distance-bottom:0;mso-position-horizontal:absolute;mso-position-horizontal-relative:text;mso-position-vertical:absolute;mso-position-vertical-relative:text;v-text-anchor:middle" o:gfxdata="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" fillcolor="#5b9bd5 [3204]" strokecolor="#1f4d78 [1604]" strokeweight="1pt">
+                <v:textbox>
+                  <w:txbxContent>
+                    <w:p>
+                      <w:pPr>
+                        <w:jc w:val="center"/>
+                      </w:pPr>
+                      <w:r>
+                        <w:t>4</w:t>
+                      </w:r>
+                    </w:p>
+                  </w:txbxContent>
+                </v:textbox>
+              </v:rect>
+            </w:pict>
+          </mc:Fallback>
+        </mc:AlternateContent>
+      </w:r>
+      <w:r>
+        <w:rPr>
+          <w:noProof/>
+          <w:sz w:val="24"/>
+          <w:szCs w:val="24"/>
+        </w:rPr>
+        <mc:AlternateContent>
+          <mc:Choice Requires="wps">
+            <w:drawing>
+              <wp:anchor distT="0" distB="0" distL="114300" distR="114300" simplePos="0" relativeHeight="251734016" behindDoc="0" locked="0" layoutInCell="1" allowOverlap="1" wp14:anchorId="32541CA8" wp14:editId="5FDC17E5">
+                <wp:simplePos x="0" y="0"/>
+                <wp:positionH relativeFrom="column">
+                  <wp:posOffset>4549140</wp:posOffset>
+                </wp:positionH>
+                <wp:positionV relativeFrom="paragraph">
+                  <wp:posOffset>1114425</wp:posOffset>
+                </wp:positionV>
+                <wp:extent cx="561975" cy="438150"/>
+                <wp:effectExtent l="38100" t="38100" r="47625" b="57150"/>
+                <wp:wrapNone/>
+                <wp:docPr id="47" name="Straight Arrow Connector 47"/>
+                <wp:cNvGraphicFramePr/>
+                <a:graphic xmlns:a="http://schemas.openxmlformats.org/drawingml/2006/main">
+                  <a:graphicData uri="http://schemas.microsoft.com/office/word/2010/wordprocessingShape">
+                    <wps:wsp>
+                      <wps:cNvCnPr/>
+                      <wps:spPr>
+                        <a:xfrm>
+                          <a:off x="0" y="0"/>
+                          <a:ext cx="561975" cy="438150"/>
+                        </a:xfrm>
+                        <a:prstGeom prst="straightConnector1">
+                          <a:avLst/>
+                        </a:prstGeom>
+                        <a:ln>
+                          <a:headEnd type="triangle"/>
+                          <a:tailEnd type="triangle"/>
+                        </a:ln>
+                      </wps:spPr>
+                      <wps:style>
+                        <a:lnRef idx="1">
+                          <a:schemeClr val="dk1"/>
+                        </a:lnRef>
+                        <a:fillRef idx="0">
+                          <a:schemeClr val="dk1"/>
+                        </a:fillRef>
+                        <a:effectRef idx="0">
+                          <a:schemeClr val="dk1"/>
+                        </a:effectRef>
+                        <a:fontRef idx="minor">
+                          <a:schemeClr val="tx1"/>
+                        </a:fontRef>
+                      </wps:style>
+                      <wps:bodyPr/>
+                    </wps:wsp>
+                  </a:graphicData>
+                </a:graphic>
+                <wp14:sizeRelH relativeFrom="margin">
+                  <wp14:pctWidth>0</wp14:pctWidth>
+                </wp14:sizeRelH>
+                <wp14:sizeRelV relativeFrom="margin">
+                  <wp14:pctHeight>0</wp14:pctHeight>
+                </wp14:sizeRelV>
+              </wp:anchor>
+            </w:drawing>
+          </mc:Choice>
+          <mc:Fallback>
+            <w:pict>
+              <v:shape w14:anchorId="49AEDDF9" id="Straight Arrow Connector 47" o:spid="_x0000_s1026" type="#_x0000_t32" style="position:absolute;margin-left:358.2pt;margin-top:87.75pt;width:44.25pt;height:34.5pt;z-index:251734016;visibility:visible;mso-wrap-style:square;mso-width-percent:0;mso-height-percent:0;mso-wrap-distance-left:9pt;mso-wrap-distance-top:0;mso-wrap-distance-right:9pt;mso-wrap-distance-bottom:0;mso-position-horizontal:absolute;mso-position-horizontal-relative:text;mso-position-vertical:absolute;mso-position-vertical-relative:text;mso-width-percent:0;mso-height-percent:0;mso-width-relative:margin;mso-height-relative:margin" o:gfxdata="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" strokecolor="black [3200]" strokeweight=".5pt">
+                <v:stroke startarrow="block" endarrow="block" joinstyle="miter"/>
+              </v:shape>
+            </w:pict>
+          </mc:Fallback>
+        </mc:AlternateContent>
+      </w:r>
+      <w:r>
+        <w:rPr>
+          <w:noProof/>
+          <w:sz w:val="24"/>
+          <w:szCs w:val="24"/>
+        </w:rPr>
+        <mc:AlternateContent>
+          <mc:Choice Requires="wps">
+            <w:drawing>
+              <wp:anchor distT="0" distB="0" distL="114300" distR="114300" simplePos="0" relativeHeight="251731968" behindDoc="0" locked="0" layoutInCell="1" allowOverlap="1" wp14:anchorId="198D953E" wp14:editId="67A33853">
+                <wp:simplePos x="0" y="0"/>
+                <wp:positionH relativeFrom="column">
+                  <wp:posOffset>3568064</wp:posOffset>
+                </wp:positionH>
+                <wp:positionV relativeFrom="paragraph">
+                  <wp:posOffset>1057275</wp:posOffset>
+                </wp:positionV>
+                <wp:extent cx="571500" cy="390525"/>
+                <wp:effectExtent l="38100" t="38100" r="57150" b="47625"/>
+                <wp:wrapNone/>
+                <wp:docPr id="46" name="Straight Arrow Connector 46"/>
+                <wp:cNvGraphicFramePr/>
+                <a:graphic xmlns:a="http://schemas.openxmlformats.org/drawingml/2006/main">
+                  <a:graphicData uri="http://schemas.microsoft.com/office/word/2010/wordprocessingShape">
+                    <wps:wsp>
+                      <wps:cNvCnPr/>
+                      <wps:spPr>
+                        <a:xfrm flipH="1">
+                          <a:off x="0" y="0"/>
+                          <a:ext cx="571500" cy="390525"/>
+                        </a:xfrm>
+                        <a:prstGeom prst="straightConnector1">
+                          <a:avLst/>
+                        </a:prstGeom>
+                        <a:ln>
+                          <a:headEnd type="triangle"/>
+                          <a:tailEnd type="triangle"/>
+                        </a:ln>
+                      </wps:spPr>
+                      <wps:style>
+                        <a:lnRef idx="1">
+                          <a:schemeClr val="dk1"/>
+                        </a:lnRef>
+                        <a:fillRef idx="0">
+                          <a:schemeClr val="dk1"/>
+                        </a:fillRef>
+                        <a:effectRef idx="0">
+                          <a:schemeClr val="dk1"/>
+                        </a:effectRef>
+                        <a:fontRef idx="minor">
+                          <a:schemeClr val="tx1"/>
+                        </a:fontRef>
+                      </wps:style>
+                      <wps:bodyPr/>
+                    </wps:wsp>
+                  </a:graphicData>
+                </a:graphic>
+                <wp14:sizeRelH relativeFrom="margin">
+                  <wp14:pctWidth>0</wp14:pctWidth>
+                </wp14:sizeRelH>
+                <wp14:sizeRelV relativeFrom="margin">
+                  <wp14:pctHeight>0</wp14:pctHeight>
+                </wp14:sizeRelV>
+              </wp:anchor>
+            </w:drawing>
+          </mc:Choice>
+          <mc:Fallback>
+            <w:pict>
+              <v:shape w14:anchorId="4352AD62" id="Straight Arrow Connector 46" o:spid="_x0000_s1026" type="#_x0000_t32" style="position:absolute;margin-left:280.95pt;margin-top:83.25pt;width:45pt;height:30.75pt;flip:x;z-index:251731968;visibility:visible;mso-wrap-style:square;mso-width-percent:0;mso-height-percent:0;mso-wrap-distance-left:9pt;mso-wrap-distance-top:0;mso-wrap-distance-right:9pt;mso-wrap-distance-bottom:0;mso-position-horizontal:absolute;mso-position-horizontal-relative:text;mso-position-vertical:absolute;mso-position-vertical-relative:text;mso-width-percent:0;mso-height-percent:0;mso-width-relative:margin;mso-height-relative:margin" o:gfxdata="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" strokecolor="black [3200]" strokeweight=".5pt">
+                <v:stroke startarrow="block" endarrow="block" joinstyle="miter"/>
+              </v:shape>
+            </w:pict>
+          </mc:Fallback>
+        </mc:AlternateContent>
+      </w:r>
+      <w:r>
+        <w:rPr>
+          <w:noProof/>
+          <w:sz w:val="24"/>
+          <w:szCs w:val="24"/>
+        </w:rPr>
+        <mc:AlternateContent>
+          <mc:Choice Requires="wps">
+            <w:drawing>
+              <wp:anchor distT="0" distB="0" distL="114300" distR="114300" simplePos="0" relativeHeight="251729920" behindDoc="0" locked="0" layoutInCell="1" allowOverlap="1" wp14:anchorId="7BB4A8F5" wp14:editId="5CC2B2EB">
+                <wp:simplePos x="0" y="0"/>
+                <wp:positionH relativeFrom="column">
+                  <wp:posOffset>5520690</wp:posOffset>
+                </wp:positionH>
+                <wp:positionV relativeFrom="paragraph">
+                  <wp:posOffset>1809750</wp:posOffset>
+                </wp:positionV>
+                <wp:extent cx="266700" cy="400050"/>
+                <wp:effectExtent l="38100" t="38100" r="57150" b="57150"/>
+                <wp:wrapNone/>
+                <wp:docPr id="45" name="Straight Arrow Connector 45"/>
+                <wp:cNvGraphicFramePr/>
+                <a:graphic xmlns:a="http://schemas.openxmlformats.org/drawingml/2006/main">
+                  <a:graphicData uri="http://schemas.microsoft.com/office/word/2010/wordprocessingShape">
+                    <wps:wsp>
+                      <wps:cNvCnPr/>
+                      <wps:spPr>
+                        <a:xfrm>
+                          <a:off x="0" y="0"/>
+                          <a:ext cx="266700" cy="400050"/>
+                        </a:xfrm>
+                        <a:prstGeom prst="straightConnector1">
+                          <a:avLst/>
+                        </a:prstGeom>
+                        <a:ln>
+                          <a:headEnd type="triangle"/>
+                          <a:tailEnd type="triangle"/>
+                        </a:ln>
+                      </wps:spPr>
+                      <wps:style>
+                        <a:lnRef idx="1">
+                          <a:schemeClr val="dk1"/>
+                        </a:lnRef>
+                        <a:fillRef idx="0">
+                          <a:schemeClr val="dk1"/>
+                        </a:fillRef>
+                        <a:effectRef idx="0">
+                          <a:schemeClr val="dk1"/>
+                        </a:effectRef>
+                        <a:fontRef idx="minor">
+                          <a:schemeClr val="tx1"/>
+                        </a:fontRef>
+                      </wps:style>
+                      <wps:bodyPr/>
+                    </wps:wsp>
+                  </a:graphicData>
+                </a:graphic>
+                <wp14:sizeRelH relativeFrom="margin">
+                  <wp14:pctWidth>0</wp14:pctWidth>
+                </wp14:sizeRelH>
+                <wp14:sizeRelV relativeFrom="margin">
+                  <wp14:pctHeight>0</wp14:pctHeight>
+                </wp14:sizeRelV>
+              </wp:anchor>
+            </w:drawing>
+          </mc:Choice>
+          <mc:Fallback>
+            <w:pict>
+              <v:shape w14:anchorId="43C11747" id="Straight Arrow Connector 45" o:spid="_x0000_s1026" type="#_x0000_t32" style="position:absolute;margin-left:434.7pt;margin-top:142.5pt;width:21pt;height:31.5pt;z-index:251729920;visibility:visible;mso-wrap-style:square;mso-width-percent:0;mso-height-percent:0;mso-wrap-distance-left:9pt;mso-wrap-distance-top:0;mso-wrap-distance-right:9pt;mso-wrap-distance-bottom:0;mso-position-horizontal:absolute;mso-position-horizontal-relative:text;mso-position-vertical:absolute;mso-position-vertical-relative:text;mso-width-percent:0;mso-height-percent:0;mso-width-relative:margin;mso-height-relative:margin" o:gfxdata="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" strokecolor="black [3200]" strokeweight=".5pt">
+                <v:stroke startarrow="block" endarrow="block" joinstyle="miter"/>
+              </v:shape>
+            </w:pict>
+          </mc:Fallback>
+        </mc:AlternateContent>
+      </w:r>
+      <w:r>
+        <w:rPr>
+          <w:noProof/>
+          <w:sz w:val="24"/>
+          <w:szCs w:val="24"/>
+        </w:rPr>
+        <mc:AlternateContent>
+          <mc:Choice Requires="wps">
+            <w:drawing>
+              <wp:anchor distT="0" distB="0" distL="114300" distR="114300" simplePos="0" relativeHeight="251727872" behindDoc="0" locked="0" layoutInCell="1" allowOverlap="1" wp14:anchorId="3456BB36" wp14:editId="7E58D849">
+                <wp:simplePos x="0" y="0"/>
+                <wp:positionH relativeFrom="column">
+                  <wp:posOffset>4914900</wp:posOffset>
+                </wp:positionH>
+                <wp:positionV relativeFrom="paragraph">
+                  <wp:posOffset>1764665</wp:posOffset>
+                </wp:positionV>
+                <wp:extent cx="161925" cy="428625"/>
+                <wp:effectExtent l="38100" t="38100" r="66675" b="47625"/>
+                <wp:wrapNone/>
+                <wp:docPr id="44" name="Straight Arrow Connector 44"/>
+                <wp:cNvGraphicFramePr/>
+                <a:graphic xmlns:a="http://schemas.openxmlformats.org/drawingml/2006/main">
+                  <a:graphicData uri="http://schemas.microsoft.com/office/word/2010/wordprocessingShape">
+                    <wps:wsp>
+                      <wps:cNvCnPr/>
+                      <wps:spPr>
+                        <a:xfrm flipH="1">
+                          <a:off x="0" y="0"/>
+                          <a:ext cx="161925" cy="428625"/>
+                        </a:xfrm>
+                        <a:prstGeom prst="straightConnector1">
+                          <a:avLst/>
+                        </a:prstGeom>
+                        <a:ln>
+                          <a:headEnd type="triangle"/>
+                          <a:tailEnd type="triangle"/>
+                        </a:ln>
+                      </wps:spPr>
+                      <wps:style>
+                        <a:lnRef idx="1">
+                          <a:schemeClr val="dk1"/>
+                        </a:lnRef>
+                        <a:fillRef idx="0">
+                          <a:schemeClr val="dk1"/>
+                        </a:fillRef>
+                        <a:effectRef idx="0">
+                          <a:schemeClr val="dk1"/>
+                        </a:effectRef>
+                        <a:fontRef idx="minor">
+                          <a:schemeClr val="tx1"/>
+                        </a:fontRef>
+                      </wps:style>
+                      <wps:bodyPr/>
+                    </wps:wsp>
+                  </a:graphicData>
+                </a:graphic>
+                <wp14:sizeRelH relativeFrom="margin">
+                  <wp14:pctWidth>0</wp14:pctWidth>
+                </wp14:sizeRelH>
+                <wp14:sizeRelV relativeFrom="margin">
+                  <wp14:pctHeight>0</wp14:pctHeight>
+                </wp14:sizeRelV>
+              </wp:anchor>
+            </w:drawing>
+          </mc:Choice>
+          <mc:Fallback>
+            <w:pict>
+              <v:shape w14:anchorId="3DC55FF8" id="Straight Arrow Connector 44" o:spid="_x0000_s1026" type="#_x0000_t32" style="position:absolute;margin-left:387pt;margin-top:138.95pt;width:12.75pt;height:33.75pt;flip:x;z-index:251727872;visibility:visible;mso-wrap-style:square;mso-width-percent:0;mso-height-percent:0;mso-wrap-distance-left:9pt;mso-wrap-distance-top:0;mso-wrap-distance-right:9pt;mso-wrap-distance-bottom:0;mso-position-horizontal:absolute;mso-position-horizontal-relative:text;mso-position-vertical:absolute;mso-position-vertical-relative:text;mso-width-percent:0;mso-height-percent:0;mso-width-relative:margin;mso-height-relative:margin" o:gfxdata="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" strokecolor="black [3200]" strokeweight=".5pt">
+                <v:stroke startarrow="block" endarrow="block" joinstyle="miter"/>
+              </v:shape>
+            </w:pict>
+          </mc:Fallback>
+        </mc:AlternateContent>
+      </w:r>
+      <w:r>
+        <w:rPr>
+          <w:noProof/>
+          <w:sz w:val="24"/>
+          <w:szCs w:val="24"/>
+        </w:rPr>
+        <mc:AlternateContent>
+          <mc:Choice Requires="wps">
+            <w:drawing>
+              <wp:anchor distT="0" distB="0" distL="114300" distR="114300" simplePos="0" relativeHeight="251713536" behindDoc="0" locked="0" layoutInCell="1" allowOverlap="1" wp14:anchorId="316E6846" wp14:editId="73A313BA">
+                <wp:simplePos x="0" y="0"/>
+                <wp:positionH relativeFrom="column">
+                  <wp:posOffset>-251461</wp:posOffset>
+                </wp:positionH>
+                <wp:positionV relativeFrom="paragraph">
+                  <wp:posOffset>1647826</wp:posOffset>
+                </wp:positionV>
+                <wp:extent cx="323849" cy="476249"/>
+                <wp:effectExtent l="38100" t="38100" r="57785" b="57785"/>
+                <wp:wrapNone/>
+                <wp:docPr id="37" name="Straight Arrow Connector 37"/>
+                <wp:cNvGraphicFramePr/>
+                <a:graphic xmlns:a="http://schemas.openxmlformats.org/drawingml/2006/main">
+                  <a:graphicData uri="http://schemas.microsoft.com/office/word/2010/wordprocessingShape">
+                    <wps:wsp>
+                      <wps:cNvCnPr/>
+                      <wps:spPr>
+                        <a:xfrm flipH="1">
+                          <a:off x="0" y="0"/>
+                          <a:ext cx="323849" cy="476249"/>
+                        </a:xfrm>
+                        <a:prstGeom prst="straightConnector1">
+                          <a:avLst/>
+                        </a:prstGeom>
+                        <a:ln>
+                          <a:headEnd type="triangle"/>
+                          <a:tailEnd type="triangle"/>
+                        </a:ln>
+                      </wps:spPr>
+                      <wps:style>
+                        <a:lnRef idx="1">
+                          <a:schemeClr val="dk1"/>
+                        </a:lnRef>
+                        <a:fillRef idx="0">
+                          <a:schemeClr val="dk1"/>
+                        </a:fillRef>
+                        <a:effectRef idx="0">
+                          <a:schemeClr val="dk1"/>
+                        </a:effectRef>
+                        <a:fontRef idx="minor">
+                          <a:schemeClr val="tx1"/>
+                        </a:fontRef>
+                      </wps:style>
+                      <wps:bodyPr/>
+                    </wps:wsp>
+                  </a:graphicData>
+                </a:graphic>
+                <wp14:sizeRelH relativeFrom="margin">
+                  <wp14:pctWidth>0</wp14:pctWidth>
+                </wp14:sizeRelH>
+                <wp14:sizeRelV relativeFrom="margin">
+                  <wp14:pctHeight>0</wp14:pctHeight>
+                </wp14:sizeRelV>
+              </wp:anchor>
+            </w:drawing>
+          </mc:Choice>
+          <mc:Fallback>
+            <w:pict>
+              <v:shape w14:anchorId="34FC43E9" id="Straight Arrow Connector 37" o:spid="_x0000_s1026" type="#_x0000_t32" style="position:absolute;margin-left:-19.8pt;margin-top:129.75pt;width:25.5pt;height:37.5pt;flip:x;z-index:251713536;visibility:visible;mso-wrap-style:square;mso-width-percent:0;mso-height-percent:0;mso-wrap-distance-left:9pt;mso-wrap-distance-top:0;mso-wrap-distance-right:9pt;mso-wrap-distance-bottom:0;mso-position-horizontal:absolute;mso-position-horizontal-relative:text;mso-position-vertical:absolute;mso-position-vertical-relative:text;mso-width-percent:0;mso-height-percent:0;mso-width-relative:margin;mso-height-relative:margin" o:gfxdata="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" strokecolor="black [3200]" strokeweight=".5pt">
+                <v:stroke startarrow="block" endarrow="block" joinstyle="miter"/>
+              </v:shape>
+            </w:pict>
+          </mc:Fallback>
+        </mc:AlternateContent>
+      </w:r>
+      <w:r>
+        <w:rPr>
+          <w:noProof/>
+          <w:sz w:val="24"/>
+          <w:szCs w:val="24"/>
+        </w:rPr>
+        <mc:AlternateContent>
+          <mc:Choice Requires="wps">
+            <w:drawing>
+              <wp:anchor distT="0" distB="0" distL="114300" distR="114300" simplePos="0" relativeHeight="251711488" behindDoc="0" locked="0" layoutInCell="1" allowOverlap="1" wp14:anchorId="5238BFA7" wp14:editId="661D57E3">
+                <wp:simplePos x="0" y="0"/>
+                <wp:positionH relativeFrom="column">
+                  <wp:posOffset>424815</wp:posOffset>
+                </wp:positionH>
+                <wp:positionV relativeFrom="paragraph">
+                  <wp:posOffset>1685925</wp:posOffset>
+                </wp:positionV>
+                <wp:extent cx="180975" cy="485775"/>
+                <wp:effectExtent l="38100" t="38100" r="66675" b="47625"/>
+                <wp:wrapNone/>
+                <wp:docPr id="36" name="Straight Arrow Connector 36"/>
+                <wp:cNvGraphicFramePr/>
+                <a:graphic xmlns:a="http://schemas.openxmlformats.org/drawingml/2006/main">
+                  <a:graphicData uri="http://schemas.microsoft.com/office/word/2010/wordprocessingShape">
+                    <wps:wsp>
+                      <wps:cNvCnPr/>
+                      <wps:spPr>
+                        <a:xfrm>
+                          <a:off x="0" y="0"/>
+                          <a:ext cx="180975" cy="485775"/>
+                        </a:xfrm>
+                        <a:prstGeom prst="straightConnector1">
+                          <a:avLst/>
+                        </a:prstGeom>
+                        <a:ln>
+                          <a:headEnd type="triangle"/>
+                          <a:tailEnd type="triangle"/>
+                        </a:ln>
+                      </wps:spPr>
+                      <wps:style>
+                        <a:lnRef idx="1">
+                          <a:schemeClr val="dk1"/>
+                        </a:lnRef>
+                        <a:fillRef idx="0">
+                          <a:schemeClr val="dk1"/>
+                        </a:fillRef>
+                        <a:effectRef idx="0">
+                          <a:schemeClr val="dk1"/>
+                        </a:effectRef>
+                        <a:fontRef idx="minor">
+                          <a:schemeClr val="tx1"/>
+                        </a:fontRef>
+                      </wps:style>
+                      <wps:bodyPr/>
+                    </wps:wsp>
+                  </a:graphicData>
+                </a:graphic>
+                <wp14:sizeRelH relativeFrom="margin">
+                  <wp14:pctWidth>0</wp14:pctWidth>
+                </wp14:sizeRelH>
+                <wp14:sizeRelV relativeFrom="margin">
+                  <wp14:pctHeight>0</wp14:pctHeight>
+                </wp14:sizeRelV>
+              </wp:anchor>
+            </w:drawing>
+          </mc:Choice>
+          <mc:Fallback>
+            <w:pict>
+              <v:shape w14:anchorId="2C6C4B35" id="Straight Arrow Connector 36" o:spid="_x0000_s1026" type="#_x0000_t32" style="position:absolute;margin-left:33.45pt;margin-top:132.75pt;width:14.25pt;height:38.25pt;z-index:251711488;visibility:visible;mso-wrap-style:square;mso-width-percent:0;mso-height-percent:0;mso-wrap-distance-left:9pt;mso-wrap-distance-top:0;mso-wrap-distance-right:9pt;mso-wrap-distance-bottom:0;mso-position-horizontal:absolute;mso-position-horizontal-relative:text;mso-position-vertical:absolute;mso-position-vertical-relative:text;mso-width-percent:0;mso-height-percent:0;mso-width-relative:margin;mso-height-relative:margin" o:gfxdata="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" strokecolor="black [3200]" strokeweight=".5pt">
+                <v:stroke startarrow="block" endarrow="block" joinstyle="miter"/>
+              </v:shape>
+            </w:pict>
+          </mc:Fallback>
+        </mc:AlternateContent>
+      </w:r>
+      <w:r>
+        <w:rPr>
+          <w:noProof/>
+          <w:sz w:val="24"/>
+          <w:szCs w:val="24"/>
+        </w:rPr>
+        <mc:AlternateContent>
+          <mc:Choice Requires="wps">
+            <w:drawing>
+              <wp:anchor distT="0" distB="0" distL="114300" distR="114300" simplePos="0" relativeHeight="251705344" behindDoc="0" locked="0" layoutInCell="1" allowOverlap="1" wp14:anchorId="0EC180BA" wp14:editId="30740A35">
+                <wp:simplePos x="0" y="0"/>
+                <wp:positionH relativeFrom="column">
+                  <wp:posOffset>-1009650</wp:posOffset>
+                </wp:positionH>
+                <wp:positionV relativeFrom="paragraph">
+                  <wp:posOffset>676275</wp:posOffset>
+                </wp:positionV>
+                <wp:extent cx="409575" cy="285750"/>
+                <wp:effectExtent l="0" t="0" r="28575" b="19050"/>
+                <wp:wrapNone/>
+                <wp:docPr id="33" name="Rectangle 33"/>
+                <wp:cNvGraphicFramePr/>
+                <a:graphic xmlns:a="http://schemas.openxmlformats.org/drawingml/2006/main">
+                  <a:graphicData uri="http://schemas.microsoft.com/office/word/2010/wordprocessingShape">
+                    <wps:wsp>
+                      <wps:cNvSpPr/>
+                      <wps:spPr>
+                        <a:xfrm>
+                          <a:off x="0" y="0"/>
+                          <a:ext cx="409575" cy="285750"/>
+                        </a:xfrm>
+                        <a:prstGeom prst="rect">
+                          <a:avLst/>
+                        </a:prstGeom>
+                      </wps:spPr>
+                      <wps:style>
+                        <a:lnRef idx="2">
+                          <a:schemeClr val="accent1">
+                            <a:shade val="50000"/>
+                          </a:schemeClr>
+                        </a:lnRef>
+                        <a:fillRef idx="1">
+                          <a:schemeClr val="accent1"/>
+                        </a:fillRef>
+                        <a:effectRef idx="0">
+                          <a:schemeClr val="accent1"/>
+                        </a:effectRef>
+                        <a:fontRef idx="minor">
+                          <a:schemeClr val="lt1"/>
+                        </a:fontRef>
+                      </wps:style>
+                      <wps:txbx>
+                        <w:txbxContent>
+                          <w:p>
+                            <w:pPr>
+                              <w:jc w:val="center"/>
+                            </w:pPr>
+                            <w:r>
+                              <w:t>O</w:t>
+                            </w:r>
+                          </w:p>
+                        </w:txbxContent>
+                      </wps:txbx>
+                      <wps:bodyPr rot="0" spcFirstLastPara="0" vertOverflow="overflow" horzOverflow="overflow" vert="horz" wrap="square" lIns="91440" tIns="45720" rIns="91440" bIns="45720" numCol="1" spcCol="0" rtlCol="0" fromWordArt="0" anchor="ctr" anchorCtr="0" forceAA="0" compatLnSpc="1">
+                        <a:prstTxWarp prst="textNoShape">
+                          <a:avLst/>
+                        </a:prstTxWarp>
+                        <a:noAutofit/>
+                      </wps:bodyPr>
+                    </wps:wsp>
+                  </a:graphicData>
+                </a:graphic>
+              </wp:anchor>
+            </w:drawing>
+          </mc:Choice>
+          <mc:Fallback>
+            <w:pict>
+              <v:rect w14:anchorId="0EC180BA" id="Rectangle 33" o:spid="_x0000_s1049" style="position:absolute;margin-left:-79.5pt;margin-top:53.25pt;width:32.25pt;height:22.5pt;z-index:251705344;visibility:visible;mso-wrap-style:square;mso-wrap-distance-left:9pt;mso-wrap-distance-top:0;mso-wrap-distance-right:9pt;mso-wrap-distance-bottom:0;mso-position-horizontal:absolute;mso-position-horizontal-relative:text;mso-position-vertical:absolute;mso-position-vertical-relative:text;v-text-anchor:middle" o:gfxdata="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" fillcolor="#5b9bd5 [3204]" strokecolor="#1f4d78 [1604]" strokeweight="1pt">
+                <v:textbox>
+                  <w:txbxContent>
+                    <w:p>
+                      <w:pPr>
+                        <w:jc w:val="center"/>
+                      </w:pPr>
+                      <w:r>
+                        <w:t>O</w:t>
+                      </w:r>
+                    </w:p>
+                  </w:txbxContent>
+                </v:textbox>
+              </v:rect>
+            </w:pict>
+          </mc:Fallback>
+        </mc:AlternateContent>
+      </w:r>
+      <w:r>
+        <w:rPr>
+          <w:noProof/>
+          <w:sz w:val="24"/>
+          <w:szCs w:val="24"/>
+        </w:rPr>
+        <mc:AlternateContent>
+          <mc:Choice Requires="wps">
+            <w:drawing>
+              <wp:anchor distT="0" distB="0" distL="114300" distR="114300" simplePos="0" relativeHeight="251703296" behindDoc="0" locked="0" layoutInCell="1" allowOverlap="1" wp14:anchorId="6EB8544A" wp14:editId="30868E33">
+                <wp:simplePos x="0" y="0"/>
+                <wp:positionH relativeFrom="column">
+                  <wp:posOffset>-333375</wp:posOffset>
+                </wp:positionH>
+                <wp:positionV relativeFrom="paragraph">
+                  <wp:posOffset>676275</wp:posOffset>
+                </wp:positionV>
+                <wp:extent cx="409575" cy="285750"/>
+                <wp:effectExtent l="0" t="0" r="28575" b="19050"/>
+                <wp:wrapNone/>
+                <wp:docPr id="32" name="Rectangle 32"/>
+                <wp:cNvGraphicFramePr/>
+                <a:graphic xmlns:a="http://schemas.openxmlformats.org/drawingml/2006/main">
+                  <a:graphicData uri="http://schemas.microsoft.com/office/word/2010/wordprocessingShape">
+                    <wps:wsp>
+                      <wps:cNvSpPr/>
+                      <wps:spPr>
+                        <a:xfrm>
+                          <a:off x="0" y="0"/>
+                          <a:ext cx="409575" cy="285750"/>
+                        </a:xfrm>
+                        <a:prstGeom prst="rect">
+                          <a:avLst/>
+                        </a:prstGeom>
+                      </wps:spPr>
+                      <wps:style>
+                        <a:lnRef idx="2">
+                          <a:schemeClr val="accent1">
+                            <a:shade val="50000"/>
+                          </a:schemeClr>
+                        </a:lnRef>
+                        <a:fillRef idx="1">
+                          <a:schemeClr val="accent1"/>
+                        </a:fillRef>
+                        <a:effectRef idx="0">
+                          <a:schemeClr val="accent1"/>
+                        </a:effectRef>
+                        <a:fontRef idx="minor">
+                          <a:schemeClr val="lt1"/>
+                        </a:fontRef>
+                      </wps:style>
+                      <wps:txbx>
+                        <w:txbxContent>
+                          <w:p>
+                            <w:pPr>
+                              <w:jc w:val="center"/>
+                            </w:pPr>
+                            <w:r>
+                              <w:t>3</w:t>
+                            </w:r>
+                          </w:p>
+                        </w:txbxContent>
+                      </wps:txbx>
+                      <wps:bodyPr rot="0" spcFirstLastPara="0" vertOverflow="overflow" horzOverflow="overflow" vert="horz" wrap="square" lIns="91440" tIns="45720" rIns="91440" bIns="45720" numCol="1" spcCol="0" rtlCol="0" fromWordArt="0" anchor="ctr" anchorCtr="0" forceAA="0" compatLnSpc="1">
+                        <a:prstTxWarp prst="textNoShape">
+                          <a:avLst/>
+                        </a:prstTxWarp>
+                        <a:noAutofit/>
+                      </wps:bodyPr>
+                    </wps:wsp>
+                  </a:graphicData>
+                </a:graphic>
+              </wp:anchor>
+            </w:drawing>
+          </mc:Choice>
+          <mc:Fallback>
+            <w:pict>
+              <v:rect w14:anchorId="6EB8544A" id="Rectangle 32" o:spid="_x0000_s1050" style="position:absolute;margin-left:-26.25pt;margin-top:53.25pt;width:32.25pt;height:22.5pt;z-index:251703296;visibility:visible;mso-wrap-style:square;mso-wrap-distance-left:9pt;mso-wrap-distance-top:0;mso-wrap-distance-right:9pt;mso-wrap-distance-bottom:0;mso-position-horizontal:absolute;mso-position-horizontal-relative:text;mso-position-vertical:absolute;mso-position-vertical-relative:text;v-text-anchor:middle" o:gfxdata="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" fillcolor="#5b9bd5 [3204]" strokecolor="#1f4d78 [1604]" strokeweight="1pt">
+                <v:textbox>
+                  <w:txbxContent>
+                    <w:p>
+                      <w:pPr>
+                        <w:jc w:val="center"/>
+                      </w:pPr>
+                      <w:r>
+                        <w:t>3</w:t>
+                      </w:r>
+                    </w:p>
+                  </w:txbxContent>
+                </v:textbox>
+              </v:rect>
+            </w:pict>
+          </mc:Fallback>
+        </mc:AlternateContent>
+      </w:r>
+      <w:r>
+        <w:rPr>
+          <w:noProof/>
+          <w:sz w:val="24"/>
+          <w:szCs w:val="24"/>
+        </w:rPr>
+        <mc:AlternateContent>
+          <mc:Choice Requires="wps">
+            <w:drawing>
+              <wp:anchor distT="0" distB="0" distL="114300" distR="114300" simplePos="0" relativeHeight="251699200" behindDoc="0" locked="0" layoutInCell="1" allowOverlap="1" wp14:anchorId="734423C1" wp14:editId="181CA3FE">
+                <wp:simplePos x="0" y="0"/>
+                <wp:positionH relativeFrom="column">
+                  <wp:posOffset>72390</wp:posOffset>
+                </wp:positionH>
+                <wp:positionV relativeFrom="paragraph">
+                  <wp:posOffset>1390650</wp:posOffset>
+                </wp:positionV>
+                <wp:extent cx="409575" cy="257175"/>
+                <wp:effectExtent l="0" t="0" r="28575" b="28575"/>
+                <wp:wrapNone/>
+                <wp:docPr id="30" name="Rectangle 30"/>
+                <wp:cNvGraphicFramePr/>
+                <a:graphic xmlns:a="http://schemas.openxmlformats.org/drawingml/2006/main">
+                  <a:graphicData uri="http://schemas.microsoft.com/office/word/2010/wordprocessingShape">
+                    <wps:wsp>
+                      <wps:cNvSpPr/>
+                      <wps:spPr>
+                        <a:xfrm rot="10800000" flipV="1">
+                          <a:off x="0" y="0"/>
+                          <a:ext cx="409575" cy="257175"/>
+                        </a:xfrm>
+                        <a:prstGeom prst="rect">
+                          <a:avLst/>
+                        </a:prstGeom>
+                      </wps:spPr>
+                      <wps:style>
+                        <a:lnRef idx="2">
+                          <a:schemeClr val="accent1">
+                            <a:shade val="50000"/>
+                          </a:schemeClr>
+                        </a:lnRef>
+                        <a:fillRef idx="1">
+                          <a:schemeClr val="accent1"/>
+                        </a:fillRef>
+                        <a:effectRef idx="0">
+                          <a:schemeClr val="accent1"/>
+                        </a:effectRef>
+                        <a:fontRef idx="minor">
+                          <a:schemeClr val="lt1"/>
+                        </a:fontRef>
+                      </wps:style>
+                      <wps:txbx>
+                        <w:txbxContent>
+                          <w:p>
+                            <w:r>
+                              <w:t xml:space="preserve">  2</w:t>
+                            </w:r>
+                          </w:p>
+                        </w:txbxContent>
+                      </wps:txbx>
+                      <wps:bodyPr rot="0" spcFirstLastPara="0" vertOverflow="overflow" horzOverflow="overflow" vert="horz" wrap="square" lIns="91440" tIns="45720" rIns="91440" bIns="45720" numCol="1" spcCol="0" rtlCol="0" fromWordArt="0" anchor="ctr" anchorCtr="0" forceAA="0" compatLnSpc="1">
+                        <a:prstTxWarp prst="textNoShape">
+                          <a:avLst/>
+                        </a:prstTxWarp>
+                        <a:noAutofit/>
+                      </wps:bodyPr>
+                    </wps:wsp>
+                  </a:graphicData>
+                </a:graphic>
+                <wp14:sizeRelV relativeFrom="margin">
+                  <wp14:pctHeight>0</wp14:pctHeight>
+                </wp14:sizeRelV>
+              </wp:anchor>
+            </w:drawing>
+          </mc:Choice>
+          <mc:Fallback>
+            <w:pict>
+              <v:rect w14:anchorId="734423C1" id="Rectangle 30" o:spid="_x0000_s1051" style="position:absolute;margin-left:5.7pt;margin-top:109.5pt;width:32.25pt;height:20.25pt;rotation:180;flip:y;z-index:251699200;visibility:visible;mso-wrap-style:square;mso-height-percent:0;mso-wrap-distance-left:9pt;mso-wrap-distance-top:0;mso-wrap-distance-right:9pt;mso-wrap-distance-bottom:0;mso-position-horizontal:absolute;mso-position-horizontal-relative:text;mso-position-vertical:absolute;mso-position-vertical-relative:text;mso-height-percent:0;mso-height-relative:margin;v-text-anchor:middle" o:gfxdata="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" fillcolor="#5b9bd5 [3204]" strokecolor="#1f4d78 [1604]" strokeweight="1pt">
+                <v:textbox>
+                  <w:txbxContent>
+                    <w:p>
+                      <w:r>
+                        <w:t xml:space="preserve">  2</w:t>
+                      </w:r>
+                    </w:p>
+                  </w:txbxContent>
+                </v:textbox>
+              </v:rect>
+            </w:pict>
+          </mc:Fallback>
+        </mc:AlternateContent>
+      </w:r>
+      <w:r>
+        <w:rPr>
+          <w:noProof/>
+          <w:sz w:val="24"/>
+          <w:szCs w:val="24"/>
+        </w:rPr>
+        <mc:AlternateContent>
+          <mc:Choice Requires="wps">
+            <w:drawing>
+              <wp:anchor distT="0" distB="0" distL="114300" distR="114300" simplePos="0" relativeHeight="251697152" behindDoc="0" locked="0" layoutInCell="1" allowOverlap="1" wp14:anchorId="1DCC0AF0" wp14:editId="37CC4D7D">
+                <wp:simplePos x="0" y="0"/>
+                <wp:positionH relativeFrom="column">
+                  <wp:posOffset>605790</wp:posOffset>
+                </wp:positionH>
+                <wp:positionV relativeFrom="paragraph">
+                  <wp:posOffset>2219325</wp:posOffset>
+                </wp:positionV>
+                <wp:extent cx="409575" cy="323850"/>
+                <wp:effectExtent l="0" t="0" r="28575" b="19050"/>
+                <wp:wrapNone/>
+                <wp:docPr id="29" name="Rectangle 29"/>
+                <wp:cNvGraphicFramePr/>
+                <a:graphic xmlns:a="http://schemas.openxmlformats.org/drawingml/2006/main">
+                  <a:graphicData uri="http://schemas.microsoft.com/office/word/2010/wordprocessingShape">
+                    <wps:wsp>
+                      <wps:cNvSpPr/>
+                      <wps:spPr>
+                        <a:xfrm>
+                          <a:off x="0" y="0"/>
+                          <a:ext cx="409575" cy="323850"/>
+                        </a:xfrm>
+                        <a:prstGeom prst="rect">
+                          <a:avLst/>
+                        </a:prstGeom>
+                      </wps:spPr>
+                      <wps:style>
+                        <a:lnRef idx="2">
+                          <a:schemeClr val="accent1">
+                            <a:shade val="50000"/>
+                          </a:schemeClr>
+                        </a:lnRef>
+                        <a:fillRef idx="1">
+                          <a:schemeClr val="accent1"/>
+                        </a:fillRef>
+                        <a:effectRef idx="0">
+                          <a:schemeClr val="accent1"/>
+                        </a:effectRef>
+                        <a:fontRef idx="minor">
+                          <a:schemeClr val="lt1"/>
+                        </a:fontRef>
+                      </wps:style>
+                      <wps:txbx>
+                        <w:txbxContent>
+                          <w:p>
+                            <w:pPr>
+                              <w:jc w:val="center"/>
+                            </w:pPr>
+                            <w:r>
+                              <w:t>U</w:t>
+                            </w:r>
+                          </w:p>
+                        </w:txbxContent>
+                      </wps:txbx>
+                      <wps:bodyPr rot="0" spcFirstLastPara="0" vertOverflow="overflow" horzOverflow="overflow" vert="horz" wrap="square" lIns="91440" tIns="45720" rIns="91440" bIns="45720" numCol="1" spcCol="0" rtlCol="0" fromWordArt="0" anchor="ctr" anchorCtr="0" forceAA="0" compatLnSpc="1">
+                        <a:prstTxWarp prst="textNoShape">
+                          <a:avLst/>
+                        </a:prstTxWarp>
+                        <a:noAutofit/>
+                      </wps:bodyPr>
+                    </wps:wsp>
+                  </a:graphicData>
+                </a:graphic>
+                <wp14:sizeRelV relativeFrom="margin">
+                  <wp14:pctHeight>0</wp14:pctHeight>
+                </wp14:sizeRelV>
+              </wp:anchor>
+            </w:drawing>
+          </mc:Choice>
+          <mc:Fallback>
+            <w:pict>
+              <v:rect w14:anchorId="1DCC0AF0" id="Rectangle 29" o:spid="_x0000_s1052" style="position:absolute;margin-left:47.7pt;margin-top:174.75pt;width:32.25pt;height:25.5pt;z-index:251697152;visibility:visible;mso-wrap-style:square;mso-height-percent:0;mso-wrap-distance-left:9pt;mso-wrap-distance-top:0;mso-wrap-distance-right:9pt;mso-wrap-distance-bottom:0;mso-position-horizontal:absolute;mso-position-horizontal-relative:text;mso-position-vertical:absolute;mso-position-vertical-relative:text;mso-height-percent:0;mso-height-relative:margin;v-text-anchor:middle" o:gfxdata="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" fillcolor="#5b9bd5 [3204]" strokecolor="#1f4d78 [1604]" strokeweight="1pt">
+                <v:textbox>
+                  <w:txbxContent>
+                    <w:p>
+                      <w:pPr>
+                        <w:jc w:val="center"/>
+                      </w:pPr>
+                      <w:r>
+                        <w:t>U</w:t>
+                      </w:r>
+                    </w:p>
+                  </w:txbxContent>
+                </v:textbox>
+              </v:rect>
+            </w:pict>
+          </mc:Fallback>
+        </mc:AlternateContent>
+      </w:r>
+      <w:r>
+        <w:rPr>
+          <w:noProof/>
+          <w:sz w:val="24"/>
+          <w:szCs w:val="24"/>
+        </w:rPr>
+        <mc:AlternateContent>
+          <mc:Choice Requires="wps">
+            <w:drawing>
+              <wp:anchor distT="0" distB="0" distL="114300" distR="114300" simplePos="0" relativeHeight="251695104" behindDoc="0" locked="0" layoutInCell="1" allowOverlap="1" wp14:anchorId="33C58602" wp14:editId="3BB2CD26">
+                <wp:simplePos x="0" y="0"/>
+                <wp:positionH relativeFrom="column">
+                  <wp:posOffset>-533400</wp:posOffset>
+                </wp:positionH>
+                <wp:positionV relativeFrom="paragraph">
+                  <wp:posOffset>2209800</wp:posOffset>
+                </wp:positionV>
+                <wp:extent cx="409575" cy="285750"/>
+                <wp:effectExtent l="0" t="0" r="28575" b="19050"/>
+                <wp:wrapNone/>
+                <wp:docPr id="28" name="Rectangle 28"/>
+                <wp:cNvGraphicFramePr/>
+                <a:graphic xmlns:a="http://schemas.openxmlformats.org/drawingml/2006/main">
+                  <a:graphicData uri="http://schemas.microsoft.com/office/word/2010/wordprocessingShape">
+                    <wps:wsp>
+                      <wps:cNvSpPr/>
+                      <wps:spPr>
+                        <a:xfrm>
+                          <a:off x="0" y="0"/>
+                          <a:ext cx="409575" cy="285750"/>
+                        </a:xfrm>
+                        <a:prstGeom prst="rect">
+                          <a:avLst/>
+                        </a:prstGeom>
+                      </wps:spPr>
+                      <wps:style>
+                        <a:lnRef idx="2">
+                          <a:schemeClr val="accent1">
+                            <a:shade val="50000"/>
+                          </a:schemeClr>
+                        </a:lnRef>
+                        <a:fillRef idx="1">
+                          <a:schemeClr val="accent1"/>
+                        </a:fillRef>
+                        <a:effectRef idx="0">
+                          <a:schemeClr val="accent1"/>
+                        </a:effectRef>
+                        <a:fontRef idx="minor">
+                          <a:schemeClr val="lt1"/>
+                        </a:fontRef>
+                      </wps:style>
+                      <wps:txbx>
+                        <w:txbxContent>
+                          <w:p>
+                            <w:pPr>
+                              <w:jc w:val="center"/>
+                            </w:pPr>
+                            <w:r>
+                              <w:t>N</w:t>
+                            </w:r>
+                          </w:p>
+                        </w:txbxContent>
+                      </wps:txbx>
+                      <wps:bodyPr rot="0" spcFirstLastPara="0" vertOverflow="overflow" horzOverflow="overflow" vert="horz" wrap="square" lIns="91440" tIns="45720" rIns="91440" bIns="45720" numCol="1" spcCol="0" rtlCol="0" fromWordArt="0" anchor="ctr" anchorCtr="0" forceAA="0" compatLnSpc="1">
+                        <a:prstTxWarp prst="textNoShape">
+                          <a:avLst/>
+                        </a:prstTxWarp>
+                        <a:noAutofit/>
+                      </wps:bodyPr>
+                    </wps:wsp>
+                  </a:graphicData>
+                </a:graphic>
+              </wp:anchor>
+            </w:drawing>
+          </mc:Choice>
+          <mc:Fallback>
+            <w:pict>
+              <v:rect w14:anchorId="33C58602" id="Rectangle 28" o:spid="_x0000_s1053" style="position:absolute;margin-left:-42pt;margin-top:174pt;width:32.25pt;height:22.5pt;z-index:251695104;visibility:visible;mso-wrap-style:square;mso-wrap-distance-left:9pt;mso-wrap-distance-top:0;mso-wrap-distance-right:9pt;mso-wrap-distance-bottom:0;mso-position-horizontal:absolute;mso-position-horizontal-relative:text;mso-position-vertical:absolute;mso-position-vertical-relative:text;v-text-anchor:middle" o:gfxdata="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" fillcolor="#5b9bd5 [3204]" strokecolor="#1f4d78 [1604]" strokeweight="1pt">
+                <v:textbox>
+                  <w:txbxContent>
+                    <w:p>
+                      <w:pPr>
+                        <w:jc w:val="center"/>
+                      </w:pPr>
+                      <w:r>
+                        <w:t>N</w:t>
+                      </w:r>
+                    </w:p>
+                  </w:txbxContent>
+                </v:textbox>
+              </v:rect>
+            </w:pict>
+          </mc:Fallback>
+        </mc:AlternateContent>
+      </w:r>
+      <w:r>
+        <w:rPr>
+          <w:noProof/>
+          <w:sz w:val="24"/>
+          <w:szCs w:val="24"/>
+        </w:rPr>
+        <mc:AlternateContent>
+          <mc:Choice Requires="wps">
+            <w:drawing>
+              <wp:anchor distT="0" distB="0" distL="114300" distR="114300" simplePos="0" relativeHeight="251675648" behindDoc="0" locked="0" layoutInCell="1" allowOverlap="1" wp14:anchorId="5574FD26" wp14:editId="04208C8D">
+                <wp:simplePos x="0" y="0"/>
+                <wp:positionH relativeFrom="column">
+                  <wp:posOffset>3082289</wp:posOffset>
+                </wp:positionH>
+                <wp:positionV relativeFrom="paragraph">
+                  <wp:posOffset>1809750</wp:posOffset>
+                </wp:positionV>
+                <wp:extent cx="161925" cy="428625"/>
+                <wp:effectExtent l="38100" t="38100" r="66675" b="47625"/>
+                <wp:wrapNone/>
+                <wp:docPr id="16" name="Straight Arrow Connector 16"/>
+                <wp:cNvGraphicFramePr/>
+                <a:graphic xmlns:a="http://schemas.openxmlformats.org/drawingml/2006/main">
+                  <a:graphicData uri="http://schemas.microsoft.com/office/word/2010/wordprocessingShape">
+                    <wps:wsp>
+                      <wps:cNvCnPr/>
+                      <wps:spPr>
+                        <a:xfrm flipH="1">
+                          <a:off x="0" y="0"/>
+                          <a:ext cx="161925" cy="428625"/>
+                        </a:xfrm>
+                        <a:prstGeom prst="straightConnector1">
+                          <a:avLst/>
+                        </a:prstGeom>
+                        <a:ln>
+                          <a:headEnd type="triangle"/>
+                          <a:tailEnd type="triangle"/>
+                        </a:ln>
+                      </wps:spPr>
+                      <wps:style>
+                        <a:lnRef idx="1">
+                          <a:schemeClr val="dk1"/>
+                        </a:lnRef>
+                        <a:fillRef idx="0">
+                          <a:schemeClr val="dk1"/>
+                        </a:fillRef>
+                        <a:effectRef idx="0">
+                          <a:schemeClr val="dk1"/>
+                        </a:effectRef>
+                        <a:fontRef idx="minor">
+                          <a:schemeClr val="tx1"/>
+                        </a:fontRef>
+                      </wps:style>
+                      <wps:bodyPr/>
+                    </wps:wsp>
+                  </a:graphicData>
+                </a:graphic>
+                <wp14:sizeRelH relativeFrom="margin">
+                  <wp14:pctWidth>0</wp14:pctWidth>
+                </wp14:sizeRelH>
+                <wp14:sizeRelV relativeFrom="margin">
+                  <wp14:pctHeight>0</wp14:pctHeight>
+                </wp14:sizeRelV>
+              </wp:anchor>
+            </w:drawing>
+          </mc:Choice>
+          <mc:Fallback>
+            <w:pict>
+              <v:shape w14:anchorId="7EAE9D7C" id="Straight Arrow Connector 16" o:spid="_x0000_s1026" type="#_x0000_t32" style="position:absolute;margin-left:242.7pt;margin-top:142.5pt;width:12.75pt;height:33.75pt;flip:x;z-index:251675648;visibility:visible;mso-wrap-style:square;mso-width-percent:0;mso-height-percent:0;mso-wrap-distance-left:9pt;mso-wrap-distance-top:0;mso-wrap-distance-right:9pt;mso-wrap-distance-bottom:0;mso-position-horizontal:absolute;mso-position-horizontal-relative:text;mso-position-vertical:absolute;mso-position-vertical-relative:text;mso-width-percent:0;mso-height-percent:0;mso-width-relative:margin;mso-height-relative:margin" o:gfxdata="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" strokecolor="black [3200]" strokeweight=".5pt">
+                <v:stroke startarrow="block" endarrow="block" joinstyle="miter"/>
+              </v:shape>
+            </w:pict>
+          </mc:Fallback>
+        </mc:AlternateContent>
+      </w:r>
+      <w:r>
+        <w:rPr>
+          <w:noProof/>
+          <w:sz w:val="24"/>
+          <w:szCs w:val="24"/>
+        </w:rPr>
+        <mc:AlternateContent>
+          <mc:Choice Requires="wps">
+            <w:drawing>
+              <wp:anchor distT="0" distB="0" distL="114300" distR="114300" simplePos="0" relativeHeight="251677696" behindDoc="0" locked="0" layoutInCell="1" allowOverlap="1" wp14:anchorId="6FBCA65B" wp14:editId="3346E68C">
+                <wp:simplePos x="0" y="0"/>
+                <wp:positionH relativeFrom="column">
+                  <wp:posOffset>3606166</wp:posOffset>
+                </wp:positionH>
+                <wp:positionV relativeFrom="paragraph">
+                  <wp:posOffset>1809750</wp:posOffset>
+                </wp:positionV>
+                <wp:extent cx="190500" cy="428625"/>
+                <wp:effectExtent l="38100" t="38100" r="57150" b="47625"/>
+                <wp:wrapNone/>
+                <wp:docPr id="17" name="Straight Arrow Connector 17"/>
+                <wp:cNvGraphicFramePr/>
+                <a:graphic xmlns:a="http://schemas.openxmlformats.org/drawingml/2006/main">
+                  <a:graphicData uri="http://schemas.microsoft.com/office/word/2010/wordprocessingShape">
+                    <wps:wsp>
+                      <wps:cNvCnPr/>
+                      <wps:spPr>
+                        <a:xfrm>
+                          <a:off x="0" y="0"/>
+                          <a:ext cx="190500" cy="428625"/>
+                        </a:xfrm>
+                        <a:prstGeom prst="straightConnector1">
+                          <a:avLst/>
+                        </a:prstGeom>
+                        <a:ln>
+                          <a:headEnd type="triangle"/>
+                          <a:tailEnd type="triangle"/>
+                        </a:ln>
+                      </wps:spPr>
+                      <wps:style>
+                        <a:lnRef idx="1">
+                          <a:schemeClr val="dk1"/>
+                        </a:lnRef>
+                        <a:fillRef idx="0">
+                          <a:schemeClr val="dk1"/>
+                        </a:fillRef>
+                        <a:effectRef idx="0">
+                          <a:schemeClr val="dk1"/>
+                        </a:effectRef>
+                        <a:fontRef idx="minor">
+                          <a:schemeClr val="tx1"/>
+                        </a:fontRef>
+                      </wps:style>
+                      <wps:bodyPr/>
+                    </wps:wsp>
+                  </a:graphicData>
+                </a:graphic>
+                <wp14:sizeRelH relativeFrom="margin">
+                  <wp14:pctWidth>0</wp14:pctWidth>
+                </wp14:sizeRelH>
+                <wp14:sizeRelV relativeFrom="margin">
+                  <wp14:pctHeight>0</wp14:pctHeight>
+                </wp14:sizeRelV>
+              </wp:anchor>
+            </w:drawing>
+          </mc:Choice>
+          <mc:Fallback>
+            <w:pict>
+              <v:shape w14:anchorId="064F5A48" id="Straight Arrow Connector 17" o:spid="_x0000_s1026" type="#_x0000_t32" style="position:absolute;margin-left:283.95pt;margin-top:142.5pt;width:15pt;height:33.75pt;z-index:251677696;visibility:visible;mso-wrap-style:square;mso-width-percent:0;mso-height-percent:0;mso-wrap-distance-left:9pt;mso-wrap-distance-top:0;mso-wrap-distance-right:9pt;mso-wrap-distance-bottom:0;mso-position-horizontal:absolute;mso-position-horizontal-relative:text;mso-position-vertical:absolute;mso-position-vertical-relative:text;mso-width-percent:0;mso-height-percent:0;mso-width-relative:margin;mso-height-relative:margin" o:gfxdata="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" strokecolor="black [3200]" strokeweight=".5pt">
+                <v:stroke startarrow="block" endarrow="block" joinstyle="miter"/>
+              </v:shape>
+            </w:pict>
+          </mc:Fallback>
+        </mc:AlternateContent>
+      </w:r>
+      <w:r>
+        <w:rPr>
+          <w:noProof/>
+          <w:sz w:val="24"/>
+          <w:szCs w:val="24"/>
+        </w:rPr>
+        <mc:AlternateContent>
+          <mc:Choice Requires="wps">
+            <w:drawing>
+              <wp:anchor distT="0" distB="0" distL="114300" distR="114300" simplePos="0" relativeHeight="251686912" behindDoc="0" locked="0" layoutInCell="1" allowOverlap="1" wp14:anchorId="42075B81" wp14:editId="2F4E4B1E">
+                <wp:simplePos x="0" y="0"/>
+                <wp:positionH relativeFrom="column">
+                  <wp:posOffset>3248025</wp:posOffset>
+                </wp:positionH>
+                <wp:positionV relativeFrom="paragraph">
+                  <wp:posOffset>1473200</wp:posOffset>
+                </wp:positionV>
+                <wp:extent cx="409575" cy="285750"/>
+                <wp:effectExtent l="0" t="0" r="28575" b="19050"/>
+                <wp:wrapNone/>
+                <wp:docPr id="23" name="Rectangle 23"/>
+                <wp:cNvGraphicFramePr/>
+                <a:graphic xmlns:a="http://schemas.openxmlformats.org/drawingml/2006/main">
+                  <a:graphicData uri="http://schemas.microsoft.com/office/word/2010/wordprocessingShape">
+                    <wps:wsp>
+                      <wps:cNvSpPr/>
+                      <wps:spPr>
+                        <a:xfrm>
+                          <a:off x="0" y="0"/>
+                          <a:ext cx="409575" cy="285750"/>
+                        </a:xfrm>
+                        <a:prstGeom prst="rect">
+                          <a:avLst/>
+                        </a:prstGeom>
+                      </wps:spPr>
+                      <wps:style>
+                        <a:lnRef idx="2">
+                          <a:schemeClr val="accent1">
+                            <a:shade val="50000"/>
+                          </a:schemeClr>
+                        </a:lnRef>
+                        <a:fillRef idx="1">
+                          <a:schemeClr val="accent1"/>
+                        </a:fillRef>
+                        <a:effectRef idx="0">
+                          <a:schemeClr val="accent1"/>
+                        </a:effectRef>
+                        <a:fontRef idx="minor">
+                          <a:schemeClr val="lt1"/>
+                        </a:fontRef>
+                      </wps:style>
+                      <wps:txbx>
+                        <w:txbxContent>
+                          <w:p>
+                            <w:pPr>
+                              <w:jc w:val="center"/>
+                            </w:pPr>
+                            <w:r>
+                              <w:t>2</w:t>
+                            </w:r>
+                          </w:p>
+                        </w:txbxContent>
+                      </wps:txbx>
+                      <wps:bodyPr rot="0" spcFirstLastPara="0" vertOverflow="overflow" horzOverflow="overflow" vert="horz" wrap="square" lIns="91440" tIns="45720" rIns="91440" bIns="45720" numCol="1" spcCol="0" rtlCol="0" fromWordArt="0" anchor="ctr" anchorCtr="0" forceAA="0" compatLnSpc="1">
+                        <a:prstTxWarp prst="textNoShape">
+                          <a:avLst/>
+                        </a:prstTxWarp>
+                        <a:noAutofit/>
+                      </wps:bodyPr>
+                    </wps:wsp>
+                  </a:graphicData>
+                </a:graphic>
+              </wp:anchor>
+            </w:drawing>
+          </mc:Choice>
+          <mc:Fallback>
+            <w:pict>
+              <v:rect w14:anchorId="42075B81" id="Rectangle 23" o:spid="_x0000_s1054" style="position:absolute;margin-left:255.75pt;margin-top:116pt;width:32.25pt;height:22.5pt;z-index:251686912;visibility:visible;mso-wrap-style:square;mso-wrap-distance-left:9pt;mso-wrap-distance-top:0;mso-wrap-distance-right:9pt;mso-wrap-distance-bottom:0;mso-position-horizontal:absolute;mso-position-horizontal-relative:text;mso-position-vertical:absolute;mso-position-vertical-relative:text;v-text-anchor:middle" o:gfxdata="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" fillcolor="#5b9bd5 [3204]" strokecolor="#1f4d78 [1604]" strokeweight="1pt">
+                <v:textbox>
+                  <w:txbxContent>
+                    <w:p>
+                      <w:pPr>
+                        <w:jc w:val="center"/>
+                      </w:pPr>
+                      <w:r>
+                        <w:t>2</w:t>
+                      </w:r>
+                    </w:p>
+                  </w:txbxContent>
+                </v:textbox>
+              </v:rect>
+            </w:pict>
+          </mc:Fallback>
+        </mc:AlternateContent>
+      </w:r>
+      <w:r>
+        <w:rPr>
+          <w:noProof/>
+          <w:sz w:val="24"/>
+          <w:szCs w:val="24"/>
+        </w:rPr>
+        <mc:AlternateContent>
+          <mc:Choice Requires="wps">
+            <w:drawing>
+              <wp:anchor distT="0" distB="0" distL="114300" distR="114300" simplePos="0" relativeHeight="251684864" behindDoc="0" locked="0" layoutInCell="1" allowOverlap="1" wp14:anchorId="69A47CE9" wp14:editId="6658EDA1">
+                <wp:simplePos x="0" y="0"/>
+                <wp:positionH relativeFrom="column">
+                  <wp:posOffset>6216015</wp:posOffset>
+                </wp:positionH>
+                <wp:positionV relativeFrom="paragraph">
+                  <wp:posOffset>1095375</wp:posOffset>
+                </wp:positionV>
+                <wp:extent cx="409575" cy="285750"/>
+                <wp:effectExtent l="0" t="0" r="28575" b="19050"/>
+                <wp:wrapNone/>
+                <wp:docPr id="22" name="Rectangle 22"/>
+                <wp:cNvGraphicFramePr/>
+                <a:graphic xmlns:a="http://schemas.openxmlformats.org/drawingml/2006/main">
+                  <a:graphicData uri="http://schemas.microsoft.com/office/word/2010/wordprocessingShape">
+                    <wps:wsp>
+                      <wps:cNvSpPr/>
+                      <wps:spPr>
+                        <a:xfrm>
+                          <a:off x="0" y="0"/>
+                          <a:ext cx="409575" cy="285750"/>
+                        </a:xfrm>
+                        <a:prstGeom prst="rect">
+                          <a:avLst/>
+                        </a:prstGeom>
+                      </wps:spPr>
+                      <wps:style>
+                        <a:lnRef idx="2">
+                          <a:schemeClr val="accent1">
+                            <a:shade val="50000"/>
+                          </a:schemeClr>
+                        </a:lnRef>
+                        <a:fillRef idx="1">
+                          <a:schemeClr val="accent1"/>
+                        </a:fillRef>
+                        <a:effectRef idx="0">
+                          <a:schemeClr val="accent1"/>
+                        </a:effectRef>
+                        <a:fontRef idx="minor">
+                          <a:schemeClr val="lt1"/>
+                        </a:fontRef>
+                      </wps:style>
+                      <wps:txbx>
+                        <w:txbxContent>
+                          <w:p>
+                            <w:pPr>
+                              <w:jc w:val="center"/>
+                            </w:pPr>
+                            <w:r>
+                              <w:t>L</w:t>
+                            </w:r>
+                          </w:p>
+                        </w:txbxContent>
+                      </wps:txbx>
+                      <wps:bodyPr rot="0" spcFirstLastPara="0" vertOverflow="overflow" horzOverflow="overflow" vert="horz" wrap="square" lIns="91440" tIns="45720" rIns="91440" bIns="45720" numCol="1" spcCol="0" rtlCol="0" fromWordArt="0" anchor="ctr" anchorCtr="0" forceAA="0" compatLnSpc="1">
+                        <a:prstTxWarp prst="textNoShape">
+                          <a:avLst/>
+                        </a:prstTxWarp>
+                        <a:noAutofit/>
+                      </wps:bodyPr>
+                    </wps:wsp>
+                  </a:graphicData>
+                </a:graphic>
+                <wp14:sizeRelV relativeFrom="margin">
+                  <wp14:pctHeight>0</wp14:pctHeight>
+                </wp14:sizeRelV>
+              </wp:anchor>
+            </w:drawing>
+          </mc:Choice>
+          <mc:Fallback>
+            <w:pict>
+              <v:rect w14:anchorId="69A47CE9" id="Rectangle 22" o:spid="_x0000_s1055" style="position:absolute;margin-left:489.45pt;margin-top:86.25pt;width:32.25pt;height:22.5pt;z-index:251684864;visibility:visible;mso-wrap-style:square;mso-height-percent:0;mso-wrap-distance-left:9pt;mso-wrap-distance-top:0;mso-wrap-distance-right:9pt;mso-wrap-distance-bottom:0;mso-position-horizontal:absolute;mso-position-horizontal-relative:text;mso-position-vertical:absolute;mso-position-vertical-relative:text;mso-height-percent:0;mso-height-relative:margin;v-text-anchor:middle" o:gfxdata="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" fillcolor="#5b9bd5 [3204]" strokecolor="#1f4d78 [1604]" strokeweight="1pt">
+                <v:textbox>
+                  <w:txbxContent>
+                    <w:p>
+                      <w:pPr>
+                        <w:jc w:val="center"/>
+                      </w:pPr>
+                      <w:r>
+                        <w:t>L</w:t>
+                      </w:r>
+                    </w:p>
+                  </w:txbxContent>
+                </v:textbox>
+              </v:rect>
+            </w:pict>
+          </mc:Fallback>
+        </mc:AlternateContent>
+      </w:r>
+      <w:r>
+        <w:rPr>
+          <w:noProof/>
+          <w:sz w:val="24"/>
+          <w:szCs w:val="24"/>
+        </w:rPr>
+        <mc:AlternateContent>
+          <mc:Choice Requires="wps">
+            <w:drawing>
+              <wp:anchor distT="0" distB="0" distL="114300" distR="114300" simplePos="0" relativeHeight="251670528" behindDoc="0" locked="0" layoutInCell="1" allowOverlap="1" wp14:anchorId="7CA12468" wp14:editId="4CFEB1B3">
+                <wp:simplePos x="0" y="0"/>
+                <wp:positionH relativeFrom="column">
+                  <wp:posOffset>5587365</wp:posOffset>
+                </wp:positionH>
+                <wp:positionV relativeFrom="paragraph">
+                  <wp:posOffset>1116330</wp:posOffset>
+                </wp:positionV>
+                <wp:extent cx="409575" cy="285750"/>
+                <wp:effectExtent l="0" t="0" r="28575" b="19050"/>
+                <wp:wrapNone/>
+                <wp:docPr id="7" name="Rectangle 7"/>
+                <wp:cNvGraphicFramePr/>
+                <a:graphic xmlns:a="http://schemas.openxmlformats.org/drawingml/2006/main">
+                  <a:graphicData uri="http://schemas.microsoft.com/office/word/2010/wordprocessingShape">
+                    <wps:wsp>
+                      <wps:cNvSpPr/>
+                      <wps:spPr>
+                        <a:xfrm>
+                          <a:off x="0" y="0"/>
+                          <a:ext cx="409575" cy="285750"/>
+                        </a:xfrm>
+                        <a:prstGeom prst="rect">
+                          <a:avLst/>
+                        </a:prstGeom>
+                      </wps:spPr>
+                      <wps:style>
+                        <a:lnRef idx="2">
+                          <a:schemeClr val="accent1">
+                            <a:shade val="50000"/>
+                          </a:schemeClr>
+                        </a:lnRef>
+                        <a:fillRef idx="1">
+                          <a:schemeClr val="accent1"/>
+                        </a:fillRef>
+                        <a:effectRef idx="0">
+                          <a:schemeClr val="accent1"/>
+                        </a:effectRef>
+                        <a:fontRef idx="minor">
+                          <a:schemeClr val="lt1"/>
+                        </a:fontRef>
+                      </wps:style>
+                      <wps:txbx>
+                        <w:txbxContent>
+                          <w:p>
+                            <w:pPr>
+                              <w:jc w:val="center"/>
+                              <w:rPr>
+                                <w:color w:val="000000" w:themeColor="text1"/>
+                              </w:rPr>
+                            </w:pPr>
+                            <w:r>
+                              <w:t>G</w:t>
+                            </w:r>
+                          </w:p>
+                        </w:txbxContent>
+                      </wps:txbx>
+                      <wps:bodyPr rot="0" spcFirstLastPara="0" vertOverflow="overflow" horzOverflow="overflow" vert="horz" wrap="square" lIns="91440" tIns="45720" rIns="91440" bIns="45720" numCol="1" spcCol="0" rtlCol="0" fromWordArt="0" anchor="ctr" anchorCtr="0" forceAA="0" compatLnSpc="1">
+                        <a:prstTxWarp prst="textNoShape">
+                          <a:avLst/>
+                        </a:prstTxWarp>
+                        <a:noAutofit/>
+                      </wps:bodyPr>
+                    </wps:wsp>
+                  </a:graphicData>
+                </a:graphic>
+                <wp14:sizeRelH relativeFrom="margin">
+                  <wp14:pctWidth>0</wp14:pctWidth>
+                </wp14:sizeRelH>
+                <wp14:sizeRelV relativeFrom="margin">
+                  <wp14:pctHeight>0</wp14:pctHeight>
+                </wp14:sizeRelV>
+              </wp:anchor>
+            </w:drawing>
+          </mc:Choice>
+          <mc:Fallback>
+            <w:pict>
+              <v:rect w14:anchorId="7CA12468" id="Rectangle 7" o:spid="_x0000_s1056" style="position:absolute;margin-left:439.95pt;margin-top:87.9pt;width:32.25pt;height:22.5pt;z-index:251670528;visibility:visible;mso-wrap-style:square;mso-width-percent:0;mso-height-percent:0;mso-wrap-distance-left:9pt;mso-wrap-distance-top:0;mso-wrap-distance-right:9pt;mso-wrap-distance-bottom:0;mso-position-horizontal:absolute;mso-position-horizontal-relative:text;mso-position-vertical:absolute;mso-position-vertical-relative:text;mso-width-percent:0;mso-height-percent:0;mso-width-relative:margin;mso-height-relative:margin;v-text-anchor:middle" o:gfxdata="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" fillcolor="#5b9bd5 [3204]" strokecolor="#1f4d78 [1604]" strokeweight="1pt">
+                <v:textbox>
+                  <w:txbxContent>
+                    <w:p>
+                      <w:pPr>
+                        <w:jc w:val="center"/>
+                        <w:rPr>
+                          <w:color w:val="000000" w:themeColor="text1"/>
+                        </w:rPr>
+                      </w:pPr>
+                      <w:r>
+                        <w:t>G</w:t>
+                      </w:r>
+                    </w:p>
+                  </w:txbxContent>
+                </v:textbox>
+              </v:rect>
+            </w:pict>
+          </mc:Fallback>
+        </mc:AlternateContent>
+      </w:r>
+      <w:r>
+        <w:rPr>
+          <w:noProof/>
+          <w:sz w:val="24"/>
+          <w:szCs w:val="24"/>
+        </w:rPr>
+        <mc:AlternateContent>
+          <mc:Choice Requires="wps">
+            <w:drawing>
+              <wp:anchor distT="0" distB="0" distL="114300" distR="114300" simplePos="0" relativeHeight="251682816" behindDoc="0" locked="0" layoutInCell="1" allowOverlap="1" wp14:anchorId="61F40D0C" wp14:editId="6AA56A36">
+                <wp:simplePos x="0" y="0"/>
+                <wp:positionH relativeFrom="column">
+                  <wp:posOffset>4143375</wp:posOffset>
+                </wp:positionH>
+                <wp:positionV relativeFrom="paragraph">
+                  <wp:posOffset>900430</wp:posOffset>
+                </wp:positionV>
+                <wp:extent cx="409575" cy="285750"/>
+                <wp:effectExtent l="0" t="0" r="28575" b="19050"/>
+                <wp:wrapNone/>
+                <wp:docPr id="21" name="Rectangle 21"/>
+                <wp:cNvGraphicFramePr/>
+                <a:graphic xmlns:a="http://schemas.openxmlformats.org/drawingml/2006/main">
+                  <a:graphicData uri="http://schemas.microsoft.com/office/word/2010/wordprocessingShape">
+                    <wps:wsp>
+                      <wps:cNvSpPr/>
+                      <wps:spPr>
+                        <a:xfrm>
+                          <a:off x="0" y="0"/>
+                          <a:ext cx="409575" cy="285750"/>
+                        </a:xfrm>
+                        <a:prstGeom prst="rect">
+                          <a:avLst/>
+                        </a:prstGeom>
+                      </wps:spPr>
+                      <wps:style>
+                        <a:lnRef idx="2">
+                          <a:schemeClr val="accent1">
+                            <a:shade val="50000"/>
+                          </a:schemeClr>
+                        </a:lnRef>
+                        <a:fillRef idx="1">
+                          <a:schemeClr val="accent1"/>
+                        </a:fillRef>
+                        <a:effectRef idx="0">
+                          <a:schemeClr val="accent1"/>
+                        </a:effectRef>
+                        <a:fontRef idx="minor">
+                          <a:schemeClr val="lt1"/>
+                        </a:fontRef>
+                      </wps:style>
+                      <wps:txbx>
+                        <w:txbxContent>
+                          <w:p>
+                            <w:pPr>
+                              <w:jc w:val="center"/>
+                            </w:pPr>
+                            <w:r>
+                              <w:t>4</w:t>
+                            </w:r>
+                          </w:p>
+                        </w:txbxContent>
+                      </wps:txbx>
+                      <wps:bodyPr rot="0" spcFirstLastPara="0" vertOverflow="overflow" horzOverflow="overflow" vert="horz" wrap="square" lIns="91440" tIns="45720" rIns="91440" bIns="45720" numCol="1" spcCol="0" rtlCol="0" fromWordArt="0" anchor="ctr" anchorCtr="0" forceAA="0" compatLnSpc="1">
+                        <a:prstTxWarp prst="textNoShape">
+                          <a:avLst/>
+                        </a:prstTxWarp>
+                        <a:noAutofit/>
+                      </wps:bodyPr>
+                    </wps:wsp>
+                  </a:graphicData>
+                </a:graphic>
+              </wp:anchor>
+            </w:drawing>
+          </mc:Choice>
+          <mc:Fallback>
+            <w:pict>
+              <v:rect w14:anchorId="61F40D0C" id="Rectangle 21" o:spid="_x0000_s1057" style="position:absolute;margin-left:326.25pt;margin-top:70.9pt;width:32.25pt;height:22.5pt;z-index:251682816;visibility:visible;mso-wrap-style:square;mso-wrap-distance-left:9pt;mso-wrap-distance-top:0;mso-wrap-distance-right:9pt;mso-wrap-distance-bottom:0;mso-position-horizontal:absolute;mso-position-horizontal-relative:text;mso-position-vertical:absolute;mso-position-vertical-relative:text;v-text-anchor:middle" o:gfxdata="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" fillcolor="#5b9bd5 [3204]" strokecolor="#1f4d78 [1604]" strokeweight="1pt">
+                <v:textbox>
+                  <w:txbxContent>
+                    <w:p>
+                      <w:pPr>
+                        <w:jc w:val="center"/>
+                      </w:pPr>
+                      <w:r>
+                        <w:t>4</w:t>
+                      </w:r>
+                    </w:p>
+                  </w:txbxContent>
+                </v:textbox>
+              </v:rect>
+            </w:pict>
+          </mc:Fallback>
+        </mc:AlternateContent>
+      </w:r>
+      <w:r>
+        <w:rPr>
+          <w:noProof/>
+          <w:sz w:val="24"/>
+          <w:szCs w:val="24"/>
+        </w:rPr>
+        <mc:AlternateContent>
+          <mc:Choice Requires="wps">
+            <w:drawing>
+              <wp:anchor distT="0" distB="0" distL="114300" distR="114300" simplePos="0" relativeHeight="251674624" behindDoc="0" locked="0" layoutInCell="1" allowOverlap="1" wp14:anchorId="66E88630" wp14:editId="0170C0D9">
+                <wp:simplePos x="0" y="0"/>
+                <wp:positionH relativeFrom="column">
+                  <wp:posOffset>5114925</wp:posOffset>
+                </wp:positionH>
+                <wp:positionV relativeFrom="paragraph">
+                  <wp:posOffset>1593215</wp:posOffset>
+                </wp:positionV>
+                <wp:extent cx="409575" cy="285750"/>
+                <wp:effectExtent l="0" t="0" r="28575" b="19050"/>
+                <wp:wrapNone/>
+                <wp:docPr id="15" name="Rectangle 15"/>
+                <wp:cNvGraphicFramePr/>
+                <a:graphic xmlns:a="http://schemas.openxmlformats.org/drawingml/2006/main">
+                  <a:graphicData uri="http://schemas.microsoft.com/office/word/2010/wordprocessingShape">
+                    <wps:wsp>
+                      <wps:cNvSpPr/>
+                      <wps:spPr>
+                        <a:xfrm>
+                          <a:off x="0" y="0"/>
+                          <a:ext cx="409575" cy="285750"/>
+                        </a:xfrm>
+                        <a:prstGeom prst="rect">
+                          <a:avLst/>
+                        </a:prstGeom>
+                      </wps:spPr>
+                      <wps:style>
+                        <a:lnRef idx="2">
+                          <a:schemeClr val="accent1">
+                            <a:shade val="50000"/>
+                          </a:schemeClr>
+                        </a:lnRef>
+                        <a:fillRef idx="1">
+                          <a:schemeClr val="accent1"/>
+                        </a:fillRef>
+                        <a:effectRef idx="0">
+                          <a:schemeClr val="accent1"/>
+                        </a:effectRef>
+                        <a:fontRef idx="minor">
+                          <a:schemeClr val="lt1"/>
+                        </a:fontRef>
+                      </wps:style>
+                      <wps:txbx>
+                        <w:txbxContent>
+                          <w:p>
+                            <w:pPr>
+                              <w:jc w:val="center"/>
+                              <w:rPr>
+                                <w:color w:val="000000" w:themeColor="text1"/>
+                              </w:rPr>
+                            </w:pPr>
+                            <w:r>
+                              <w:t>2</w:t>
+                            </w:r>
+                          </w:p>
+                        </w:txbxContent>
+                      </wps:txbx>
+                      <wps:bodyPr rot="0" spcFirstLastPara="0" vertOverflow="overflow" horzOverflow="overflow" vert="horz" wrap="square" lIns="91440" tIns="45720" rIns="91440" bIns="45720" numCol="1" spcCol="0" rtlCol="0" fromWordArt="0" anchor="ctr" anchorCtr="0" forceAA="0" compatLnSpc="1">
+                        <a:prstTxWarp prst="textNoShape">
+                          <a:avLst/>
+                        </a:prstTxWarp>
+                        <a:noAutofit/>
+                      </wps:bodyPr>
+                    </wps:wsp>
+                  </a:graphicData>
+                </a:graphic>
+                <wp14:sizeRelH relativeFrom="margin">
+                  <wp14:pctWidth>0</wp14:pctWidth>
+                </wp14:sizeRelH>
+                <wp14:sizeRelV relativeFrom="margin">
+                  <wp14:pctHeight>0</wp14:pctHeight>
+                </wp14:sizeRelV>
+              </wp:anchor>
+            </w:drawing>
+          </mc:Choice>
+          <mc:Fallback>
+            <w:pict>
+              <v:rect w14:anchorId="66E88630" id="Rectangle 15" o:spid="_x0000_s1058" style="position:absolute;margin-left:402.75pt;margin-top:125.45pt;width:32.25pt;height:22.5pt;z-index:251674624;visibility:visible;mso-wrap-style:square;mso-width-percent:0;mso-height-percent:0;mso-wrap-distance-left:9pt;mso-wrap-distance-top:0;mso-wrap-distance-right:9pt;mso-wrap-distance-bottom:0;mso-position-horizontal:absolute;mso-position-horizontal-relative:text;mso-position-vertical:absolute;mso-position-vertical-relative:text;mso-width-percent:0;mso-height-percent:0;mso-width-relative:margin;mso-height-relative:margin;v-text-anchor:middle" o:gfxdata="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" fillcolor="#5b9bd5 [3204]" strokecolor="#1f4d78 [1604]" strokeweight="1pt">
+                <v:textbox>
+                  <w:txbxContent>
+                    <w:p>
+                      <w:pPr>
+                        <w:jc w:val="center"/>
+                        <w:rPr>
+                          <w:color w:val="000000" w:themeColor="text1"/>
+                        </w:rPr>
+                      </w:pPr>
+                      <w:r>
+                        <w:t>2</w:t>
+                      </w:r>
+                    </w:p>
+                  </w:txbxContent>
+                </v:textbox>
+              </v:rect>
+            </w:pict>
+          </mc:Fallback>
+        </mc:AlternateContent>
+      </w:r>
+      <w:r>
+        <w:rPr>
+          <w:noProof/>
+          <w:sz w:val="24"/>
+          <w:szCs w:val="24"/>
+        </w:rPr>
+        <mc:AlternateContent>
+          <mc:Choice Requires="wps">
+            <w:drawing>
+              <wp:anchor distT="0" distB="0" distL="114300" distR="114300" simplePos="0" relativeHeight="251672576" behindDoc="0" locked="0" layoutInCell="1" allowOverlap="1" wp14:anchorId="5DA2FD67" wp14:editId="50E03794">
+                <wp:simplePos x="0" y="0"/>
+                <wp:positionH relativeFrom="column">
+                  <wp:posOffset>5524500</wp:posOffset>
+                </wp:positionH>
+                <wp:positionV relativeFrom="paragraph">
+                  <wp:posOffset>2257425</wp:posOffset>
+                </wp:positionV>
+                <wp:extent cx="409575" cy="285750"/>
+                <wp:effectExtent l="0" t="0" r="28575" b="19050"/>
+                <wp:wrapNone/>
+                <wp:docPr id="14" name="Rectangle 14"/>
+                <wp:cNvGraphicFramePr/>
+                <a:graphic xmlns:a="http://schemas.openxmlformats.org/drawingml/2006/main">
+                  <a:graphicData uri="http://schemas.microsoft.com/office/word/2010/wordprocessingShape">
+                    <wps:wsp>
+                      <wps:cNvSpPr/>
+                      <wps:spPr>
+                        <a:xfrm>
+                          <a:off x="0" y="0"/>
+                          <a:ext cx="409575" cy="285750"/>
+                        </a:xfrm>
+                        <a:prstGeom prst="rect">
+                          <a:avLst/>
+                        </a:prstGeom>
+                      </wps:spPr>
+                      <wps:style>
+                        <a:lnRef idx="2">
+                          <a:schemeClr val="accent1">
+                            <a:shade val="50000"/>
+                          </a:schemeClr>
+                        </a:lnRef>
+                        <a:fillRef idx="1">
+                          <a:schemeClr val="accent1"/>
+                        </a:fillRef>
+                        <a:effectRef idx="0">
+                          <a:schemeClr val="accent1"/>
+                        </a:effectRef>
+                        <a:fontRef idx="minor">
+                          <a:schemeClr val="lt1"/>
+                        </a:fontRef>
+                      </wps:style>
+                      <wps:txbx>
+                        <w:txbxContent>
+                          <w:p>
+                            <w:pPr>
+                              <w:jc w:val="center"/>
+                              <w:rPr>
+                                <w:color w:val="000000" w:themeColor="text1"/>
+                              </w:rPr>
+                            </w:pPr>
+                            <w:r>
+                              <w:t>B</w:t>
+                            </w:r>
+                          </w:p>
+                        </w:txbxContent>
+                      </wps:txbx>
+                      <wps:bodyPr rot="0" spcFirstLastPara="0" vertOverflow="overflow" horzOverflow="overflow" vert="horz" wrap="square" lIns="91440" tIns="45720" rIns="91440" bIns="45720" numCol="1" spcCol="0" rtlCol="0" fromWordArt="0" anchor="ctr" anchorCtr="0" forceAA="0" compatLnSpc="1">
+                        <a:prstTxWarp prst="textNoShape">
+                          <a:avLst/>
+                        </a:prstTxWarp>
+                        <a:noAutofit/>
+                      </wps:bodyPr>
+                    </wps:wsp>
+                  </a:graphicData>
+                </a:graphic>
+                <wp14:sizeRelH relativeFrom="margin">
+                  <wp14:pctWidth>0</wp14:pctWidth>
+                </wp14:sizeRelH>
+                <wp14:sizeRelV relativeFrom="margin">
+                  <wp14:pctHeight>0</wp14:pctHeight>
+                </wp14:sizeRelV>
+              </wp:anchor>
+            </w:drawing>
+          </mc:Choice>
+          <mc:Fallback>
+            <w:pict>
+              <v:rect w14:anchorId="5DA2FD67" id="Rectangle 14" o:spid="_x0000_s1059" style="position:absolute;margin-left:435pt;margin-top:177.75pt;width:32.25pt;height:22.5pt;z-index:251672576;visibility:visible;mso-wrap-style:square;mso-width-percent:0;mso-height-percent:0;mso-wrap-distance-left:9pt;mso-wrap-distance-top:0;mso-wrap-distance-right:9pt;mso-wrap-distance-bottom:0;mso-position-horizontal:absolute;mso-position-horizontal-relative:text;mso-position-vertical:absolute;mso-position-vertical-relative:text;mso-width-percent:0;mso-height-percent:0;mso-width-relative:margin;mso-height-relative:margin;v-text-anchor:middle" o:gfxdata="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" fillcolor="#5b9bd5 [3204]" strokecolor="#1f4d78 [1604]" strokeweight="1pt">
+                <v:textbox>
+                  <w:txbxContent>
+                    <w:p>
+                      <w:pPr>
+                        <w:jc w:val="center"/>
+                        <w:rPr>
+                          <w:color w:val="000000" w:themeColor="text1"/>
+                        </w:rPr>
+                      </w:pPr>
+                      <w:r>
+                        <w:t>B</w:t>
+                      </w:r>
+                    </w:p>
+                  </w:txbxContent>
+                </v:textbox>
+              </v:rect>
+            </w:pict>
+          </mc:Fallback>
+        </mc:AlternateContent>
+      </w:r>
+      <w:r>
+        <w:rPr>
+          <w:noProof/>
+          <w:sz w:val="24"/>
+          <w:szCs w:val="24"/>
+        </w:rPr>
+        <mc:AlternateContent>
+          <mc:Choice Requires="wps">
+            <w:drawing>
+              <wp:anchor distT="0" distB="0" distL="114300" distR="114300" simplePos="0" relativeHeight="251691008" behindDoc="0" locked="0" layoutInCell="1" allowOverlap="1" wp14:anchorId="44C101EE" wp14:editId="3B73E725">
+                <wp:simplePos x="0" y="0"/>
+                <wp:positionH relativeFrom="column">
+                  <wp:posOffset>4752975</wp:posOffset>
+                </wp:positionH>
+                <wp:positionV relativeFrom="paragraph">
+                  <wp:posOffset>2238375</wp:posOffset>
+                </wp:positionV>
+                <wp:extent cx="409575" cy="285750"/>
+                <wp:effectExtent l="0" t="0" r="28575" b="19050"/>
+                <wp:wrapNone/>
+                <wp:docPr id="25" name="Rectangle 25"/>
+                <wp:cNvGraphicFramePr/>
+                <a:graphic xmlns:a="http://schemas.openxmlformats.org/drawingml/2006/main">
+                  <a:graphicData uri="http://schemas.microsoft.com/office/word/2010/wordprocessingShape">
+                    <wps:wsp>
+                      <wps:cNvSpPr/>
+                      <wps:spPr>
+                        <a:xfrm>
+                          <a:off x="0" y="0"/>
+                          <a:ext cx="409575" cy="285750"/>
+                        </a:xfrm>
+                        <a:prstGeom prst="rect">
+                          <a:avLst/>
+                        </a:prstGeom>
+                      </wps:spPr>
+                      <wps:style>
+                        <a:lnRef idx="2">
+                          <a:schemeClr val="accent1">
+                            <a:shade val="50000"/>
+                          </a:schemeClr>
+                        </a:lnRef>
+                        <a:fillRef idx="1">
+                          <a:schemeClr val="accent1"/>
+                        </a:fillRef>
+                        <a:effectRef idx="0">
+                          <a:schemeClr val="accent1"/>
+                        </a:effectRef>
+                        <a:fontRef idx="minor">
+                          <a:schemeClr val="lt1"/>
+                        </a:fontRef>
+                      </wps:style>
+                      <wps:txbx>
+                        <w:txbxContent>
+                          <w:p>
+                            <w:pPr>
+                              <w:jc w:val="center"/>
+                            </w:pPr>
+                            <w:r>
+                              <w:t>A</w:t>
+                            </w:r>
+                            <w:r>
+                              <w:rPr>
+                                <w:noProof/>
+                              </w:rPr>
+                              <w:drawing>
+                                <wp:inline distT="0" distB="0" distL="0" distR="0" wp14:anchorId="567B7B93" wp14:editId="5A40AD03">
+                                  <wp:extent cx="213995" cy="149299"/>
+                                  <wp:effectExtent l="0" t="0" r="0" b="3175"/>
+                                  <wp:docPr id="26" name="Picture 26"/>
+                                  <wp:cNvGraphicFramePr>
+                                    <a:graphicFrameLocks xmlns:a="http://schemas.openxmlformats.org/drawingml/2006/main" noChangeAspect="1"/>
+                                  </wp:cNvGraphicFramePr>
+                                  <a:graphic xmlns:a="http://schemas.openxmlformats.org/drawingml/2006/main">
+                                    <a:graphicData uri="http://schemas.openxmlformats.org/drawingml/2006/picture">
+                                      <pic:pic xmlns:pic="http://schemas.openxmlformats.org/drawingml/2006/picture">
+                                        <pic:nvPicPr>
+                                          <pic:cNvPr id="0" name="Picture 1"/>
+                                          <pic:cNvPicPr>
+                                            <a:picLocks noChangeAspect="1" noChangeArrowheads="1"/>
+                                          </pic:cNvPicPr>
+                                        </pic:nvPicPr>
+                                        <pic:blipFill>
+                                          <a:blip r:embed="rId7">
+                                            <a:extLst>
+                                              <a:ext uri="{28A0092B-C50C-407E-A947-70E740481C1C}">
+                                                <a14:useLocalDpi xmlns:a14="http://schemas.microsoft.com/office/drawing/2010/main" val="0"/>
+                                              </a:ext>
+                                            </a:extLst>
+                                          </a:blip>
+                                          <a:srcRect/>
+                                          <a:stretch>
+                                            <a:fillRect/>
+                                          </a:stretch>
+                                        </pic:blipFill>
+                                        <pic:spPr bwMode="auto">
+                                          <a:xfrm>
+                                            <a:off x="0" y="0"/>
+                                            <a:ext cx="213995" cy="149299"/>
+                                          </a:xfrm>
+                                          <a:prstGeom prst="rect">
+                                            <a:avLst/>
+                                          </a:prstGeom>
+                                          <a:noFill/>
+                                          <a:ln>
+                                            <a:noFill/>
+                                          </a:ln>
+                                        </pic:spPr>
+                                      </pic:pic>
+                                    </a:graphicData>
+                                  </a:graphic>
+                                </wp:inline>
+                              </w:drawing>
+                            </w:r>
+                          </w:p>
+                        </w:txbxContent>
+                      </wps:txbx>
+                      <wps:bodyPr rot="0" spcFirstLastPara="0" vertOverflow="overflow" horzOverflow="overflow" vert="horz" wrap="square" lIns="91440" tIns="45720" rIns="91440" bIns="45720" numCol="1" spcCol="0" rtlCol="0" fromWordArt="0" anchor="ctr" anchorCtr="0" forceAA="0" compatLnSpc="1">
+                        <a:prstTxWarp prst="textNoShape">
+                          <a:avLst/>
+                        </a:prstTxWarp>
+                        <a:noAutofit/>
+                      </wps:bodyPr>
+                    </wps:wsp>
+                  </a:graphicData>
+                </a:graphic>
+              </wp:anchor>
+            </w:drawing>
+          </mc:Choice>
+          <mc:Fallback>
+            <w:pict>
+              <v:rect w14:anchorId="44C101EE" id="Rectangle 25" o:spid="_x0000_s1060" style="position:absolute;margin-left:374.25pt;margin-top:176.25pt;width:32.25pt;height:22.5pt;z-index:251691008;visibility:visible;mso-wrap-style:square;mso-wrap-distance-left:9pt;mso-wrap-distance-top:0;mso-wrap-distance-right:9pt;mso-wrap-distance-bottom:0;mso-position-horizontal:absolute;mso-position-horizontal-relative:text;mso-position-vertical:absolute;mso-position-vertical-relative:text;v-text-anchor:middle" o:gfxdata="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" fillcolor="#5b9bd5 [3204]" strokecolor="#1f4d78 [1604]" strokeweight="1pt">
+                <v:textbox>
+                  <w:txbxContent>
+                    <w:p>
+                      <w:pPr>
+                        <w:jc w:val="center"/>
+                      </w:pPr>
+                      <w:r>
+                        <w:t>A</w:t>
+                      </w:r>
+                      <w:r>
+                        <w:rPr>
+                          <w:noProof/>
+                        </w:rPr>
+                        <w:drawing>
+                          <wp:inline distT="0" distB="0" distL="0" distR="0" wp14:anchorId="567B7B93" wp14:editId="5A40AD03">
+                            <wp:extent cx="213995" cy="149299"/>
+                            <wp:effectExtent l="0" t="0" r="0" b="3175"/>
+                            <wp:docPr id="26" name="Picture 26"/>
+                            <wp:cNvGraphicFramePr>
+                              <a:graphicFrameLocks xmlns:a="http://schemas.openxmlformats.org/drawingml/2006/main" noChangeAspect="1"/>
+                            </wp:cNvGraphicFramePr>
+                            <a:graphic xmlns:a="http://schemas.openxmlformats.org/drawingml/2006/main">
+                              <a:graphicData uri="http://schemas.openxmlformats.org/drawingml/2006/picture">
+                                <pic:pic xmlns:pic="http://schemas.openxmlformats.org/drawingml/2006/picture">
+                                  <pic:nvPicPr>
+                                    <pic:cNvPr id="0" name="Picture 1"/>
+                                    <pic:cNvPicPr>
+                                      <a:picLocks noChangeAspect="1" noChangeArrowheads="1"/>
+                                    </pic:cNvPicPr>
+                                  </pic:nvPicPr>
+                                  <pic:blipFill>
+                                    <a:blip r:embed="rId7">
+                                      <a:extLst>
+                                        <a:ext uri="{28A0092B-C50C-407E-A947-70E740481C1C}">
+                                          <a14:useLocalDpi xmlns:a14="http://schemas.microsoft.com/office/drawing/2010/main" val="0"/>
+                                        </a:ext>
+                                      </a:extLst>
+                                    </a:blip>
+                                    <a:srcRect/>
+                                    <a:stretch>
+                                      <a:fillRect/>
+                                    </a:stretch>
+                                  </pic:blipFill>
+                                  <pic:spPr bwMode="auto">
+                                    <a:xfrm>
+                                      <a:off x="0" y="0"/>
+                                      <a:ext cx="213995" cy="149299"/>
+                                    </a:xfrm>
+                                    <a:prstGeom prst="rect">
+                                      <a:avLst/>
+                                    </a:prstGeom>
+                                    <a:noFill/>
+                                    <a:ln>
+                                      <a:noFill/>
+                                    </a:ln>
+                                  </pic:spPr>
+                                </pic:pic>
+                              </a:graphicData>
+                            </a:graphic>
+                          </wp:inline>
+                        </w:drawing>
+                      </w:r>
+                    </w:p>
+                  </w:txbxContent>
+                </v:textbox>
+              </v:rect>
+            </w:pict>
+          </mc:Fallback>
+        </mc:AlternateContent>
+      </w:r>
+      <w:r>
+        <w:rPr>
+          <w:noProof/>
+          <w:sz w:val="24"/>
+          <w:szCs w:val="24"/>
+        </w:rPr>
+        <mc:AlternateContent>
+          <mc:Choice Requires="wps">
+            <w:drawing>
+              <wp:anchor distT="0" distB="0" distL="114300" distR="114300" simplePos="0" relativeHeight="251678720" behindDoc="0" locked="0" layoutInCell="1" allowOverlap="1" wp14:anchorId="68774E8E" wp14:editId="440D8ECD">
+                <wp:simplePos x="0" y="0"/>
+                <wp:positionH relativeFrom="column">
+                  <wp:posOffset>3729990</wp:posOffset>
+                </wp:positionH>
+                <wp:positionV relativeFrom="paragraph">
+                  <wp:posOffset>2240280</wp:posOffset>
+                </wp:positionV>
+                <wp:extent cx="409575" cy="285750"/>
+                <wp:effectExtent l="0" t="0" r="28575" b="19050"/>
+                <wp:wrapNone/>
+                <wp:docPr id="19" name="Rectangle 19"/>
+                <wp:cNvGraphicFramePr/>
+                <a:graphic xmlns:a="http://schemas.openxmlformats.org/drawingml/2006/main">
+                  <a:graphicData uri="http://schemas.microsoft.com/office/word/2010/wordprocessingShape">
+                    <wps:wsp>
+                      <wps:cNvSpPr/>
+                      <wps:spPr>
+                        <a:xfrm>
+                          <a:off x="0" y="0"/>
+                          <a:ext cx="409575" cy="285750"/>
+                        </a:xfrm>
+                        <a:prstGeom prst="rect">
+                          <a:avLst/>
+                        </a:prstGeom>
+                      </wps:spPr>
+                      <wps:style>
+                        <a:lnRef idx="2">
+                          <a:schemeClr val="accent1">
+                            <a:shade val="50000"/>
+                          </a:schemeClr>
+                        </a:lnRef>
+                        <a:fillRef idx="1">
+                          <a:schemeClr val="accent1"/>
+                        </a:fillRef>
+                        <a:effectRef idx="0">
+                          <a:schemeClr val="accent1"/>
+                        </a:effectRef>
+                        <a:fontRef idx="minor">
+                          <a:schemeClr val="lt1"/>
+                        </a:fontRef>
+                      </wps:style>
+                      <wps:txbx>
+                        <w:txbxContent>
+                          <w:p>
+                            <w:pPr>
+                              <w:jc w:val="center"/>
+                            </w:pPr>
+                            <w:r>
+                              <w:t>I</w:t>
+                            </w:r>
+                          </w:p>
+                        </w:txbxContent>
+                      </wps:txbx>
+                      <wps:bodyPr rot="0" spcFirstLastPara="0" vertOverflow="overflow" horzOverflow="overflow" vert="horz" wrap="square" lIns="91440" tIns="45720" rIns="91440" bIns="45720" numCol="1" spcCol="0" rtlCol="0" fromWordArt="0" anchor="ctr" anchorCtr="0" forceAA="0" compatLnSpc="1">
+                        <a:prstTxWarp prst="textNoShape">
+                          <a:avLst/>
+                        </a:prstTxWarp>
+                        <a:noAutofit/>
+                      </wps:bodyPr>
+                    </wps:wsp>
+                  </a:graphicData>
+                </a:graphic>
+              </wp:anchor>
+            </w:drawing>
+          </mc:Choice>
+          <mc:Fallback>
+            <w:pict>
+              <v:rect w14:anchorId="68774E8E" id="Rectangle 19" o:spid="_x0000_s1061" style="position:absolute;margin-left:293.7pt;margin-top:176.4pt;width:32.25pt;height:22.5pt;z-index:251678720;visibility:visible;mso-wrap-style:square;mso-wrap-distance-left:9pt;mso-wrap-distance-top:0;mso-wrap-distance-right:9pt;mso-wrap-distance-bottom:0;mso-position-horizontal:absolute;mso-position-horizontal-relative:text;mso-position-vertical:absolute;mso-position-vertical-relative:text;v-text-anchor:middle" o:gfxdata="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" fillcolor="#5b9bd5 [3204]" strokecolor="#1f4d78 [1604]" strokeweight="1pt">
+                <v:textbox>
+                  <w:txbxContent>
+                    <w:p>
+                      <w:pPr>
+                        <w:jc w:val="center"/>
+                      </w:pPr>
+                      <w:r>
+                        <w:t>I</w:t>
+                      </w:r>
+                    </w:p>
+                  </w:txbxContent>
+                </v:textbox>
+              </v:rect>
+            </w:pict>
+          </mc:Fallback>
+        </mc:AlternateContent>
+      </w:r>
+      <w:r>
+        <w:rPr>
+          <w:noProof/>
+          <w:sz w:val="24"/>
+          <w:szCs w:val="24"/>
+        </w:rPr>
+        <mc:AlternateContent>
+          <mc:Choice Requires="wps">
+            <w:drawing>
+              <wp:anchor distT="0" distB="0" distL="114300" distR="114300" simplePos="0" relativeHeight="251680768" behindDoc="0" locked="0" layoutInCell="1" allowOverlap="1" wp14:anchorId="572C39EB" wp14:editId="56B6D857">
+                <wp:simplePos x="0" y="0"/>
+                <wp:positionH relativeFrom="column">
+                  <wp:posOffset>2838450</wp:posOffset>
+                </wp:positionH>
+                <wp:positionV relativeFrom="paragraph">
+                  <wp:posOffset>2238375</wp:posOffset>
+                </wp:positionV>
+                <wp:extent cx="409575" cy="285750"/>
+                <wp:effectExtent l="0" t="0" r="28575" b="19050"/>
+                <wp:wrapNone/>
+                <wp:docPr id="20" name="Rectangle 20"/>
+                <wp:cNvGraphicFramePr/>
+                <a:graphic xmlns:a="http://schemas.openxmlformats.org/drawingml/2006/main">
+                  <a:graphicData uri="http://schemas.microsoft.com/office/word/2010/wordprocessingShape">
+                    <wps:wsp>
+                      <wps:cNvSpPr/>
+                      <wps:spPr>
+                        <a:xfrm>
+                          <a:off x="0" y="0"/>
+                          <a:ext cx="409575" cy="285750"/>
+                        </a:xfrm>
+                        <a:prstGeom prst="rect">
+                          <a:avLst/>
+                        </a:prstGeom>
+                      </wps:spPr>
+                      <wps:style>
+                        <a:lnRef idx="2">
+                          <a:schemeClr val="accent1">
+                            <a:shade val="50000"/>
+                          </a:schemeClr>
+                        </a:lnRef>
+                        <a:fillRef idx="1">
+                          <a:schemeClr val="accent1"/>
+                        </a:fillRef>
+                        <a:effectRef idx="0">
+                          <a:schemeClr val="accent1"/>
+                        </a:effectRef>
+                        <a:fontRef idx="minor">
+                          <a:schemeClr val="lt1"/>
+                        </a:fontRef>
+                      </wps:style>
+                      <wps:txbx>
+                        <w:txbxContent>
+                          <w:p>
+                            <w:pPr>
+                              <w:jc w:val="center"/>
+                            </w:pPr>
+                            <w:r>
+                              <w:t>&amp;</w:t>
+                            </w:r>
+                          </w:p>
+                        </w:txbxContent>
+                      </wps:txbx>
+                      <wps:bodyPr rot="0" spcFirstLastPara="0" vertOverflow="overflow" horzOverflow="overflow" vert="horz" wrap="square" lIns="91440" tIns="45720" rIns="91440" bIns="45720" numCol="1" spcCol="0" rtlCol="0" fromWordArt="0" anchor="ctr" anchorCtr="0" forceAA="0" compatLnSpc="1">
+                        <a:prstTxWarp prst="textNoShape">
+                          <a:avLst/>
+                        </a:prstTxWarp>
+                        <a:noAutofit/>
+                      </wps:bodyPr>
+                    </wps:wsp>
+                  </a:graphicData>
+                </a:graphic>
+              </wp:anchor>
+            </w:drawing>
+          </mc:Choice>
+          <mc:Fallback>
+            <w:pict>
+              <v:rect w14:anchorId="572C39EB" id="Rectangle 20" o:spid="_x0000_s1062" style="position:absolute;margin-left:223.5pt;margin-top:176.25pt;width:32.25pt;height:22.5pt;z-index:251680768;visibility:visible;mso-wrap-style:square;mso-wrap-distance-left:9pt;mso-wrap-distance-top:0;mso-wrap-distance-right:9pt;mso-wrap-distance-bottom:0;mso-position-horizontal:absolute;mso-position-horizontal-relative:text;mso-position-vertical:absolute;mso-position-vertical-relative:text;v-text-anchor:middle" o:gfxdata="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" fillcolor="#5b9bd5 [3204]" strokecolor="#1f4d78 [1604]" strokeweight="1pt">
+                <v:textbox>
+                  <w:txbxContent>
+                    <w:p>
+                      <w:pPr>
+                        <w:jc w:val="center"/>
+                      </w:pPr>
+                      <w:r>
+                        <w:t>&amp;</w:t>
+                      </w:r>
+                    </w:p>
+                  </w:txbxContent>
+                </v:textbox>
+              </v:rect>
+            </w:pict>
+          </mc:Fallback>
+        </mc:AlternateContent>
+      </w:r>
     </w:p>
     <w:sectPr>
-      <w:headerReference w:type="default" r:id="rId7"/>
+      <w:headerReference w:type="default" r:id="rId8"/>
       <w:pgSz w:w="12240" w:h="15840"/>
       <w:pgMar w:top="1134" w:right="850" w:bottom="1134" w:left="1701" w:header="720" w:footer="720" w:gutter="0"/>
       <w:cols w:space="720"/>

--- a/00011342.docx
+++ b/00011342.docx
@@ -3768,8 +3768,6 @@
               </w:rPr>
               <w:t>36 bits</w:t>
             </w:r>
-            <w:bookmarkStart w:id="0" w:name="_GoBack"/>
-            <w:bookmarkEnd w:id="0"/>
           </w:p>
         </w:tc>
       </w:tr>
@@ -4213,7 +4211,7 @@
           </mc:Choice>
           <mc:Fallback>
             <w:pict>
-              <v:shapetype w14:anchorId="7D556190" id="_x0000_t32" coordsize="21600,21600" o:spt="32" o:oned="t" path="m,l21600,21600e" filled="f">
+              <v:shapetype w14:anchorId="5F528BE1" id="_x0000_t32" coordsize="21600,21600" o:spt="32" o:oned="t" path="m,l21600,21600e" filled="f">
                 <v:path arrowok="t" fillok="f" o:connecttype="none"/>
                 <o:lock v:ext="edit" shapetype="t"/>
               </v:shapetype>
@@ -4292,7 +4290,7 @@
           </mc:Choice>
           <mc:Fallback>
             <w:pict>
-              <v:shape w14:anchorId="3FB21D93" id="Straight Arrow Connector 42" o:spid="_x0000_s1026" type="#_x0000_t32" style="position:absolute;margin-left:-16.05pt;margin-top:14.6pt;width:181.5pt;height:45.75pt;flip:x;z-index:251723776;visibility:visible;mso-wrap-style:square;mso-width-percent:0;mso-height-percent:0;mso-wrap-distance-left:9pt;mso-wrap-distance-top:0;mso-wrap-distance-right:9pt;mso-wrap-distance-bottom:0;mso-position-horizontal:absolute;mso-position-horizontal-relative:text;mso-position-vertical:absolute;mso-position-vertical-relative:text;mso-width-percent:0;mso-height-percent:0;mso-width-relative:margin;mso-height-relative:margin" o:gfxdata="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" strokecolor="black [3200]" strokeweight=".5pt">
+              <v:shape w14:anchorId="4A2B7100" id="Straight Arrow Connector 42" o:spid="_x0000_s1026" type="#_x0000_t32" style="position:absolute;margin-left:-16.05pt;margin-top:14.6pt;width:181.5pt;height:45.75pt;flip:x;z-index:251723776;visibility:visible;mso-wrap-style:square;mso-width-percent:0;mso-height-percent:0;mso-wrap-distance-left:9pt;mso-wrap-distance-top:0;mso-wrap-distance-right:9pt;mso-wrap-distance-bottom:0;mso-position-horizontal:absolute;mso-position-horizontal-relative:text;mso-position-vertical:absolute;mso-position-vertical-relative:text;mso-width-percent:0;mso-height-percent:0;mso-width-relative:margin;mso-height-relative:margin" o:gfxdata="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" strokecolor="black [3200]" strokeweight=".5pt">
                 <v:stroke startarrow="block" endarrow="block" joinstyle="miter"/>
               </v:shape>
             </w:pict>
@@ -4965,7 +4963,7 @@
           </mc:Choice>
           <mc:Fallback>
             <w:pict>
-              <v:shape w14:anchorId="582DD64C" id="Straight Arrow Connector 41" o:spid="_x0000_s1026" type="#_x0000_t32" style="position:absolute;margin-left:-36.3pt;margin-top:26.25pt;width:20.25pt;height:50.25pt;z-index:251721728;visibility:visible;mso-wrap-style:square;mso-width-percent:0;mso-height-percent:0;mso-wrap-distance-left:9pt;mso-wrap-distance-top:0;mso-wrap-distance-right:9pt;mso-wrap-distance-bottom:0;mso-position-horizontal:absolute;mso-position-horizontal-relative:text;mso-position-vertical:absolute;mso-position-vertical-relative:text;mso-width-percent:0;mso-height-percent:0;mso-width-relative:margin;mso-height-relative:margin" o:gfxdata="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" strokecolor="black [3200]" strokeweight=".5pt">
+              <v:shape w14:anchorId="35C03019" id="Straight Arrow Connector 41" o:spid="_x0000_s1026" type="#_x0000_t32" style="position:absolute;margin-left:-36.3pt;margin-top:26.25pt;width:20.25pt;height:50.25pt;z-index:251721728;visibility:visible;mso-wrap-style:square;mso-width-percent:0;mso-height-percent:0;mso-wrap-distance-left:9pt;mso-wrap-distance-top:0;mso-wrap-distance-right:9pt;mso-wrap-distance-bottom:0;mso-position-horizontal:absolute;mso-position-horizontal-relative:text;mso-position-vertical:absolute;mso-position-vertical-relative:text;mso-width-percent:0;mso-height-percent:0;mso-width-relative:margin;mso-height-relative:margin" o:gfxdata="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" strokecolor="black [3200]" strokeweight=".5pt">
                 <v:stroke startarrow="block" endarrow="block" joinstyle="miter"/>
               </v:shape>
             </w:pict>
@@ -5040,7 +5038,7 @@
           </mc:Choice>
           <mc:Fallback>
             <w:pict>
-              <v:shape w14:anchorId="02871008" id="Straight Arrow Connector 40" o:spid="_x0000_s1026" type="#_x0000_t32" style="position:absolute;margin-left:-74.55pt;margin-top:26.25pt;width:32.25pt;height:49.5pt;flip:x;z-index:251719680;visibility:visible;mso-wrap-style:square;mso-width-percent:0;mso-height-percent:0;mso-wrap-distance-left:9pt;mso-wrap-distance-top:0;mso-wrap-distance-right:9pt;mso-wrap-distance-bottom:0;mso-position-horizontal:absolute;mso-position-horizontal-relative:text;mso-position-vertical:absolute;mso-position-vertical-relative:text;mso-width-percent:0;mso-height-percent:0;mso-width-relative:margin;mso-height-relative:margin" o:gfxdata="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" strokecolor="black [3200]" strokeweight=".5pt">
+              <v:shape w14:anchorId="29920BA1" id="Straight Arrow Connector 40" o:spid="_x0000_s1026" type="#_x0000_t32" style="position:absolute;margin-left:-74.55pt;margin-top:26.25pt;width:32.25pt;height:49.5pt;flip:x;z-index:251719680;visibility:visible;mso-wrap-style:square;mso-width-percent:0;mso-height-percent:0;mso-wrap-distance-left:9pt;mso-wrap-distance-top:0;mso-wrap-distance-right:9pt;mso-wrap-distance-bottom:0;mso-position-horizontal:absolute;mso-position-horizontal-relative:text;mso-position-vertical:absolute;mso-position-vertical-relative:text;mso-width-percent:0;mso-height-percent:0;mso-width-relative:margin;mso-height-relative:margin" o:gfxdata="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" strokecolor="black [3200]" strokeweight=".5pt">
                 <v:stroke startarrow="block" endarrow="block" joinstyle="miter"/>
               </v:shape>
             </w:pict>
@@ -5115,7 +5113,7 @@
           </mc:Choice>
           <mc:Fallback>
             <w:pict>
-              <v:shape w14:anchorId="1D534077" id="Straight Arrow Connector 50" o:spid="_x0000_s1026" type="#_x0000_t32" style="position:absolute;margin-left:338.7pt;margin-top:19.5pt;width:67.5pt;height:1in;flip:x;z-index:251740160;visibility:visible;mso-wrap-style:square;mso-width-percent:0;mso-height-percent:0;mso-wrap-distance-left:9pt;mso-wrap-distance-top:0;mso-wrap-distance-right:9pt;mso-wrap-distance-bottom:0;mso-position-horizontal:absolute;mso-position-horizontal-relative:text;mso-position-vertical:absolute;mso-position-vertical-relative:text;mso-width-percent:0;mso-height-percent:0;mso-width-relative:margin;mso-height-relative:margin" o:gfxdata="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" strokecolor="black [3200]" strokeweight=".5pt">
+              <v:shape w14:anchorId="604DE154" id="Straight Arrow Connector 50" o:spid="_x0000_s1026" type="#_x0000_t32" style="position:absolute;margin-left:338.7pt;margin-top:19.5pt;width:67.5pt;height:1in;flip:x;z-index:251740160;visibility:visible;mso-wrap-style:square;mso-width-percent:0;mso-height-percent:0;mso-wrap-distance-left:9pt;mso-wrap-distance-top:0;mso-wrap-distance-right:9pt;mso-wrap-distance-bottom:0;mso-position-horizontal:absolute;mso-position-horizontal-relative:text;mso-position-vertical:absolute;mso-position-vertical-relative:text;mso-width-percent:0;mso-height-percent:0;mso-width-relative:margin;mso-height-relative:margin" o:gfxdata="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" strokecolor="black [3200]" strokeweight=".5pt">
                 <v:stroke startarrow="block" endarrow="block" joinstyle="miter"/>
               </v:shape>
             </w:pict>
@@ -5190,7 +5188,7 @@
           </mc:Choice>
           <mc:Fallback>
             <w:pict>
-              <v:shape w14:anchorId="72168C1E" id="Straight Arrow Connector 51" o:spid="_x0000_s1026" type="#_x0000_t32" style="position:absolute;margin-left:406.2pt;margin-top:19.5pt;width:57.75pt;height:35.25pt;z-index:251742208;visibility:visible;mso-wrap-style:square;mso-width-percent:0;mso-height-percent:0;mso-wrap-distance-left:9pt;mso-wrap-distance-top:0;mso-wrap-distance-right:9pt;mso-wrap-distance-bottom:0;mso-position-horizontal:absolute;mso-position-horizontal-relative:text;mso-position-vertical:absolute;mso-position-vertical-relative:text;mso-width-percent:0;mso-height-percent:0;mso-width-relative:margin;mso-height-relative:margin" o:gfxdata="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" strokecolor="black [3200]" strokeweight=".5pt">
+              <v:shape w14:anchorId="0486C957" id="Straight Arrow Connector 51" o:spid="_x0000_s1026" type="#_x0000_t32" style="position:absolute;margin-left:406.2pt;margin-top:19.5pt;width:57.75pt;height:35.25pt;z-index:251742208;visibility:visible;mso-wrap-style:square;mso-width-percent:0;mso-height-percent:0;mso-wrap-distance-left:9pt;mso-wrap-distance-top:0;mso-wrap-distance-right:9pt;mso-wrap-distance-bottom:0;mso-position-horizontal:absolute;mso-position-horizontal-relative:text;mso-position-vertical:absolute;mso-position-vertical-relative:text;mso-width-percent:0;mso-height-percent:0;mso-width-relative:margin;mso-height-relative:margin" o:gfxdata="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" strokecolor="black [3200]" strokeweight=".5pt">
                 <v:stroke startarrow="block" endarrow="block" joinstyle="miter"/>
               </v:shape>
             </w:pict>
@@ -6421,7 +6419,7 @@
           </mc:Choice>
           <mc:Fallback>
             <w:pict>
-              <v:shape w14:anchorId="27FFA7DA" id="Straight Arrow Connector 38" o:spid="_x0000_s1026" type="#_x0000_t32" style="position:absolute;margin-left:-32.55pt;margin-top:80.4pt;width:12.75pt;height:30pt;flip:x;z-index:251715584;visibility:visible;mso-wrap-style:square;mso-width-percent:0;mso-height-percent:0;mso-wrap-distance-left:9pt;mso-wrap-distance-top:0;mso-wrap-distance-right:9pt;mso-wrap-distance-bottom:0;mso-position-horizontal:absolute;mso-position-horizontal-relative:text;mso-position-vertical:absolute;mso-position-vertical-relative:text;mso-width-percent:0;mso-height-percent:0;mso-width-relative:margin;mso-height-relative:margin" o:gfxdata="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" strokecolor="black [3200]" strokeweight=".5pt">
+              <v:shape w14:anchorId="4EE6020E" id="Straight Arrow Connector 38" o:spid="_x0000_s1026" type="#_x0000_t32" style="position:absolute;margin-left:-32.55pt;margin-top:80.4pt;width:12.75pt;height:30pt;flip:x;z-index:251715584;visibility:visible;mso-wrap-style:square;mso-width-percent:0;mso-height-percent:0;mso-wrap-distance-left:9pt;mso-wrap-distance-top:0;mso-wrap-distance-right:9pt;mso-wrap-distance-bottom:0;mso-position-horizontal:absolute;mso-position-horizontal-relative:text;mso-position-vertical:absolute;mso-position-vertical-relative:text;mso-width-percent:0;mso-height-percent:0;mso-width-relative:margin;mso-height-relative:margin" o:gfxdata="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" strokecolor="black [3200]" strokeweight=".5pt">
                 <v:stroke startarrow="block" endarrow="block" joinstyle="miter"/>
               </v:shape>
             </w:pict>
@@ -6799,7 +6797,7 @@
           </mc:Choice>
           <mc:Fallback>
             <w:pict>
-              <v:shape w14:anchorId="435E45F5" id="Straight Arrow Connector 49" o:spid="_x0000_s1026" type="#_x0000_t32" style="position:absolute;margin-left:482.7pt;margin-top:53.4pt;width:36pt;height:30pt;z-index:251738112;visibility:visible;mso-wrap-style:square;mso-width-percent:0;mso-height-percent:0;mso-wrap-distance-left:9pt;mso-wrap-distance-top:0;mso-wrap-distance-right:9pt;mso-wrap-distance-bottom:0;mso-position-horizontal:absolute;mso-position-horizontal-relative:text;mso-position-vertical:absolute;mso-position-vertical-relative:text;mso-width-percent:0;mso-height-percent:0;mso-width-relative:margin;mso-height-relative:margin" o:gfxdata="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" strokecolor="black [3200]" strokeweight=".5pt">
+              <v:shape w14:anchorId="64DB2859" id="Straight Arrow Connector 49" o:spid="_x0000_s1026" type="#_x0000_t32" style="position:absolute;margin-left:482.7pt;margin-top:53.4pt;width:36pt;height:30pt;z-index:251738112;visibility:visible;mso-wrap-style:square;mso-width-percent:0;mso-height-percent:0;mso-wrap-distance-left:9pt;mso-wrap-distance-top:0;mso-wrap-distance-right:9pt;mso-wrap-distance-bottom:0;mso-position-horizontal:absolute;mso-position-horizontal-relative:text;mso-position-vertical:absolute;mso-position-vertical-relative:text;mso-width-percent:0;mso-height-percent:0;mso-width-relative:margin;mso-height-relative:margin" o:gfxdata="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" strokecolor="black [3200]" strokeweight=".5pt">
                 <v:stroke startarrow="block" endarrow="block" joinstyle="miter"/>
               </v:shape>
             </w:pict>
@@ -6874,7 +6872,7 @@
           </mc:Choice>
           <mc:Fallback>
             <w:pict>
-              <v:shape w14:anchorId="10AD42E9" id="Straight Arrow Connector 48" o:spid="_x0000_s1026" type="#_x0000_t32" style="position:absolute;margin-left:442.95pt;margin-top:53.4pt;width:29.25pt;height:32.25pt;flip:x;z-index:251736064;visibility:visible;mso-wrap-style:square;mso-width-percent:0;mso-height-percent:0;mso-wrap-distance-left:9pt;mso-wrap-distance-top:0;mso-wrap-distance-right:9pt;mso-wrap-distance-bottom:0;mso-position-horizontal:absolute;mso-position-horizontal-relative:text;mso-position-vertical:absolute;mso-position-vertical-relative:text;mso-width-percent:0;mso-height-percent:0;mso-width-relative:margin;mso-height-relative:margin" o:gfxdata="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" strokecolor="black [3200]" strokeweight=".5pt">
+              <v:shape w14:anchorId="2D24E020" id="Straight Arrow Connector 48" o:spid="_x0000_s1026" type="#_x0000_t32" style="position:absolute;margin-left:442.95pt;margin-top:53.4pt;width:29.25pt;height:32.25pt;flip:x;z-index:251736064;visibility:visible;mso-wrap-style:square;mso-width-percent:0;mso-height-percent:0;mso-wrap-distance-left:9pt;mso-wrap-distance-top:0;mso-wrap-distance-right:9pt;mso-wrap-distance-bottom:0;mso-position-horizontal:absolute;mso-position-horizontal-relative:text;mso-position-vertical:absolute;mso-position-vertical-relative:text;mso-width-percent:0;mso-height-percent:0;mso-width-relative:margin;mso-height-relative:margin" o:gfxdata="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" strokecolor="black [3200]" strokeweight=".5pt">
                 <v:stroke startarrow="block" endarrow="block" joinstyle="miter"/>
               </v:shape>
             </w:pict>
@@ -6949,7 +6947,7 @@
           </mc:Choice>
           <mc:Fallback>
             <w:pict>
-              <v:shape w14:anchorId="29D6B2B1" id="Straight Arrow Connector 39" o:spid="_x0000_s1026" type="#_x0000_t32" style="position:absolute;margin-left:.45pt;margin-top:80.4pt;width:21pt;height:28.5pt;flip:x y;z-index:251717632;visibility:visible;mso-wrap-style:square;mso-width-percent:0;mso-height-percent:0;mso-wrap-distance-left:9pt;mso-wrap-distance-top:0;mso-wrap-distance-right:9pt;mso-wrap-distance-bottom:0;mso-position-horizontal:absolute;mso-position-horizontal-relative:text;mso-position-vertical:absolute;mso-position-vertical-relative:text;mso-width-percent:0;mso-height-percent:0;mso-width-relative:margin;mso-height-relative:margin" o:gfxdata="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" strokecolor="black [3200]" strokeweight=".5pt">
+              <v:shape w14:anchorId="54EE5B16" id="Straight Arrow Connector 39" o:spid="_x0000_s1026" type="#_x0000_t32" style="position:absolute;margin-left:.45pt;margin-top:80.4pt;width:21pt;height:28.5pt;flip:x y;z-index:251717632;visibility:visible;mso-wrap-style:square;mso-width-percent:0;mso-height-percent:0;mso-wrap-distance-left:9pt;mso-wrap-distance-top:0;mso-wrap-distance-right:9pt;mso-wrap-distance-bottom:0;mso-position-horizontal:absolute;mso-position-horizontal-relative:text;mso-position-vertical:absolute;mso-position-vertical-relative:text;mso-width-percent:0;mso-height-percent:0;mso-width-relative:margin;mso-height-relative:margin" o:gfxdata="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" strokecolor="black [3200]" strokeweight=".5pt">
                 <v:stroke startarrow="block" endarrow="block" joinstyle="miter"/>
               </v:shape>
             </w:pict>
@@ -7119,7 +7117,7 @@
           </mc:Choice>
           <mc:Fallback>
             <w:pict>
-              <v:shape w14:anchorId="49AEDDF9" id="Straight Arrow Connector 47" o:spid="_x0000_s1026" type="#_x0000_t32" style="position:absolute;margin-left:358.2pt;margin-top:87.75pt;width:44.25pt;height:34.5pt;z-index:251734016;visibility:visible;mso-wrap-style:square;mso-width-percent:0;mso-height-percent:0;mso-wrap-distance-left:9pt;mso-wrap-distance-top:0;mso-wrap-distance-right:9pt;mso-wrap-distance-bottom:0;mso-position-horizontal:absolute;mso-position-horizontal-relative:text;mso-position-vertical:absolute;mso-position-vertical-relative:text;mso-width-percent:0;mso-height-percent:0;mso-width-relative:margin;mso-height-relative:margin" o:gfxdata="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" strokecolor="black [3200]" strokeweight=".5pt">
+              <v:shape w14:anchorId="2A81BC09" id="Straight Arrow Connector 47" o:spid="_x0000_s1026" type="#_x0000_t32" style="position:absolute;margin-left:358.2pt;margin-top:87.75pt;width:44.25pt;height:34.5pt;z-index:251734016;visibility:visible;mso-wrap-style:square;mso-width-percent:0;mso-height-percent:0;mso-wrap-distance-left:9pt;mso-wrap-distance-top:0;mso-wrap-distance-right:9pt;mso-wrap-distance-bottom:0;mso-position-horizontal:absolute;mso-position-horizontal-relative:text;mso-position-vertical:absolute;mso-position-vertical-relative:text;mso-width-percent:0;mso-height-percent:0;mso-width-relative:margin;mso-height-relative:margin" o:gfxdata="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" strokecolor="black [3200]" strokeweight=".5pt">
                 <v:stroke startarrow="block" endarrow="block" joinstyle="miter"/>
               </v:shape>
             </w:pict>
@@ -7194,7 +7192,7 @@
           </mc:Choice>
           <mc:Fallback>
             <w:pict>
-              <v:shape w14:anchorId="4352AD62" id="Straight Arrow Connector 46" o:spid="_x0000_s1026" type="#_x0000_t32" style="position:absolute;margin-left:280.95pt;margin-top:83.25pt;width:45pt;height:30.75pt;flip:x;z-index:251731968;visibility:visible;mso-wrap-style:square;mso-width-percent:0;mso-height-percent:0;mso-wrap-distance-left:9pt;mso-wrap-distance-top:0;mso-wrap-distance-right:9pt;mso-wrap-distance-bottom:0;mso-position-horizontal:absolute;mso-position-horizontal-relative:text;mso-position-vertical:absolute;mso-position-vertical-relative:text;mso-width-percent:0;mso-height-percent:0;mso-width-relative:margin;mso-height-relative:margin" o:gfxdata="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" strokecolor="black [3200]" strokeweight=".5pt">
+              <v:shape w14:anchorId="26393215" id="Straight Arrow Connector 46" o:spid="_x0000_s1026" type="#_x0000_t32" style="position:absolute;margin-left:280.95pt;margin-top:83.25pt;width:45pt;height:30.75pt;flip:x;z-index:251731968;visibility:visible;mso-wrap-style:square;mso-width-percent:0;mso-height-percent:0;mso-wrap-distance-left:9pt;mso-wrap-distance-top:0;mso-wrap-distance-right:9pt;mso-wrap-distance-bottom:0;mso-position-horizontal:absolute;mso-position-horizontal-relative:text;mso-position-vertical:absolute;mso-position-vertical-relative:text;mso-width-percent:0;mso-height-percent:0;mso-width-relative:margin;mso-height-relative:margin" o:gfxdata="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" strokecolor="black [3200]" strokeweight=".5pt">
                 <v:stroke startarrow="block" endarrow="block" joinstyle="miter"/>
               </v:shape>
             </w:pict>
@@ -7269,7 +7267,7 @@
           </mc:Choice>
           <mc:Fallback>
             <w:pict>
-              <v:shape w14:anchorId="43C11747" id="Straight Arrow Connector 45" o:spid="_x0000_s1026" type="#_x0000_t32" style="position:absolute;margin-left:434.7pt;margin-top:142.5pt;width:21pt;height:31.5pt;z-index:251729920;visibility:visible;mso-wrap-style:square;mso-width-percent:0;mso-height-percent:0;mso-wrap-distance-left:9pt;mso-wrap-distance-top:0;mso-wrap-distance-right:9pt;mso-wrap-distance-bottom:0;mso-position-horizontal:absolute;mso-position-horizontal-relative:text;mso-position-vertical:absolute;mso-position-vertical-relative:text;mso-width-percent:0;mso-height-percent:0;mso-width-relative:margin;mso-height-relative:margin" o:gfxdata="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" strokecolor="black [3200]" strokeweight=".5pt">
+              <v:shape w14:anchorId="349208F7" id="Straight Arrow Connector 45" o:spid="_x0000_s1026" type="#_x0000_t32" style="position:absolute;margin-left:434.7pt;margin-top:142.5pt;width:21pt;height:31.5pt;z-index:251729920;visibility:visible;mso-wrap-style:square;mso-width-percent:0;mso-height-percent:0;mso-wrap-distance-left:9pt;mso-wrap-distance-top:0;mso-wrap-distance-right:9pt;mso-wrap-distance-bottom:0;mso-position-horizontal:absolute;mso-position-horizontal-relative:text;mso-position-vertical:absolute;mso-position-vertical-relative:text;mso-width-percent:0;mso-height-percent:0;mso-width-relative:margin;mso-height-relative:margin" o:gfxdata="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" strokecolor="black [3200]" strokeweight=".5pt">
                 <v:stroke startarrow="block" endarrow="block" joinstyle="miter"/>
               </v:shape>
             </w:pict>
@@ -7344,7 +7342,7 @@
           </mc:Choice>
           <mc:Fallback>
             <w:pict>
-              <v:shape w14:anchorId="3DC55FF8" id="Straight Arrow Connector 44" o:spid="_x0000_s1026" type="#_x0000_t32" style="position:absolute;margin-left:387pt;margin-top:138.95pt;width:12.75pt;height:33.75pt;flip:x;z-index:251727872;visibility:visible;mso-wrap-style:square;mso-width-percent:0;mso-height-percent:0;mso-wrap-distance-left:9pt;mso-wrap-distance-top:0;mso-wrap-distance-right:9pt;mso-wrap-distance-bottom:0;mso-position-horizontal:absolute;mso-position-horizontal-relative:text;mso-position-vertical:absolute;mso-position-vertical-relative:text;mso-width-percent:0;mso-height-percent:0;mso-width-relative:margin;mso-height-relative:margin" o:gfxdata="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" strokecolor="black [3200]" strokeweight=".5pt">
+              <v:shape w14:anchorId="18B25AB3" id="Straight Arrow Connector 44" o:spid="_x0000_s1026" type="#_x0000_t32" style="position:absolute;margin-left:387pt;margin-top:138.95pt;width:12.75pt;height:33.75pt;flip:x;z-index:251727872;visibility:visible;mso-wrap-style:square;mso-width-percent:0;mso-height-percent:0;mso-wrap-distance-left:9pt;mso-wrap-distance-top:0;mso-wrap-distance-right:9pt;mso-wrap-distance-bottom:0;mso-position-horizontal:absolute;mso-position-horizontal-relative:text;mso-position-vertical:absolute;mso-position-vertical-relative:text;mso-width-percent:0;mso-height-percent:0;mso-width-relative:margin;mso-height-relative:margin" o:gfxdata="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" strokecolor="black [3200]" strokeweight=".5pt">
                 <v:stroke startarrow="block" endarrow="block" joinstyle="miter"/>
               </v:shape>
             </w:pict>
@@ -7419,7 +7417,7 @@
           </mc:Choice>
           <mc:Fallback>
             <w:pict>
-              <v:shape w14:anchorId="34FC43E9" id="Straight Arrow Connector 37" o:spid="_x0000_s1026" type="#_x0000_t32" style="position:absolute;margin-left:-19.8pt;margin-top:129.75pt;width:25.5pt;height:37.5pt;flip:x;z-index:251713536;visibility:visible;mso-wrap-style:square;mso-width-percent:0;mso-height-percent:0;mso-wrap-distance-left:9pt;mso-wrap-distance-top:0;mso-wrap-distance-right:9pt;mso-wrap-distance-bottom:0;mso-position-horizontal:absolute;mso-position-horizontal-relative:text;mso-position-vertical:absolute;mso-position-vertical-relative:text;mso-width-percent:0;mso-height-percent:0;mso-width-relative:margin;mso-height-relative:margin" o:gfxdata="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" strokecolor="black [3200]" strokeweight=".5pt">
+              <v:shape w14:anchorId="1A48532D" id="Straight Arrow Connector 37" o:spid="_x0000_s1026" type="#_x0000_t32" style="position:absolute;margin-left:-19.8pt;margin-top:129.75pt;width:25.5pt;height:37.5pt;flip:x;z-index:251713536;visibility:visible;mso-wrap-style:square;mso-width-percent:0;mso-height-percent:0;mso-wrap-distance-left:9pt;mso-wrap-distance-top:0;mso-wrap-distance-right:9pt;mso-wrap-distance-bottom:0;mso-position-horizontal:absolute;mso-position-horizontal-relative:text;mso-position-vertical:absolute;mso-position-vertical-relative:text;mso-width-percent:0;mso-height-percent:0;mso-width-relative:margin;mso-height-relative:margin" o:gfxdata="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" strokecolor="black [3200]" strokeweight=".5pt">
                 <v:stroke startarrow="block" endarrow="block" joinstyle="miter"/>
               </v:shape>
             </w:pict>
@@ -7494,7 +7492,7 @@
           </mc:Choice>
           <mc:Fallback>
             <w:pict>
-              <v:shape w14:anchorId="2C6C4B35" id="Straight Arrow Connector 36" o:spid="_x0000_s1026" type="#_x0000_t32" style="position:absolute;margin-left:33.45pt;margin-top:132.75pt;width:14.25pt;height:38.25pt;z-index:251711488;visibility:visible;mso-wrap-style:square;mso-width-percent:0;mso-height-percent:0;mso-wrap-distance-left:9pt;mso-wrap-distance-top:0;mso-wrap-distance-right:9pt;mso-wrap-distance-bottom:0;mso-position-horizontal:absolute;mso-position-horizontal-relative:text;mso-position-vertical:absolute;mso-position-vertical-relative:text;mso-width-percent:0;mso-height-percent:0;mso-width-relative:margin;mso-height-relative:margin" o:gfxdata="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" strokecolor="black [3200]" strokeweight=".5pt">
+              <v:shape w14:anchorId="376ECB31" id="Straight Arrow Connector 36" o:spid="_x0000_s1026" type="#_x0000_t32" style="position:absolute;margin-left:33.45pt;margin-top:132.75pt;width:14.25pt;height:38.25pt;z-index:251711488;visibility:visible;mso-wrap-style:square;mso-width-percent:0;mso-height-percent:0;mso-wrap-distance-left:9pt;mso-wrap-distance-top:0;mso-wrap-distance-right:9pt;mso-wrap-distance-bottom:0;mso-position-horizontal:absolute;mso-position-horizontal-relative:text;mso-position-vertical:absolute;mso-position-vertical-relative:text;mso-width-percent:0;mso-height-percent:0;mso-width-relative:margin;mso-height-relative:margin" o:gfxdata="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" strokecolor="black [3200]" strokeweight=".5pt">
                 <v:stroke startarrow="block" endarrow="block" joinstyle="miter"/>
               </v:shape>
             </w:pict>
@@ -8044,7 +8042,7 @@
           </mc:Choice>
           <mc:Fallback>
             <w:pict>
-              <v:shape w14:anchorId="7EAE9D7C" id="Straight Arrow Connector 16" o:spid="_x0000_s1026" type="#_x0000_t32" style="position:absolute;margin-left:242.7pt;margin-top:142.5pt;width:12.75pt;height:33.75pt;flip:x;z-index:251675648;visibility:visible;mso-wrap-style:square;mso-width-percent:0;mso-height-percent:0;mso-wrap-distance-left:9pt;mso-wrap-distance-top:0;mso-wrap-distance-right:9pt;mso-wrap-distance-bottom:0;mso-position-horizontal:absolute;mso-position-horizontal-relative:text;mso-position-vertical:absolute;mso-position-vertical-relative:text;mso-width-percent:0;mso-height-percent:0;mso-width-relative:margin;mso-height-relative:margin" o:gfxdata="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" strokecolor="black [3200]" strokeweight=".5pt">
+              <v:shape w14:anchorId="7575ABA7" id="Straight Arrow Connector 16" o:spid="_x0000_s1026" type="#_x0000_t32" style="position:absolute;margin-left:242.7pt;margin-top:142.5pt;width:12.75pt;height:33.75pt;flip:x;z-index:251675648;visibility:visible;mso-wrap-style:square;mso-width-percent:0;mso-height-percent:0;mso-wrap-distance-left:9pt;mso-wrap-distance-top:0;mso-wrap-distance-right:9pt;mso-wrap-distance-bottom:0;mso-position-horizontal:absolute;mso-position-horizontal-relative:text;mso-position-vertical:absolute;mso-position-vertical-relative:text;mso-width-percent:0;mso-height-percent:0;mso-width-relative:margin;mso-height-relative:margin" o:gfxdata="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" strokecolor="black [3200]" strokeweight=".5pt">
                 <v:stroke startarrow="block" endarrow="block" joinstyle="miter"/>
               </v:shape>
             </w:pict>
@@ -8119,7 +8117,7 @@
           </mc:Choice>
           <mc:Fallback>
             <w:pict>
-              <v:shape w14:anchorId="064F5A48" id="Straight Arrow Connector 17" o:spid="_x0000_s1026" type="#_x0000_t32" style="position:absolute;margin-left:283.95pt;margin-top:142.5pt;width:15pt;height:33.75pt;z-index:251677696;visibility:visible;mso-wrap-style:square;mso-width-percent:0;mso-height-percent:0;mso-wrap-distance-left:9pt;mso-wrap-distance-top:0;mso-wrap-distance-right:9pt;mso-wrap-distance-bottom:0;mso-position-horizontal:absolute;mso-position-horizontal-relative:text;mso-position-vertical:absolute;mso-position-vertical-relative:text;mso-width-percent:0;mso-height-percent:0;mso-width-relative:margin;mso-height-relative:margin" o:gfxdata="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" strokecolor="black [3200]" strokeweight=".5pt">
+              <v:shape w14:anchorId="4F9F0029" id="Straight Arrow Connector 17" o:spid="_x0000_s1026" type="#_x0000_t32" style="position:absolute;margin-left:283.95pt;margin-top:142.5pt;width:15pt;height:33.75pt;z-index:251677696;visibility:visible;mso-wrap-style:square;mso-width-percent:0;mso-height-percent:0;mso-wrap-distance-left:9pt;mso-wrap-distance-top:0;mso-wrap-distance-right:9pt;mso-wrap-distance-bottom:0;mso-position-horizontal:absolute;mso-position-horizontal-relative:text;mso-position-vertical:absolute;mso-position-vertical-relative:text;mso-width-percent:0;mso-height-percent:0;mso-width-relative:margin;mso-height-relative:margin" o:gfxdata="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" strokecolor="black [3200]" strokeweight=".5pt">
                 <v:stroke startarrow="block" endarrow="block" joinstyle="miter"/>
               </v:shape>
             </w:pict>
@@ -9125,6 +9123,693 @@
             </w:pict>
           </mc:Fallback>
         </mc:AlternateContent>
+      </w:r>
+    </w:p>
+    <w:p>
+      <w:pPr>
+        <w:rPr>
+          <w:sz w:val="24"/>
+          <w:szCs w:val="24"/>
+        </w:rPr>
+      </w:pPr>
+    </w:p>
+    <w:p>
+      <w:pPr>
+        <w:rPr>
+          <w:sz w:val="24"/>
+          <w:szCs w:val="24"/>
+        </w:rPr>
+      </w:pPr>
+    </w:p>
+    <w:p>
+      <w:pPr>
+        <w:rPr>
+          <w:sz w:val="24"/>
+          <w:szCs w:val="24"/>
+        </w:rPr>
+      </w:pPr>
+    </w:p>
+    <w:p>
+      <w:pPr>
+        <w:rPr>
+          <w:sz w:val="24"/>
+          <w:szCs w:val="24"/>
+        </w:rPr>
+      </w:pPr>
+    </w:p>
+    <w:p>
+      <w:pPr>
+        <w:rPr>
+          <w:sz w:val="24"/>
+          <w:szCs w:val="24"/>
+        </w:rPr>
+      </w:pPr>
+    </w:p>
+    <w:p>
+      <w:pPr>
+        <w:rPr>
+          <w:sz w:val="24"/>
+          <w:szCs w:val="24"/>
+        </w:rPr>
+      </w:pPr>
+    </w:p>
+    <w:p>
+      <w:pPr>
+        <w:rPr>
+          <w:sz w:val="24"/>
+          <w:szCs w:val="24"/>
+        </w:rPr>
+      </w:pPr>
+    </w:p>
+    <w:p>
+      <w:pPr>
+        <w:rPr>
+          <w:sz w:val="24"/>
+          <w:szCs w:val="24"/>
+        </w:rPr>
+      </w:pPr>
+    </w:p>
+    <w:p>
+      <w:pPr>
+        <w:rPr>
+          <w:sz w:val="24"/>
+          <w:szCs w:val="24"/>
+        </w:rPr>
+      </w:pPr>
+    </w:p>
+    <w:p>
+      <w:pPr>
+        <w:tabs>
+          <w:tab w:val="left" w:pos="1695"/>
+        </w:tabs>
+        <w:rPr>
+          <w:sz w:val="24"/>
+          <w:szCs w:val="24"/>
+        </w:rPr>
+      </w:pPr>
+      <w:r>
+        <w:rPr>
+          <w:sz w:val="24"/>
+          <w:szCs w:val="24"/>
+        </w:rPr>
+        <w:tab/>
+      </w:r>
+    </w:p>
+    <w:p>
+      <w:pPr>
+        <w:tabs>
+          <w:tab w:val="left" w:pos="1695"/>
+        </w:tabs>
+        <w:rPr>
+          <w:sz w:val="24"/>
+          <w:szCs w:val="24"/>
+        </w:rPr>
+      </w:pPr>
+    </w:p>
+    <w:p>
+      <w:pPr>
+        <w:tabs>
+          <w:tab w:val="left" w:pos="1695"/>
+        </w:tabs>
+        <w:rPr>
+          <w:b/>
+          <w:sz w:val="28"/>
+          <w:szCs w:val="28"/>
+        </w:rPr>
+      </w:pPr>
+      <w:r>
+        <w:rPr>
+          <w:b/>
+          <w:sz w:val="28"/>
+          <w:szCs w:val="28"/>
+        </w:rPr>
+        <w:lastRenderedPageBreak/>
+        <w:t>Task 4</w:t>
+      </w:r>
+    </w:p>
+    <w:p>
+      <w:pPr>
+        <w:tabs>
+          <w:tab w:val="left" w:pos="1695"/>
+        </w:tabs>
+        <w:rPr>
+          <w:sz w:val="28"/>
+          <w:szCs w:val="28"/>
+        </w:rPr>
+      </w:pPr>
+      <w:r>
+        <w:rPr>
+          <w:sz w:val="28"/>
+          <w:szCs w:val="28"/>
+        </w:rPr>
+        <w:t xml:space="preserve">3, </w:t>
+      </w:r>
+      <w:proofErr w:type="gramStart"/>
+      <w:r>
+        <w:rPr>
+          <w:sz w:val="28"/>
+          <w:szCs w:val="28"/>
+        </w:rPr>
+        <w:t>4 ,</w:t>
+      </w:r>
+      <w:proofErr w:type="gramEnd"/>
+      <w:r>
+        <w:rPr>
+          <w:sz w:val="28"/>
+          <w:szCs w:val="28"/>
+        </w:rPr>
+        <w:t xml:space="preserve"> 2 ,4, 5, 2, 3, 7  </w:t>
+      </w:r>
+    </w:p>
+    <w:p>
+      <w:pPr>
+        <w:tabs>
+          <w:tab w:val="left" w:pos="1695"/>
+        </w:tabs>
+        <w:rPr>
+          <w:sz w:val="28"/>
+          <w:szCs w:val="28"/>
+        </w:rPr>
+      </w:pPr>
+      <w:r>
+        <w:rPr>
+          <w:sz w:val="28"/>
+          <w:szCs w:val="28"/>
+        </w:rPr>
+        <w:t>2,</w:t>
+      </w:r>
+      <w:r>
+        <w:rPr>
+          <w:sz w:val="28"/>
+          <w:szCs w:val="28"/>
+        </w:rPr>
+        <w:t xml:space="preserve"> </w:t>
+      </w:r>
+      <w:r>
+        <w:rPr>
+          <w:sz w:val="28"/>
+          <w:szCs w:val="28"/>
+        </w:rPr>
+        <w:t>2, 3 ,4</w:t>
+      </w:r>
+      <w:r>
+        <w:rPr>
+          <w:sz w:val="28"/>
+          <w:szCs w:val="28"/>
+        </w:rPr>
+        <w:t xml:space="preserve"> </w:t>
+      </w:r>
+      <w:r>
+        <w:rPr>
+          <w:sz w:val="28"/>
+          <w:szCs w:val="28"/>
+        </w:rPr>
+        <w:t>,4,</w:t>
+      </w:r>
+      <w:r>
+        <w:rPr>
+          <w:sz w:val="28"/>
+          <w:szCs w:val="28"/>
+        </w:rPr>
+        <w:t xml:space="preserve"> </w:t>
+      </w:r>
+      <w:r>
+        <w:rPr>
+          <w:sz w:val="28"/>
+          <w:szCs w:val="28"/>
+        </w:rPr>
+        <w:t xml:space="preserve">5, </w:t>
+      </w:r>
+      <w:proofErr w:type="gramStart"/>
+      <w:r>
+        <w:rPr>
+          <w:sz w:val="28"/>
+          <w:szCs w:val="28"/>
+        </w:rPr>
+        <w:t>7,</w:t>
+      </w:r>
+      <w:r>
+        <w:rPr>
+          <w:sz w:val="28"/>
+          <w:szCs w:val="28"/>
+        </w:rPr>
+        <w:t xml:space="preserve">   </w:t>
+      </w:r>
+      <w:proofErr w:type="gramEnd"/>
+      <w:r>
+        <w:rPr>
+          <w:sz w:val="28"/>
+          <w:szCs w:val="28"/>
+        </w:rPr>
+        <w:t xml:space="preserve"> in ascending order</w:t>
+      </w:r>
+      <w:r>
+        <w:rPr>
+          <w:sz w:val="28"/>
+          <w:szCs w:val="28"/>
+        </w:rPr>
+        <w:t xml:space="preserve">    </w:t>
+      </w:r>
+    </w:p>
+    <w:p>
+      <w:pPr>
+        <w:tabs>
+          <w:tab w:val="left" w:pos="1695"/>
+        </w:tabs>
+        <w:rPr>
+          <w:b/>
+          <w:sz w:val="28"/>
+          <w:szCs w:val="28"/>
+        </w:rPr>
+      </w:pPr>
+      <w:r>
+        <w:rPr>
+          <w:b/>
+          <w:sz w:val="28"/>
+          <w:szCs w:val="28"/>
+        </w:rPr>
+        <w:t>look up number is 2</w:t>
+      </w:r>
+    </w:p>
+    <w:p>
+      <w:pPr>
+        <w:tabs>
+          <w:tab w:val="left" w:pos="1695"/>
+        </w:tabs>
+        <w:rPr>
+          <w:sz w:val="28"/>
+          <w:szCs w:val="28"/>
+        </w:rPr>
+      </w:pPr>
+    </w:p>
+    <w:p>
+      <w:pPr>
+        <w:tabs>
+          <w:tab w:val="left" w:pos="1695"/>
+        </w:tabs>
+        <w:rPr>
+          <w:sz w:val="28"/>
+          <w:szCs w:val="28"/>
+        </w:rPr>
+      </w:pPr>
+      <w:r>
+        <w:rPr>
+          <w:sz w:val="28"/>
+          <w:szCs w:val="28"/>
+        </w:rPr>
+        <w:t>Step 1</w:t>
+      </w:r>
+      <w:proofErr w:type="gramStart"/>
+      <w:r>
+        <w:rPr>
+          <w:sz w:val="28"/>
+          <w:szCs w:val="28"/>
+        </w:rPr>
+        <w:t>)  Find</w:t>
+      </w:r>
+      <w:proofErr w:type="gramEnd"/>
+      <w:r>
+        <w:rPr>
+          <w:sz w:val="28"/>
+          <w:szCs w:val="28"/>
+        </w:rPr>
+        <w:t xml:space="preserve"> midpoint  </w:t>
+      </w:r>
+      <w:r>
+        <w:rPr>
+          <w:sz w:val="28"/>
+          <w:szCs w:val="28"/>
+        </w:rPr>
+        <w:t>through dividing total number by 2</w:t>
+      </w:r>
+    </w:p>
+    <w:p>
+      <w:pPr>
+        <w:tabs>
+          <w:tab w:val="left" w:pos="1695"/>
+        </w:tabs>
+        <w:rPr>
+          <w:b/>
+          <w:sz w:val="28"/>
+          <w:szCs w:val="28"/>
+        </w:rPr>
+      </w:pPr>
+      <w:r>
+        <w:rPr>
+          <w:b/>
+          <w:sz w:val="28"/>
+          <w:szCs w:val="28"/>
+        </w:rPr>
+        <w:t xml:space="preserve">         7/2 = </w:t>
+      </w:r>
+      <w:proofErr w:type="gramStart"/>
+      <w:r>
+        <w:rPr>
+          <w:b/>
+          <w:sz w:val="28"/>
+          <w:szCs w:val="28"/>
+        </w:rPr>
+        <w:t>3.5  round</w:t>
+      </w:r>
+      <w:proofErr w:type="gramEnd"/>
+      <w:r>
+        <w:rPr>
+          <w:b/>
+          <w:sz w:val="28"/>
+          <w:szCs w:val="28"/>
+        </w:rPr>
+        <w:t xml:space="preserve"> up 4   and 4the number is midpoint</w:t>
+      </w:r>
+    </w:p>
+    <w:p>
+      <w:pPr>
+        <w:tabs>
+          <w:tab w:val="left" w:pos="1695"/>
+        </w:tabs>
+        <w:rPr>
+          <w:b/>
+          <w:sz w:val="28"/>
+          <w:szCs w:val="28"/>
+        </w:rPr>
+      </w:pPr>
+      <w:r>
+        <w:rPr>
+          <w:b/>
+          <w:sz w:val="28"/>
+          <w:szCs w:val="28"/>
+        </w:rPr>
+        <w:t xml:space="preserve">         </w:t>
+      </w:r>
+      <w:r>
+        <w:rPr>
+          <w:b/>
+          <w:sz w:val="28"/>
+          <w:szCs w:val="28"/>
+        </w:rPr>
+        <w:t xml:space="preserve"> </w:t>
+      </w:r>
+      <w:r>
+        <w:rPr>
+          <w:b/>
+          <w:sz w:val="28"/>
+          <w:szCs w:val="28"/>
+        </w:rPr>
+        <w:t xml:space="preserve"> Midpoint is 4</w:t>
+      </w:r>
+    </w:p>
+    <w:p>
+      <w:pPr>
+        <w:tabs>
+          <w:tab w:val="left" w:pos="1695"/>
+        </w:tabs>
+        <w:rPr>
+          <w:sz w:val="28"/>
+          <w:szCs w:val="28"/>
+        </w:rPr>
+      </w:pPr>
+    </w:p>
+    <w:p>
+      <w:pPr>
+        <w:tabs>
+          <w:tab w:val="left" w:pos="1695"/>
+        </w:tabs>
+        <w:rPr>
+          <w:sz w:val="28"/>
+          <w:szCs w:val="28"/>
+        </w:rPr>
+      </w:pPr>
+      <w:r>
+        <w:rPr>
+          <w:sz w:val="28"/>
+          <w:szCs w:val="28"/>
+        </w:rPr>
+        <w:t xml:space="preserve">Step 2) </w:t>
+      </w:r>
+      <w:proofErr w:type="gramStart"/>
+      <w:r>
+        <w:rPr>
+          <w:sz w:val="28"/>
+          <w:szCs w:val="28"/>
+        </w:rPr>
+        <w:t>If  x</w:t>
+      </w:r>
+      <w:proofErr w:type="gramEnd"/>
+      <w:r>
+        <w:rPr>
+          <w:sz w:val="28"/>
+          <w:szCs w:val="28"/>
+        </w:rPr>
+        <w:t xml:space="preserve"> &lt; midpoint we ignore the range of right </w:t>
+      </w:r>
+    </w:p>
+    <w:p>
+      <w:pPr>
+        <w:tabs>
+          <w:tab w:val="left" w:pos="1695"/>
+        </w:tabs>
+        <w:rPr>
+          <w:b/>
+          <w:sz w:val="28"/>
+          <w:szCs w:val="28"/>
+        </w:rPr>
+      </w:pPr>
+      <w:r>
+        <w:rPr>
+          <w:b/>
+          <w:sz w:val="28"/>
+          <w:szCs w:val="28"/>
+        </w:rPr>
+        <w:t xml:space="preserve">     </w:t>
+      </w:r>
+      <w:r>
+        <w:rPr>
+          <w:b/>
+          <w:sz w:val="28"/>
+          <w:szCs w:val="28"/>
+        </w:rPr>
+        <w:t xml:space="preserve">    </w:t>
+      </w:r>
+      <w:r>
+        <w:rPr>
+          <w:b/>
+          <w:sz w:val="28"/>
+          <w:szCs w:val="28"/>
+        </w:rPr>
+        <w:t xml:space="preserve"> </w:t>
+      </w:r>
+      <w:proofErr w:type="gramStart"/>
+      <w:r>
+        <w:rPr>
+          <w:b/>
+          <w:sz w:val="28"/>
+          <w:szCs w:val="28"/>
+        </w:rPr>
+        <w:t>( 2</w:t>
+      </w:r>
+      <w:proofErr w:type="gramEnd"/>
+      <w:r>
+        <w:rPr>
+          <w:b/>
+          <w:sz w:val="28"/>
+          <w:szCs w:val="28"/>
+        </w:rPr>
+        <w:t xml:space="preserve">&lt;4 )   </w:t>
+      </w:r>
+      <w:r>
+        <w:rPr>
+          <w:b/>
+          <w:strike/>
+          <w:sz w:val="28"/>
+          <w:szCs w:val="28"/>
+        </w:rPr>
+        <w:t>4 ,4, 5, 7</w:t>
+      </w:r>
+      <w:r>
+        <w:rPr>
+          <w:b/>
+          <w:strike/>
+          <w:sz w:val="28"/>
+          <w:szCs w:val="28"/>
+        </w:rPr>
+        <w:t xml:space="preserve"> </w:t>
+      </w:r>
+    </w:p>
+    <w:p>
+      <w:pPr>
+        <w:tabs>
+          <w:tab w:val="left" w:pos="1695"/>
+        </w:tabs>
+        <w:rPr>
+          <w:sz w:val="28"/>
+          <w:szCs w:val="28"/>
+        </w:rPr>
+      </w:pPr>
+      <w:r>
+        <w:rPr>
+          <w:sz w:val="28"/>
+          <w:szCs w:val="28"/>
+        </w:rPr>
+        <w:t xml:space="preserve"> </w:t>
+      </w:r>
+    </w:p>
+    <w:p>
+      <w:pPr>
+        <w:tabs>
+          <w:tab w:val="left" w:pos="1695"/>
+        </w:tabs>
+        <w:rPr>
+          <w:sz w:val="28"/>
+          <w:szCs w:val="28"/>
+        </w:rPr>
+      </w:pPr>
+      <w:r>
+        <w:rPr>
+          <w:sz w:val="28"/>
+          <w:szCs w:val="28"/>
+        </w:rPr>
+        <w:t>Step 3</w:t>
+      </w:r>
+      <w:proofErr w:type="gramStart"/>
+      <w:r>
+        <w:rPr>
+          <w:sz w:val="28"/>
+          <w:szCs w:val="28"/>
+        </w:rPr>
+        <w:t>)  Find</w:t>
+      </w:r>
+      <w:proofErr w:type="gramEnd"/>
+      <w:r>
+        <w:rPr>
+          <w:sz w:val="28"/>
+          <w:szCs w:val="28"/>
+        </w:rPr>
+        <w:t xml:space="preserve"> midpoint </w:t>
+      </w:r>
+      <w:r>
+        <w:rPr>
+          <w:sz w:val="28"/>
+          <w:szCs w:val="28"/>
+        </w:rPr>
+        <w:t xml:space="preserve"> 3/2 = 1.5 rounded 2 </w:t>
+      </w:r>
+    </w:p>
+    <w:p>
+      <w:pPr>
+        <w:tabs>
+          <w:tab w:val="left" w:pos="1695"/>
+        </w:tabs>
+        <w:rPr>
+          <w:b/>
+          <w:sz w:val="28"/>
+          <w:szCs w:val="28"/>
+        </w:rPr>
+      </w:pPr>
+      <w:r>
+        <w:rPr>
+          <w:sz w:val="28"/>
+          <w:szCs w:val="28"/>
+        </w:rPr>
+        <w:t xml:space="preserve">             </w:t>
+      </w:r>
+      <w:r>
+        <w:rPr>
+          <w:b/>
+          <w:sz w:val="28"/>
+          <w:szCs w:val="28"/>
+        </w:rPr>
+        <w:t>Midpoint is 2</w:t>
+      </w:r>
+      <w:bookmarkStart w:id="0" w:name="_GoBack"/>
+      <w:bookmarkEnd w:id="0"/>
+    </w:p>
+    <w:p>
+      <w:pPr>
+        <w:tabs>
+          <w:tab w:val="left" w:pos="1695"/>
+        </w:tabs>
+        <w:rPr>
+          <w:sz w:val="28"/>
+          <w:szCs w:val="28"/>
+        </w:rPr>
+      </w:pPr>
+    </w:p>
+    <w:p>
+      <w:pPr>
+        <w:tabs>
+          <w:tab w:val="left" w:pos="1695"/>
+        </w:tabs>
+        <w:rPr>
+          <w:sz w:val="28"/>
+          <w:szCs w:val="28"/>
+        </w:rPr>
+      </w:pPr>
+      <w:r>
+        <w:rPr>
+          <w:sz w:val="28"/>
+          <w:szCs w:val="28"/>
+        </w:rPr>
+        <w:t xml:space="preserve">Step 4) If x equal to </w:t>
+      </w:r>
+      <w:proofErr w:type="gramStart"/>
+      <w:r>
+        <w:rPr>
+          <w:sz w:val="28"/>
+          <w:szCs w:val="28"/>
+        </w:rPr>
+        <w:t>Midpoint ,</w:t>
+      </w:r>
+      <w:proofErr w:type="gramEnd"/>
+      <w:r>
+        <w:rPr>
+          <w:sz w:val="28"/>
+          <w:szCs w:val="28"/>
+        </w:rPr>
+        <w:t xml:space="preserve"> number is found</w:t>
+      </w:r>
+    </w:p>
+    <w:p>
+      <w:pPr>
+        <w:tabs>
+          <w:tab w:val="left" w:pos="1695"/>
+        </w:tabs>
+        <w:rPr>
+          <w:b/>
+          <w:sz w:val="28"/>
+          <w:szCs w:val="28"/>
+        </w:rPr>
+      </w:pPr>
+      <w:r>
+        <w:rPr>
+          <w:sz w:val="28"/>
+          <w:szCs w:val="28"/>
+        </w:rPr>
+        <w:t xml:space="preserve">            </w:t>
+      </w:r>
+      <w:r>
+        <w:rPr>
+          <w:b/>
+          <w:sz w:val="28"/>
+          <w:szCs w:val="28"/>
+        </w:rPr>
+        <w:t xml:space="preserve">2 = </w:t>
+      </w:r>
+      <w:proofErr w:type="gramStart"/>
+      <w:r>
+        <w:rPr>
+          <w:b/>
+          <w:sz w:val="28"/>
+          <w:szCs w:val="28"/>
+        </w:rPr>
+        <w:t>2  and</w:t>
+      </w:r>
+      <w:proofErr w:type="gramEnd"/>
+      <w:r>
+        <w:rPr>
+          <w:b/>
+          <w:sz w:val="28"/>
+          <w:szCs w:val="28"/>
+        </w:rPr>
+        <w:t xml:space="preserve">   number is found!</w:t>
       </w:r>
     </w:p>
     <w:sectPr>

--- a/00011342.docx
+++ b/00011342.docx
@@ -8895,7 +8895,7 @@
                                     </pic:cNvPicPr>
                                   </pic:nvPicPr>
                                   <pic:blipFill>
-                                    <a:blip r:embed="rId7">
+                                    <a:blip r:embed="rId8">
                                       <a:extLst>
                                         <a:ext uri="{28A0092B-C50C-407E-A947-70E740481C1C}">
                                           <a14:useLocalDpi xmlns:a14="http://schemas.microsoft.com/office/drawing/2010/main" val="0"/>
@@ -9622,16 +9622,7 @@
           <w:sz w:val="28"/>
           <w:szCs w:val="28"/>
         </w:rPr>
-        <w:t>4 ,4, 5, 7</w:t>
-      </w:r>
-      <w:r>
-        <w:rPr>
-          <w:b/>
-          <w:strike/>
-          <w:sz w:val="28"/>
-          <w:szCs w:val="28"/>
-        </w:rPr>
-        <w:t xml:space="preserve"> </w:t>
+        <w:t xml:space="preserve">4 ,4, 5, 7 </w:t>
       </w:r>
     </w:p>
     <w:p>
@@ -9719,8 +9710,6 @@
         </w:rPr>
         <w:t>Midpoint is 2</w:t>
       </w:r>
-      <w:bookmarkStart w:id="0" w:name="_GoBack"/>
-      <w:bookmarkEnd w:id="0"/>
     </w:p>
     <w:p>
       <w:pPr>
@@ -9812,8 +9801,252 @@
         <w:t xml:space="preserve">   number is found!</w:t>
       </w:r>
     </w:p>
+    <w:p>
+      <w:pPr>
+        <w:tabs>
+          <w:tab w:val="left" w:pos="1695"/>
+        </w:tabs>
+        <w:rPr>
+          <w:b/>
+          <w:sz w:val="28"/>
+          <w:szCs w:val="28"/>
+        </w:rPr>
+      </w:pPr>
+    </w:p>
+    <w:p>
+      <w:pPr>
+        <w:tabs>
+          <w:tab w:val="left" w:pos="1695"/>
+        </w:tabs>
+        <w:rPr>
+          <w:b/>
+          <w:sz w:val="28"/>
+          <w:szCs w:val="28"/>
+        </w:rPr>
+      </w:pPr>
+    </w:p>
+    <w:p>
+      <w:pPr>
+        <w:tabs>
+          <w:tab w:val="left" w:pos="1695"/>
+        </w:tabs>
+        <w:rPr>
+          <w:b/>
+          <w:sz w:val="28"/>
+          <w:szCs w:val="28"/>
+        </w:rPr>
+      </w:pPr>
+      <w:r>
+        <w:rPr>
+          <w:b/>
+          <w:sz w:val="28"/>
+          <w:szCs w:val="28"/>
+        </w:rPr>
+        <w:t>Task 5</w:t>
+      </w:r>
+    </w:p>
+    <w:p>
+      <w:pPr>
+        <w:tabs>
+          <w:tab w:val="left" w:pos="1695"/>
+        </w:tabs>
+        <w:rPr>
+          <w:b/>
+          <w:sz w:val="28"/>
+          <w:szCs w:val="28"/>
+        </w:rPr>
+      </w:pPr>
+    </w:p>
+    <w:p>
+      <w:pPr>
+        <w:tabs>
+          <w:tab w:val="left" w:pos="1695"/>
+        </w:tabs>
+        <w:rPr>
+          <w:sz w:val="24"/>
+          <w:szCs w:val="24"/>
+        </w:rPr>
+      </w:pPr>
+      <w:r>
+        <w:rPr>
+          <w:sz w:val="24"/>
+          <w:szCs w:val="24"/>
+        </w:rPr>
+        <w:t xml:space="preserve">Paged memory technique divided main memory into </w:t>
+      </w:r>
+      <w:proofErr w:type="gramStart"/>
+      <w:r>
+        <w:rPr>
+          <w:sz w:val="24"/>
+          <w:szCs w:val="24"/>
+        </w:rPr>
+        <w:t>small  fixed</w:t>
+      </w:r>
+      <w:proofErr w:type="gramEnd"/>
+      <w:r>
+        <w:rPr>
+          <w:sz w:val="24"/>
+          <w:szCs w:val="24"/>
+        </w:rPr>
+        <w:t xml:space="preserve">-size units of storage which is known as Frames and also  it is divide into page and stored in frames . </w:t>
+      </w:r>
+      <w:proofErr w:type="gramStart"/>
+      <w:r>
+        <w:rPr>
+          <w:sz w:val="24"/>
+          <w:szCs w:val="24"/>
+        </w:rPr>
+        <w:t>Additionally ,</w:t>
+      </w:r>
+      <w:proofErr w:type="gramEnd"/>
+      <w:r>
+        <w:rPr>
+          <w:sz w:val="24"/>
+          <w:szCs w:val="24"/>
+        </w:rPr>
+        <w:t xml:space="preserve"> </w:t>
+      </w:r>
+      <w:r>
+        <w:rPr>
+          <w:sz w:val="24"/>
+          <w:szCs w:val="24"/>
+        </w:rPr>
+        <w:t xml:space="preserve">Page table map is operated by OS to keep track frames and pages connections. In this </w:t>
+      </w:r>
+      <w:proofErr w:type="gramStart"/>
+      <w:r>
+        <w:rPr>
+          <w:sz w:val="24"/>
+          <w:szCs w:val="24"/>
+        </w:rPr>
+        <w:t>technique ,</w:t>
+      </w:r>
+      <w:proofErr w:type="gramEnd"/>
+      <w:r>
+        <w:rPr>
+          <w:sz w:val="24"/>
+          <w:szCs w:val="24"/>
+        </w:rPr>
+        <w:t xml:space="preserve"> page constant of fixed size.</w:t>
+      </w:r>
+    </w:p>
+    <w:p>
+      <w:pPr>
+        <w:pStyle w:val="ListParagraph"/>
+        <w:numPr>
+          <w:ilvl w:val="0"/>
+          <w:numId w:val="3"/>
+        </w:numPr>
+        <w:tabs>
+          <w:tab w:val="left" w:pos="1695"/>
+        </w:tabs>
+        <w:rPr>
+          <w:sz w:val="24"/>
+          <w:szCs w:val="24"/>
+        </w:rPr>
+      </w:pPr>
+      <w:r>
+        <w:rPr>
+          <w:sz w:val="24"/>
+          <w:szCs w:val="24"/>
+        </w:rPr>
+        <w:t>5</w:t>
+      </w:r>
+      <w:r>
+        <w:rPr>
+          <w:sz w:val="24"/>
+          <w:szCs w:val="24"/>
+        </w:rPr>
+        <w:t xml:space="preserve"> </w:t>
+      </w:r>
+      <w:r>
+        <w:rPr>
+          <w:sz w:val="24"/>
+          <w:szCs w:val="24"/>
+        </w:rPr>
+        <w:t>x</w:t>
+      </w:r>
+      <w:r>
+        <w:rPr>
+          <w:sz w:val="24"/>
+          <w:szCs w:val="24"/>
+        </w:rPr>
+        <w:t xml:space="preserve"> </w:t>
+      </w:r>
+      <w:r>
+        <w:rPr>
+          <w:sz w:val="24"/>
+          <w:szCs w:val="24"/>
+        </w:rPr>
+        <w:t>1024</w:t>
+      </w:r>
+      <w:r>
+        <w:rPr>
+          <w:sz w:val="24"/>
+          <w:szCs w:val="24"/>
+        </w:rPr>
+        <w:t xml:space="preserve"> + 85 </w:t>
+      </w:r>
+      <w:proofErr w:type="gramStart"/>
+      <w:r>
+        <w:rPr>
+          <w:sz w:val="24"/>
+          <w:szCs w:val="24"/>
+        </w:rPr>
+        <w:t>=  5205</w:t>
+      </w:r>
+      <w:proofErr w:type="gramEnd"/>
+    </w:p>
+    <w:p>
+      <w:pPr>
+        <w:pStyle w:val="ListParagraph"/>
+        <w:numPr>
+          <w:ilvl w:val="0"/>
+          <w:numId w:val="3"/>
+        </w:numPr>
+        <w:tabs>
+          <w:tab w:val="left" w:pos="1695"/>
+        </w:tabs>
+        <w:rPr>
+          <w:sz w:val="24"/>
+          <w:szCs w:val="24"/>
+        </w:rPr>
+      </w:pPr>
+      <w:r>
+        <w:rPr>
+          <w:sz w:val="24"/>
+          <w:szCs w:val="24"/>
+        </w:rPr>
+        <w:t>It cannot be calcula</w:t>
+      </w:r>
+      <w:bookmarkStart w:id="0" w:name="_GoBack"/>
+      <w:bookmarkEnd w:id="0"/>
+      <w:r>
+        <w:rPr>
+          <w:sz w:val="24"/>
+          <w:szCs w:val="24"/>
+        </w:rPr>
+        <w:t xml:space="preserve">ted because logical address is </w:t>
+      </w:r>
+      <w:proofErr w:type="spellStart"/>
+      <w:r>
+        <w:rPr>
+          <w:sz w:val="24"/>
+          <w:szCs w:val="24"/>
+        </w:rPr>
+        <w:t>grater</w:t>
+      </w:r>
+      <w:proofErr w:type="spellEnd"/>
+      <w:r>
+        <w:rPr>
+          <w:sz w:val="24"/>
+          <w:szCs w:val="24"/>
+        </w:rPr>
+        <w:t xml:space="preserve"> than frame size which is called Illegal Address  </w:t>
+      </w:r>
+    </w:p>
     <w:sectPr>
-      <w:headerReference w:type="default" r:id="rId8"/>
+      <w:headerReference w:type="default" r:id="rId9"/>
       <w:pgSz w:w="12240" w:h="15840"/>
       <w:pgMar w:top="1134" w:right="850" w:bottom="1134" w:left="1701" w:header="720" w:footer="720" w:gutter="0"/>
       <w:cols w:space="720"/>
@@ -9889,6 +10122,95 @@
 <file path=word/numbering.xml><?xml version="1.0" encoding="utf-8"?>
 <w:numbering xmlns:wpc="http://schemas.microsoft.com/office/word/2010/wordprocessingCanvas" xmlns:cx="http://schemas.microsoft.com/office/drawing/2014/chartex" xmlns:mc="http://schemas.openxmlformats.org/markup-compatibility/2006" xmlns:o="urn:schemas-microsoft-com:office:office" xmlns:r="http://schemas.openxmlformats.org/officeDocument/2006/relationships" xmlns:m="http://schemas.openxmlformats.org/officeDocument/2006/math" xmlns:v="urn:schemas-microsoft-com:vml" xmlns:wp14="http://schemas.microsoft.com/office/word/2010/wordprocessingDrawing" xmlns:wp="http://schemas.openxmlformats.org/drawingml/2006/wordprocessingDrawing" xmlns:w10="urn:schemas-microsoft-com:office:word" xmlns:w="http://schemas.openxmlformats.org/wordprocessingml/2006/main" xmlns:w14="http://schemas.microsoft.com/office/word/2010/wordml" xmlns:w15="http://schemas.microsoft.com/office/word/2012/wordml" xmlns:w16se="http://schemas.microsoft.com/office/word/2015/wordml/symex" xmlns:wpg="http://schemas.microsoft.com/office/word/2010/wordprocessingGroup" xmlns:wpi="http://schemas.microsoft.com/office/word/2010/wordprocessingInk" xmlns:wne="http://schemas.microsoft.com/office/word/2006/wordml" xmlns:wps="http://schemas.microsoft.com/office/word/2010/wordprocessingShape" mc:Ignorable="w14 w15 w16se wp14">
   <w:abstractNum w:abstractNumId="0" w15:restartNumberingAfterBreak="0">
+    <w:nsid w:val="229D11BA"/>
+    <w:multiLevelType w:val="hybridMultilevel"/>
+    <w:tmpl w:val="D2E06C06"/>
+    <w:lvl w:ilvl="0" w:tplc="04090017">
+      <w:start w:val="1"/>
+      <w:numFmt w:val="lowerLetter"/>
+      <w:lvlText w:val="%1)"/>
+      <w:lvlJc w:val="left"/>
+      <w:pPr>
+        <w:ind w:left="720" w:hanging="360"/>
+      </w:pPr>
+      <w:rPr>
+        <w:rFonts w:hint="default"/>
+      </w:rPr>
+    </w:lvl>
+    <w:lvl w:ilvl="1" w:tplc="04090019" w:tentative="1">
+      <w:start w:val="1"/>
+      <w:numFmt w:val="lowerLetter"/>
+      <w:lvlText w:val="%2."/>
+      <w:lvlJc w:val="left"/>
+      <w:pPr>
+        <w:ind w:left="1440" w:hanging="360"/>
+      </w:pPr>
+    </w:lvl>
+    <w:lvl w:ilvl="2" w:tplc="0409001B" w:tentative="1">
+      <w:start w:val="1"/>
+      <w:numFmt w:val="lowerRoman"/>
+      <w:lvlText w:val="%3."/>
+      <w:lvlJc w:val="right"/>
+      <w:pPr>
+        <w:ind w:left="2160" w:hanging="180"/>
+      </w:pPr>
+    </w:lvl>
+    <w:lvl w:ilvl="3" w:tplc="0409000F" w:tentative="1">
+      <w:start w:val="1"/>
+      <w:numFmt w:val="decimal"/>
+      <w:lvlText w:val="%4."/>
+      <w:lvlJc w:val="left"/>
+      <w:pPr>
+        <w:ind w:left="2880" w:hanging="360"/>
+      </w:pPr>
+    </w:lvl>
+    <w:lvl w:ilvl="4" w:tplc="04090019" w:tentative="1">
+      <w:start w:val="1"/>
+      <w:numFmt w:val="lowerLetter"/>
+      <w:lvlText w:val="%5."/>
+      <w:lvlJc w:val="left"/>
+      <w:pPr>
+        <w:ind w:left="3600" w:hanging="360"/>
+      </w:pPr>
+    </w:lvl>
+    <w:lvl w:ilvl="5" w:tplc="0409001B" w:tentative="1">
+      <w:start w:val="1"/>
+      <w:numFmt w:val="lowerRoman"/>
+      <w:lvlText w:val="%6."/>
+      <w:lvlJc w:val="right"/>
+      <w:pPr>
+        <w:ind w:left="4320" w:hanging="180"/>
+      </w:pPr>
+    </w:lvl>
+    <w:lvl w:ilvl="6" w:tplc="0409000F" w:tentative="1">
+      <w:start w:val="1"/>
+      <w:numFmt w:val="decimal"/>
+      <w:lvlText w:val="%7."/>
+      <w:lvlJc w:val="left"/>
+      <w:pPr>
+        <w:ind w:left="5040" w:hanging="360"/>
+      </w:pPr>
+    </w:lvl>
+    <w:lvl w:ilvl="7" w:tplc="04090019" w:tentative="1">
+      <w:start w:val="1"/>
+      <w:numFmt w:val="lowerLetter"/>
+      <w:lvlText w:val="%8."/>
+      <w:lvlJc w:val="left"/>
+      <w:pPr>
+        <w:ind w:left="5760" w:hanging="360"/>
+      </w:pPr>
+    </w:lvl>
+    <w:lvl w:ilvl="8" w:tplc="0409001B" w:tentative="1">
+      <w:start w:val="1"/>
+      <w:numFmt w:val="lowerRoman"/>
+      <w:lvlText w:val="%9."/>
+      <w:lvlJc w:val="right"/>
+      <w:pPr>
+        <w:ind w:left="6480" w:hanging="180"/>
+      </w:pPr>
+    </w:lvl>
+  </w:abstractNum>
+  <w:abstractNum w:abstractNumId="1" w15:restartNumberingAfterBreak="0">
     <w:nsid w:val="47B411C8"/>
     <w:multiLevelType w:val="hybridMultilevel"/>
     <w:tmpl w:val="66E603F2"/>
@@ -9978,7 +10300,7 @@
       </w:pPr>
     </w:lvl>
   </w:abstractNum>
-  <w:abstractNum w:abstractNumId="1" w15:restartNumberingAfterBreak="0">
+  <w:abstractNum w:abstractNumId="2" w15:restartNumberingAfterBreak="0">
     <w:nsid w:val="793C3BE2"/>
     <w:multiLevelType w:val="hybridMultilevel"/>
     <w:tmpl w:val="D0BC460C"/>
@@ -10068,9 +10390,12 @@
     </w:lvl>
   </w:abstractNum>
   <w:num w:numId="1">
+    <w:abstractNumId w:val="2"/>
+  </w:num>
+  <w:num w:numId="2">
     <w:abstractNumId w:val="1"/>
   </w:num>
-  <w:num w:numId="2">
+  <w:num w:numId="3">
     <w:abstractNumId w:val="0"/>
   </w:num>
 </w:numbering>

--- a/00011342.docx
+++ b/00011342.docx
@@ -10017,36 +10017,1097 @@
           <w:sz w:val="24"/>
           <w:szCs w:val="24"/>
         </w:rPr>
-        <w:t>It cannot be calcula</w:t>
+        <w:t>It cannot be calculated because logical address is gr</w:t>
+      </w:r>
+      <w:r>
+        <w:rPr>
+          <w:sz w:val="24"/>
+          <w:szCs w:val="24"/>
+        </w:rPr>
+        <w:t>e</w:t>
+      </w:r>
+      <w:r>
+        <w:rPr>
+          <w:sz w:val="24"/>
+          <w:szCs w:val="24"/>
+        </w:rPr>
+        <w:t xml:space="preserve">ater than frame size which is called Illegal Address  </w:t>
+      </w:r>
+    </w:p>
+    <w:p>
+      <w:pPr>
+        <w:tabs>
+          <w:tab w:val="left" w:pos="1695"/>
+        </w:tabs>
+        <w:rPr>
+          <w:b/>
+          <w:sz w:val="28"/>
+          <w:szCs w:val="28"/>
+        </w:rPr>
+      </w:pPr>
+      <w:r>
+        <w:rPr>
+          <w:b/>
+          <w:sz w:val="28"/>
+          <w:szCs w:val="28"/>
+        </w:rPr>
+        <w:lastRenderedPageBreak/>
+        <w:t>Task 6</w:t>
+      </w:r>
+    </w:p>
+    <w:p>
+      <w:pPr>
+        <w:tabs>
+          <w:tab w:val="left" w:pos="1695"/>
+        </w:tabs>
+        <w:rPr>
+          <w:sz w:val="24"/>
+          <w:szCs w:val="24"/>
+        </w:rPr>
+      </w:pPr>
+      <w:r>
+        <w:rPr>
+          <w:sz w:val="24"/>
+          <w:szCs w:val="24"/>
+        </w:rPr>
+        <w:t xml:space="preserve">Differences </w:t>
+      </w:r>
+      <w:r>
+        <w:rPr>
+          <w:b/>
+          <w:sz w:val="24"/>
+          <w:szCs w:val="24"/>
+        </w:rPr>
+        <w:t>Agile</w:t>
+      </w:r>
+      <w:r>
+        <w:rPr>
+          <w:sz w:val="24"/>
+          <w:szCs w:val="24"/>
+        </w:rPr>
+        <w:t xml:space="preserve"> and </w:t>
+      </w:r>
+      <w:r>
+        <w:rPr>
+          <w:b/>
+          <w:sz w:val="24"/>
+          <w:szCs w:val="24"/>
+        </w:rPr>
+        <w:t>Waterfall</w:t>
+      </w:r>
+      <w:r>
+        <w:rPr>
+          <w:sz w:val="24"/>
+          <w:szCs w:val="24"/>
+        </w:rPr>
+        <w:t xml:space="preserve"> methodologies for developing software:</w:t>
+      </w:r>
+    </w:p>
+    <w:p>
+      <w:pPr>
+        <w:tabs>
+          <w:tab w:val="left" w:pos="1695"/>
+        </w:tabs>
+        <w:rPr>
+          <w:sz w:val="24"/>
+          <w:szCs w:val="24"/>
+        </w:rPr>
+      </w:pPr>
+      <w:r>
+        <w:rPr>
+          <w:b/>
+          <w:sz w:val="24"/>
+          <w:szCs w:val="24"/>
+        </w:rPr>
+        <w:t>Agile</w:t>
+      </w:r>
+      <w:r>
+        <w:rPr>
+          <w:sz w:val="24"/>
+          <w:szCs w:val="24"/>
+        </w:rPr>
+        <w:t xml:space="preserve"> divides a project into </w:t>
+      </w:r>
+      <w:proofErr w:type="gramStart"/>
+      <w:r>
+        <w:rPr>
+          <w:sz w:val="24"/>
+          <w:szCs w:val="24"/>
+        </w:rPr>
+        <w:t>spinners</w:t>
+      </w:r>
+      <w:r>
+        <w:rPr>
+          <w:b/>
+          <w:sz w:val="24"/>
+          <w:szCs w:val="24"/>
+        </w:rPr>
+        <w:t>,</w:t>
+      </w:r>
+      <w:r>
+        <w:rPr>
+          <w:b/>
+          <w:sz w:val="24"/>
+          <w:szCs w:val="24"/>
+        </w:rPr>
+        <w:t xml:space="preserve">  </w:t>
+      </w:r>
+      <w:r>
+        <w:rPr>
+          <w:b/>
+          <w:sz w:val="24"/>
+          <w:szCs w:val="24"/>
+        </w:rPr>
+        <w:t xml:space="preserve"> </w:t>
+      </w:r>
+      <w:proofErr w:type="gramEnd"/>
+      <w:r>
+        <w:rPr>
+          <w:b/>
+          <w:sz w:val="24"/>
+          <w:szCs w:val="24"/>
+        </w:rPr>
+        <w:t xml:space="preserve">      </w:t>
+      </w:r>
+      <w:r>
+        <w:rPr>
+          <w:b/>
+          <w:sz w:val="24"/>
+          <w:szCs w:val="24"/>
+        </w:rPr>
+        <w:t xml:space="preserve"> </w:t>
+      </w:r>
+      <w:r>
+        <w:rPr>
+          <w:b/>
+          <w:sz w:val="24"/>
+          <w:szCs w:val="24"/>
+        </w:rPr>
+        <w:t>[</w:t>
+      </w:r>
+      <w:r>
+        <w:rPr>
+          <w:b/>
+          <w:sz w:val="24"/>
+          <w:szCs w:val="24"/>
+        </w:rPr>
+        <w:t xml:space="preserve"> </w:t>
+      </w:r>
+      <w:r>
+        <w:rPr>
+          <w:b/>
+          <w:sz w:val="24"/>
+          <w:szCs w:val="24"/>
+        </w:rPr>
+        <w:t>1</w:t>
+      </w:r>
+      <w:r>
+        <w:rPr>
+          <w:b/>
+          <w:sz w:val="24"/>
+          <w:szCs w:val="24"/>
+        </w:rPr>
+        <w:t xml:space="preserve"> </w:t>
+      </w:r>
+      <w:r>
+        <w:rPr>
+          <w:b/>
+          <w:sz w:val="24"/>
+          <w:szCs w:val="24"/>
+        </w:rPr>
+        <w:t>]</w:t>
+      </w:r>
+    </w:p>
+    <w:p>
+      <w:pPr>
+        <w:tabs>
+          <w:tab w:val="left" w:pos="1695"/>
+        </w:tabs>
+        <w:rPr>
+          <w:sz w:val="24"/>
+          <w:szCs w:val="24"/>
+        </w:rPr>
+      </w:pPr>
+      <w:r>
+        <w:rPr>
+          <w:b/>
+          <w:sz w:val="24"/>
+          <w:szCs w:val="24"/>
+        </w:rPr>
+        <w:t xml:space="preserve">    </w:t>
+      </w:r>
+      <w:proofErr w:type="gramStart"/>
+      <w:r>
+        <w:rPr>
+          <w:b/>
+          <w:sz w:val="24"/>
+          <w:szCs w:val="24"/>
+        </w:rPr>
+        <w:t>Waterfall</w:t>
+      </w:r>
+      <w:r>
+        <w:rPr>
+          <w:sz w:val="24"/>
+          <w:szCs w:val="24"/>
+        </w:rPr>
+        <w:t xml:space="preserve">  separates</w:t>
+      </w:r>
+      <w:proofErr w:type="gramEnd"/>
+      <w:r>
+        <w:rPr>
+          <w:sz w:val="24"/>
+          <w:szCs w:val="24"/>
+        </w:rPr>
+        <w:t xml:space="preserve"> into phases </w:t>
+      </w:r>
+      <w:r>
+        <w:rPr>
+          <w:sz w:val="24"/>
+          <w:szCs w:val="24"/>
+        </w:rPr>
+        <w:t xml:space="preserve">    </w:t>
+      </w:r>
+    </w:p>
+    <w:p>
+      <w:pPr>
+        <w:tabs>
+          <w:tab w:val="left" w:pos="1695"/>
+        </w:tabs>
+        <w:rPr>
+          <w:sz w:val="24"/>
+          <w:szCs w:val="24"/>
+        </w:rPr>
+      </w:pPr>
+      <w:r>
+        <w:rPr>
+          <w:b/>
+          <w:sz w:val="24"/>
+          <w:szCs w:val="24"/>
+        </w:rPr>
+        <w:t>Agile</w:t>
+      </w:r>
+      <w:r>
+        <w:rPr>
+          <w:sz w:val="24"/>
+          <w:szCs w:val="24"/>
+        </w:rPr>
+        <w:t xml:space="preserve"> aid to finish plenty of small </w:t>
+      </w:r>
+      <w:proofErr w:type="gramStart"/>
+      <w:r>
+        <w:rPr>
+          <w:sz w:val="24"/>
+          <w:szCs w:val="24"/>
+        </w:rPr>
+        <w:t>projects  ,</w:t>
+      </w:r>
+      <w:proofErr w:type="gramEnd"/>
+      <w:r>
+        <w:rPr>
+          <w:sz w:val="24"/>
+          <w:szCs w:val="24"/>
+        </w:rPr>
+        <w:t xml:space="preserve">  </w:t>
+      </w:r>
+    </w:p>
+    <w:p>
+      <w:pPr>
+        <w:tabs>
+          <w:tab w:val="left" w:pos="1695"/>
+        </w:tabs>
+        <w:rPr>
+          <w:sz w:val="24"/>
+          <w:szCs w:val="24"/>
+        </w:rPr>
+      </w:pPr>
+      <w:r>
+        <w:rPr>
+          <w:sz w:val="24"/>
+          <w:szCs w:val="24"/>
+        </w:rPr>
+        <w:t xml:space="preserve">       </w:t>
+      </w:r>
+      <w:r>
+        <w:rPr>
+          <w:b/>
+          <w:sz w:val="24"/>
+          <w:szCs w:val="24"/>
+        </w:rPr>
+        <w:t>Waterfall</w:t>
+      </w:r>
+      <w:r>
+        <w:rPr>
+          <w:sz w:val="24"/>
+          <w:szCs w:val="24"/>
+        </w:rPr>
+        <w:t xml:space="preserve"> can only complete one project</w:t>
+      </w:r>
+    </w:p>
+    <w:p>
+      <w:pPr>
+        <w:tabs>
+          <w:tab w:val="left" w:pos="1695"/>
+        </w:tabs>
+        <w:rPr>
+          <w:sz w:val="24"/>
+          <w:szCs w:val="24"/>
+        </w:rPr>
+      </w:pPr>
+      <w:r>
+        <w:rPr>
+          <w:b/>
+          <w:sz w:val="24"/>
+          <w:szCs w:val="24"/>
+        </w:rPr>
+        <w:t>Agile</w:t>
+      </w:r>
+      <w:r>
+        <w:rPr>
+          <w:sz w:val="24"/>
+          <w:szCs w:val="24"/>
+        </w:rPr>
+        <w:t xml:space="preserve"> relies on more customers </w:t>
+      </w:r>
+      <w:proofErr w:type="gramStart"/>
+      <w:r>
+        <w:rPr>
+          <w:sz w:val="24"/>
+          <w:szCs w:val="24"/>
+        </w:rPr>
+        <w:t>satisfaction  ,</w:t>
+      </w:r>
+      <w:proofErr w:type="gramEnd"/>
+      <w:r>
+        <w:rPr>
+          <w:sz w:val="24"/>
+          <w:szCs w:val="24"/>
+        </w:rPr>
+        <w:t xml:space="preserve"> </w:t>
+      </w:r>
+    </w:p>
+    <w:p>
+      <w:pPr>
+        <w:tabs>
+          <w:tab w:val="left" w:pos="1695"/>
+        </w:tabs>
+        <w:rPr>
+          <w:sz w:val="24"/>
+          <w:szCs w:val="24"/>
+        </w:rPr>
+      </w:pPr>
+      <w:r>
+        <w:rPr>
+          <w:b/>
+          <w:sz w:val="24"/>
+          <w:szCs w:val="24"/>
+        </w:rPr>
+        <w:t xml:space="preserve">       </w:t>
+      </w:r>
+      <w:r>
+        <w:rPr>
+          <w:b/>
+          <w:sz w:val="24"/>
+          <w:szCs w:val="24"/>
+        </w:rPr>
+        <w:t>W</w:t>
+      </w:r>
+      <w:r>
+        <w:rPr>
+          <w:b/>
+          <w:sz w:val="24"/>
+          <w:szCs w:val="24"/>
+        </w:rPr>
+        <w:t xml:space="preserve">aterfall </w:t>
+      </w:r>
+      <w:r>
+        <w:rPr>
+          <w:sz w:val="24"/>
+          <w:szCs w:val="24"/>
+        </w:rPr>
+        <w:t xml:space="preserve">is rather focus on delivery of successful projects </w:t>
+      </w:r>
+    </w:p>
+    <w:p>
+      <w:pPr>
+        <w:tabs>
+          <w:tab w:val="left" w:pos="1695"/>
+        </w:tabs>
+        <w:rPr>
+          <w:sz w:val="24"/>
+          <w:szCs w:val="24"/>
+        </w:rPr>
+      </w:pPr>
+      <w:r>
+        <w:rPr>
+          <w:b/>
+          <w:sz w:val="24"/>
+          <w:szCs w:val="24"/>
+        </w:rPr>
+        <w:t>Agile</w:t>
+      </w:r>
+      <w:r>
+        <w:rPr>
+          <w:sz w:val="24"/>
+          <w:szCs w:val="24"/>
+        </w:rPr>
+        <w:t xml:space="preserve"> demand to prepare for requirements every </w:t>
+      </w:r>
+      <w:proofErr w:type="gramStart"/>
+      <w:r>
+        <w:rPr>
+          <w:sz w:val="24"/>
+          <w:szCs w:val="24"/>
+        </w:rPr>
+        <w:t>day ,</w:t>
+      </w:r>
+      <w:proofErr w:type="gramEnd"/>
+    </w:p>
+    <w:p>
+      <w:pPr>
+        <w:tabs>
+          <w:tab w:val="left" w:pos="1695"/>
+        </w:tabs>
+        <w:rPr>
+          <w:sz w:val="24"/>
+          <w:szCs w:val="24"/>
+        </w:rPr>
+      </w:pPr>
+      <w:r>
+        <w:rPr>
+          <w:sz w:val="24"/>
+          <w:szCs w:val="24"/>
+        </w:rPr>
+        <w:t xml:space="preserve">          </w:t>
+      </w:r>
+      <w:r>
+        <w:rPr>
+          <w:b/>
+          <w:sz w:val="24"/>
+          <w:szCs w:val="24"/>
+        </w:rPr>
+        <w:t>W</w:t>
+      </w:r>
+      <w:r>
+        <w:rPr>
+          <w:b/>
+          <w:sz w:val="24"/>
+          <w:szCs w:val="24"/>
+        </w:rPr>
+        <w:t>aterfal</w:t>
+      </w:r>
+      <w:r>
+        <w:rPr>
+          <w:sz w:val="24"/>
+          <w:szCs w:val="24"/>
+        </w:rPr>
+        <w:t>l will be made once at the beginning of the process</w:t>
+      </w:r>
+    </w:p>
+    <w:p>
+      <w:pPr>
+        <w:tabs>
+          <w:tab w:val="left" w:pos="1695"/>
+        </w:tabs>
+        <w:rPr>
+          <w:sz w:val="24"/>
+          <w:szCs w:val="24"/>
+        </w:rPr>
+      </w:pPr>
+      <w:r>
+        <w:rPr>
+          <w:sz w:val="24"/>
+          <w:szCs w:val="24"/>
+        </w:rPr>
+        <w:t xml:space="preserve"> </w:t>
+      </w:r>
+      <w:r>
+        <w:rPr>
+          <w:b/>
+          <w:sz w:val="24"/>
+          <w:szCs w:val="24"/>
+        </w:rPr>
+        <w:t>Agile</w:t>
+      </w:r>
+      <w:r>
+        <w:rPr>
+          <w:sz w:val="24"/>
+          <w:szCs w:val="24"/>
+        </w:rPr>
+        <w:t xml:space="preserve"> is performed testing and development at the same time </w:t>
+      </w:r>
+    </w:p>
+    <w:p>
+      <w:pPr>
+        <w:tabs>
+          <w:tab w:val="left" w:pos="1695"/>
+        </w:tabs>
+        <w:rPr>
+          <w:sz w:val="24"/>
+          <w:szCs w:val="24"/>
+        </w:rPr>
+      </w:pPr>
+      <w:r>
+        <w:rPr>
+          <w:b/>
+          <w:sz w:val="24"/>
+          <w:szCs w:val="24"/>
+        </w:rPr>
+        <w:t xml:space="preserve">            Waterfall</w:t>
+      </w:r>
+      <w:r>
+        <w:rPr>
+          <w:sz w:val="24"/>
+          <w:szCs w:val="24"/>
+        </w:rPr>
+        <w:t xml:space="preserve"> is made testing phase after build phase only  </w:t>
+      </w:r>
+    </w:p>
+    <w:p>
+      <w:pPr>
+        <w:tabs>
+          <w:tab w:val="left" w:pos="1695"/>
+        </w:tabs>
+        <w:rPr>
+          <w:b/>
+          <w:sz w:val="24"/>
+          <w:szCs w:val="24"/>
+        </w:rPr>
+      </w:pPr>
+      <w:r>
+        <w:rPr>
+          <w:sz w:val="24"/>
+          <w:szCs w:val="24"/>
+        </w:rPr>
+        <w:t xml:space="preserve"> </w:t>
+      </w:r>
+      <w:r>
+        <w:rPr>
+          <w:b/>
+          <w:sz w:val="24"/>
+          <w:szCs w:val="24"/>
+        </w:rPr>
+        <w:t xml:space="preserve">When Waterfall is </w:t>
+      </w:r>
+      <w:r>
+        <w:rPr>
+          <w:b/>
+          <w:sz w:val="24"/>
+          <w:szCs w:val="24"/>
+        </w:rPr>
+        <w:t>appropriate to</w:t>
+      </w:r>
+      <w:r>
+        <w:rPr>
+          <w:b/>
+          <w:sz w:val="24"/>
+          <w:szCs w:val="24"/>
+        </w:rPr>
+        <w:t xml:space="preserve"> </w:t>
+      </w:r>
+      <w:r>
+        <w:rPr>
+          <w:b/>
+          <w:sz w:val="24"/>
+          <w:szCs w:val="24"/>
+        </w:rPr>
+        <w:t>use:</w:t>
+      </w:r>
+      <w:r>
+        <w:rPr>
+          <w:b/>
+          <w:sz w:val="24"/>
+          <w:szCs w:val="24"/>
+        </w:rPr>
+        <w:t xml:space="preserve">                </w:t>
+      </w:r>
+      <w:proofErr w:type="gramStart"/>
+      <w:r>
+        <w:rPr>
+          <w:b/>
+          <w:sz w:val="24"/>
+          <w:szCs w:val="24"/>
+        </w:rPr>
+        <w:t xml:space="preserve">   [</w:t>
+      </w:r>
+      <w:proofErr w:type="gramEnd"/>
+      <w:r>
+        <w:rPr>
+          <w:b/>
+          <w:sz w:val="24"/>
+          <w:szCs w:val="24"/>
+        </w:rPr>
+        <w:t xml:space="preserve"> 2 ]</w:t>
+      </w:r>
+    </w:p>
+    <w:p>
+      <w:pPr>
+        <w:tabs>
+          <w:tab w:val="left" w:pos="1695"/>
+        </w:tabs>
+        <w:rPr>
+          <w:sz w:val="24"/>
+          <w:szCs w:val="24"/>
+        </w:rPr>
+      </w:pPr>
+      <w:r>
+        <w:rPr>
+          <w:sz w:val="24"/>
+          <w:szCs w:val="24"/>
+        </w:rPr>
+        <w:t xml:space="preserve">If the project has lack of financial budget </w:t>
+      </w:r>
+      <w:r>
+        <w:rPr>
+          <w:sz w:val="24"/>
+          <w:szCs w:val="24"/>
+        </w:rPr>
+        <w:t>and also con not be increased;</w:t>
+      </w:r>
+    </w:p>
+    <w:p>
+      <w:pPr>
+        <w:tabs>
+          <w:tab w:val="left" w:pos="1695"/>
+        </w:tabs>
+        <w:rPr>
+          <w:sz w:val="24"/>
+          <w:szCs w:val="24"/>
+        </w:rPr>
+      </w:pPr>
+      <w:r>
+        <w:rPr>
+          <w:sz w:val="24"/>
+          <w:szCs w:val="24"/>
+        </w:rPr>
+        <w:t xml:space="preserve">It is more suitable to enhance the existing products where the features </w:t>
+      </w:r>
+      <w:proofErr w:type="gramStart"/>
+      <w:r>
+        <w:rPr>
+          <w:sz w:val="24"/>
+          <w:szCs w:val="24"/>
+        </w:rPr>
+        <w:t>is</w:t>
+      </w:r>
+      <w:proofErr w:type="gramEnd"/>
+      <w:r>
+        <w:rPr>
+          <w:sz w:val="24"/>
+          <w:szCs w:val="24"/>
+        </w:rPr>
+        <w:t xml:space="preserve"> well-defined and known</w:t>
+      </w:r>
+    </w:p>
+    <w:p>
+      <w:pPr>
+        <w:tabs>
+          <w:tab w:val="left" w:pos="1695"/>
+        </w:tabs>
+        <w:rPr>
+          <w:sz w:val="24"/>
+          <w:szCs w:val="24"/>
+        </w:rPr>
+      </w:pPr>
+      <w:r>
+        <w:rPr>
+          <w:sz w:val="24"/>
+          <w:szCs w:val="24"/>
+        </w:rPr>
+        <w:t xml:space="preserve">It </w:t>
+      </w:r>
+      <w:r>
+        <w:rPr>
+          <w:sz w:val="24"/>
+          <w:szCs w:val="24"/>
+        </w:rPr>
+        <w:t xml:space="preserve">is used that when project has exact start and end date with approved requirements before starting the process </w:t>
+      </w:r>
+    </w:p>
+    <w:p>
+      <w:pPr>
+        <w:tabs>
+          <w:tab w:val="left" w:pos="1695"/>
+        </w:tabs>
+        <w:rPr>
+          <w:b/>
+          <w:sz w:val="24"/>
+          <w:szCs w:val="24"/>
+        </w:rPr>
+      </w:pPr>
+      <w:r>
+        <w:rPr>
+          <w:sz w:val="24"/>
+          <w:szCs w:val="24"/>
+        </w:rPr>
+        <w:t xml:space="preserve">  </w:t>
+      </w:r>
+      <w:r>
+        <w:rPr>
+          <w:b/>
+          <w:sz w:val="24"/>
+          <w:szCs w:val="24"/>
+        </w:rPr>
+        <w:t xml:space="preserve">When Agile </w:t>
+      </w:r>
+      <w:r>
+        <w:rPr>
+          <w:b/>
+          <w:sz w:val="24"/>
+          <w:szCs w:val="24"/>
+        </w:rPr>
+        <w:t>is</w:t>
+      </w:r>
+      <w:r>
+        <w:rPr>
+          <w:b/>
+          <w:sz w:val="24"/>
+          <w:szCs w:val="24"/>
+        </w:rPr>
+        <w:t xml:space="preserve"> appropriate to use:</w:t>
+      </w:r>
+    </w:p>
+    <w:p>
+      <w:pPr>
+        <w:tabs>
+          <w:tab w:val="left" w:pos="1695"/>
+        </w:tabs>
+        <w:rPr>
+          <w:sz w:val="24"/>
+          <w:szCs w:val="24"/>
+        </w:rPr>
+      </w:pPr>
+      <w:r>
+        <w:rPr>
+          <w:sz w:val="24"/>
+          <w:szCs w:val="24"/>
+        </w:rPr>
+        <w:t xml:space="preserve">If your team want to produce innovative something and also it helps to </w:t>
+      </w:r>
+      <w:r>
+        <w:rPr>
+          <w:sz w:val="24"/>
+          <w:szCs w:val="24"/>
+        </w:rPr>
+        <w:t>discover new features and requirements for none existing form of produc</w:t>
+      </w:r>
+      <w:r>
+        <w:rPr>
+          <w:sz w:val="24"/>
+          <w:szCs w:val="24"/>
+        </w:rPr>
+        <w:t>t today with iterative way;</w:t>
+      </w:r>
+    </w:p>
+    <w:p>
+      <w:pPr>
+        <w:tabs>
+          <w:tab w:val="left" w:pos="1695"/>
+        </w:tabs>
+        <w:rPr>
+          <w:sz w:val="24"/>
+          <w:szCs w:val="24"/>
+        </w:rPr>
+      </w:pPr>
+      <w:r>
+        <w:rPr>
+          <w:sz w:val="24"/>
+          <w:szCs w:val="24"/>
+        </w:rPr>
+        <w:t xml:space="preserve">When projects need to be delivered in a short amount of time which is more vital than documentation process in Agile </w:t>
+      </w:r>
+    </w:p>
+    <w:p>
+      <w:pPr>
+        <w:tabs>
+          <w:tab w:val="left" w:pos="1695"/>
+        </w:tabs>
+        <w:rPr>
+          <w:sz w:val="24"/>
+          <w:szCs w:val="24"/>
+        </w:rPr>
+      </w:pPr>
+      <w:r>
+        <w:rPr>
+          <w:sz w:val="24"/>
+          <w:szCs w:val="24"/>
+        </w:rPr>
+        <w:t xml:space="preserve">It ensures your team to produce more new features by intensive way and gives sufficient time to think what needs to be built at the onset  </w:t>
+      </w:r>
+    </w:p>
+    <w:p>
+      <w:pPr>
+        <w:spacing w:after="0" w:line="240" w:lineRule="auto"/>
+        <w:rPr>
+          <w:rFonts w:ascii="Times New Roman" w:eastAsia="Times New Roman" w:hAnsi="Times New Roman" w:cs="Times New Roman"/>
+          <w:color w:val="000000"/>
+          <w:sz w:val="24"/>
+          <w:szCs w:val="24"/>
+        </w:rPr>
+      </w:pPr>
+    </w:p>
+    <w:p>
+      <w:pPr>
+        <w:spacing w:after="0" w:line="240" w:lineRule="auto"/>
+        <w:rPr>
+          <w:rFonts w:ascii="Times New Roman" w:eastAsia="Times New Roman" w:hAnsi="Times New Roman" w:cs="Times New Roman"/>
+          <w:b/>
+          <w:color w:val="000000"/>
+          <w:sz w:val="24"/>
+          <w:szCs w:val="24"/>
+        </w:rPr>
+      </w:pPr>
+      <w:r>
+        <w:rPr>
+          <w:rFonts w:ascii="Times New Roman" w:eastAsia="Times New Roman" w:hAnsi="Times New Roman" w:cs="Times New Roman"/>
+          <w:b/>
+          <w:color w:val="000000"/>
+          <w:sz w:val="24"/>
+          <w:szCs w:val="24"/>
+        </w:rPr>
+        <w:t>1.</w:t>
+      </w:r>
+    </w:p>
+    <w:p>
+      <w:pPr>
+        <w:spacing w:after="0" w:line="240" w:lineRule="auto"/>
+        <w:rPr>
+          <w:rFonts w:ascii="Times New Roman" w:eastAsia="Times New Roman" w:hAnsi="Times New Roman" w:cs="Times New Roman"/>
+          <w:color w:val="000000"/>
+          <w:sz w:val="24"/>
+          <w:szCs w:val="24"/>
+        </w:rPr>
+      </w:pPr>
+      <w:r>
+        <w:rPr>
+          <w:rFonts w:ascii="Times New Roman" w:eastAsia="Times New Roman" w:hAnsi="Times New Roman" w:cs="Times New Roman"/>
+          <w:color w:val="000000"/>
+          <w:sz w:val="24"/>
+          <w:szCs w:val="24"/>
+        </w:rPr>
+        <w:t xml:space="preserve">Santos JMD. Agile vs. Waterfall | Software Development Methodologies [Internet]. Project-Management.com. 2020 [cited 2021 Jan 14]. Available from: </w:t>
+      </w:r>
+      <w:hyperlink r:id="rId9" w:history="1">
+        <w:r>
+          <w:rPr>
+            <w:rStyle w:val="Hyperlink"/>
+            <w:rFonts w:ascii="Times New Roman" w:eastAsia="Times New Roman" w:hAnsi="Times New Roman" w:cs="Times New Roman"/>
+            <w:sz w:val="24"/>
+            <w:szCs w:val="24"/>
+          </w:rPr>
+          <w:t>https://project-management.com/agile-vs-waterfall/#:~:text=Agile%20is%20an%20incremental%20and</w:t>
+        </w:r>
+      </w:hyperlink>
+    </w:p>
+    <w:p>
+      <w:pPr>
+        <w:spacing w:after="0" w:line="240" w:lineRule="auto"/>
+        <w:rPr>
+          <w:rFonts w:ascii="Times New Roman" w:eastAsia="Times New Roman" w:hAnsi="Times New Roman" w:cs="Times New Roman"/>
+          <w:color w:val="000000"/>
+          <w:sz w:val="24"/>
+          <w:szCs w:val="24"/>
+        </w:rPr>
+      </w:pPr>
+    </w:p>
+    <w:p>
+      <w:pPr>
+        <w:spacing w:after="0" w:line="240" w:lineRule="auto"/>
+        <w:rPr>
+          <w:rFonts w:ascii="Times New Roman" w:eastAsia="Times New Roman" w:hAnsi="Times New Roman" w:cs="Times New Roman"/>
+          <w:b/>
+          <w:color w:val="000000"/>
+          <w:sz w:val="24"/>
+          <w:szCs w:val="24"/>
+        </w:rPr>
+      </w:pPr>
+      <w:r>
+        <w:rPr>
+          <w:rFonts w:ascii="Times New Roman" w:eastAsia="Times New Roman" w:hAnsi="Times New Roman" w:cs="Times New Roman"/>
+          <w:b/>
+          <w:color w:val="000000"/>
+          <w:sz w:val="24"/>
+          <w:szCs w:val="24"/>
+        </w:rPr>
+        <w:t>2.</w:t>
+      </w:r>
+    </w:p>
+    <w:p>
+      <w:pPr>
+        <w:spacing w:after="0" w:line="240" w:lineRule="auto"/>
+        <w:rPr>
+          <w:rFonts w:ascii="Times New Roman" w:eastAsia="Times New Roman" w:hAnsi="Times New Roman" w:cs="Times New Roman"/>
+          <w:color w:val="000000"/>
+          <w:sz w:val="24"/>
+          <w:szCs w:val="24"/>
+        </w:rPr>
+      </w:pPr>
+      <w:r>
+        <w:rPr>
+          <w:rFonts w:ascii="Times New Roman" w:eastAsia="Times New Roman" w:hAnsi="Times New Roman" w:cs="Times New Roman"/>
+          <w:color w:val="000000"/>
+          <w:sz w:val="24"/>
+          <w:szCs w:val="24"/>
+        </w:rPr>
+        <w:t xml:space="preserve">Parsons T. When to Use Waterfall vs. Agile | </w:t>
+      </w:r>
+      <w:proofErr w:type="spellStart"/>
+      <w:r>
+        <w:rPr>
+          <w:rFonts w:ascii="Times New Roman" w:eastAsia="Times New Roman" w:hAnsi="Times New Roman" w:cs="Times New Roman"/>
+          <w:color w:val="000000"/>
+          <w:sz w:val="24"/>
+          <w:szCs w:val="24"/>
+        </w:rPr>
+        <w:t>Macadamian</w:t>
+      </w:r>
+      <w:proofErr w:type="spellEnd"/>
+      <w:r>
+        <w:rPr>
+          <w:rFonts w:ascii="Times New Roman" w:eastAsia="Times New Roman" w:hAnsi="Times New Roman" w:cs="Times New Roman"/>
+          <w:color w:val="000000"/>
+          <w:sz w:val="24"/>
+          <w:szCs w:val="24"/>
+        </w:rPr>
+        <w:t xml:space="preserve"> [Internet]. </w:t>
+      </w:r>
+      <w:proofErr w:type="spellStart"/>
+      <w:r>
+        <w:rPr>
+          <w:rFonts w:ascii="Times New Roman" w:eastAsia="Times New Roman" w:hAnsi="Times New Roman" w:cs="Times New Roman"/>
+          <w:color w:val="000000"/>
+          <w:sz w:val="24"/>
+          <w:szCs w:val="24"/>
+        </w:rPr>
+        <w:t>Macad</w:t>
       </w:r>
       <w:bookmarkStart w:id="0" w:name="_GoBack"/>
       <w:bookmarkEnd w:id="0"/>
       <w:r>
         <w:rPr>
-          <w:sz w:val="24"/>
-          <w:szCs w:val="24"/>
-        </w:rPr>
-        <w:t xml:space="preserve">ted because logical address is </w:t>
-      </w:r>
-      <w:proofErr w:type="spellStart"/>
-      <w:r>
-        <w:rPr>
-          <w:sz w:val="24"/>
-          <w:szCs w:val="24"/>
-        </w:rPr>
-        <w:t>grater</w:t>
+          <w:rFonts w:ascii="Times New Roman" w:eastAsia="Times New Roman" w:hAnsi="Times New Roman" w:cs="Times New Roman"/>
+          <w:color w:val="000000"/>
+          <w:sz w:val="24"/>
+          <w:szCs w:val="24"/>
+        </w:rPr>
+        <w:t>amian</w:t>
       </w:r>
       <w:proofErr w:type="spellEnd"/>
       <w:r>
         <w:rPr>
-          <w:sz w:val="24"/>
-          <w:szCs w:val="24"/>
-        </w:rPr>
-        <w:t xml:space="preserve"> than frame size which is called Illegal Address  </w:t>
-      </w:r>
+          <w:rFonts w:ascii="Times New Roman" w:eastAsia="Times New Roman" w:hAnsi="Times New Roman" w:cs="Times New Roman"/>
+          <w:color w:val="000000"/>
+          <w:sz w:val="24"/>
+          <w:szCs w:val="24"/>
+        </w:rPr>
+        <w:t xml:space="preserve">. 2019 [cited 2021 Jan 14]. Available from: </w:t>
+      </w:r>
+      <w:hyperlink r:id="rId10" w:history="1">
+        <w:r>
+          <w:rPr>
+            <w:rStyle w:val="Hyperlink"/>
+            <w:rFonts w:ascii="Times New Roman" w:eastAsia="Times New Roman" w:hAnsi="Times New Roman" w:cs="Times New Roman"/>
+            <w:sz w:val="24"/>
+            <w:szCs w:val="24"/>
+          </w:rPr>
+          <w:t>https://www.macadamian.com/learn/when-to-use-waterfall-vs-agile/</w:t>
+        </w:r>
+      </w:hyperlink>
+    </w:p>
+    <w:p>
+      <w:pPr>
+        <w:spacing w:after="0" w:line="240" w:lineRule="auto"/>
+        <w:rPr>
+          <w:rFonts w:ascii="Times New Roman" w:eastAsia="Times New Roman" w:hAnsi="Times New Roman" w:cs="Times New Roman"/>
+          <w:color w:val="000000"/>
+          <w:sz w:val="24"/>
+          <w:szCs w:val="24"/>
+        </w:rPr>
+      </w:pPr>
+    </w:p>
+    <w:p>
+      <w:pPr>
+        <w:tabs>
+          <w:tab w:val="left" w:pos="1695"/>
+        </w:tabs>
+        <w:rPr>
+          <w:sz w:val="24"/>
+          <w:szCs w:val="24"/>
+        </w:rPr>
+      </w:pPr>
+      <w:r>
+        <w:rPr>
+          <w:rFonts w:ascii="Times New Roman" w:eastAsia="Times New Roman" w:hAnsi="Times New Roman" w:cs="Times New Roman"/>
+          <w:color w:val="000000"/>
+          <w:sz w:val="24"/>
+          <w:szCs w:val="24"/>
+        </w:rPr>
+        <w:t>‌</w:t>
+      </w:r>
+      <w:r>
+        <w:rPr>
+          <w:sz w:val="24"/>
+          <w:szCs w:val="24"/>
+        </w:rPr>
+        <w:t xml:space="preserve">                                                                                  </w:t>
+      </w:r>
+    </w:p>
+    <w:p>
+      <w:pPr>
+        <w:tabs>
+          <w:tab w:val="left" w:pos="1695"/>
+        </w:tabs>
+        <w:rPr>
+          <w:sz w:val="24"/>
+          <w:szCs w:val="24"/>
+        </w:rPr>
+      </w:pPr>
+    </w:p>
+    <w:p>
+      <w:pPr>
+        <w:tabs>
+          <w:tab w:val="left" w:pos="1695"/>
+        </w:tabs>
+        <w:rPr>
+          <w:sz w:val="24"/>
+          <w:szCs w:val="24"/>
+        </w:rPr>
+      </w:pPr>
+    </w:p>
+    <w:p>
+      <w:pPr>
+        <w:tabs>
+          <w:tab w:val="left" w:pos="1695"/>
+        </w:tabs>
+        <w:rPr>
+          <w:sz w:val="24"/>
+          <w:szCs w:val="24"/>
+        </w:rPr>
+      </w:pPr>
+    </w:p>
+    <w:p>
+      <w:pPr>
+        <w:tabs>
+          <w:tab w:val="left" w:pos="1695"/>
+        </w:tabs>
+        <w:rPr>
+          <w:sz w:val="24"/>
+          <w:szCs w:val="24"/>
+        </w:rPr>
+      </w:pPr>
+    </w:p>
+    <w:p>
+      <w:pPr>
+        <w:tabs>
+          <w:tab w:val="left" w:pos="1695"/>
+        </w:tabs>
+        <w:rPr>
+          <w:sz w:val="24"/>
+          <w:szCs w:val="24"/>
+        </w:rPr>
+      </w:pPr>
     </w:p>
     <w:sectPr>
-      <w:headerReference w:type="default" r:id="rId9"/>
+      <w:headerReference w:type="default" r:id="rId11"/>
       <w:pgSz w:w="12240" w:h="15840"/>
       <w:pgMar w:top="1134" w:right="850" w:bottom="1134" w:left="1701" w:header="720" w:footer="720" w:gutter="0"/>
       <w:cols w:space="720"/>
@@ -10896,6 +11957,17 @@
       </w:tblBorders>
     </w:tblPr>
   </w:style>
+  <w:style w:type="character" w:styleId="Hyperlink">
+    <w:name w:val="Hyperlink"/>
+    <w:basedOn w:val="DefaultParagraphFont"/>
+    <w:uiPriority w:val="99"/>
+    <w:unhideWhenUsed/>
+    <w:rsid w:val="00D27656"/>
+    <w:rPr>
+      <w:color w:val="0563C1" w:themeColor="hyperlink"/>
+      <w:u w:val="single"/>
+    </w:rPr>
+  </w:style>
 </w:styles>
 </file>
 

--- a/00011342.docx
+++ b/00011342.docx
@@ -8895,7 +8895,7 @@
                                     </pic:cNvPicPr>
                                   </pic:nvPicPr>
                                   <pic:blipFill>
-                                    <a:blip r:embed="rId8">
+                                    <a:blip r:embed="rId7">
                                       <a:extLst>
                                         <a:ext uri="{28A0092B-C50C-407E-A947-70E740481C1C}">
                                           <a14:useLocalDpi xmlns:a14="http://schemas.microsoft.com/office/drawing/2010/main" val="0"/>
@@ -10755,15 +10755,7 @@
           <w:sz w:val="24"/>
           <w:szCs w:val="24"/>
         </w:rPr>
-        <w:t>is</w:t>
-      </w:r>
-      <w:r>
-        <w:rPr>
-          <w:b/>
-          <w:sz w:val="24"/>
-          <w:szCs w:val="24"/>
-        </w:rPr>
-        <w:t xml:space="preserve"> appropriate to use:</w:t>
+        <w:t>is appropriate to use:</w:t>
       </w:r>
     </w:p>
     <w:p>
@@ -10886,7 +10878,7 @@
         </w:rPr>
         <w:t xml:space="preserve">Santos JMD. Agile vs. Waterfall | Software Development Methodologies [Internet]. Project-Management.com. 2020 [cited 2021 Jan 14]. Available from: </w:t>
       </w:r>
-      <w:hyperlink r:id="rId9" w:history="1">
+      <w:hyperlink r:id="rId8" w:anchor=":~:text=Agile%20is%20an%20incremental%20and" w:history="1">
         <w:r>
           <w:rPr>
             <w:rStyle w:val="Hyperlink"/>
@@ -10978,10 +10970,9 @@
           <w:sz w:val="24"/>
           <w:szCs w:val="24"/>
         </w:rPr>
-        <w:t>Macad</w:t>
-      </w:r>
-      <w:bookmarkStart w:id="0" w:name="_GoBack"/>
-      <w:bookmarkEnd w:id="0"/>
+        <w:t>Macadamian</w:t>
+      </w:r>
+      <w:proofErr w:type="spellEnd"/>
       <w:r>
         <w:rPr>
           <w:rFonts w:ascii="Times New Roman" w:eastAsia="Times New Roman" w:hAnsi="Times New Roman" w:cs="Times New Roman"/>
@@ -10989,19 +10980,9 @@
           <w:sz w:val="24"/>
           <w:szCs w:val="24"/>
         </w:rPr>
-        <w:t>amian</w:t>
-      </w:r>
-      <w:proofErr w:type="spellEnd"/>
-      <w:r>
-        <w:rPr>
-          <w:rFonts w:ascii="Times New Roman" w:eastAsia="Times New Roman" w:hAnsi="Times New Roman" w:cs="Times New Roman"/>
-          <w:color w:val="000000"/>
-          <w:sz w:val="24"/>
-          <w:szCs w:val="24"/>
-        </w:rPr>
         <w:t xml:space="preserve">. 2019 [cited 2021 Jan 14]. Available from: </w:t>
       </w:r>
-      <w:hyperlink r:id="rId10" w:history="1">
+      <w:hyperlink r:id="rId9" w:history="1">
         <w:r>
           <w:rPr>
             <w:rStyle w:val="Hyperlink"/>
@@ -11017,12 +10998,205 @@
       <w:pPr>
         <w:spacing w:after="0" w:line="240" w:lineRule="auto"/>
         <w:rPr>
+          <w:sz w:val="24"/>
+          <w:szCs w:val="24"/>
+        </w:rPr>
+      </w:pPr>
+      <w:r>
+        <w:rPr>
           <w:rFonts w:ascii="Times New Roman" w:eastAsia="Times New Roman" w:hAnsi="Times New Roman" w:cs="Times New Roman"/>
+          <w:b/>
           <w:color w:val="000000"/>
-          <w:sz w:val="24"/>
-          <w:szCs w:val="24"/>
-        </w:rPr>
-      </w:pPr>
+          <w:sz w:val="28"/>
+          <w:szCs w:val="28"/>
+        </w:rPr>
+        <w:lastRenderedPageBreak/>
+        <w:t>Task 7</w:t>
+      </w:r>
+      <w:r>
+        <w:rPr>
+          <w:b/>
+          <w:sz w:val="28"/>
+          <w:szCs w:val="28"/>
+        </w:rPr>
+        <w:t xml:space="preserve">     </w:t>
+      </w:r>
+    </w:p>
+    <w:p>
+      <w:pPr>
+        <w:spacing w:after="0" w:line="240" w:lineRule="auto"/>
+        <w:rPr>
+          <w:sz w:val="24"/>
+          <w:szCs w:val="24"/>
+        </w:rPr>
+      </w:pPr>
+    </w:p>
+    <w:p>
+      <w:pPr>
+        <w:spacing w:after="0" w:line="240" w:lineRule="auto"/>
+        <w:rPr>
+          <w:sz w:val="24"/>
+          <w:szCs w:val="24"/>
+        </w:rPr>
+        <w:sectPr>
+          <w:headerReference w:type="default" r:id="rId10"/>
+          <w:pgSz w:w="12240" w:h="15840"/>
+          <w:pgMar w:top="1134" w:right="850" w:bottom="1134" w:left="1701" w:header="720" w:footer="720" w:gutter="0"/>
+          <w:cols w:space="720"/>
+          <w:docGrid w:linePitch="360"/>
+        </w:sectPr>
+      </w:pPr>
+      <w:r>
+        <w:rPr>
+          <w:sz w:val="24"/>
+          <w:szCs w:val="24"/>
+        </w:rPr>
+        <w:t xml:space="preserve">Comparison between </w:t>
+      </w:r>
+      <w:r>
+        <w:rPr>
+          <w:b/>
+          <w:sz w:val="24"/>
+          <w:szCs w:val="24"/>
+        </w:rPr>
+        <w:t>Mesh</w:t>
+      </w:r>
+      <w:r>
+        <w:rPr>
+          <w:sz w:val="24"/>
+          <w:szCs w:val="24"/>
+        </w:rPr>
+        <w:t xml:space="preserve"> and </w:t>
+      </w:r>
+      <w:r>
+        <w:rPr>
+          <w:b/>
+          <w:sz w:val="24"/>
+          <w:szCs w:val="24"/>
+        </w:rPr>
+        <w:t>Ring</w:t>
+      </w:r>
+      <w:r>
+        <w:rPr>
+          <w:sz w:val="24"/>
+          <w:szCs w:val="24"/>
+        </w:rPr>
+        <w:t xml:space="preserve"> network topologies </w:t>
+      </w:r>
+    </w:p>
+    <w:p>
+      <w:pPr>
+        <w:spacing w:after="0" w:line="240" w:lineRule="auto"/>
+        <w:rPr>
+          <w:sz w:val="24"/>
+          <w:szCs w:val="24"/>
+        </w:rPr>
+      </w:pPr>
+      <w:r>
+        <w:rPr>
+          <w:sz w:val="24"/>
+          <w:szCs w:val="24"/>
+        </w:rPr>
+        <w:lastRenderedPageBreak/>
+        <w:t xml:space="preserve">            </w:t>
+      </w:r>
+    </w:p>
+    <w:p>
+      <w:pPr>
+        <w:spacing w:after="0" w:line="240" w:lineRule="auto"/>
+        <w:rPr>
+          <w:sz w:val="24"/>
+          <w:szCs w:val="24"/>
+        </w:rPr>
+        <w:sectPr>
+          <w:type w:val="continuous"/>
+          <w:pgSz w:w="12240" w:h="15840"/>
+          <w:pgMar w:top="1134" w:right="850" w:bottom="1134" w:left="1701" w:header="720" w:footer="720" w:gutter="0"/>
+          <w:cols w:space="720"/>
+          <w:docGrid w:linePitch="360"/>
+        </w:sectPr>
+      </w:pPr>
+    </w:p>
+    <w:p>
+      <w:pPr>
+        <w:spacing w:after="0" w:line="240" w:lineRule="auto"/>
+        <w:rPr>
+          <w:b/>
+          <w:sz w:val="24"/>
+          <w:szCs w:val="24"/>
+        </w:rPr>
+        <w:sectPr>
+          <w:type w:val="continuous"/>
+          <w:pgSz w:w="12240" w:h="15840"/>
+          <w:pgMar w:top="1134" w:right="850" w:bottom="1134" w:left="1701" w:header="720" w:footer="720" w:gutter="0"/>
+          <w:cols w:space="720"/>
+          <w:docGrid w:linePitch="360"/>
+        </w:sectPr>
+      </w:pPr>
+      <w:r>
+        <w:rPr>
+          <w:sz w:val="24"/>
+          <w:szCs w:val="24"/>
+        </w:rPr>
+        <w:lastRenderedPageBreak/>
+        <w:t xml:space="preserve">  </w:t>
+      </w:r>
+      <w:r>
+        <w:rPr>
+          <w:b/>
+          <w:sz w:val="24"/>
+          <w:szCs w:val="24"/>
+        </w:rPr>
+        <w:t>Ring   Topology :</w:t>
+      </w:r>
+      <w:r>
+        <w:rPr>
+          <w:b/>
+          <w:sz w:val="24"/>
+          <w:szCs w:val="24"/>
+        </w:rPr>
+        <w:t xml:space="preserve">       [ 1 ]</w:t>
+      </w:r>
+      <w:r>
+        <w:rPr>
+          <w:b/>
+          <w:sz w:val="24"/>
+          <w:szCs w:val="24"/>
+        </w:rPr>
+        <w:br/>
+      </w:r>
+      <w:r>
+        <w:rPr>
+          <w:b/>
+          <w:sz w:val="24"/>
+          <w:szCs w:val="24"/>
+        </w:rPr>
+        <w:t xml:space="preserve">               </w:t>
+      </w:r>
+      <w:r>
+        <w:rPr>
+          <w:b/>
+          <w:sz w:val="24"/>
+          <w:szCs w:val="24"/>
+        </w:rPr>
+        <w:t xml:space="preserve"> </w:t>
+      </w:r>
+      <w:r>
+        <w:rPr>
+          <w:b/>
+          <w:sz w:val="24"/>
+          <w:szCs w:val="24"/>
+        </w:rPr>
+        <w:t xml:space="preserve">  </w:t>
+      </w:r>
+      <w:r>
+        <w:rPr>
+          <w:b/>
+          <w:sz w:val="24"/>
+          <w:szCs w:val="24"/>
+        </w:rPr>
+        <w:t xml:space="preserve">                                                                            </w:t>
+      </w:r>
     </w:p>
     <w:p>
       <w:pPr>
@@ -11036,19 +11210,48 @@
       </w:pPr>
       <w:r>
         <w:rPr>
-          <w:rFonts w:ascii="Times New Roman" w:eastAsia="Times New Roman" w:hAnsi="Times New Roman" w:cs="Times New Roman"/>
-          <w:color w:val="000000"/>
-          <w:sz w:val="24"/>
-          <w:szCs w:val="24"/>
-        </w:rPr>
-        <w:t>‌</w:t>
-      </w:r>
-      <w:r>
-        <w:rPr>
-          <w:sz w:val="24"/>
-          <w:szCs w:val="24"/>
-        </w:rPr>
-        <w:t xml:space="preserve">                                                                                  </w:t>
+          <w:sz w:val="24"/>
+          <w:szCs w:val="24"/>
+        </w:rPr>
+        <w:lastRenderedPageBreak/>
+        <w:t xml:space="preserve">Left and right side branches are </w:t>
+      </w:r>
+      <w:r>
+        <w:rPr>
+          <w:sz w:val="24"/>
+          <w:szCs w:val="24"/>
+        </w:rPr>
+        <w:t xml:space="preserve">connected </w:t>
+      </w:r>
+      <w:proofErr w:type="gramStart"/>
+      <w:r>
+        <w:rPr>
+          <w:sz w:val="24"/>
+          <w:szCs w:val="24"/>
+        </w:rPr>
+        <w:t>and</w:t>
+      </w:r>
+      <w:r>
+        <w:rPr>
+          <w:sz w:val="24"/>
+          <w:szCs w:val="24"/>
+        </w:rPr>
+        <w:t xml:space="preserve">  </w:t>
+      </w:r>
+      <w:r>
+        <w:rPr>
+          <w:sz w:val="24"/>
+          <w:szCs w:val="24"/>
+        </w:rPr>
+        <w:t>price</w:t>
+      </w:r>
+      <w:proofErr w:type="gramEnd"/>
+      <w:r>
+        <w:rPr>
+          <w:sz w:val="24"/>
+          <w:szCs w:val="24"/>
+        </w:rPr>
+        <w:t xml:space="preserve"> is low rather than mesh;</w:t>
       </w:r>
     </w:p>
     <w:p>
@@ -11061,6 +11264,13 @@
           <w:szCs w:val="24"/>
         </w:rPr>
       </w:pPr>
+      <w:r>
+        <w:rPr>
+          <w:sz w:val="24"/>
+          <w:szCs w:val="24"/>
+        </w:rPr>
+        <w:t>In ring topology, devices are connected in a circular form which has resemblance of bus topology;</w:t>
+      </w:r>
     </w:p>
     <w:p>
       <w:pPr>
@@ -11072,6 +11282,13 @@
           <w:szCs w:val="24"/>
         </w:rPr>
       </w:pPr>
+      <w:r>
+        <w:rPr>
+          <w:sz w:val="24"/>
+          <w:szCs w:val="24"/>
+        </w:rPr>
+        <w:t>This topology is not used much nowadays;</w:t>
+      </w:r>
     </w:p>
     <w:p>
       <w:pPr>
@@ -11083,6 +11300,13 @@
           <w:szCs w:val="24"/>
         </w:rPr>
       </w:pPr>
+      <w:r>
+        <w:rPr>
+          <w:sz w:val="24"/>
+          <w:szCs w:val="24"/>
+        </w:rPr>
+        <w:t>It has ability to accelerate of network speed;</w:t>
+      </w:r>
     </w:p>
     <w:p>
       <w:pPr>
@@ -11094,6 +11318,13 @@
           <w:szCs w:val="24"/>
         </w:rPr>
       </w:pPr>
+      <w:r>
+        <w:rPr>
+          <w:sz w:val="24"/>
+          <w:szCs w:val="24"/>
+        </w:rPr>
+        <w:t>High speed for sending data;</w:t>
+      </w:r>
     </w:p>
     <w:p>
       <w:pPr>
@@ -11101,13 +11332,366 @@
           <w:tab w:val="left" w:pos="1695"/>
         </w:tabs>
         <w:rPr>
+          <w:b/>
+          <w:sz w:val="24"/>
+          <w:szCs w:val="24"/>
+        </w:rPr>
+      </w:pPr>
+      <w:r>
+        <w:rPr>
+          <w:b/>
+          <w:sz w:val="24"/>
+          <w:szCs w:val="24"/>
+        </w:rPr>
+        <w:t>Mesh topology:</w:t>
+      </w:r>
+    </w:p>
+    <w:p>
+      <w:pPr>
+        <w:tabs>
+          <w:tab w:val="left" w:pos="1695"/>
+        </w:tabs>
+        <w:rPr>
+          <w:sz w:val="24"/>
+          <w:szCs w:val="24"/>
+        </w:rPr>
+      </w:pPr>
+      <w:r>
+        <w:rPr>
+          <w:sz w:val="24"/>
+          <w:szCs w:val="24"/>
+        </w:rPr>
+        <w:t>All branches are connected each other;</w:t>
+      </w:r>
+    </w:p>
+    <w:p>
+      <w:pPr>
+        <w:tabs>
+          <w:tab w:val="left" w:pos="1695"/>
+        </w:tabs>
+        <w:rPr>
+          <w:sz w:val="24"/>
+          <w:szCs w:val="24"/>
+        </w:rPr>
+      </w:pPr>
+      <w:r>
+        <w:rPr>
+          <w:sz w:val="24"/>
+          <w:szCs w:val="24"/>
+        </w:rPr>
+        <w:t>This topology is so crucial for in mission network environments for example hospitals and institutions;</w:t>
+      </w:r>
+    </w:p>
+    <w:p>
+      <w:pPr>
+        <w:tabs>
+          <w:tab w:val="left" w:pos="1695"/>
+        </w:tabs>
+        <w:rPr>
+          <w:sz w:val="24"/>
+          <w:szCs w:val="24"/>
+        </w:rPr>
+      </w:pPr>
+      <w:r>
+        <w:rPr>
+          <w:sz w:val="24"/>
+          <w:szCs w:val="24"/>
+        </w:rPr>
+        <w:t xml:space="preserve">If one device does not </w:t>
+      </w:r>
+      <w:proofErr w:type="gramStart"/>
+      <w:r>
+        <w:rPr>
+          <w:sz w:val="24"/>
+          <w:szCs w:val="24"/>
+        </w:rPr>
+        <w:t>works ,</w:t>
+      </w:r>
+      <w:proofErr w:type="gramEnd"/>
+      <w:r>
+        <w:rPr>
+          <w:sz w:val="24"/>
+          <w:szCs w:val="24"/>
+        </w:rPr>
+        <w:t xml:space="preserve"> the rest </w:t>
+      </w:r>
+      <w:r>
+        <w:rPr>
+          <w:sz w:val="24"/>
+          <w:szCs w:val="24"/>
+        </w:rPr>
+        <w:t>carry on working without interruption;</w:t>
+      </w:r>
+    </w:p>
+    <w:p>
+      <w:pPr>
+        <w:tabs>
+          <w:tab w:val="left" w:pos="1695"/>
+        </w:tabs>
+        <w:rPr>
+          <w:sz w:val="24"/>
+          <w:szCs w:val="24"/>
+        </w:rPr>
+      </w:pPr>
+      <w:r>
+        <w:rPr>
+          <w:sz w:val="24"/>
+          <w:szCs w:val="24"/>
+        </w:rPr>
+        <w:t>Embedding more devices which has no effect for others;</w:t>
+      </w:r>
+    </w:p>
+    <w:p>
+      <w:pPr>
+        <w:tabs>
+          <w:tab w:val="left" w:pos="1695"/>
+        </w:tabs>
+        <w:rPr>
+          <w:sz w:val="24"/>
+          <w:szCs w:val="24"/>
+        </w:rPr>
+      </w:pPr>
+      <w:r>
+        <w:rPr>
+          <w:sz w:val="24"/>
+          <w:szCs w:val="24"/>
+        </w:rPr>
+        <w:t xml:space="preserve">It takes much </w:t>
+      </w:r>
+      <w:proofErr w:type="gramStart"/>
+      <w:r>
+        <w:rPr>
+          <w:sz w:val="24"/>
+          <w:szCs w:val="24"/>
+        </w:rPr>
+        <w:t>time  for</w:t>
+      </w:r>
+      <w:proofErr w:type="gramEnd"/>
+      <w:r>
+        <w:rPr>
+          <w:sz w:val="24"/>
+          <w:szCs w:val="24"/>
+        </w:rPr>
+        <w:t xml:space="preserve"> maintenance and implementations;</w:t>
+      </w:r>
+    </w:p>
+    <w:p>
+      <w:pPr>
+        <w:tabs>
+          <w:tab w:val="left" w:pos="1695"/>
+        </w:tabs>
+        <w:rPr>
+          <w:sz w:val="24"/>
+          <w:szCs w:val="24"/>
+        </w:rPr>
+      </w:pPr>
+    </w:p>
+    <w:p>
+      <w:pPr>
+        <w:spacing w:after="0" w:line="240" w:lineRule="auto"/>
+        <w:rPr>
+          <w:rFonts w:ascii="Times New Roman" w:eastAsia="Times New Roman" w:hAnsi="Times New Roman" w:cs="Times New Roman"/>
+          <w:color w:val="000000"/>
+          <w:sz w:val="24"/>
+          <w:szCs w:val="24"/>
+        </w:rPr>
+      </w:pPr>
+      <w:r>
+        <w:rPr>
+          <w:rFonts w:ascii="Times New Roman" w:eastAsia="Times New Roman" w:hAnsi="Times New Roman" w:cs="Times New Roman"/>
+          <w:color w:val="000000"/>
+          <w:sz w:val="24"/>
+          <w:szCs w:val="24"/>
+        </w:rPr>
+        <w:t>1.</w:t>
+      </w:r>
+    </w:p>
+    <w:p>
+      <w:pPr>
+        <w:spacing w:after="0" w:line="240" w:lineRule="auto"/>
+        <w:rPr>
+          <w:rFonts w:ascii="Times New Roman" w:eastAsia="Times New Roman" w:hAnsi="Times New Roman" w:cs="Times New Roman"/>
+          <w:color w:val="000000"/>
+          <w:sz w:val="24"/>
+          <w:szCs w:val="24"/>
+        </w:rPr>
+      </w:pPr>
+      <w:r>
+        <w:rPr>
+          <w:rFonts w:ascii="Times New Roman" w:eastAsia="Times New Roman" w:hAnsi="Times New Roman" w:cs="Times New Roman"/>
+          <w:color w:val="000000"/>
+          <w:sz w:val="24"/>
+          <w:szCs w:val="24"/>
+        </w:rPr>
+        <w:t xml:space="preserve">https://www.facebook.com/networkstraining. Compare and Contrast Network Topologies (Star, Mesh, Bus, Hybrid </w:t>
+      </w:r>
+      <w:proofErr w:type="spellStart"/>
+      <w:r>
+        <w:rPr>
+          <w:rFonts w:ascii="Times New Roman" w:eastAsia="Times New Roman" w:hAnsi="Times New Roman" w:cs="Times New Roman"/>
+          <w:color w:val="000000"/>
+          <w:sz w:val="24"/>
+          <w:szCs w:val="24"/>
+        </w:rPr>
+        <w:t>etc</w:t>
+      </w:r>
+      <w:proofErr w:type="spellEnd"/>
+      <w:r>
+        <w:rPr>
+          <w:rFonts w:ascii="Times New Roman" w:eastAsia="Times New Roman" w:hAnsi="Times New Roman" w:cs="Times New Roman"/>
+          <w:color w:val="000000"/>
+          <w:sz w:val="24"/>
+          <w:szCs w:val="24"/>
+        </w:rPr>
+        <w:t xml:space="preserve">) [Internet]. Networks Training. 2018 [cited 2021 Jan 14]. Available from: </w:t>
+      </w:r>
+      <w:hyperlink r:id="rId11" w:history="1">
+        <w:r>
+          <w:rPr>
+            <w:rStyle w:val="Hyperlink"/>
+            <w:rFonts w:ascii="Times New Roman" w:eastAsia="Times New Roman" w:hAnsi="Times New Roman" w:cs="Times New Roman"/>
+            <w:sz w:val="24"/>
+            <w:szCs w:val="24"/>
+          </w:rPr>
+          <w:t>https://www.networkstraining.com/compare-and-contrast-network-topologies/</w:t>
+        </w:r>
+      </w:hyperlink>
+    </w:p>
+    <w:p>
+      <w:pPr>
+        <w:spacing w:after="0" w:line="240" w:lineRule="auto"/>
+        <w:rPr>
+          <w:rFonts w:ascii="Times New Roman" w:eastAsia="Times New Roman" w:hAnsi="Times New Roman" w:cs="Times New Roman"/>
+          <w:color w:val="000000"/>
+          <w:sz w:val="24"/>
+          <w:szCs w:val="24"/>
+        </w:rPr>
+      </w:pPr>
+    </w:p>
+    <w:p>
+      <w:pPr>
+        <w:spacing w:after="0" w:line="240" w:lineRule="auto"/>
+        <w:rPr>
+          <w:rFonts w:ascii="Times New Roman" w:eastAsia="Times New Roman" w:hAnsi="Times New Roman" w:cs="Times New Roman"/>
+          <w:color w:val="000000"/>
+          <w:sz w:val="24"/>
+          <w:szCs w:val="24"/>
+        </w:rPr>
+      </w:pPr>
+    </w:p>
+    <w:p>
+      <w:pPr>
+        <w:spacing w:after="0" w:line="240" w:lineRule="auto"/>
+        <w:rPr>
+          <w:rFonts w:ascii="Times New Roman" w:eastAsia="Times New Roman" w:hAnsi="Times New Roman" w:cs="Times New Roman"/>
+          <w:color w:val="000000"/>
+          <w:sz w:val="24"/>
+          <w:szCs w:val="24"/>
+        </w:rPr>
+      </w:pPr>
+    </w:p>
+    <w:p>
+      <w:pPr>
+        <w:spacing w:after="0" w:line="240" w:lineRule="auto"/>
+        <w:rPr>
+          <w:rFonts w:ascii="Times New Roman" w:eastAsia="Times New Roman" w:hAnsi="Times New Roman" w:cs="Times New Roman"/>
+          <w:b/>
+          <w:color w:val="000000"/>
+          <w:sz w:val="28"/>
+          <w:szCs w:val="24"/>
+        </w:rPr>
+      </w:pPr>
+      <w:r>
+        <w:rPr>
+          <w:rFonts w:ascii="Times New Roman" w:eastAsia="Times New Roman" w:hAnsi="Times New Roman" w:cs="Times New Roman"/>
+          <w:b/>
+          <w:color w:val="000000"/>
+          <w:sz w:val="28"/>
+          <w:szCs w:val="24"/>
+        </w:rPr>
+        <w:t>Task 8</w:t>
+      </w:r>
+    </w:p>
+    <w:p>
+      <w:pPr>
+        <w:spacing w:after="0" w:line="240" w:lineRule="auto"/>
+        <w:rPr>
+          <w:rFonts w:ascii="Times New Roman" w:eastAsia="Times New Roman" w:hAnsi="Times New Roman" w:cs="Times New Roman"/>
+          <w:b/>
+          <w:color w:val="000000"/>
+          <w:sz w:val="28"/>
+          <w:szCs w:val="24"/>
+        </w:rPr>
+      </w:pPr>
+    </w:p>
+    <w:p>
+      <w:pPr>
+        <w:spacing w:after="0" w:line="240" w:lineRule="auto"/>
+        <w:rPr>
+          <w:rFonts w:ascii="Times New Roman" w:eastAsia="Times New Roman" w:hAnsi="Times New Roman" w:cs="Times New Roman"/>
+          <w:color w:val="000000"/>
+          <w:sz w:val="24"/>
+          <w:szCs w:val="24"/>
+        </w:rPr>
+      </w:pPr>
+      <w:bookmarkStart w:id="0" w:name="_GoBack"/>
+      <w:bookmarkEnd w:id="0"/>
+    </w:p>
+    <w:p>
+      <w:pPr>
+        <w:tabs>
+          <w:tab w:val="left" w:pos="1695"/>
+        </w:tabs>
+        <w:rPr>
+          <w:sz w:val="24"/>
+          <w:szCs w:val="24"/>
+        </w:rPr>
+      </w:pPr>
+      <w:r>
+        <w:rPr>
+          <w:rFonts w:ascii="Times New Roman" w:eastAsia="Times New Roman" w:hAnsi="Times New Roman" w:cs="Times New Roman"/>
+          <w:color w:val="000000"/>
+          <w:sz w:val="24"/>
+          <w:szCs w:val="24"/>
+        </w:rPr>
+        <w:t>‌</w:t>
+      </w:r>
+    </w:p>
+    <w:p>
+      <w:pPr>
+        <w:tabs>
+          <w:tab w:val="left" w:pos="1695"/>
+        </w:tabs>
+        <w:rPr>
+          <w:sz w:val="24"/>
+          <w:szCs w:val="24"/>
+        </w:rPr>
+      </w:pPr>
+    </w:p>
+    <w:p>
+      <w:pPr>
+        <w:tabs>
+          <w:tab w:val="left" w:pos="1695"/>
+        </w:tabs>
+        <w:rPr>
+          <w:sz w:val="24"/>
+          <w:szCs w:val="24"/>
+        </w:rPr>
+      </w:pPr>
+    </w:p>
+    <w:p>
+      <w:pPr>
+        <w:tabs>
+          <w:tab w:val="left" w:pos="1695"/>
+        </w:tabs>
+        <w:rPr>
           <w:sz w:val="24"/>
           <w:szCs w:val="24"/>
         </w:rPr>
       </w:pPr>
     </w:p>
     <w:sectPr>
-      <w:headerReference w:type="default" r:id="rId11"/>
+      <w:type w:val="continuous"/>
       <w:pgSz w:w="12240" w:h="15840"/>
       <w:pgMar w:top="1134" w:right="850" w:bottom="1134" w:left="1701" w:header="720" w:footer="720" w:gutter="0"/>
       <w:cols w:space="720"/>

--- a/00011342.docx
+++ b/00011342.docx
@@ -11626,6 +11626,715 @@
     </w:p>
     <w:p>
       <w:pPr>
+        <w:shd w:val="clear" w:color="auto" w:fill="2B2B2B"/>
+        <w:tabs>
+          <w:tab w:val="left" w:pos="916"/>
+          <w:tab w:val="left" w:pos="1832"/>
+          <w:tab w:val="left" w:pos="2748"/>
+          <w:tab w:val="left" w:pos="3664"/>
+          <w:tab w:val="left" w:pos="4580"/>
+          <w:tab w:val="left" w:pos="5496"/>
+          <w:tab w:val="left" w:pos="6412"/>
+          <w:tab w:val="left" w:pos="7328"/>
+          <w:tab w:val="left" w:pos="8244"/>
+          <w:tab w:val="left" w:pos="9160"/>
+          <w:tab w:val="left" w:pos="10076"/>
+          <w:tab w:val="left" w:pos="10992"/>
+          <w:tab w:val="left" w:pos="11908"/>
+          <w:tab w:val="left" w:pos="12824"/>
+          <w:tab w:val="left" w:pos="13740"/>
+          <w:tab w:val="left" w:pos="14656"/>
+        </w:tabs>
+        <w:spacing w:after="0" w:line="240" w:lineRule="auto"/>
+        <w:rPr>
+          <w:rFonts w:ascii="Courier New" w:eastAsia="Times New Roman" w:hAnsi="Courier New" w:cs="Courier New"/>
+          <w:color w:val="A9B7C6"/>
+          <w:sz w:val="20"/>
+          <w:szCs w:val="20"/>
+        </w:rPr>
+      </w:pPr>
+      <w:r>
+        <w:rPr>
+          <w:rFonts w:ascii="Courier New" w:eastAsia="Times New Roman" w:hAnsi="Courier New" w:cs="Courier New"/>
+          <w:color w:val="A9B7C6"/>
+          <w:sz w:val="20"/>
+          <w:szCs w:val="20"/>
+        </w:rPr>
+        <w:br/>
+        <w:t xml:space="preserve">  </w:t>
+      </w:r>
+      <w:r>
+        <w:rPr>
+          <w:rFonts w:ascii="Courier New" w:eastAsia="Times New Roman" w:hAnsi="Courier New" w:cs="Courier New"/>
+          <w:color w:val="808080"/>
+          <w:sz w:val="20"/>
+          <w:szCs w:val="20"/>
+        </w:rPr>
+        <w:t># void function does not return value!</w:t>
+      </w:r>
+      <w:r>
+        <w:rPr>
+          <w:rFonts w:ascii="Courier New" w:eastAsia="Times New Roman" w:hAnsi="Courier New" w:cs="Courier New"/>
+          <w:color w:val="808080"/>
+          <w:sz w:val="20"/>
+          <w:szCs w:val="20"/>
+        </w:rPr>
+        <w:br/>
+      </w:r>
+      <w:proofErr w:type="spellStart"/>
+      <w:r>
+        <w:rPr>
+          <w:rFonts w:ascii="Courier New" w:eastAsia="Times New Roman" w:hAnsi="Courier New" w:cs="Courier New"/>
+          <w:color w:val="CC7832"/>
+          <w:sz w:val="20"/>
+          <w:szCs w:val="20"/>
+        </w:rPr>
+        <w:t>def</w:t>
+      </w:r>
+      <w:proofErr w:type="spellEnd"/>
+      <w:r>
+        <w:rPr>
+          <w:rFonts w:ascii="Courier New" w:eastAsia="Times New Roman" w:hAnsi="Courier New" w:cs="Courier New"/>
+          <w:color w:val="CC7832"/>
+          <w:sz w:val="20"/>
+          <w:szCs w:val="20"/>
+        </w:rPr>
+        <w:t xml:space="preserve"> </w:t>
+      </w:r>
+      <w:proofErr w:type="spellStart"/>
+      <w:r>
+        <w:rPr>
+          <w:rFonts w:ascii="Courier New" w:eastAsia="Times New Roman" w:hAnsi="Courier New" w:cs="Courier New"/>
+          <w:color w:val="FFC66D"/>
+          <w:sz w:val="20"/>
+          <w:szCs w:val="20"/>
+        </w:rPr>
+        <w:t>compare_age</w:t>
+      </w:r>
+      <w:proofErr w:type="spellEnd"/>
+      <w:r>
+        <w:rPr>
+          <w:rFonts w:ascii="Courier New" w:eastAsia="Times New Roman" w:hAnsi="Courier New" w:cs="Courier New"/>
+          <w:color w:val="A9B7C6"/>
+          <w:sz w:val="20"/>
+          <w:szCs w:val="20"/>
+        </w:rPr>
+        <w:t>(n):</w:t>
+      </w:r>
+      <w:r>
+        <w:rPr>
+          <w:rFonts w:ascii="Courier New" w:eastAsia="Times New Roman" w:hAnsi="Courier New" w:cs="Courier New"/>
+          <w:color w:val="A9B7C6"/>
+          <w:sz w:val="20"/>
+          <w:szCs w:val="20"/>
+        </w:rPr>
+        <w:br/>
+        <w:t xml:space="preserve">    </w:t>
+      </w:r>
+      <w:r>
+        <w:rPr>
+          <w:rFonts w:ascii="Courier New" w:eastAsia="Times New Roman" w:hAnsi="Courier New" w:cs="Courier New"/>
+          <w:color w:val="CC7832"/>
+          <w:sz w:val="20"/>
+          <w:szCs w:val="20"/>
+        </w:rPr>
+        <w:t xml:space="preserve">if </w:t>
+      </w:r>
+      <w:r>
+        <w:rPr>
+          <w:rFonts w:ascii="Courier New" w:eastAsia="Times New Roman" w:hAnsi="Courier New" w:cs="Courier New"/>
+          <w:color w:val="A9B7C6"/>
+          <w:sz w:val="20"/>
+          <w:szCs w:val="20"/>
+        </w:rPr>
+        <w:t>n&lt;</w:t>
+      </w:r>
+      <w:r>
+        <w:rPr>
+          <w:rFonts w:ascii="Courier New" w:eastAsia="Times New Roman" w:hAnsi="Courier New" w:cs="Courier New"/>
+          <w:color w:val="6897BB"/>
+          <w:sz w:val="20"/>
+          <w:szCs w:val="20"/>
+        </w:rPr>
+        <w:t>18</w:t>
+      </w:r>
+      <w:r>
+        <w:rPr>
+          <w:rFonts w:ascii="Courier New" w:eastAsia="Times New Roman" w:hAnsi="Courier New" w:cs="Courier New"/>
+          <w:color w:val="A9B7C6"/>
+          <w:sz w:val="20"/>
+          <w:szCs w:val="20"/>
+        </w:rPr>
+        <w:t>:</w:t>
+      </w:r>
+      <w:r>
+        <w:rPr>
+          <w:rFonts w:ascii="Courier New" w:eastAsia="Times New Roman" w:hAnsi="Courier New" w:cs="Courier New"/>
+          <w:color w:val="A9B7C6"/>
+          <w:sz w:val="20"/>
+          <w:szCs w:val="20"/>
+        </w:rPr>
+        <w:br/>
+        <w:t xml:space="preserve">        </w:t>
+      </w:r>
+      <w:r>
+        <w:rPr>
+          <w:rFonts w:ascii="Courier New" w:eastAsia="Times New Roman" w:hAnsi="Courier New" w:cs="Courier New"/>
+          <w:color w:val="8888C6"/>
+          <w:sz w:val="20"/>
+          <w:szCs w:val="20"/>
+        </w:rPr>
+        <w:t>print</w:t>
+      </w:r>
+      <w:r>
+        <w:rPr>
+          <w:rFonts w:ascii="Courier New" w:eastAsia="Times New Roman" w:hAnsi="Courier New" w:cs="Courier New"/>
+          <w:color w:val="A9B7C6"/>
+          <w:sz w:val="20"/>
+          <w:szCs w:val="20"/>
+        </w:rPr>
+        <w:t>(</w:t>
+      </w:r>
+      <w:r>
+        <w:rPr>
+          <w:rFonts w:ascii="Courier New" w:eastAsia="Times New Roman" w:hAnsi="Courier New" w:cs="Courier New"/>
+          <w:color w:val="6A8759"/>
+          <w:sz w:val="20"/>
+          <w:szCs w:val="20"/>
+        </w:rPr>
+        <w:t>"You are young "</w:t>
+      </w:r>
+      <w:r>
+        <w:rPr>
+          <w:rFonts w:ascii="Courier New" w:eastAsia="Times New Roman" w:hAnsi="Courier New" w:cs="Courier New"/>
+          <w:color w:val="A9B7C6"/>
+          <w:sz w:val="20"/>
+          <w:szCs w:val="20"/>
+        </w:rPr>
+        <w:t>)</w:t>
+      </w:r>
+      <w:r>
+        <w:rPr>
+          <w:rFonts w:ascii="Courier New" w:eastAsia="Times New Roman" w:hAnsi="Courier New" w:cs="Courier New"/>
+          <w:color w:val="A9B7C6"/>
+          <w:sz w:val="20"/>
+          <w:szCs w:val="20"/>
+        </w:rPr>
+        <w:br/>
+        <w:t xml:space="preserve">    </w:t>
+      </w:r>
+      <w:proofErr w:type="spellStart"/>
+      <w:r>
+        <w:rPr>
+          <w:rFonts w:ascii="Courier New" w:eastAsia="Times New Roman" w:hAnsi="Courier New" w:cs="Courier New"/>
+          <w:color w:val="CC7832"/>
+          <w:sz w:val="20"/>
+          <w:szCs w:val="20"/>
+        </w:rPr>
+        <w:t>elif</w:t>
+      </w:r>
+      <w:proofErr w:type="spellEnd"/>
+      <w:r>
+        <w:rPr>
+          <w:rFonts w:ascii="Courier New" w:eastAsia="Times New Roman" w:hAnsi="Courier New" w:cs="Courier New"/>
+          <w:color w:val="CC7832"/>
+          <w:sz w:val="20"/>
+          <w:szCs w:val="20"/>
+        </w:rPr>
+        <w:t xml:space="preserve"> </w:t>
+      </w:r>
+      <w:r>
+        <w:rPr>
+          <w:rFonts w:ascii="Courier New" w:eastAsia="Times New Roman" w:hAnsi="Courier New" w:cs="Courier New"/>
+          <w:color w:val="A9B7C6"/>
+          <w:sz w:val="20"/>
+          <w:szCs w:val="20"/>
+        </w:rPr>
+        <w:t>n&lt;=</w:t>
+      </w:r>
+      <w:r>
+        <w:rPr>
+          <w:rFonts w:ascii="Courier New" w:eastAsia="Times New Roman" w:hAnsi="Courier New" w:cs="Courier New"/>
+          <w:color w:val="6897BB"/>
+          <w:sz w:val="20"/>
+          <w:szCs w:val="20"/>
+        </w:rPr>
+        <w:t>30</w:t>
+      </w:r>
+      <w:r>
+        <w:rPr>
+          <w:rFonts w:ascii="Courier New" w:eastAsia="Times New Roman" w:hAnsi="Courier New" w:cs="Courier New"/>
+          <w:color w:val="A9B7C6"/>
+          <w:sz w:val="20"/>
+          <w:szCs w:val="20"/>
+        </w:rPr>
+        <w:t>:</w:t>
+      </w:r>
+      <w:r>
+        <w:rPr>
+          <w:rFonts w:ascii="Courier New" w:eastAsia="Times New Roman" w:hAnsi="Courier New" w:cs="Courier New"/>
+          <w:color w:val="A9B7C6"/>
+          <w:sz w:val="20"/>
+          <w:szCs w:val="20"/>
+        </w:rPr>
+        <w:br/>
+        <w:t xml:space="preserve">        </w:t>
+      </w:r>
+      <w:r>
+        <w:rPr>
+          <w:rFonts w:ascii="Courier New" w:eastAsia="Times New Roman" w:hAnsi="Courier New" w:cs="Courier New"/>
+          <w:color w:val="8888C6"/>
+          <w:sz w:val="20"/>
+          <w:szCs w:val="20"/>
+        </w:rPr>
+        <w:t>print</w:t>
+      </w:r>
+      <w:r>
+        <w:rPr>
+          <w:rFonts w:ascii="Courier New" w:eastAsia="Times New Roman" w:hAnsi="Courier New" w:cs="Courier New"/>
+          <w:color w:val="A9B7C6"/>
+          <w:sz w:val="20"/>
+          <w:szCs w:val="20"/>
+        </w:rPr>
+        <w:t>(</w:t>
+      </w:r>
+      <w:r>
+        <w:rPr>
+          <w:rFonts w:ascii="Courier New" w:eastAsia="Times New Roman" w:hAnsi="Courier New" w:cs="Courier New"/>
+          <w:color w:val="6A8759"/>
+          <w:sz w:val="20"/>
+          <w:szCs w:val="20"/>
+        </w:rPr>
+        <w:t>"You are accepted"</w:t>
+      </w:r>
+      <w:r>
+        <w:rPr>
+          <w:rFonts w:ascii="Courier New" w:eastAsia="Times New Roman" w:hAnsi="Courier New" w:cs="Courier New"/>
+          <w:color w:val="A9B7C6"/>
+          <w:sz w:val="20"/>
+          <w:szCs w:val="20"/>
+        </w:rPr>
+        <w:t>)</w:t>
+      </w:r>
+      <w:r>
+        <w:rPr>
+          <w:rFonts w:ascii="Courier New" w:eastAsia="Times New Roman" w:hAnsi="Courier New" w:cs="Courier New"/>
+          <w:color w:val="A9B7C6"/>
+          <w:sz w:val="20"/>
+          <w:szCs w:val="20"/>
+        </w:rPr>
+        <w:br/>
+        <w:t xml:space="preserve">    </w:t>
+      </w:r>
+      <w:r>
+        <w:rPr>
+          <w:rFonts w:ascii="Courier New" w:eastAsia="Times New Roman" w:hAnsi="Courier New" w:cs="Courier New"/>
+          <w:color w:val="CC7832"/>
+          <w:sz w:val="20"/>
+          <w:szCs w:val="20"/>
+        </w:rPr>
+        <w:t xml:space="preserve">else </w:t>
+      </w:r>
+      <w:r>
+        <w:rPr>
+          <w:rFonts w:ascii="Courier New" w:eastAsia="Times New Roman" w:hAnsi="Courier New" w:cs="Courier New"/>
+          <w:color w:val="A9B7C6"/>
+          <w:sz w:val="20"/>
+          <w:szCs w:val="20"/>
+        </w:rPr>
+        <w:t>:</w:t>
+      </w:r>
+      <w:r>
+        <w:rPr>
+          <w:rFonts w:ascii="Courier New" w:eastAsia="Times New Roman" w:hAnsi="Courier New" w:cs="Courier New"/>
+          <w:color w:val="A9B7C6"/>
+          <w:sz w:val="20"/>
+          <w:szCs w:val="20"/>
+        </w:rPr>
+        <w:br/>
+        <w:t xml:space="preserve">        </w:t>
+      </w:r>
+      <w:r>
+        <w:rPr>
+          <w:rFonts w:ascii="Courier New" w:eastAsia="Times New Roman" w:hAnsi="Courier New" w:cs="Courier New"/>
+          <w:color w:val="8888C6"/>
+          <w:sz w:val="20"/>
+          <w:szCs w:val="20"/>
+        </w:rPr>
+        <w:t>print</w:t>
+      </w:r>
+      <w:r>
+        <w:rPr>
+          <w:rFonts w:ascii="Courier New" w:eastAsia="Times New Roman" w:hAnsi="Courier New" w:cs="Courier New"/>
+          <w:color w:val="A9B7C6"/>
+          <w:sz w:val="20"/>
+          <w:szCs w:val="20"/>
+        </w:rPr>
+        <w:t>(</w:t>
+      </w:r>
+      <w:r>
+        <w:rPr>
+          <w:rFonts w:ascii="Courier New" w:eastAsia="Times New Roman" w:hAnsi="Courier New" w:cs="Courier New"/>
+          <w:color w:val="6A8759"/>
+          <w:sz w:val="20"/>
+          <w:szCs w:val="20"/>
+        </w:rPr>
+        <w:t>"you are too old "</w:t>
+      </w:r>
+      <w:r>
+        <w:rPr>
+          <w:rFonts w:ascii="Courier New" w:eastAsia="Times New Roman" w:hAnsi="Courier New" w:cs="Courier New"/>
+          <w:color w:val="A9B7C6"/>
+          <w:sz w:val="20"/>
+          <w:szCs w:val="20"/>
+        </w:rPr>
+        <w:t>)</w:t>
+      </w:r>
+      <w:r>
+        <w:rPr>
+          <w:rFonts w:ascii="Courier New" w:eastAsia="Times New Roman" w:hAnsi="Courier New" w:cs="Courier New"/>
+          <w:color w:val="A9B7C6"/>
+          <w:sz w:val="20"/>
+          <w:szCs w:val="20"/>
+        </w:rPr>
+        <w:br/>
+        <w:t xml:space="preserve">    </w:t>
+      </w:r>
+      <w:r>
+        <w:rPr>
+          <w:rFonts w:ascii="Courier New" w:eastAsia="Times New Roman" w:hAnsi="Courier New" w:cs="Courier New"/>
+          <w:color w:val="8888C6"/>
+          <w:sz w:val="20"/>
+          <w:szCs w:val="20"/>
+        </w:rPr>
+        <w:t>print</w:t>
+      </w:r>
+      <w:r>
+        <w:rPr>
+          <w:rFonts w:ascii="Courier New" w:eastAsia="Times New Roman" w:hAnsi="Courier New" w:cs="Courier New"/>
+          <w:color w:val="A9B7C6"/>
+          <w:sz w:val="20"/>
+          <w:szCs w:val="20"/>
+        </w:rPr>
+        <w:t>(</w:t>
+      </w:r>
+      <w:r>
+        <w:rPr>
+          <w:rFonts w:ascii="Courier New" w:eastAsia="Times New Roman" w:hAnsi="Courier New" w:cs="Courier New"/>
+          <w:color w:val="6A8759"/>
+          <w:sz w:val="20"/>
+          <w:szCs w:val="20"/>
+        </w:rPr>
+        <w:t>"thank you"</w:t>
+      </w:r>
+      <w:r>
+        <w:rPr>
+          <w:rFonts w:ascii="Courier New" w:eastAsia="Times New Roman" w:hAnsi="Courier New" w:cs="Courier New"/>
+          <w:color w:val="A9B7C6"/>
+          <w:sz w:val="20"/>
+          <w:szCs w:val="20"/>
+        </w:rPr>
+        <w:t>)</w:t>
+      </w:r>
+      <w:r>
+        <w:rPr>
+          <w:rFonts w:ascii="Courier New" w:eastAsia="Times New Roman" w:hAnsi="Courier New" w:cs="Courier New"/>
+          <w:color w:val="A9B7C6"/>
+          <w:sz w:val="20"/>
+          <w:szCs w:val="20"/>
+        </w:rPr>
+        <w:br/>
+      </w:r>
+      <w:r>
+        <w:rPr>
+          <w:rFonts w:ascii="Courier New" w:eastAsia="Times New Roman" w:hAnsi="Courier New" w:cs="Courier New"/>
+          <w:color w:val="A9B7C6"/>
+          <w:sz w:val="20"/>
+          <w:szCs w:val="20"/>
+        </w:rPr>
+        <w:br/>
+      </w:r>
+    </w:p>
+    <w:p>
+      <w:pPr>
+        <w:shd w:val="clear" w:color="auto" w:fill="2B2B2B"/>
+        <w:tabs>
+          <w:tab w:val="left" w:pos="916"/>
+          <w:tab w:val="left" w:pos="1832"/>
+          <w:tab w:val="left" w:pos="2748"/>
+          <w:tab w:val="left" w:pos="3664"/>
+          <w:tab w:val="left" w:pos="4580"/>
+          <w:tab w:val="left" w:pos="5496"/>
+          <w:tab w:val="left" w:pos="6412"/>
+          <w:tab w:val="left" w:pos="7328"/>
+          <w:tab w:val="left" w:pos="8244"/>
+          <w:tab w:val="left" w:pos="9160"/>
+          <w:tab w:val="left" w:pos="10076"/>
+          <w:tab w:val="left" w:pos="10992"/>
+          <w:tab w:val="left" w:pos="11908"/>
+          <w:tab w:val="left" w:pos="12824"/>
+          <w:tab w:val="left" w:pos="13740"/>
+          <w:tab w:val="left" w:pos="14656"/>
+        </w:tabs>
+        <w:spacing w:after="0" w:line="240" w:lineRule="auto"/>
+        <w:rPr>
+          <w:rFonts w:ascii="Courier New" w:eastAsia="Times New Roman" w:hAnsi="Courier New" w:cs="Courier New"/>
+          <w:color w:val="A9B7C6"/>
+          <w:sz w:val="20"/>
+          <w:szCs w:val="20"/>
+        </w:rPr>
+      </w:pPr>
+      <w:proofErr w:type="spellStart"/>
+      <w:r>
+        <w:rPr>
+          <w:rFonts w:ascii="Courier New" w:eastAsia="Times New Roman" w:hAnsi="Courier New" w:cs="Courier New"/>
+          <w:color w:val="A9B7C6"/>
+          <w:sz w:val="20"/>
+          <w:szCs w:val="20"/>
+        </w:rPr>
+        <w:t>compare_</w:t>
+      </w:r>
+      <w:proofErr w:type="gramStart"/>
+      <w:r>
+        <w:rPr>
+          <w:rFonts w:ascii="Courier New" w:eastAsia="Times New Roman" w:hAnsi="Courier New" w:cs="Courier New"/>
+          <w:color w:val="A9B7C6"/>
+          <w:sz w:val="20"/>
+          <w:szCs w:val="20"/>
+        </w:rPr>
+        <w:t>age</w:t>
+      </w:r>
+      <w:proofErr w:type="spellEnd"/>
+      <w:r>
+        <w:rPr>
+          <w:rFonts w:ascii="Courier New" w:eastAsia="Times New Roman" w:hAnsi="Courier New" w:cs="Courier New"/>
+          <w:color w:val="A9B7C6"/>
+          <w:sz w:val="20"/>
+          <w:szCs w:val="20"/>
+        </w:rPr>
+        <w:t>(</w:t>
+      </w:r>
+      <w:proofErr w:type="gramEnd"/>
+      <w:r>
+        <w:rPr>
+          <w:rFonts w:ascii="Courier New" w:eastAsia="Times New Roman" w:hAnsi="Courier New" w:cs="Courier New"/>
+          <w:color w:val="6897BB"/>
+          <w:sz w:val="20"/>
+          <w:szCs w:val="20"/>
+        </w:rPr>
+        <w:t>32</w:t>
+      </w:r>
+      <w:r>
+        <w:rPr>
+          <w:rFonts w:ascii="Courier New" w:eastAsia="Times New Roman" w:hAnsi="Courier New" w:cs="Courier New"/>
+          <w:color w:val="A9B7C6"/>
+          <w:sz w:val="20"/>
+          <w:szCs w:val="20"/>
+        </w:rPr>
+        <w:t>)</w:t>
+      </w:r>
+    </w:p>
+    <w:p>
+      <w:pPr>
+        <w:pStyle w:val="HTMLPreformatted"/>
+        <w:shd w:val="clear" w:color="auto" w:fill="2B2B2B"/>
+        <w:rPr>
+          <w:color w:val="A9B7C6"/>
+        </w:rPr>
+      </w:pPr>
+      <w:proofErr w:type="spellStart"/>
+      <w:r>
+        <w:rPr>
+          <w:color w:val="CC7832"/>
+        </w:rPr>
+        <w:lastRenderedPageBreak/>
+        <w:t>def</w:t>
+      </w:r>
+      <w:proofErr w:type="spellEnd"/>
+      <w:r>
+        <w:rPr>
+          <w:color w:val="CC7832"/>
+        </w:rPr>
+        <w:t xml:space="preserve"> </w:t>
+      </w:r>
+      <w:proofErr w:type="spellStart"/>
+      <w:r>
+        <w:rPr>
+          <w:color w:val="FFC66D"/>
+        </w:rPr>
+        <w:t>find_President_US</w:t>
+      </w:r>
+      <w:proofErr w:type="spellEnd"/>
+      <w:r>
+        <w:rPr>
+          <w:color w:val="A9B7C6"/>
+        </w:rPr>
+        <w:t>(</w:t>
+      </w:r>
+      <w:r>
+        <w:rPr>
+          <w:color w:val="72737A"/>
+        </w:rPr>
+        <w:t>*p</w:t>
+      </w:r>
+      <w:r>
+        <w:rPr>
+          <w:color w:val="A9B7C6"/>
+        </w:rPr>
+        <w:t>):</w:t>
+      </w:r>
+      <w:r>
+        <w:rPr>
+          <w:color w:val="A9B7C6"/>
+        </w:rPr>
+        <w:br/>
+        <w:t xml:space="preserve">    p = (</w:t>
+      </w:r>
+      <w:r>
+        <w:rPr>
+          <w:color w:val="6A8759"/>
+        </w:rPr>
+        <w:t xml:space="preserve">"Donald </w:t>
+      </w:r>
+      <w:proofErr w:type="spellStart"/>
+      <w:r>
+        <w:rPr>
+          <w:color w:val="6A8759"/>
+        </w:rPr>
+        <w:t>Trump"</w:t>
+      </w:r>
+      <w:r>
+        <w:rPr>
+          <w:color w:val="CC7832"/>
+        </w:rPr>
+        <w:t>,</w:t>
+      </w:r>
+      <w:r>
+        <w:rPr>
+          <w:color w:val="6A8759"/>
+        </w:rPr>
+        <w:t>"Joe</w:t>
+      </w:r>
+      <w:proofErr w:type="spellEnd"/>
+      <w:r>
+        <w:rPr>
+          <w:color w:val="6A8759"/>
+        </w:rPr>
+        <w:t xml:space="preserve"> Biden"</w:t>
+      </w:r>
+      <w:r>
+        <w:rPr>
+          <w:color w:val="CC7832"/>
+        </w:rPr>
+        <w:t>,</w:t>
+      </w:r>
+      <w:r>
+        <w:rPr>
+          <w:color w:val="6A8759"/>
+        </w:rPr>
+        <w:t>"</w:t>
+      </w:r>
+      <w:proofErr w:type="spellStart"/>
+      <w:r>
+        <w:rPr>
+          <w:color w:val="6A8759"/>
+        </w:rPr>
+        <w:t>SHavkat</w:t>
+      </w:r>
+      <w:proofErr w:type="spellEnd"/>
+      <w:r>
+        <w:rPr>
+          <w:color w:val="6A8759"/>
+        </w:rPr>
+        <w:t xml:space="preserve"> </w:t>
+      </w:r>
+      <w:proofErr w:type="spellStart"/>
+      <w:r>
+        <w:rPr>
+          <w:color w:val="6A8759"/>
+        </w:rPr>
+        <w:t>Mirzioev</w:t>
+      </w:r>
+      <w:proofErr w:type="spellEnd"/>
+      <w:r>
+        <w:rPr>
+          <w:color w:val="6A8759"/>
+        </w:rPr>
+        <w:t>"</w:t>
+      </w:r>
+      <w:r>
+        <w:rPr>
+          <w:color w:val="A9B7C6"/>
+        </w:rPr>
+        <w:t>)</w:t>
+      </w:r>
+      <w:r>
+        <w:rPr>
+          <w:color w:val="A9B7C6"/>
+        </w:rPr>
+        <w:br/>
+        <w:t xml:space="preserve">    </w:t>
+      </w:r>
+      <w:r>
+        <w:rPr>
+          <w:color w:val="8888C6"/>
+        </w:rPr>
+        <w:t>print</w:t>
+      </w:r>
+      <w:r>
+        <w:rPr>
+          <w:color w:val="A9B7C6"/>
+        </w:rPr>
+        <w:t>(p[</w:t>
+      </w:r>
+      <w:r>
+        <w:rPr>
+          <w:color w:val="6897BB"/>
+        </w:rPr>
+        <w:t>1</w:t>
+      </w:r>
+      <w:r>
+        <w:rPr>
+          <w:color w:val="A9B7C6"/>
+        </w:rPr>
+        <w:t>])</w:t>
+      </w:r>
+      <w:r>
+        <w:rPr>
+          <w:color w:val="A9B7C6"/>
+        </w:rPr>
+        <w:br/>
+        <w:t xml:space="preserve">  </w:t>
+      </w:r>
+      <w:r>
+        <w:rPr>
+          <w:color w:val="808080"/>
+        </w:rPr>
+        <w:t xml:space="preserve"># * create tuples and we can access through index value </w:t>
+      </w:r>
+      <w:r>
+        <w:rPr>
+          <w:color w:val="808080"/>
+        </w:rPr>
+        <w:br/>
+      </w:r>
+      <w:proofErr w:type="spellStart"/>
+      <w:r>
+        <w:rPr>
+          <w:color w:val="A9B7C6"/>
+        </w:rPr>
+        <w:t>find_President_US</w:t>
+      </w:r>
+      <w:proofErr w:type="spellEnd"/>
+      <w:r>
+        <w:rPr>
+          <w:color w:val="A9B7C6"/>
+        </w:rPr>
+        <w:t>()</w:t>
+      </w:r>
+    </w:p>
+    <w:p>
+      <w:pPr>
         <w:spacing w:after="0" w:line="240" w:lineRule="auto"/>
         <w:rPr>
           <w:rFonts w:ascii="Times New Roman" w:eastAsia="Times New Roman" w:hAnsi="Times New Roman" w:cs="Times New Roman"/>
@@ -11634,8 +12343,6 @@
           <w:szCs w:val="24"/>
         </w:rPr>
       </w:pPr>
-      <w:bookmarkStart w:id="0" w:name="_GoBack"/>
-      <w:bookmarkEnd w:id="0"/>
     </w:p>
     <w:p>
       <w:pPr>
@@ -11643,19 +12350,306 @@
           <w:tab w:val="left" w:pos="1695"/>
         </w:tabs>
         <w:rPr>
-          <w:sz w:val="24"/>
-          <w:szCs w:val="24"/>
-        </w:rPr>
-      </w:pPr>
-      <w:r>
-        <w:rPr>
           <w:rFonts w:ascii="Times New Roman" w:eastAsia="Times New Roman" w:hAnsi="Times New Roman" w:cs="Times New Roman"/>
           <w:color w:val="000000"/>
           <w:sz w:val="24"/>
           <w:szCs w:val="24"/>
         </w:rPr>
+      </w:pPr>
+      <w:r>
+        <w:rPr>
+          <w:rFonts w:ascii="Times New Roman" w:eastAsia="Times New Roman" w:hAnsi="Times New Roman" w:cs="Times New Roman"/>
+          <w:color w:val="000000"/>
+          <w:sz w:val="24"/>
+          <w:szCs w:val="24"/>
+        </w:rPr>
         <w:t>‌</w:t>
       </w:r>
+    </w:p>
+    <w:p>
+      <w:pPr>
+        <w:pStyle w:val="HTMLPreformatted"/>
+        <w:shd w:val="clear" w:color="auto" w:fill="2B2B2B"/>
+        <w:rPr>
+          <w:color w:val="A9B7C6"/>
+        </w:rPr>
+      </w:pPr>
+      <w:r>
+        <w:rPr>
+          <w:color w:val="808080"/>
+        </w:rPr>
+        <w:t xml:space="preserve"># value returning functions are always return </w:t>
+      </w:r>
+      <w:proofErr w:type="spellStart"/>
+      <w:r>
+        <w:rPr>
+          <w:color w:val="808080"/>
+        </w:rPr>
+        <w:t>vlaue</w:t>
+      </w:r>
+      <w:proofErr w:type="spellEnd"/>
+      <w:r>
+        <w:rPr>
+          <w:color w:val="808080"/>
+        </w:rPr>
+        <w:t xml:space="preserve"> by using return statement!</w:t>
+      </w:r>
+      <w:r>
+        <w:rPr>
+          <w:color w:val="808080"/>
+        </w:rPr>
+        <w:br/>
+      </w:r>
+      <w:proofErr w:type="spellStart"/>
+      <w:r>
+        <w:rPr>
+          <w:color w:val="CC7832"/>
+        </w:rPr>
+        <w:t>def</w:t>
+      </w:r>
+      <w:proofErr w:type="spellEnd"/>
+      <w:r>
+        <w:rPr>
+          <w:color w:val="CC7832"/>
+        </w:rPr>
+        <w:t xml:space="preserve"> </w:t>
+      </w:r>
+      <w:proofErr w:type="spellStart"/>
+      <w:r>
+        <w:rPr>
+          <w:color w:val="FFC66D"/>
+        </w:rPr>
+        <w:t>squared_number</w:t>
+      </w:r>
+      <w:proofErr w:type="spellEnd"/>
+      <w:r>
+        <w:rPr>
+          <w:color w:val="A9B7C6"/>
+        </w:rPr>
+        <w:t>(x):</w:t>
+      </w:r>
+      <w:r>
+        <w:rPr>
+          <w:color w:val="A9B7C6"/>
+        </w:rPr>
+        <w:br/>
+        <w:t xml:space="preserve">   y =  x * x</w:t>
+      </w:r>
+      <w:r>
+        <w:rPr>
+          <w:color w:val="A9B7C6"/>
+        </w:rPr>
+        <w:br/>
+        <w:t xml:space="preserve">   </w:t>
+      </w:r>
+      <w:r>
+        <w:rPr>
+          <w:color w:val="CC7832"/>
+        </w:rPr>
+        <w:t xml:space="preserve">return </w:t>
+      </w:r>
+      <w:r>
+        <w:rPr>
+          <w:color w:val="A9B7C6"/>
+        </w:rPr>
+        <w:t>y</w:t>
+      </w:r>
+      <w:r>
+        <w:rPr>
+          <w:color w:val="A9B7C6"/>
+        </w:rPr>
+        <w:br/>
+      </w:r>
+      <w:r>
+        <w:rPr>
+          <w:color w:val="A9B7C6"/>
+        </w:rPr>
+        <w:br/>
+      </w:r>
+      <w:r>
+        <w:rPr>
+          <w:color w:val="8888C6"/>
+        </w:rPr>
+        <w:t>print</w:t>
+      </w:r>
+      <w:r>
+        <w:rPr>
+          <w:color w:val="A9B7C6"/>
+        </w:rPr>
+        <w:t>(</w:t>
+      </w:r>
+      <w:proofErr w:type="spellStart"/>
+      <w:r>
+        <w:rPr>
+          <w:color w:val="A9B7C6"/>
+        </w:rPr>
+        <w:t>squared_number</w:t>
+      </w:r>
+      <w:proofErr w:type="spellEnd"/>
+      <w:r>
+        <w:rPr>
+          <w:color w:val="A9B7C6"/>
+        </w:rPr>
+        <w:t>(</w:t>
+      </w:r>
+      <w:r>
+        <w:rPr>
+          <w:color w:val="6897BB"/>
+        </w:rPr>
+        <w:t>20</w:t>
+      </w:r>
+      <w:r>
+        <w:rPr>
+          <w:color w:val="A9B7C6"/>
+        </w:rPr>
+        <w:t>))</w:t>
+      </w:r>
+      <w:r>
+        <w:rPr>
+          <w:color w:val="A9B7C6"/>
+        </w:rPr>
+        <w:br/>
+      </w:r>
+      <w:r>
+        <w:rPr>
+          <w:color w:val="A9B7C6"/>
+        </w:rPr>
+        <w:br/>
+      </w:r>
+      <w:r>
+        <w:rPr>
+          <w:color w:val="A9B7C6"/>
+        </w:rPr>
+        <w:br/>
+      </w:r>
+      <w:proofErr w:type="spellStart"/>
+      <w:r>
+        <w:rPr>
+          <w:color w:val="CC7832"/>
+        </w:rPr>
+        <w:t>def</w:t>
+      </w:r>
+      <w:proofErr w:type="spellEnd"/>
+      <w:r>
+        <w:rPr>
+          <w:color w:val="CC7832"/>
+        </w:rPr>
+        <w:t xml:space="preserve"> </w:t>
+      </w:r>
+      <w:proofErr w:type="spellStart"/>
+      <w:r>
+        <w:rPr>
+          <w:color w:val="FFC66D"/>
+        </w:rPr>
+        <w:t>deposit_cal</w:t>
+      </w:r>
+      <w:proofErr w:type="spellEnd"/>
+      <w:r>
+        <w:rPr>
+          <w:color w:val="A9B7C6"/>
+        </w:rPr>
+        <w:t xml:space="preserve">(amount </w:t>
+      </w:r>
+      <w:r>
+        <w:rPr>
+          <w:color w:val="CC7832"/>
+        </w:rPr>
+        <w:t>,</w:t>
+      </w:r>
+      <w:r>
+        <w:rPr>
+          <w:color w:val="A9B7C6"/>
+        </w:rPr>
+        <w:t>rate):</w:t>
+      </w:r>
+      <w:r>
+        <w:rPr>
+          <w:color w:val="A9B7C6"/>
+        </w:rPr>
+        <w:br/>
+        <w:t xml:space="preserve">    </w:t>
+      </w:r>
+      <w:r>
+        <w:rPr>
+          <w:color w:val="CC7832"/>
+        </w:rPr>
+        <w:t xml:space="preserve">return </w:t>
+      </w:r>
+      <w:r>
+        <w:rPr>
+          <w:color w:val="A9B7C6"/>
+        </w:rPr>
+        <w:t>amount*rate</w:t>
+      </w:r>
+      <w:r>
+        <w:rPr>
+          <w:color w:val="A9B7C6"/>
+        </w:rPr>
+        <w:br/>
+      </w:r>
+      <w:r>
+        <w:rPr>
+          <w:color w:val="8888C6"/>
+        </w:rPr>
+        <w:t>print</w:t>
+      </w:r>
+      <w:r>
+        <w:rPr>
+          <w:color w:val="A9B7C6"/>
+        </w:rPr>
+        <w:t>(</w:t>
+      </w:r>
+      <w:proofErr w:type="spellStart"/>
+      <w:r>
+        <w:rPr>
+          <w:color w:val="A9B7C6"/>
+        </w:rPr>
+        <w:t>deposit_cal</w:t>
+      </w:r>
+      <w:proofErr w:type="spellEnd"/>
+      <w:r>
+        <w:rPr>
+          <w:color w:val="A9B7C6"/>
+        </w:rPr>
+        <w:t>(</w:t>
+      </w:r>
+      <w:r>
+        <w:rPr>
+          <w:color w:val="6897BB"/>
+        </w:rPr>
+        <w:t>100</w:t>
+      </w:r>
+      <w:r>
+        <w:rPr>
+          <w:color w:val="CC7832"/>
+        </w:rPr>
+        <w:t>,</w:t>
+      </w:r>
+      <w:r>
+        <w:rPr>
+          <w:color w:val="6897BB"/>
+        </w:rPr>
+        <w:t>10</w:t>
+      </w:r>
+      <w:r>
+        <w:rPr>
+          <w:color w:val="A9B7C6"/>
+        </w:rPr>
+        <w:t>))</w:t>
+      </w:r>
+    </w:p>
+    <w:p>
+      <w:pPr>
+        <w:tabs>
+          <w:tab w:val="left" w:pos="1695"/>
+        </w:tabs>
+        <w:rPr>
+          <w:sz w:val="24"/>
+          <w:szCs w:val="24"/>
+        </w:rPr>
+      </w:pPr>
+      <w:bookmarkStart w:id="0" w:name="_GoBack"/>
+      <w:bookmarkEnd w:id="0"/>
     </w:p>
     <w:p>
       <w:pPr>
@@ -12552,6 +13546,54 @@
       <w:u w:val="single"/>
     </w:rPr>
   </w:style>
+  <w:style w:type="paragraph" w:styleId="HTMLPreformatted">
+    <w:name w:val="HTML Preformatted"/>
+    <w:basedOn w:val="Normal"/>
+    <w:link w:val="HTMLPreformattedChar"/>
+    <w:uiPriority w:val="99"/>
+    <w:semiHidden/>
+    <w:unhideWhenUsed/>
+    <w:rsid w:val="00C62E38"/>
+    <w:pPr>
+      <w:tabs>
+        <w:tab w:val="left" w:pos="916"/>
+        <w:tab w:val="left" w:pos="1832"/>
+        <w:tab w:val="left" w:pos="2748"/>
+        <w:tab w:val="left" w:pos="3664"/>
+        <w:tab w:val="left" w:pos="4580"/>
+        <w:tab w:val="left" w:pos="5496"/>
+        <w:tab w:val="left" w:pos="6412"/>
+        <w:tab w:val="left" w:pos="7328"/>
+        <w:tab w:val="left" w:pos="8244"/>
+        <w:tab w:val="left" w:pos="9160"/>
+        <w:tab w:val="left" w:pos="10076"/>
+        <w:tab w:val="left" w:pos="10992"/>
+        <w:tab w:val="left" w:pos="11908"/>
+        <w:tab w:val="left" w:pos="12824"/>
+        <w:tab w:val="left" w:pos="13740"/>
+        <w:tab w:val="left" w:pos="14656"/>
+      </w:tabs>
+      <w:spacing w:after="0" w:line="240" w:lineRule="auto"/>
+    </w:pPr>
+    <w:rPr>
+      <w:rFonts w:ascii="Courier New" w:eastAsia="Times New Roman" w:hAnsi="Courier New" w:cs="Courier New"/>
+      <w:sz w:val="20"/>
+      <w:szCs w:val="20"/>
+    </w:rPr>
+  </w:style>
+  <w:style w:type="character" w:customStyle="1" w:styleId="HTMLPreformattedChar">
+    <w:name w:val="HTML Preformatted Char"/>
+    <w:basedOn w:val="DefaultParagraphFont"/>
+    <w:link w:val="HTMLPreformatted"/>
+    <w:uiPriority w:val="99"/>
+    <w:semiHidden/>
+    <w:rsid w:val="00C62E38"/>
+    <w:rPr>
+      <w:rFonts w:ascii="Courier New" w:eastAsia="Times New Roman" w:hAnsi="Courier New" w:cs="Courier New"/>
+      <w:sz w:val="20"/>
+      <w:szCs w:val="20"/>
+    </w:rPr>
+  </w:style>
 </w:styles>
 </file>
 

--- a/00011342.docx
+++ b/00011342.docx
@@ -532,21 +532,12 @@
         </w:rPr>
         <w:t xml:space="preserve">  </w:t>
       </w:r>
-      <w:proofErr w:type="gramStart"/>
-      <w:r>
-        <w:rPr>
-          <w:sz w:val="24"/>
-          <w:szCs w:val="24"/>
-        </w:rPr>
-        <w:t>2  =</w:t>
-      </w:r>
-      <w:proofErr w:type="gramEnd"/>
-      <w:r>
-        <w:rPr>
-          <w:sz w:val="24"/>
-          <w:szCs w:val="24"/>
-        </w:rPr>
-        <w:t xml:space="preserve"> 5671 R </w:t>
+      <w:r>
+        <w:rPr>
+          <w:sz w:val="24"/>
+          <w:szCs w:val="24"/>
+        </w:rPr>
+        <w:t xml:space="preserve">2  = 5671 R </w:t>
       </w:r>
       <w:r>
         <w:rPr>
@@ -736,23 +727,7 @@
           <w:sz w:val="24"/>
           <w:szCs w:val="24"/>
         </w:rPr>
-        <w:t xml:space="preserve">   </w:t>
-      </w:r>
-      <w:proofErr w:type="gramStart"/>
-      <w:r>
-        <w:rPr>
-          <w:sz w:val="24"/>
-          <w:szCs w:val="24"/>
-        </w:rPr>
-        <w:t>5671  2</w:t>
-      </w:r>
-      <w:proofErr w:type="gramEnd"/>
-      <w:r>
-        <w:rPr>
-          <w:sz w:val="24"/>
-          <w:szCs w:val="24"/>
-        </w:rPr>
-        <w:t xml:space="preserve">  = 2835 R </w:t>
+        <w:t xml:space="preserve">   5671  2  = 2835 R </w:t>
       </w:r>
       <w:r>
         <w:rPr>
@@ -808,23 +783,7 @@
           <w:sz w:val="24"/>
           <w:szCs w:val="24"/>
         </w:rPr>
-        <w:t xml:space="preserve">   </w:t>
-      </w:r>
-      <w:proofErr w:type="gramStart"/>
-      <w:r>
-        <w:rPr>
-          <w:sz w:val="24"/>
-          <w:szCs w:val="24"/>
-        </w:rPr>
-        <w:t>2835  2</w:t>
-      </w:r>
-      <w:proofErr w:type="gramEnd"/>
-      <w:r>
-        <w:rPr>
-          <w:sz w:val="24"/>
-          <w:szCs w:val="24"/>
-        </w:rPr>
-        <w:t xml:space="preserve"> = 1417  R </w:t>
+        <w:t xml:space="preserve">   2835  2 = 1417  R </w:t>
       </w:r>
       <w:r>
         <w:rPr>
@@ -888,23 +847,7 @@
           <w:sz w:val="24"/>
           <w:szCs w:val="24"/>
         </w:rPr>
-        <w:t xml:space="preserve">   </w:t>
-      </w:r>
-      <w:proofErr w:type="gramStart"/>
-      <w:r>
-        <w:rPr>
-          <w:sz w:val="24"/>
-          <w:szCs w:val="24"/>
-        </w:rPr>
-        <w:t>1417  2</w:t>
-      </w:r>
-      <w:proofErr w:type="gramEnd"/>
-      <w:r>
-        <w:rPr>
-          <w:sz w:val="24"/>
-          <w:szCs w:val="24"/>
-        </w:rPr>
-        <w:t xml:space="preserve"> = 708    R </w:t>
+        <w:t xml:space="preserve">   1417  2 = 708    R </w:t>
       </w:r>
       <w:r>
         <w:rPr>
@@ -964,23 +907,7 @@
           <w:sz w:val="24"/>
           <w:szCs w:val="24"/>
         </w:rPr>
-        <w:t xml:space="preserve">     </w:t>
-      </w:r>
-      <w:proofErr w:type="gramStart"/>
-      <w:r>
-        <w:rPr>
-          <w:sz w:val="24"/>
-          <w:szCs w:val="24"/>
-        </w:rPr>
-        <w:t>708  2</w:t>
-      </w:r>
-      <w:proofErr w:type="gramEnd"/>
-      <w:r>
-        <w:rPr>
-          <w:sz w:val="24"/>
-          <w:szCs w:val="24"/>
-        </w:rPr>
-        <w:t xml:space="preserve"> = </w:t>
+        <w:t xml:space="preserve">     708  2 = </w:t>
       </w:r>
       <w:r>
         <w:rPr>
@@ -1017,23 +944,7 @@
           <w:sz w:val="24"/>
           <w:szCs w:val="24"/>
         </w:rPr>
-        <w:t xml:space="preserve">     </w:t>
-      </w:r>
-      <w:proofErr w:type="gramStart"/>
-      <w:r>
-        <w:rPr>
-          <w:sz w:val="24"/>
-          <w:szCs w:val="24"/>
-        </w:rPr>
-        <w:t>354  2</w:t>
-      </w:r>
-      <w:proofErr w:type="gramEnd"/>
-      <w:r>
-        <w:rPr>
-          <w:sz w:val="24"/>
-          <w:szCs w:val="24"/>
-        </w:rPr>
-        <w:t xml:space="preserve">=   177   R </w:t>
+        <w:t xml:space="preserve">     354  2=   177   R </w:t>
       </w:r>
       <w:r>
         <w:rPr>
@@ -1056,23 +967,7 @@
           <w:sz w:val="24"/>
           <w:szCs w:val="24"/>
         </w:rPr>
-        <w:t xml:space="preserve">     </w:t>
-      </w:r>
-      <w:proofErr w:type="gramStart"/>
-      <w:r>
-        <w:rPr>
-          <w:sz w:val="24"/>
-          <w:szCs w:val="24"/>
-        </w:rPr>
-        <w:t>177  2</w:t>
-      </w:r>
-      <w:proofErr w:type="gramEnd"/>
-      <w:r>
-        <w:rPr>
-          <w:sz w:val="24"/>
-          <w:szCs w:val="24"/>
-        </w:rPr>
-        <w:t xml:space="preserve">=  88      R </w:t>
+        <w:t xml:space="preserve">     177  2=  88      R </w:t>
       </w:r>
       <w:r>
         <w:rPr>
@@ -1103,23 +998,7 @@
           <w:sz w:val="24"/>
           <w:szCs w:val="24"/>
         </w:rPr>
-        <w:t xml:space="preserve">       </w:t>
-      </w:r>
-      <w:proofErr w:type="gramStart"/>
-      <w:r>
-        <w:rPr>
-          <w:sz w:val="24"/>
-          <w:szCs w:val="24"/>
-        </w:rPr>
-        <w:t>88  2</w:t>
-      </w:r>
-      <w:proofErr w:type="gramEnd"/>
-      <w:r>
-        <w:rPr>
-          <w:sz w:val="24"/>
-          <w:szCs w:val="24"/>
-        </w:rPr>
-        <w:t xml:space="preserve">=  44      R </w:t>
+        <w:t xml:space="preserve">       88  2=  44      R </w:t>
       </w:r>
       <w:r>
         <w:rPr>
@@ -1239,23 +1118,7 @@
           <w:sz w:val="24"/>
           <w:szCs w:val="24"/>
         </w:rPr>
-        <w:t xml:space="preserve">      22   2</w:t>
-      </w:r>
-      <w:proofErr w:type="gramStart"/>
-      <w:r>
-        <w:rPr>
-          <w:sz w:val="24"/>
-          <w:szCs w:val="24"/>
-        </w:rPr>
-        <w:t>=  11</w:t>
-      </w:r>
-      <w:proofErr w:type="gramEnd"/>
-      <w:r>
-        <w:rPr>
-          <w:sz w:val="24"/>
-          <w:szCs w:val="24"/>
-        </w:rPr>
-        <w:t xml:space="preserve">      R </w:t>
+        <w:t xml:space="preserve">      22   2=  11      R </w:t>
       </w:r>
       <w:r>
         <w:rPr>
@@ -1278,23 +1141,7 @@
           <w:sz w:val="24"/>
           <w:szCs w:val="24"/>
         </w:rPr>
-        <w:t xml:space="preserve">      11   2</w:t>
-      </w:r>
-      <w:proofErr w:type="gramStart"/>
-      <w:r>
-        <w:rPr>
-          <w:sz w:val="24"/>
-          <w:szCs w:val="24"/>
-        </w:rPr>
-        <w:t>=  5</w:t>
-      </w:r>
-      <w:proofErr w:type="gramEnd"/>
-      <w:r>
-        <w:rPr>
-          <w:sz w:val="24"/>
-          <w:szCs w:val="24"/>
-        </w:rPr>
-        <w:t xml:space="preserve">        R </w:t>
+        <w:t xml:space="preserve">      11   2=  5        R </w:t>
       </w:r>
       <w:r>
         <w:rPr>
@@ -1614,21 +1461,12 @@
           </mc:Fallback>
         </mc:AlternateContent>
       </w:r>
-      <w:proofErr w:type="gramStart"/>
-      <w:r>
-        <w:rPr>
-          <w:sz w:val="24"/>
-          <w:szCs w:val="24"/>
-        </w:rPr>
-        <w:t>99999  2</w:t>
-      </w:r>
-      <w:proofErr w:type="gramEnd"/>
-      <w:r>
-        <w:rPr>
-          <w:sz w:val="24"/>
-          <w:szCs w:val="24"/>
-        </w:rPr>
-        <w:t xml:space="preserve">   R </w:t>
+      <w:r>
+        <w:rPr>
+          <w:sz w:val="24"/>
+          <w:szCs w:val="24"/>
+        </w:rPr>
+        <w:t xml:space="preserve">99999  2   R </w:t>
       </w:r>
       <w:r>
         <w:rPr>
@@ -1681,21 +1519,12 @@
           <w:szCs w:val="28"/>
         </w:rPr>
       </w:pPr>
-      <w:proofErr w:type="gramStart"/>
-      <w:r>
-        <w:rPr>
-          <w:sz w:val="24"/>
-          <w:szCs w:val="24"/>
-        </w:rPr>
-        <w:t>49999  2</w:t>
-      </w:r>
-      <w:proofErr w:type="gramEnd"/>
-      <w:r>
-        <w:rPr>
-          <w:sz w:val="24"/>
-          <w:szCs w:val="24"/>
-        </w:rPr>
-        <w:t xml:space="preserve">   R </w:t>
+      <w:r>
+        <w:rPr>
+          <w:sz w:val="24"/>
+          <w:szCs w:val="24"/>
+        </w:rPr>
+        <w:t xml:space="preserve">49999  2   R </w:t>
       </w:r>
       <w:r>
         <w:rPr>
@@ -1907,21 +1736,12 @@
           </mc:Fallback>
         </mc:AlternateContent>
       </w:r>
-      <w:proofErr w:type="gramStart"/>
-      <w:r>
-        <w:rPr>
-          <w:sz w:val="24"/>
-          <w:szCs w:val="24"/>
-        </w:rPr>
-        <w:t>24999  2</w:t>
-      </w:r>
-      <w:proofErr w:type="gramEnd"/>
-      <w:r>
-        <w:rPr>
-          <w:sz w:val="24"/>
-          <w:szCs w:val="24"/>
-        </w:rPr>
-        <w:t xml:space="preserve">   R 1</w:t>
+      <w:r>
+        <w:rPr>
+          <w:sz w:val="24"/>
+          <w:szCs w:val="24"/>
+        </w:rPr>
+        <w:t>24999  2   R 1</w:t>
       </w:r>
       <w:r>
         <w:rPr>
@@ -2095,21 +1915,12 @@
           <w:szCs w:val="28"/>
         </w:rPr>
       </w:pPr>
-      <w:proofErr w:type="gramStart"/>
-      <w:r>
-        <w:rPr>
-          <w:sz w:val="24"/>
-          <w:szCs w:val="24"/>
-        </w:rPr>
-        <w:t>12499  2</w:t>
-      </w:r>
-      <w:proofErr w:type="gramEnd"/>
-      <w:r>
-        <w:rPr>
-          <w:sz w:val="24"/>
-          <w:szCs w:val="24"/>
-        </w:rPr>
-        <w:t xml:space="preserve">   R </w:t>
+      <w:r>
+        <w:rPr>
+          <w:sz w:val="24"/>
+          <w:szCs w:val="24"/>
+        </w:rPr>
+        <w:t xml:space="preserve">12499  2   R </w:t>
       </w:r>
       <w:r>
         <w:rPr>
@@ -2159,23 +1970,7 @@
           <w:sz w:val="24"/>
           <w:szCs w:val="24"/>
         </w:rPr>
-        <w:t xml:space="preserve">  </w:t>
-      </w:r>
-      <w:proofErr w:type="gramStart"/>
-      <w:r>
-        <w:rPr>
-          <w:sz w:val="24"/>
-          <w:szCs w:val="24"/>
-        </w:rPr>
-        <w:t>6249  2</w:t>
-      </w:r>
-      <w:proofErr w:type="gramEnd"/>
-      <w:r>
-        <w:rPr>
-          <w:sz w:val="24"/>
-          <w:szCs w:val="24"/>
-        </w:rPr>
-        <w:t xml:space="preserve">   R </w:t>
+        <w:t xml:space="preserve">  6249  2   R </w:t>
       </w:r>
       <w:r>
         <w:rPr>
@@ -2209,23 +2004,7 @@
           <w:sz w:val="24"/>
           <w:szCs w:val="24"/>
         </w:rPr>
-        <w:t xml:space="preserve">  </w:t>
-      </w:r>
-      <w:proofErr w:type="gramStart"/>
-      <w:r>
-        <w:rPr>
-          <w:sz w:val="24"/>
-          <w:szCs w:val="24"/>
-        </w:rPr>
-        <w:t>3124  2</w:t>
-      </w:r>
-      <w:proofErr w:type="gramEnd"/>
-      <w:r>
-        <w:rPr>
-          <w:sz w:val="24"/>
-          <w:szCs w:val="24"/>
-        </w:rPr>
-        <w:t xml:space="preserve">   R</w:t>
+        <w:t xml:space="preserve">  3124  2   R</w:t>
       </w:r>
       <w:r>
         <w:rPr>
@@ -2251,23 +2030,7 @@
           <w:sz w:val="24"/>
           <w:szCs w:val="24"/>
         </w:rPr>
-        <w:t xml:space="preserve">  </w:t>
-      </w:r>
-      <w:proofErr w:type="gramStart"/>
-      <w:r>
-        <w:rPr>
-          <w:sz w:val="24"/>
-          <w:szCs w:val="24"/>
-        </w:rPr>
-        <w:t>1562  2</w:t>
-      </w:r>
-      <w:proofErr w:type="gramEnd"/>
-      <w:r>
-        <w:rPr>
-          <w:sz w:val="24"/>
-          <w:szCs w:val="24"/>
-        </w:rPr>
-        <w:t xml:space="preserve">   R </w:t>
+        <w:t xml:space="preserve">  1562  2   R </w:t>
       </w:r>
       <w:r>
         <w:rPr>
@@ -2709,23 +2472,7 @@
           <w:sz w:val="24"/>
           <w:szCs w:val="24"/>
         </w:rPr>
-        <w:t xml:space="preserve">      6     </w:t>
-      </w:r>
-      <w:proofErr w:type="gramStart"/>
-      <w:r>
-        <w:rPr>
-          <w:sz w:val="24"/>
-          <w:szCs w:val="24"/>
-        </w:rPr>
-        <w:t>2  R</w:t>
-      </w:r>
-      <w:proofErr w:type="gramEnd"/>
-      <w:r>
-        <w:rPr>
-          <w:sz w:val="24"/>
-          <w:szCs w:val="24"/>
-        </w:rPr>
-        <w:t xml:space="preserve"> </w:t>
+        <w:t xml:space="preserve">      6     2  R </w:t>
       </w:r>
       <w:r>
         <w:rPr>
@@ -2751,23 +2498,7 @@
           <w:sz w:val="24"/>
           <w:szCs w:val="24"/>
         </w:rPr>
-        <w:t xml:space="preserve">      3     </w:t>
-      </w:r>
-      <w:proofErr w:type="gramStart"/>
-      <w:r>
-        <w:rPr>
-          <w:sz w:val="24"/>
-          <w:szCs w:val="24"/>
-        </w:rPr>
-        <w:t>2  R</w:t>
-      </w:r>
-      <w:proofErr w:type="gramEnd"/>
-      <w:r>
-        <w:rPr>
-          <w:sz w:val="24"/>
-          <w:szCs w:val="24"/>
-        </w:rPr>
-        <w:t xml:space="preserve"> </w:t>
+        <w:t xml:space="preserve">      3     2  R </w:t>
       </w:r>
       <w:r>
         <w:rPr>
@@ -2800,23 +2531,7 @@
           <w:sz w:val="24"/>
           <w:szCs w:val="24"/>
         </w:rPr>
-        <w:t xml:space="preserve">      1     </w:t>
-      </w:r>
-      <w:proofErr w:type="gramStart"/>
-      <w:r>
-        <w:rPr>
-          <w:sz w:val="24"/>
-          <w:szCs w:val="24"/>
-        </w:rPr>
-        <w:t>2  R</w:t>
-      </w:r>
-      <w:proofErr w:type="gramEnd"/>
-      <w:r>
-        <w:rPr>
-          <w:sz w:val="24"/>
-          <w:szCs w:val="24"/>
-        </w:rPr>
-        <w:t xml:space="preserve"> </w:t>
+        <w:t xml:space="preserve">      1     2  R </w:t>
       </w:r>
       <w:r>
         <w:rPr>
@@ -2880,55 +2595,7 @@
           <w:sz w:val="24"/>
           <w:szCs w:val="24"/>
         </w:rPr>
-        <w:t xml:space="preserve">We use hex number system </w:t>
-      </w:r>
-      <w:proofErr w:type="gramStart"/>
-      <w:r>
-        <w:rPr>
-          <w:sz w:val="24"/>
-          <w:szCs w:val="24"/>
-        </w:rPr>
-        <w:t>in  order</w:t>
-      </w:r>
-      <w:proofErr w:type="gramEnd"/>
-      <w:r>
-        <w:rPr>
-          <w:sz w:val="24"/>
-          <w:szCs w:val="24"/>
-        </w:rPr>
-        <w:t xml:space="preserve"> to reduce large strings of binary numbers by grouped them into 4 digits to be more understandable. </w:t>
-      </w:r>
-      <w:proofErr w:type="gramStart"/>
-      <w:r>
-        <w:rPr>
-          <w:sz w:val="24"/>
-          <w:szCs w:val="24"/>
-        </w:rPr>
-        <w:t>Moreover ,</w:t>
-      </w:r>
-      <w:proofErr w:type="gramEnd"/>
-      <w:r>
-        <w:rPr>
-          <w:sz w:val="24"/>
-          <w:szCs w:val="24"/>
-        </w:rPr>
-        <w:t xml:space="preserve"> it is commonly used to represent combinations of colors for programming languages (</w:t>
-      </w:r>
-      <w:proofErr w:type="spellStart"/>
-      <w:r>
-        <w:rPr>
-          <w:sz w:val="24"/>
-          <w:szCs w:val="24"/>
-        </w:rPr>
-        <w:t>e.g</w:t>
-      </w:r>
-      <w:proofErr w:type="spellEnd"/>
-      <w:r>
-        <w:rPr>
-          <w:sz w:val="24"/>
-          <w:szCs w:val="24"/>
-        </w:rPr>
-        <w:t xml:space="preserve"> JavaScript , Python , CSS)</w:t>
+        <w:t>We use hex number system in  order to reduce large strings of binary numbers by grouped them into 4 digits to be more understandable. Moreover , it is commonly used to represent combinations of colors for programming languages (e.g JavaScript , Python , CSS)</w:t>
       </w:r>
     </w:p>
     <w:p>
@@ -3025,21 +2692,12 @@
         </w:rPr>
         <w:t xml:space="preserve"> </w:t>
       </w:r>
-      <w:proofErr w:type="spellStart"/>
       <w:r>
         <w:rPr>
           <w:sz w:val="28"/>
           <w:szCs w:val="28"/>
         </w:rPr>
-        <w:t>Golib&amp;Gulnoza</w:t>
-      </w:r>
-      <w:proofErr w:type="spellEnd"/>
-      <w:r>
-        <w:rPr>
-          <w:sz w:val="28"/>
-          <w:szCs w:val="28"/>
-        </w:rPr>
-        <w:t xml:space="preserve"> </w:t>
+        <w:t xml:space="preserve">Golib&amp;Gulnoza </w:t>
       </w:r>
     </w:p>
     <w:tbl>
@@ -3069,7 +2727,6 @@
                 <w:szCs w:val="24"/>
               </w:rPr>
             </w:pPr>
-            <w:proofErr w:type="spellStart"/>
             <w:r>
               <w:rPr>
                 <w:sz w:val="24"/>
@@ -3077,7 +2734,6 @@
               </w:rPr>
               <w:t>Lettters</w:t>
             </w:r>
-            <w:proofErr w:type="spellEnd"/>
           </w:p>
         </w:tc>
         <w:tc>
@@ -9262,23 +8918,7 @@
           <w:sz w:val="28"/>
           <w:szCs w:val="28"/>
         </w:rPr>
-        <w:t xml:space="preserve">3, </w:t>
-      </w:r>
-      <w:proofErr w:type="gramStart"/>
-      <w:r>
-        <w:rPr>
-          <w:sz w:val="28"/>
-          <w:szCs w:val="28"/>
-        </w:rPr>
-        <w:t>4 ,</w:t>
-      </w:r>
-      <w:proofErr w:type="gramEnd"/>
-      <w:r>
-        <w:rPr>
-          <w:sz w:val="28"/>
-          <w:szCs w:val="28"/>
-        </w:rPr>
-        <w:t xml:space="preserve"> 2 ,4, 5, 2, 3, 7  </w:t>
+        <w:t xml:space="preserve">3, 4 , 2 ,4, 5, 2, 3, 7  </w:t>
       </w:r>
     </w:p>
     <w:p>
@@ -9340,7 +8980,6 @@
         </w:rPr>
         <w:t xml:space="preserve">5, </w:t>
       </w:r>
-      <w:proofErr w:type="gramStart"/>
       <w:r>
         <w:rPr>
           <w:sz w:val="28"/>
@@ -9355,7 +8994,6 @@
         </w:rPr>
         <w:t xml:space="preserve">   </w:t>
       </w:r>
-      <w:proofErr w:type="gramEnd"/>
       <w:r>
         <w:rPr>
           <w:sz w:val="28"/>
@@ -9417,23 +9055,7 @@
           <w:sz w:val="28"/>
           <w:szCs w:val="28"/>
         </w:rPr>
-        <w:t>Step 1</w:t>
-      </w:r>
-      <w:proofErr w:type="gramStart"/>
-      <w:r>
-        <w:rPr>
-          <w:sz w:val="28"/>
-          <w:szCs w:val="28"/>
-        </w:rPr>
-        <w:t>)  Find</w:t>
-      </w:r>
-      <w:proofErr w:type="gramEnd"/>
-      <w:r>
-        <w:rPr>
-          <w:sz w:val="28"/>
-          <w:szCs w:val="28"/>
-        </w:rPr>
-        <w:t xml:space="preserve"> midpoint  </w:t>
+        <w:t xml:space="preserve">Step 1)  Find midpoint  </w:t>
       </w:r>
       <w:r>
         <w:rPr>
@@ -9460,25 +9082,7 @@
           <w:sz w:val="28"/>
           <w:szCs w:val="28"/>
         </w:rPr>
-        <w:t xml:space="preserve">         7/2 = </w:t>
-      </w:r>
-      <w:proofErr w:type="gramStart"/>
-      <w:r>
-        <w:rPr>
-          <w:b/>
-          <w:sz w:val="28"/>
-          <w:szCs w:val="28"/>
-        </w:rPr>
-        <w:t>3.5  round</w:t>
-      </w:r>
-      <w:proofErr w:type="gramEnd"/>
-      <w:r>
-        <w:rPr>
-          <w:b/>
-          <w:sz w:val="28"/>
-          <w:szCs w:val="28"/>
-        </w:rPr>
-        <w:t xml:space="preserve"> up 4   and 4the number is midpoint</w:t>
+        <w:t xml:space="preserve">         7/2 = 3.5  round up 4   and 4the number is midpoint</w:t>
       </w:r>
     </w:p>
     <w:p>
@@ -9543,23 +9147,7 @@
           <w:sz w:val="28"/>
           <w:szCs w:val="28"/>
         </w:rPr>
-        <w:t xml:space="preserve">Step 2) </w:t>
-      </w:r>
-      <w:proofErr w:type="gramStart"/>
-      <w:r>
-        <w:rPr>
-          <w:sz w:val="28"/>
-          <w:szCs w:val="28"/>
-        </w:rPr>
-        <w:t>If  x</w:t>
-      </w:r>
-      <w:proofErr w:type="gramEnd"/>
-      <w:r>
-        <w:rPr>
-          <w:sz w:val="28"/>
-          <w:szCs w:val="28"/>
-        </w:rPr>
-        <w:t xml:space="preserve"> &lt; midpoint we ignore the range of right </w:t>
+        <w:t xml:space="preserve">Step 2) If  x &lt; midpoint we ignore the range of right </w:t>
       </w:r>
     </w:p>
     <w:p>
@@ -9595,25 +9183,7 @@
           <w:sz w:val="28"/>
           <w:szCs w:val="28"/>
         </w:rPr>
-        <w:t xml:space="preserve"> </w:t>
-      </w:r>
-      <w:proofErr w:type="gramStart"/>
-      <w:r>
-        <w:rPr>
-          <w:b/>
-          <w:sz w:val="28"/>
-          <w:szCs w:val="28"/>
-        </w:rPr>
-        <w:t>( 2</w:t>
-      </w:r>
-      <w:proofErr w:type="gramEnd"/>
-      <w:r>
-        <w:rPr>
-          <w:b/>
-          <w:sz w:val="28"/>
-          <w:szCs w:val="28"/>
-        </w:rPr>
-        <w:t xml:space="preserve">&lt;4 )   </w:t>
+        <w:t xml:space="preserve"> ( 2&lt;4 )   </w:t>
       </w:r>
       <w:r>
         <w:rPr>
@@ -9658,23 +9228,7 @@
           <w:sz w:val="28"/>
           <w:szCs w:val="28"/>
         </w:rPr>
-        <w:t>Step 3</w:t>
-      </w:r>
-      <w:proofErr w:type="gramStart"/>
-      <w:r>
-        <w:rPr>
-          <w:sz w:val="28"/>
-          <w:szCs w:val="28"/>
-        </w:rPr>
-        <w:t>)  Find</w:t>
-      </w:r>
-      <w:proofErr w:type="gramEnd"/>
-      <w:r>
-        <w:rPr>
-          <w:sz w:val="28"/>
-          <w:szCs w:val="28"/>
-        </w:rPr>
-        <w:t xml:space="preserve"> midpoint </w:t>
+        <w:t xml:space="preserve">Step 3)  Find midpoint </w:t>
       </w:r>
       <w:r>
         <w:rPr>
@@ -9737,23 +9291,7 @@
           <w:sz w:val="28"/>
           <w:szCs w:val="28"/>
         </w:rPr>
-        <w:t xml:space="preserve">Step 4) If x equal to </w:t>
-      </w:r>
-      <w:proofErr w:type="gramStart"/>
-      <w:r>
-        <w:rPr>
-          <w:sz w:val="28"/>
-          <w:szCs w:val="28"/>
-        </w:rPr>
-        <w:t>Midpoint ,</w:t>
-      </w:r>
-      <w:proofErr w:type="gramEnd"/>
-      <w:r>
-        <w:rPr>
-          <w:sz w:val="28"/>
-          <w:szCs w:val="28"/>
-        </w:rPr>
-        <w:t xml:space="preserve"> number is found</w:t>
+        <w:t>Step 4) If x equal to Midpoint , number is found</w:t>
       </w:r>
     </w:p>
     <w:p>
@@ -9780,25 +9318,7 @@
           <w:sz w:val="28"/>
           <w:szCs w:val="28"/>
         </w:rPr>
-        <w:t xml:space="preserve">2 = </w:t>
-      </w:r>
-      <w:proofErr w:type="gramStart"/>
-      <w:r>
-        <w:rPr>
-          <w:b/>
-          <w:sz w:val="28"/>
-          <w:szCs w:val="28"/>
-        </w:rPr>
-        <w:t>2  and</w:t>
-      </w:r>
-      <w:proofErr w:type="gramEnd"/>
-      <w:r>
-        <w:rPr>
-          <w:b/>
-          <w:sz w:val="28"/>
-          <w:szCs w:val="28"/>
-        </w:rPr>
-        <w:t xml:space="preserve">   number is found!</w:t>
+        <w:t>2 = 2  and   number is found!</w:t>
       </w:r>
     </w:p>
     <w:p>
@@ -9872,62 +9392,14 @@
           <w:sz w:val="24"/>
           <w:szCs w:val="24"/>
         </w:rPr>
-        <w:t xml:space="preserve">Paged memory technique divided main memory into </w:t>
-      </w:r>
-      <w:proofErr w:type="gramStart"/>
-      <w:r>
-        <w:rPr>
-          <w:sz w:val="24"/>
-          <w:szCs w:val="24"/>
-        </w:rPr>
-        <w:t>small  fixed</w:t>
-      </w:r>
-      <w:proofErr w:type="gramEnd"/>
-      <w:r>
-        <w:rPr>
-          <w:sz w:val="24"/>
-          <w:szCs w:val="24"/>
-        </w:rPr>
-        <w:t xml:space="preserve">-size units of storage which is known as Frames and also  it is divide into page and stored in frames . </w:t>
-      </w:r>
-      <w:proofErr w:type="gramStart"/>
-      <w:r>
-        <w:rPr>
-          <w:sz w:val="24"/>
-          <w:szCs w:val="24"/>
-        </w:rPr>
-        <w:t>Additionally ,</w:t>
-      </w:r>
-      <w:proofErr w:type="gramEnd"/>
-      <w:r>
-        <w:rPr>
-          <w:sz w:val="24"/>
-          <w:szCs w:val="24"/>
-        </w:rPr>
-        <w:t xml:space="preserve"> </w:t>
-      </w:r>
-      <w:r>
-        <w:rPr>
-          <w:sz w:val="24"/>
-          <w:szCs w:val="24"/>
-        </w:rPr>
-        <w:t xml:space="preserve">Page table map is operated by OS to keep track frames and pages connections. In this </w:t>
-      </w:r>
-      <w:proofErr w:type="gramStart"/>
-      <w:r>
-        <w:rPr>
-          <w:sz w:val="24"/>
-          <w:szCs w:val="24"/>
-        </w:rPr>
-        <w:t>technique ,</w:t>
-      </w:r>
-      <w:proofErr w:type="gramEnd"/>
-      <w:r>
-        <w:rPr>
-          <w:sz w:val="24"/>
-          <w:szCs w:val="24"/>
-        </w:rPr>
-        <w:t xml:space="preserve"> page constant of fixed size.</w:t>
+        <w:t xml:space="preserve">Paged memory technique divided main memory into small  fixed-size units of storage which is known as Frames and also  it is divide into page and stored in frames . Additionally , </w:t>
+      </w:r>
+      <w:r>
+        <w:rPr>
+          <w:sz w:val="24"/>
+          <w:szCs w:val="24"/>
+        </w:rPr>
+        <w:t>Page table map is operated by OS to keep track frames and pages connections. In this technique , page constant of fixed size.</w:t>
       </w:r>
     </w:p>
     <w:p>
@@ -9985,17 +9457,8 @@
           <w:sz w:val="24"/>
           <w:szCs w:val="24"/>
         </w:rPr>
-        <w:t xml:space="preserve"> + 85 </w:t>
-      </w:r>
-      <w:proofErr w:type="gramStart"/>
-      <w:r>
-        <w:rPr>
-          <w:sz w:val="24"/>
-          <w:szCs w:val="24"/>
-        </w:rPr>
-        <w:t>=  5205</w:t>
-      </w:r>
-      <w:proofErr w:type="gramEnd"/>
+        <w:t xml:space="preserve"> + 85 =  5205</w:t>
+      </w:r>
     </w:p>
     <w:p>
       <w:pPr>
@@ -10128,7 +9591,6 @@
         </w:rPr>
         <w:t xml:space="preserve"> divides a project into </w:t>
       </w:r>
-      <w:proofErr w:type="gramStart"/>
       <w:r>
         <w:rPr>
           <w:sz w:val="24"/>
@@ -10158,16 +9620,7 @@
           <w:sz w:val="24"/>
           <w:szCs w:val="24"/>
         </w:rPr>
-        <w:t xml:space="preserve"> </w:t>
-      </w:r>
-      <w:proofErr w:type="gramEnd"/>
-      <w:r>
-        <w:rPr>
-          <w:b/>
-          <w:sz w:val="24"/>
-          <w:szCs w:val="24"/>
-        </w:rPr>
-        <w:t xml:space="preserve">      </w:t>
+        <w:t xml:space="preserve">       </w:t>
       </w:r>
       <w:r>
         <w:rPr>
@@ -10236,7 +9689,6 @@
         </w:rPr>
         <w:t xml:space="preserve">    </w:t>
       </w:r>
-      <w:proofErr w:type="gramStart"/>
       <w:r>
         <w:rPr>
           <w:b/>
@@ -10250,15 +9702,7 @@
           <w:sz w:val="24"/>
           <w:szCs w:val="24"/>
         </w:rPr>
-        <w:t xml:space="preserve">  separates</w:t>
-      </w:r>
-      <w:proofErr w:type="gramEnd"/>
-      <w:r>
-        <w:rPr>
-          <w:sz w:val="24"/>
-          <w:szCs w:val="24"/>
-        </w:rPr>
-        <w:t xml:space="preserve"> into phases </w:t>
+        <w:t xml:space="preserve">  separates into phases </w:t>
       </w:r>
       <w:r>
         <w:rPr>
@@ -10291,23 +9735,7 @@
           <w:sz w:val="24"/>
           <w:szCs w:val="24"/>
         </w:rPr>
-        <w:t xml:space="preserve"> aid to finish plenty of small </w:t>
-      </w:r>
-      <w:proofErr w:type="gramStart"/>
-      <w:r>
-        <w:rPr>
-          <w:sz w:val="24"/>
-          <w:szCs w:val="24"/>
-        </w:rPr>
-        <w:t>projects  ,</w:t>
-      </w:r>
-      <w:proofErr w:type="gramEnd"/>
-      <w:r>
-        <w:rPr>
-          <w:sz w:val="24"/>
-          <w:szCs w:val="24"/>
-        </w:rPr>
-        <w:t xml:space="preserve">  </w:t>
+        <w:t xml:space="preserve"> aid to finish plenty of small projects  ,  </w:t>
       </w:r>
     </w:p>
     <w:p>
@@ -10366,23 +9794,7 @@
           <w:sz w:val="24"/>
           <w:szCs w:val="24"/>
         </w:rPr>
-        <w:t xml:space="preserve"> relies on more customers </w:t>
-      </w:r>
-      <w:proofErr w:type="gramStart"/>
-      <w:r>
-        <w:rPr>
-          <w:sz w:val="24"/>
-          <w:szCs w:val="24"/>
-        </w:rPr>
-        <w:t>satisfaction  ,</w:t>
-      </w:r>
-      <w:proofErr w:type="gramEnd"/>
-      <w:r>
-        <w:rPr>
-          <w:sz w:val="24"/>
-          <w:szCs w:val="24"/>
-        </w:rPr>
-        <w:t xml:space="preserve"> </w:t>
+        <w:t xml:space="preserve"> relies on more customers satisfaction  , </w:t>
       </w:r>
     </w:p>
     <w:p>
@@ -10450,17 +9862,8 @@
           <w:sz w:val="24"/>
           <w:szCs w:val="24"/>
         </w:rPr>
-        <w:t xml:space="preserve"> demand to prepare for requirements every </w:t>
-      </w:r>
-      <w:proofErr w:type="gramStart"/>
-      <w:r>
-        <w:rPr>
-          <w:sz w:val="24"/>
-          <w:szCs w:val="24"/>
-        </w:rPr>
-        <w:t>day ,</w:t>
-      </w:r>
-      <w:proofErr w:type="gramEnd"/>
+        <w:t xml:space="preserve"> demand to prepare for requirements every day ,</w:t>
+      </w:r>
     </w:p>
     <w:p>
       <w:pPr>
@@ -10618,25 +10021,7 @@
           <w:sz w:val="24"/>
           <w:szCs w:val="24"/>
         </w:rPr>
-        <w:t xml:space="preserve">                </w:t>
-      </w:r>
-      <w:proofErr w:type="gramStart"/>
-      <w:r>
-        <w:rPr>
-          <w:b/>
-          <w:sz w:val="24"/>
-          <w:szCs w:val="24"/>
-        </w:rPr>
-        <w:t xml:space="preserve">   [</w:t>
-      </w:r>
-      <w:proofErr w:type="gramEnd"/>
-      <w:r>
-        <w:rPr>
-          <w:b/>
-          <w:sz w:val="24"/>
-          <w:szCs w:val="24"/>
-        </w:rPr>
-        <w:t xml:space="preserve"> 2 ]</w:t>
+        <w:t xml:space="preserve">                   [ 2 ]</w:t>
       </w:r>
     </w:p>
     <w:p>
@@ -10679,23 +10064,7 @@
           <w:sz w:val="24"/>
           <w:szCs w:val="24"/>
         </w:rPr>
-        <w:t xml:space="preserve">It is more suitable to enhance the existing products where the features </w:t>
-      </w:r>
-      <w:proofErr w:type="gramStart"/>
-      <w:r>
-        <w:rPr>
-          <w:sz w:val="24"/>
-          <w:szCs w:val="24"/>
-        </w:rPr>
-        <w:t>is</w:t>
-      </w:r>
-      <w:proofErr w:type="gramEnd"/>
-      <w:r>
-        <w:rPr>
-          <w:sz w:val="24"/>
-          <w:szCs w:val="24"/>
-        </w:rPr>
-        <w:t xml:space="preserve"> well-defined and known</w:t>
+        <w:t>It is more suitable to enhance the existing products where the features is well-defined and known</w:t>
       </w:r>
     </w:p>
     <w:p>
@@ -10940,47 +10309,7 @@
           <w:sz w:val="24"/>
           <w:szCs w:val="24"/>
         </w:rPr>
-        <w:t xml:space="preserve">Parsons T. When to Use Waterfall vs. Agile | </w:t>
-      </w:r>
-      <w:proofErr w:type="spellStart"/>
-      <w:r>
-        <w:rPr>
-          <w:rFonts w:ascii="Times New Roman" w:eastAsia="Times New Roman" w:hAnsi="Times New Roman" w:cs="Times New Roman"/>
-          <w:color w:val="000000"/>
-          <w:sz w:val="24"/>
-          <w:szCs w:val="24"/>
-        </w:rPr>
-        <w:t>Macadamian</w:t>
-      </w:r>
-      <w:proofErr w:type="spellEnd"/>
-      <w:r>
-        <w:rPr>
-          <w:rFonts w:ascii="Times New Roman" w:eastAsia="Times New Roman" w:hAnsi="Times New Roman" w:cs="Times New Roman"/>
-          <w:color w:val="000000"/>
-          <w:sz w:val="24"/>
-          <w:szCs w:val="24"/>
-        </w:rPr>
-        <w:t xml:space="preserve"> [Internet]. </w:t>
-      </w:r>
-      <w:proofErr w:type="spellStart"/>
-      <w:r>
-        <w:rPr>
-          <w:rFonts w:ascii="Times New Roman" w:eastAsia="Times New Roman" w:hAnsi="Times New Roman" w:cs="Times New Roman"/>
-          <w:color w:val="000000"/>
-          <w:sz w:val="24"/>
-          <w:szCs w:val="24"/>
-        </w:rPr>
-        <w:t>Macadamian</w:t>
-      </w:r>
-      <w:proofErr w:type="spellEnd"/>
-      <w:r>
-        <w:rPr>
-          <w:rFonts w:ascii="Times New Roman" w:eastAsia="Times New Roman" w:hAnsi="Times New Roman" w:cs="Times New Roman"/>
-          <w:color w:val="000000"/>
-          <w:sz w:val="24"/>
-          <w:szCs w:val="24"/>
-        </w:rPr>
-        <w:t xml:space="preserve">. 2019 [cited 2021 Jan 14]. Available from: </w:t>
+        <w:t xml:space="preserve">Parsons T. When to Use Waterfall vs. Agile | Macadamian [Internet]. Macadamian. 2019 [cited 2021 Jan 14]. Available from: </w:t>
       </w:r>
       <w:hyperlink r:id="rId9" w:history="1">
         <w:r>
@@ -11221,15 +10550,7 @@
           <w:sz w:val="24"/>
           <w:szCs w:val="24"/>
         </w:rPr>
-        <w:t xml:space="preserve">connected </w:t>
-      </w:r>
-      <w:proofErr w:type="gramStart"/>
-      <w:r>
-        <w:rPr>
-          <w:sz w:val="24"/>
-          <w:szCs w:val="24"/>
-        </w:rPr>
-        <w:t>and</w:t>
+        <w:t>connected and</w:t>
       </w:r>
       <w:r>
         <w:rPr>
@@ -11243,15 +10564,7 @@
           <w:sz w:val="24"/>
           <w:szCs w:val="24"/>
         </w:rPr>
-        <w:t>price</w:t>
-      </w:r>
-      <w:proofErr w:type="gramEnd"/>
-      <w:r>
-        <w:rPr>
-          <w:sz w:val="24"/>
-          <w:szCs w:val="24"/>
-        </w:rPr>
-        <w:t xml:space="preserve"> is low rather than mesh;</w:t>
+        <w:t>price is low rather than mesh;</w:t>
       </w:r>
     </w:p>
     <w:p>
@@ -11397,23 +10710,7 @@
           <w:sz w:val="24"/>
           <w:szCs w:val="24"/>
         </w:rPr>
-        <w:t xml:space="preserve">If one device does not </w:t>
-      </w:r>
-      <w:proofErr w:type="gramStart"/>
-      <w:r>
-        <w:rPr>
-          <w:sz w:val="24"/>
-          <w:szCs w:val="24"/>
-        </w:rPr>
-        <w:t>works ,</w:t>
-      </w:r>
-      <w:proofErr w:type="gramEnd"/>
-      <w:r>
-        <w:rPr>
-          <w:sz w:val="24"/>
-          <w:szCs w:val="24"/>
-        </w:rPr>
-        <w:t xml:space="preserve"> the rest </w:t>
+        <w:t xml:space="preserve">If one device does not works , the rest </w:t>
       </w:r>
       <w:r>
         <w:rPr>
@@ -11456,23 +10753,7 @@
           <w:sz w:val="24"/>
           <w:szCs w:val="24"/>
         </w:rPr>
-        <w:t xml:space="preserve">It takes much </w:t>
-      </w:r>
-      <w:proofErr w:type="gramStart"/>
-      <w:r>
-        <w:rPr>
-          <w:sz w:val="24"/>
-          <w:szCs w:val="24"/>
-        </w:rPr>
-        <w:t>time  for</w:t>
-      </w:r>
-      <w:proofErr w:type="gramEnd"/>
-      <w:r>
-        <w:rPr>
-          <w:sz w:val="24"/>
-          <w:szCs w:val="24"/>
-        </w:rPr>
-        <w:t xml:space="preserve"> maintenance and implementations;</w:t>
+        <w:t>It takes much time  for maintenance and implementations;</w:t>
       </w:r>
     </w:p>
     <w:p>
@@ -11523,27 +10804,7 @@
           <w:sz w:val="24"/>
           <w:szCs w:val="24"/>
         </w:rPr>
-        <w:t xml:space="preserve">https://www.facebook.com/networkstraining. Compare and Contrast Network Topologies (Star, Mesh, Bus, Hybrid </w:t>
-      </w:r>
-      <w:proofErr w:type="spellStart"/>
-      <w:r>
-        <w:rPr>
-          <w:rFonts w:ascii="Times New Roman" w:eastAsia="Times New Roman" w:hAnsi="Times New Roman" w:cs="Times New Roman"/>
-          <w:color w:val="000000"/>
-          <w:sz w:val="24"/>
-          <w:szCs w:val="24"/>
-        </w:rPr>
-        <w:t>etc</w:t>
-      </w:r>
-      <w:proofErr w:type="spellEnd"/>
-      <w:r>
-        <w:rPr>
-          <w:rFonts w:ascii="Times New Roman" w:eastAsia="Times New Roman" w:hAnsi="Times New Roman" w:cs="Times New Roman"/>
-          <w:color w:val="000000"/>
-          <w:sz w:val="24"/>
-          <w:szCs w:val="24"/>
-        </w:rPr>
-        <w:t xml:space="preserve">) [Internet]. Networks Training. 2018 [cited 2021 Jan 14]. Available from: </w:t>
+        <w:t xml:space="preserve">https://www.facebook.com/networkstraining. Compare and Contrast Network Topologies (Star, Mesh, Bus, Hybrid etc) [Internet]. Networks Training. 2018 [cited 2021 Jan 14]. Available from: </w:t>
       </w:r>
       <w:hyperlink r:id="rId11" w:history="1">
         <w:r>
@@ -11617,9 +10878,39 @@
         <w:spacing w:after="0" w:line="240" w:lineRule="auto"/>
         <w:rPr>
           <w:rFonts w:ascii="Times New Roman" w:eastAsia="Times New Roman" w:hAnsi="Times New Roman" w:cs="Times New Roman"/>
-          <w:b/>
           <w:color w:val="000000"/>
-          <w:sz w:val="28"/>
+          <w:sz w:val="24"/>
+          <w:szCs w:val="24"/>
+        </w:rPr>
+      </w:pPr>
+    </w:p>
+    <w:p>
+      <w:pPr>
+        <w:spacing w:after="0" w:line="240" w:lineRule="auto"/>
+        <w:rPr>
+          <w:rFonts w:ascii="Times New Roman" w:eastAsia="Times New Roman" w:hAnsi="Times New Roman" w:cs="Times New Roman"/>
+          <w:color w:val="000000"/>
+          <w:sz w:val="24"/>
+          <w:szCs w:val="24"/>
+        </w:rPr>
+      </w:pPr>
+      <w:r>
+        <w:rPr>
+          <w:rFonts w:ascii="Times New Roman" w:eastAsia="Times New Roman" w:hAnsi="Times New Roman" w:cs="Times New Roman"/>
+          <w:color w:val="000000"/>
+          <w:sz w:val="24"/>
+          <w:szCs w:val="24"/>
+        </w:rPr>
+        <w:t>Example for void function:</w:t>
+      </w:r>
+    </w:p>
+    <w:p>
+      <w:pPr>
+        <w:spacing w:after="0" w:line="240" w:lineRule="auto"/>
+        <w:rPr>
+          <w:rFonts w:ascii="Times New Roman" w:eastAsia="Times New Roman" w:hAnsi="Times New Roman" w:cs="Times New Roman"/>
+          <w:color w:val="000000"/>
+          <w:sz w:val="24"/>
           <w:szCs w:val="24"/>
         </w:rPr>
       </w:pPr>
@@ -11681,7 +10972,6 @@
         </w:rPr>
         <w:br/>
       </w:r>
-      <w:proofErr w:type="spellStart"/>
       <w:r>
         <w:rPr>
           <w:rFonts w:ascii="Courier New" w:eastAsia="Times New Roman" w:hAnsi="Courier New" w:cs="Courier New"/>
@@ -11689,19 +10979,8 @@
           <w:sz w:val="20"/>
           <w:szCs w:val="20"/>
         </w:rPr>
-        <w:t>def</w:t>
-      </w:r>
-      <w:proofErr w:type="spellEnd"/>
-      <w:r>
-        <w:rPr>
-          <w:rFonts w:ascii="Courier New" w:eastAsia="Times New Roman" w:hAnsi="Courier New" w:cs="Courier New"/>
-          <w:color w:val="CC7832"/>
-          <w:sz w:val="20"/>
-          <w:szCs w:val="20"/>
-        </w:rPr>
-        <w:t xml:space="preserve"> </w:t>
-      </w:r>
-      <w:proofErr w:type="spellStart"/>
+        <w:t xml:space="preserve">def </w:t>
+      </w:r>
       <w:r>
         <w:rPr>
           <w:rFonts w:ascii="Courier New" w:eastAsia="Times New Roman" w:hAnsi="Courier New" w:cs="Courier New"/>
@@ -11711,7 +10990,6 @@
         </w:rPr>
         <w:t>compare_age</w:t>
       </w:r>
-      <w:proofErr w:type="spellEnd"/>
       <w:r>
         <w:rPr>
           <w:rFonts w:ascii="Courier New" w:eastAsia="Times New Roman" w:hAnsi="Courier New" w:cs="Courier New"/>
@@ -11823,7 +11101,6 @@
         <w:br/>
         <w:t xml:space="preserve">    </w:t>
       </w:r>
-      <w:proofErr w:type="spellStart"/>
       <w:r>
         <w:rPr>
           <w:rFonts w:ascii="Courier New" w:eastAsia="Times New Roman" w:hAnsi="Courier New" w:cs="Courier New"/>
@@ -11831,17 +11108,7 @@
           <w:sz w:val="20"/>
           <w:szCs w:val="20"/>
         </w:rPr>
-        <w:t>elif</w:t>
-      </w:r>
-      <w:proofErr w:type="spellEnd"/>
-      <w:r>
-        <w:rPr>
-          <w:rFonts w:ascii="Courier New" w:eastAsia="Times New Roman" w:hAnsi="Courier New" w:cs="Courier New"/>
-          <w:color w:val="CC7832"/>
-          <w:sz w:val="20"/>
-          <w:szCs w:val="20"/>
-        </w:rPr>
-        <w:t xml:space="preserve"> </w:t>
+        <w:t xml:space="preserve">elif </w:t>
       </w:r>
       <w:r>
         <w:rPr>
@@ -12052,6 +11319,7 @@
           <w:sz w:val="20"/>
           <w:szCs w:val="20"/>
         </w:rPr>
+        <w:lastRenderedPageBreak/>
         <w:br/>
       </w:r>
     </w:p>
@@ -12084,7 +11352,6 @@
           <w:szCs w:val="20"/>
         </w:rPr>
       </w:pPr>
-      <w:proofErr w:type="spellStart"/>
       <w:r>
         <w:rPr>
           <w:rFonts w:ascii="Courier New" w:eastAsia="Times New Roman" w:hAnsi="Courier New" w:cs="Courier New"/>
@@ -12092,29 +11359,8 @@
           <w:sz w:val="20"/>
           <w:szCs w:val="20"/>
         </w:rPr>
-        <w:t>compare_</w:t>
-      </w:r>
-      <w:proofErr w:type="gramStart"/>
-      <w:r>
-        <w:rPr>
-          <w:rFonts w:ascii="Courier New" w:eastAsia="Times New Roman" w:hAnsi="Courier New" w:cs="Courier New"/>
-          <w:color w:val="A9B7C6"/>
-          <w:sz w:val="20"/>
-          <w:szCs w:val="20"/>
-        </w:rPr>
-        <w:t>age</w:t>
-      </w:r>
-      <w:proofErr w:type="spellEnd"/>
-      <w:r>
-        <w:rPr>
-          <w:rFonts w:ascii="Courier New" w:eastAsia="Times New Roman" w:hAnsi="Courier New" w:cs="Courier New"/>
-          <w:color w:val="A9B7C6"/>
-          <w:sz w:val="20"/>
-          <w:szCs w:val="20"/>
-        </w:rPr>
-        <w:t>(</w:t>
-      </w:r>
-      <w:proofErr w:type="gramEnd"/>
+        <w:t>compare_age(</w:t>
+      </w:r>
       <w:r>
         <w:rPr>
           <w:rFonts w:ascii="Courier New" w:eastAsia="Times New Roman" w:hAnsi="Courier New" w:cs="Courier New"/>
@@ -12142,29 +11388,18 @@
           <w:color w:val="A9B7C6"/>
         </w:rPr>
       </w:pPr>
-      <w:proofErr w:type="spellStart"/>
       <w:r>
         <w:rPr>
           <w:color w:val="CC7832"/>
         </w:rPr>
-        <w:lastRenderedPageBreak/>
-        <w:t>def</w:t>
-      </w:r>
-      <w:proofErr w:type="spellEnd"/>
-      <w:r>
-        <w:rPr>
-          <w:color w:val="CC7832"/>
-        </w:rPr>
-        <w:t xml:space="preserve"> </w:t>
-      </w:r>
-      <w:proofErr w:type="spellStart"/>
+        <w:t xml:space="preserve">def </w:t>
+      </w:r>
       <w:r>
         <w:rPr>
           <w:color w:val="FFC66D"/>
         </w:rPr>
         <w:t>find_President_US</w:t>
       </w:r>
-      <w:proofErr w:type="spellEnd"/>
       <w:r>
         <w:rPr>
           <w:color w:val="A9B7C6"/>
@@ -12194,14 +11429,19 @@
         <w:rPr>
           <w:color w:val="6A8759"/>
         </w:rPr>
-        <w:t xml:space="preserve">"Donald </w:t>
-      </w:r>
-      <w:proofErr w:type="spellStart"/>
+        <w:t>"Donald Trump"</w:t>
+      </w:r>
+      <w:r>
+        <w:rPr>
+          <w:color w:val="CC7832"/>
+        </w:rPr>
+        <w:t>,</w:t>
+      </w:r>
       <w:r>
         <w:rPr>
           <w:color w:val="6A8759"/>
         </w:rPr>
-        <w:t>Trump"</w:t>
+        <w:t>"Joe Biden"</w:t>
       </w:r>
       <w:r>
         <w:rPr>
@@ -12213,54 +11453,7 @@
         <w:rPr>
           <w:color w:val="6A8759"/>
         </w:rPr>
-        <w:t>"Joe</w:t>
-      </w:r>
-      <w:proofErr w:type="spellEnd"/>
-      <w:r>
-        <w:rPr>
-          <w:color w:val="6A8759"/>
-        </w:rPr>
-        <w:t xml:space="preserve"> Biden"</w:t>
-      </w:r>
-      <w:r>
-        <w:rPr>
-          <w:color w:val="CC7832"/>
-        </w:rPr>
-        <w:t>,</w:t>
-      </w:r>
-      <w:r>
-        <w:rPr>
-          <w:color w:val="6A8759"/>
-        </w:rPr>
-        <w:t>"</w:t>
-      </w:r>
-      <w:proofErr w:type="spellStart"/>
-      <w:r>
-        <w:rPr>
-          <w:color w:val="6A8759"/>
-        </w:rPr>
-        <w:t>SHavkat</w:t>
-      </w:r>
-      <w:proofErr w:type="spellEnd"/>
-      <w:r>
-        <w:rPr>
-          <w:color w:val="6A8759"/>
-        </w:rPr>
-        <w:t xml:space="preserve"> </w:t>
-      </w:r>
-      <w:proofErr w:type="spellStart"/>
-      <w:r>
-        <w:rPr>
-          <w:color w:val="6A8759"/>
-        </w:rPr>
-        <w:t>Mirzioev</w:t>
-      </w:r>
-      <w:proofErr w:type="spellEnd"/>
-      <w:r>
-        <w:rPr>
-          <w:color w:val="6A8759"/>
-        </w:rPr>
-        <w:t>"</w:t>
+        <w:t>"SHavkat Mirzioev"</w:t>
       </w:r>
       <w:r>
         <w:rPr>
@@ -12318,19 +11511,11 @@
         </w:rPr>
         <w:br/>
       </w:r>
-      <w:proofErr w:type="spellStart"/>
       <w:r>
         <w:rPr>
           <w:color w:val="A9B7C6"/>
         </w:rPr>
-        <w:t>find_President_US</w:t>
-      </w:r>
-      <w:proofErr w:type="spellEnd"/>
-      <w:r>
-        <w:rPr>
-          <w:color w:val="A9B7C6"/>
-        </w:rPr>
-        <w:t>()</w:t>
+        <w:t>find_President_US()</w:t>
       </w:r>
     </w:p>
     <w:p>
@@ -12365,6 +11550,15 @@
         </w:rPr>
         <w:t>‌</w:t>
       </w:r>
+      <w:r>
+        <w:rPr>
+          <w:rFonts w:ascii="Times New Roman" w:eastAsia="Times New Roman" w:hAnsi="Times New Roman" w:cs="Times New Roman"/>
+          <w:color w:val="000000"/>
+          <w:sz w:val="24"/>
+          <w:szCs w:val="24"/>
+        </w:rPr>
+        <w:t>Example for value return function:</w:t>
+      </w:r>
     </w:p>
     <w:p>
       <w:pPr>
@@ -12378,50 +11572,26 @@
         <w:rPr>
           <w:color w:val="808080"/>
         </w:rPr>
-        <w:t xml:space="preserve"># value returning functions are always return </w:t>
-      </w:r>
-      <w:proofErr w:type="spellStart"/>
+        <w:t># value returning functions are always return vlaue by using return statement!</w:t>
+      </w:r>
       <w:r>
         <w:rPr>
           <w:color w:val="808080"/>
         </w:rPr>
-        <w:t>vlaue</w:t>
-      </w:r>
-      <w:proofErr w:type="spellEnd"/>
-      <w:r>
-        <w:rPr>
-          <w:color w:val="808080"/>
-        </w:rPr>
-        <w:t xml:space="preserve"> by using return statement!</w:t>
-      </w:r>
-      <w:r>
-        <w:rPr>
-          <w:color w:val="808080"/>
-        </w:rPr>
         <w:br/>
       </w:r>
-      <w:proofErr w:type="spellStart"/>
       <w:r>
         <w:rPr>
           <w:color w:val="CC7832"/>
         </w:rPr>
-        <w:t>def</w:t>
-      </w:r>
-      <w:proofErr w:type="spellEnd"/>
-      <w:r>
-        <w:rPr>
-          <w:color w:val="CC7832"/>
-        </w:rPr>
-        <w:t xml:space="preserve"> </w:t>
-      </w:r>
-      <w:proofErr w:type="spellStart"/>
+        <w:t xml:space="preserve">def </w:t>
+      </w:r>
       <w:r>
         <w:rPr>
           <w:color w:val="FFC66D"/>
         </w:rPr>
         <w:t>squared_number</w:t>
       </w:r>
-      <w:proofErr w:type="spellEnd"/>
       <w:r>
         <w:rPr>
           <w:color w:val="A9B7C6"/>
@@ -12476,33 +11646,31 @@
         <w:rPr>
           <w:color w:val="A9B7C6"/>
         </w:rPr>
-        <w:t>(</w:t>
-      </w:r>
-      <w:proofErr w:type="spellStart"/>
+        <w:t>(squared_number(</w:t>
+      </w:r>
+      <w:r>
+        <w:rPr>
+          <w:color w:val="6897BB"/>
+        </w:rPr>
+        <w:t>20</w:t>
+      </w:r>
       <w:r>
         <w:rPr>
           <w:color w:val="A9B7C6"/>
         </w:rPr>
-        <w:t>squared_number</w:t>
-      </w:r>
-      <w:proofErr w:type="spellEnd"/>
+        <w:t>))</w:t>
+      </w:r>
       <w:r>
         <w:rPr>
           <w:color w:val="A9B7C6"/>
         </w:rPr>
-        <w:t>(</w:t>
-      </w:r>
-      <w:r>
-        <w:rPr>
-          <w:color w:val="6897BB"/>
-        </w:rPr>
-        <w:t>20</w:t>
+        <w:br/>
       </w:r>
       <w:r>
         <w:rPr>
           <w:color w:val="A9B7C6"/>
         </w:rPr>
-        <w:t>))</w:t>
+        <w:br/>
       </w:r>
       <w:r>
         <w:rPr>
@@ -12512,38 +11680,16 @@
       </w:r>
       <w:r>
         <w:rPr>
-          <w:color w:val="A9B7C6"/>
-        </w:rPr>
-        <w:br/>
-      </w:r>
-      <w:r>
-        <w:rPr>
-          <w:color w:val="A9B7C6"/>
-        </w:rPr>
-        <w:br/>
-      </w:r>
-      <w:proofErr w:type="spellStart"/>
-      <w:r>
-        <w:rPr>
           <w:color w:val="CC7832"/>
         </w:rPr>
-        <w:t>def</w:t>
-      </w:r>
-      <w:proofErr w:type="spellEnd"/>
-      <w:r>
-        <w:rPr>
-          <w:color w:val="CC7832"/>
-        </w:rPr>
-        <w:t xml:space="preserve"> </w:t>
-      </w:r>
-      <w:proofErr w:type="spellStart"/>
+        <w:t xml:space="preserve">def </w:t>
+      </w:r>
       <w:r>
         <w:rPr>
           <w:color w:val="FFC66D"/>
         </w:rPr>
         <w:t>deposit_cal</w:t>
       </w:r>
-      <w:proofErr w:type="spellEnd"/>
       <w:r>
         <w:rPr>
           <w:color w:val="A9B7C6"/>
@@ -12597,21 +11743,7 @@
         <w:rPr>
           <w:color w:val="A9B7C6"/>
         </w:rPr>
-        <w:t>(</w:t>
-      </w:r>
-      <w:proofErr w:type="spellStart"/>
-      <w:r>
-        <w:rPr>
-          <w:color w:val="A9B7C6"/>
-        </w:rPr>
-        <w:t>deposit_cal</w:t>
-      </w:r>
-      <w:proofErr w:type="spellEnd"/>
-      <w:r>
-        <w:rPr>
-          <w:color w:val="A9B7C6"/>
-        </w:rPr>
-        <w:t>(</w:t>
+        <w:t>(deposit_cal(</w:t>
       </w:r>
       <w:r>
         <w:rPr>
@@ -12648,8 +11780,2098 @@
           <w:szCs w:val="24"/>
         </w:rPr>
       </w:pPr>
+    </w:p>
+    <w:p>
+      <w:pPr>
+        <w:tabs>
+          <w:tab w:val="left" w:pos="1695"/>
+        </w:tabs>
+        <w:rPr>
+          <w:b/>
+          <w:sz w:val="28"/>
+          <w:szCs w:val="28"/>
+        </w:rPr>
+      </w:pPr>
+      <w:r>
+        <w:rPr>
+          <w:b/>
+          <w:sz w:val="28"/>
+          <w:szCs w:val="28"/>
+        </w:rPr>
+        <w:t>Task 9</w:t>
+      </w:r>
+    </w:p>
+    <w:p>
+      <w:pPr>
+        <w:tabs>
+          <w:tab w:val="left" w:pos="1695"/>
+        </w:tabs>
+        <w:rPr>
+          <w:rFonts w:ascii="Courier New" w:eastAsia="Times New Roman" w:hAnsi="Courier New" w:cs="Courier New"/>
+          <w:color w:val="A9B7C6"/>
+          <w:sz w:val="20"/>
+          <w:szCs w:val="20"/>
+        </w:rPr>
+      </w:pPr>
+      <w:r>
+        <w:rPr>
+          <w:sz w:val="24"/>
+          <w:szCs w:val="24"/>
+        </w:rPr>
+        <w:t>Example for OOP</w:t>
+      </w:r>
+      <w:r>
+        <w:rPr>
+          <w:rFonts w:ascii="Courier New" w:eastAsia="Times New Roman" w:hAnsi="Courier New" w:cs="Courier New"/>
+          <w:color w:val="A9B7C6"/>
+          <w:sz w:val="20"/>
+          <w:szCs w:val="20"/>
+        </w:rPr>
+        <w:t>:</w:t>
+      </w:r>
+      <w:r>
+        <w:rPr>
+          <w:rFonts w:ascii="Courier New" w:eastAsia="Times New Roman" w:hAnsi="Courier New" w:cs="Courier New"/>
+          <w:color w:val="A9B7C6"/>
+          <w:sz w:val="20"/>
+          <w:szCs w:val="20"/>
+        </w:rPr>
+        <w:t xml:space="preserve"> </w:t>
+      </w:r>
+    </w:p>
+    <w:p>
+      <w:pPr>
+        <w:shd w:val="clear" w:color="auto" w:fill="2B2B2B"/>
+        <w:tabs>
+          <w:tab w:val="left" w:pos="916"/>
+          <w:tab w:val="left" w:pos="1832"/>
+          <w:tab w:val="left" w:pos="2748"/>
+          <w:tab w:val="left" w:pos="3664"/>
+          <w:tab w:val="left" w:pos="4580"/>
+          <w:tab w:val="left" w:pos="5496"/>
+          <w:tab w:val="left" w:pos="6412"/>
+          <w:tab w:val="left" w:pos="7328"/>
+          <w:tab w:val="left" w:pos="8244"/>
+          <w:tab w:val="left" w:pos="9160"/>
+          <w:tab w:val="left" w:pos="10076"/>
+          <w:tab w:val="left" w:pos="10992"/>
+          <w:tab w:val="left" w:pos="11908"/>
+          <w:tab w:val="left" w:pos="12824"/>
+          <w:tab w:val="left" w:pos="13740"/>
+          <w:tab w:val="left" w:pos="14656"/>
+        </w:tabs>
+        <w:spacing w:after="0" w:line="240" w:lineRule="auto"/>
+        <w:rPr>
+          <w:rFonts w:ascii="Courier New" w:eastAsia="Times New Roman" w:hAnsi="Courier New" w:cs="Courier New"/>
+          <w:color w:val="A9B7C6"/>
+          <w:sz w:val="20"/>
+          <w:szCs w:val="20"/>
+        </w:rPr>
+      </w:pPr>
+      <w:r>
+        <w:rPr>
+          <w:rFonts w:ascii="Courier New" w:eastAsia="Times New Roman" w:hAnsi="Courier New" w:cs="Courier New"/>
+          <w:color w:val="A9B7C6"/>
+          <w:sz w:val="20"/>
+          <w:szCs w:val="20"/>
+        </w:rPr>
+        <w:br/>
+      </w:r>
+      <w:r>
+        <w:rPr>
+          <w:rFonts w:ascii="Courier New" w:eastAsia="Times New Roman" w:hAnsi="Courier New" w:cs="Courier New"/>
+          <w:color w:val="808080"/>
+          <w:sz w:val="20"/>
+          <w:szCs w:val="20"/>
+        </w:rPr>
+        <w:t># object oriented programming</w:t>
+      </w:r>
+      <w:r>
+        <w:rPr>
+          <w:rFonts w:ascii="Courier New" w:eastAsia="Times New Roman" w:hAnsi="Courier New" w:cs="Courier New"/>
+          <w:color w:val="808080"/>
+          <w:sz w:val="20"/>
+          <w:szCs w:val="20"/>
+        </w:rPr>
+        <w:br/>
+        <w:t># creating students class</w:t>
+      </w:r>
+      <w:r>
+        <w:rPr>
+          <w:rFonts w:ascii="Courier New" w:eastAsia="Times New Roman" w:hAnsi="Courier New" w:cs="Courier New"/>
+          <w:color w:val="808080"/>
+          <w:sz w:val="20"/>
+          <w:szCs w:val="20"/>
+        </w:rPr>
+        <w:br/>
+      </w:r>
+      <w:r>
+        <w:rPr>
+          <w:rFonts w:ascii="Courier New" w:eastAsia="Times New Roman" w:hAnsi="Courier New" w:cs="Courier New"/>
+          <w:color w:val="CC7832"/>
+          <w:sz w:val="20"/>
+          <w:szCs w:val="20"/>
+        </w:rPr>
+        <w:t xml:space="preserve">class </w:t>
+      </w:r>
+      <w:r>
+        <w:rPr>
+          <w:rFonts w:ascii="Courier New" w:eastAsia="Times New Roman" w:hAnsi="Courier New" w:cs="Courier New"/>
+          <w:color w:val="A9B7C6"/>
+          <w:sz w:val="20"/>
+          <w:szCs w:val="20"/>
+        </w:rPr>
+        <w:t>student:</w:t>
+      </w:r>
+      <w:r>
+        <w:rPr>
+          <w:rFonts w:ascii="Courier New" w:eastAsia="Times New Roman" w:hAnsi="Courier New" w:cs="Courier New"/>
+          <w:color w:val="A9B7C6"/>
+          <w:sz w:val="20"/>
+          <w:szCs w:val="20"/>
+        </w:rPr>
+        <w:br/>
+        <w:t xml:space="preserve">    </w:t>
+      </w:r>
+      <w:r>
+        <w:rPr>
+          <w:rFonts w:ascii="Courier New" w:eastAsia="Times New Roman" w:hAnsi="Courier New" w:cs="Courier New"/>
+          <w:color w:val="808080"/>
+          <w:sz w:val="20"/>
+          <w:szCs w:val="20"/>
+        </w:rPr>
+        <w:t># creating instance attributes</w:t>
+      </w:r>
+      <w:r>
+        <w:rPr>
+          <w:rFonts w:ascii="Courier New" w:eastAsia="Times New Roman" w:hAnsi="Courier New" w:cs="Courier New"/>
+          <w:color w:val="808080"/>
+          <w:sz w:val="20"/>
+          <w:szCs w:val="20"/>
+        </w:rPr>
+        <w:br/>
+        <w:t xml:space="preserve">    </w:t>
+      </w:r>
+      <w:r>
+        <w:rPr>
+          <w:rFonts w:ascii="Courier New" w:eastAsia="Times New Roman" w:hAnsi="Courier New" w:cs="Courier New"/>
+          <w:color w:val="CC7832"/>
+          <w:sz w:val="20"/>
+          <w:szCs w:val="20"/>
+        </w:rPr>
+        <w:t xml:space="preserve">def </w:t>
+      </w:r>
+      <w:r>
+        <w:rPr>
+          <w:rFonts w:ascii="Courier New" w:eastAsia="Times New Roman" w:hAnsi="Courier New" w:cs="Courier New"/>
+          <w:color w:val="B200B2"/>
+          <w:sz w:val="20"/>
+          <w:szCs w:val="20"/>
+        </w:rPr>
+        <w:t>__init__</w:t>
+      </w:r>
+      <w:r>
+        <w:rPr>
+          <w:rFonts w:ascii="Courier New" w:eastAsia="Times New Roman" w:hAnsi="Courier New" w:cs="Courier New"/>
+          <w:color w:val="A9B7C6"/>
+          <w:sz w:val="20"/>
+          <w:szCs w:val="20"/>
+        </w:rPr>
+        <w:t>(</w:t>
+      </w:r>
+      <w:r>
+        <w:rPr>
+          <w:rFonts w:ascii="Courier New" w:eastAsia="Times New Roman" w:hAnsi="Courier New" w:cs="Courier New"/>
+          <w:color w:val="94558D"/>
+          <w:sz w:val="20"/>
+          <w:szCs w:val="20"/>
+        </w:rPr>
+        <w:t>self</w:t>
+      </w:r>
+      <w:r>
+        <w:rPr>
+          <w:rFonts w:ascii="Courier New" w:eastAsia="Times New Roman" w:hAnsi="Courier New" w:cs="Courier New"/>
+          <w:color w:val="CC7832"/>
+          <w:sz w:val="20"/>
+          <w:szCs w:val="20"/>
+        </w:rPr>
+        <w:t xml:space="preserve">, </w:t>
+      </w:r>
+      <w:r>
+        <w:rPr>
+          <w:rFonts w:ascii="Courier New" w:eastAsia="Times New Roman" w:hAnsi="Courier New" w:cs="Courier New"/>
+          <w:color w:val="A9B7C6"/>
+          <w:sz w:val="20"/>
+          <w:szCs w:val="20"/>
+        </w:rPr>
+        <w:t>first</w:t>
+      </w:r>
+      <w:r>
+        <w:rPr>
+          <w:rFonts w:ascii="Courier New" w:eastAsia="Times New Roman" w:hAnsi="Courier New" w:cs="Courier New"/>
+          <w:color w:val="CC7832"/>
+          <w:sz w:val="20"/>
+          <w:szCs w:val="20"/>
+        </w:rPr>
+        <w:t>,</w:t>
+      </w:r>
+      <w:r>
+        <w:rPr>
+          <w:rFonts w:ascii="Courier New" w:eastAsia="Times New Roman" w:hAnsi="Courier New" w:cs="Courier New"/>
+          <w:color w:val="A9B7C6"/>
+          <w:sz w:val="20"/>
+          <w:szCs w:val="20"/>
+        </w:rPr>
+        <w:t>last</w:t>
+      </w:r>
+      <w:r>
+        <w:rPr>
+          <w:rFonts w:ascii="Courier New" w:eastAsia="Times New Roman" w:hAnsi="Courier New" w:cs="Courier New"/>
+          <w:color w:val="CC7832"/>
+          <w:sz w:val="20"/>
+          <w:szCs w:val="20"/>
+        </w:rPr>
+        <w:t>,</w:t>
+      </w:r>
+      <w:r>
+        <w:rPr>
+          <w:rFonts w:ascii="Courier New" w:eastAsia="Times New Roman" w:hAnsi="Courier New" w:cs="Courier New"/>
+          <w:color w:val="A9B7C6"/>
+          <w:sz w:val="20"/>
+          <w:szCs w:val="20"/>
+        </w:rPr>
+        <w:t>course</w:t>
+      </w:r>
+      <w:r>
+        <w:rPr>
+          <w:rFonts w:ascii="Courier New" w:eastAsia="Times New Roman" w:hAnsi="Courier New" w:cs="Courier New"/>
+          <w:color w:val="CC7832"/>
+          <w:sz w:val="20"/>
+          <w:szCs w:val="20"/>
+        </w:rPr>
+        <w:t>,</w:t>
+      </w:r>
+      <w:r>
+        <w:rPr>
+          <w:rFonts w:ascii="Courier New" w:eastAsia="Times New Roman" w:hAnsi="Courier New" w:cs="Courier New"/>
+          <w:color w:val="A9B7C6"/>
+          <w:sz w:val="20"/>
+          <w:szCs w:val="20"/>
+        </w:rPr>
+        <w:t>phone</w:t>
+      </w:r>
+      <w:r>
+        <w:rPr>
+          <w:rFonts w:ascii="Courier New" w:eastAsia="Times New Roman" w:hAnsi="Courier New" w:cs="Courier New"/>
+          <w:color w:val="CC7832"/>
+          <w:sz w:val="20"/>
+          <w:szCs w:val="20"/>
+        </w:rPr>
+        <w:t>,</w:t>
+      </w:r>
+      <w:r>
+        <w:rPr>
+          <w:rFonts w:ascii="Courier New" w:eastAsia="Times New Roman" w:hAnsi="Courier New" w:cs="Courier New"/>
+          <w:color w:val="A9B7C6"/>
+          <w:sz w:val="20"/>
+          <w:szCs w:val="20"/>
+        </w:rPr>
+        <w:t>location):</w:t>
+      </w:r>
+      <w:r>
+        <w:rPr>
+          <w:rFonts w:ascii="Courier New" w:eastAsia="Times New Roman" w:hAnsi="Courier New" w:cs="Courier New"/>
+          <w:color w:val="A9B7C6"/>
+          <w:sz w:val="20"/>
+          <w:szCs w:val="20"/>
+        </w:rPr>
+        <w:br/>
+        <w:t xml:space="preserve">        </w:t>
+      </w:r>
+      <w:r>
+        <w:rPr>
+          <w:rFonts w:ascii="Courier New" w:eastAsia="Times New Roman" w:hAnsi="Courier New" w:cs="Courier New"/>
+          <w:color w:val="94558D"/>
+          <w:sz w:val="20"/>
+          <w:szCs w:val="20"/>
+        </w:rPr>
+        <w:t>self</w:t>
+      </w:r>
+      <w:r>
+        <w:rPr>
+          <w:rFonts w:ascii="Courier New" w:eastAsia="Times New Roman" w:hAnsi="Courier New" w:cs="Courier New"/>
+          <w:color w:val="A9B7C6"/>
+          <w:sz w:val="20"/>
+          <w:szCs w:val="20"/>
+        </w:rPr>
+        <w:t>.first=first</w:t>
+      </w:r>
+      <w:r>
+        <w:rPr>
+          <w:rFonts w:ascii="Courier New" w:eastAsia="Times New Roman" w:hAnsi="Courier New" w:cs="Courier New"/>
+          <w:color w:val="A9B7C6"/>
+          <w:sz w:val="20"/>
+          <w:szCs w:val="20"/>
+        </w:rPr>
+        <w:br/>
+        <w:t xml:space="preserve">        </w:t>
+      </w:r>
+      <w:r>
+        <w:rPr>
+          <w:rFonts w:ascii="Courier New" w:eastAsia="Times New Roman" w:hAnsi="Courier New" w:cs="Courier New"/>
+          <w:color w:val="94558D"/>
+          <w:sz w:val="20"/>
+          <w:szCs w:val="20"/>
+        </w:rPr>
+        <w:t>self</w:t>
+      </w:r>
+      <w:r>
+        <w:rPr>
+          <w:rFonts w:ascii="Courier New" w:eastAsia="Times New Roman" w:hAnsi="Courier New" w:cs="Courier New"/>
+          <w:color w:val="A9B7C6"/>
+          <w:sz w:val="20"/>
+          <w:szCs w:val="20"/>
+        </w:rPr>
+        <w:t>.last=last</w:t>
+      </w:r>
+      <w:r>
+        <w:rPr>
+          <w:rFonts w:ascii="Courier New" w:eastAsia="Times New Roman" w:hAnsi="Courier New" w:cs="Courier New"/>
+          <w:color w:val="A9B7C6"/>
+          <w:sz w:val="20"/>
+          <w:szCs w:val="20"/>
+        </w:rPr>
+        <w:br/>
+        <w:t xml:space="preserve">        </w:t>
+      </w:r>
+      <w:r>
+        <w:rPr>
+          <w:rFonts w:ascii="Courier New" w:eastAsia="Times New Roman" w:hAnsi="Courier New" w:cs="Courier New"/>
+          <w:color w:val="94558D"/>
+          <w:sz w:val="20"/>
+          <w:szCs w:val="20"/>
+        </w:rPr>
+        <w:t>self</w:t>
+      </w:r>
+      <w:r>
+        <w:rPr>
+          <w:rFonts w:ascii="Courier New" w:eastAsia="Times New Roman" w:hAnsi="Courier New" w:cs="Courier New"/>
+          <w:color w:val="A9B7C6"/>
+          <w:sz w:val="20"/>
+          <w:szCs w:val="20"/>
+        </w:rPr>
+        <w:t>.course=course</w:t>
+      </w:r>
+      <w:r>
+        <w:rPr>
+          <w:rFonts w:ascii="Courier New" w:eastAsia="Times New Roman" w:hAnsi="Courier New" w:cs="Courier New"/>
+          <w:color w:val="A9B7C6"/>
+          <w:sz w:val="20"/>
+          <w:szCs w:val="20"/>
+        </w:rPr>
+        <w:br/>
+        <w:t xml:space="preserve">        </w:t>
+      </w:r>
+      <w:r>
+        <w:rPr>
+          <w:rFonts w:ascii="Courier New" w:eastAsia="Times New Roman" w:hAnsi="Courier New" w:cs="Courier New"/>
+          <w:color w:val="94558D"/>
+          <w:sz w:val="20"/>
+          <w:szCs w:val="20"/>
+        </w:rPr>
+        <w:t>self</w:t>
+      </w:r>
+      <w:r>
+        <w:rPr>
+          <w:rFonts w:ascii="Courier New" w:eastAsia="Times New Roman" w:hAnsi="Courier New" w:cs="Courier New"/>
+          <w:color w:val="A9B7C6"/>
+          <w:sz w:val="20"/>
+          <w:szCs w:val="20"/>
+        </w:rPr>
+        <w:t>.phone=phone</w:t>
+      </w:r>
+      <w:r>
+        <w:rPr>
+          <w:rFonts w:ascii="Courier New" w:eastAsia="Times New Roman" w:hAnsi="Courier New" w:cs="Courier New"/>
+          <w:color w:val="A9B7C6"/>
+          <w:sz w:val="20"/>
+          <w:szCs w:val="20"/>
+        </w:rPr>
+        <w:br/>
+        <w:t xml:space="preserve">        </w:t>
+      </w:r>
+      <w:r>
+        <w:rPr>
+          <w:rFonts w:ascii="Courier New" w:eastAsia="Times New Roman" w:hAnsi="Courier New" w:cs="Courier New"/>
+          <w:color w:val="94558D"/>
+          <w:sz w:val="20"/>
+          <w:szCs w:val="20"/>
+        </w:rPr>
+        <w:t>self</w:t>
+      </w:r>
+      <w:r>
+        <w:rPr>
+          <w:rFonts w:ascii="Courier New" w:eastAsia="Times New Roman" w:hAnsi="Courier New" w:cs="Courier New"/>
+          <w:color w:val="A9B7C6"/>
+          <w:sz w:val="20"/>
+          <w:szCs w:val="20"/>
+        </w:rPr>
+        <w:t>.location=location</w:t>
+      </w:r>
+      <w:r>
+        <w:rPr>
+          <w:rFonts w:ascii="Courier New" w:eastAsia="Times New Roman" w:hAnsi="Courier New" w:cs="Courier New"/>
+          <w:color w:val="A9B7C6"/>
+          <w:sz w:val="20"/>
+          <w:szCs w:val="20"/>
+        </w:rPr>
+        <w:br/>
+      </w:r>
+      <w:r>
+        <w:rPr>
+          <w:rFonts w:ascii="Courier New" w:eastAsia="Times New Roman" w:hAnsi="Courier New" w:cs="Courier New"/>
+          <w:color w:val="A9B7C6"/>
+          <w:sz w:val="20"/>
+          <w:szCs w:val="20"/>
+        </w:rPr>
+        <w:br/>
+        <w:t xml:space="preserve">    </w:t>
+      </w:r>
+      <w:r>
+        <w:rPr>
+          <w:rFonts w:ascii="Courier New" w:eastAsia="Times New Roman" w:hAnsi="Courier New" w:cs="Courier New"/>
+          <w:color w:val="808080"/>
+          <w:sz w:val="20"/>
+          <w:szCs w:val="20"/>
+        </w:rPr>
+        <w:t># instance method</w:t>
+      </w:r>
+      <w:r>
+        <w:rPr>
+          <w:rFonts w:ascii="Courier New" w:eastAsia="Times New Roman" w:hAnsi="Courier New" w:cs="Courier New"/>
+          <w:color w:val="808080"/>
+          <w:sz w:val="20"/>
+          <w:szCs w:val="20"/>
+        </w:rPr>
+        <w:br/>
+        <w:t xml:space="preserve">    </w:t>
+      </w:r>
+      <w:r>
+        <w:rPr>
+          <w:rFonts w:ascii="Courier New" w:eastAsia="Times New Roman" w:hAnsi="Courier New" w:cs="Courier New"/>
+          <w:color w:val="CC7832"/>
+          <w:sz w:val="20"/>
+          <w:szCs w:val="20"/>
+        </w:rPr>
+        <w:t xml:space="preserve">def </w:t>
+      </w:r>
+      <w:r>
+        <w:rPr>
+          <w:rFonts w:ascii="Courier New" w:eastAsia="Times New Roman" w:hAnsi="Courier New" w:cs="Courier New"/>
+          <w:color w:val="FFC66D"/>
+          <w:sz w:val="20"/>
+          <w:szCs w:val="20"/>
+        </w:rPr>
+        <w:t>fullname</w:t>
+      </w:r>
+      <w:r>
+        <w:rPr>
+          <w:rFonts w:ascii="Courier New" w:eastAsia="Times New Roman" w:hAnsi="Courier New" w:cs="Courier New"/>
+          <w:color w:val="A9B7C6"/>
+          <w:sz w:val="20"/>
+          <w:szCs w:val="20"/>
+        </w:rPr>
+        <w:t>(</w:t>
+      </w:r>
+      <w:r>
+        <w:rPr>
+          <w:rFonts w:ascii="Courier New" w:eastAsia="Times New Roman" w:hAnsi="Courier New" w:cs="Courier New"/>
+          <w:color w:val="94558D"/>
+          <w:sz w:val="20"/>
+          <w:szCs w:val="20"/>
+        </w:rPr>
+        <w:t>self</w:t>
+      </w:r>
+      <w:r>
+        <w:rPr>
+          <w:rFonts w:ascii="Courier New" w:eastAsia="Times New Roman" w:hAnsi="Courier New" w:cs="Courier New"/>
+          <w:color w:val="A9B7C6"/>
+          <w:sz w:val="20"/>
+          <w:szCs w:val="20"/>
+        </w:rPr>
+        <w:t>):</w:t>
+      </w:r>
+      <w:r>
+        <w:rPr>
+          <w:rFonts w:ascii="Courier New" w:eastAsia="Times New Roman" w:hAnsi="Courier New" w:cs="Courier New"/>
+          <w:color w:val="A9B7C6"/>
+          <w:sz w:val="20"/>
+          <w:szCs w:val="20"/>
+        </w:rPr>
+        <w:br/>
+        <w:t xml:space="preserve">            </w:t>
+      </w:r>
+      <w:r>
+        <w:rPr>
+          <w:rFonts w:ascii="Courier New" w:eastAsia="Times New Roman" w:hAnsi="Courier New" w:cs="Courier New"/>
+          <w:color w:val="CC7832"/>
+          <w:sz w:val="20"/>
+          <w:szCs w:val="20"/>
+        </w:rPr>
+        <w:t xml:space="preserve">return </w:t>
+      </w:r>
+      <w:r>
+        <w:rPr>
+          <w:rFonts w:ascii="Courier New" w:eastAsia="Times New Roman" w:hAnsi="Courier New" w:cs="Courier New"/>
+          <w:color w:val="6A8759"/>
+          <w:sz w:val="20"/>
+          <w:szCs w:val="20"/>
+        </w:rPr>
+        <w:t>"{} {} "</w:t>
+      </w:r>
+      <w:r>
+        <w:rPr>
+          <w:rFonts w:ascii="Courier New" w:eastAsia="Times New Roman" w:hAnsi="Courier New" w:cs="Courier New"/>
+          <w:color w:val="A9B7C6"/>
+          <w:sz w:val="20"/>
+          <w:szCs w:val="20"/>
+        </w:rPr>
+        <w:t>.format(</w:t>
+      </w:r>
+      <w:r>
+        <w:rPr>
+          <w:rFonts w:ascii="Courier New" w:eastAsia="Times New Roman" w:hAnsi="Courier New" w:cs="Courier New"/>
+          <w:color w:val="94558D"/>
+          <w:sz w:val="20"/>
+          <w:szCs w:val="20"/>
+        </w:rPr>
+        <w:t>self</w:t>
+      </w:r>
+      <w:r>
+        <w:rPr>
+          <w:rFonts w:ascii="Courier New" w:eastAsia="Times New Roman" w:hAnsi="Courier New" w:cs="Courier New"/>
+          <w:color w:val="A9B7C6"/>
+          <w:sz w:val="20"/>
+          <w:szCs w:val="20"/>
+        </w:rPr>
+        <w:t>.first</w:t>
+      </w:r>
+      <w:r>
+        <w:rPr>
+          <w:rFonts w:ascii="Courier New" w:eastAsia="Times New Roman" w:hAnsi="Courier New" w:cs="Courier New"/>
+          <w:color w:val="CC7832"/>
+          <w:sz w:val="20"/>
+          <w:szCs w:val="20"/>
+        </w:rPr>
+        <w:t xml:space="preserve">, </w:t>
+      </w:r>
+      <w:r>
+        <w:rPr>
+          <w:rFonts w:ascii="Courier New" w:eastAsia="Times New Roman" w:hAnsi="Courier New" w:cs="Courier New"/>
+          <w:color w:val="94558D"/>
+          <w:sz w:val="20"/>
+          <w:szCs w:val="20"/>
+        </w:rPr>
+        <w:t>self</w:t>
+      </w:r>
+      <w:r>
+        <w:rPr>
+          <w:rFonts w:ascii="Courier New" w:eastAsia="Times New Roman" w:hAnsi="Courier New" w:cs="Courier New"/>
+          <w:color w:val="A9B7C6"/>
+          <w:sz w:val="20"/>
+          <w:szCs w:val="20"/>
+        </w:rPr>
+        <w:t>.last)</w:t>
+      </w:r>
+      <w:r>
+        <w:rPr>
+          <w:rFonts w:ascii="Courier New" w:eastAsia="Times New Roman" w:hAnsi="Courier New" w:cs="Courier New"/>
+          <w:color w:val="A9B7C6"/>
+          <w:sz w:val="20"/>
+          <w:szCs w:val="20"/>
+        </w:rPr>
+        <w:br/>
+      </w:r>
+      <w:r>
+        <w:rPr>
+          <w:rFonts w:ascii="Courier New" w:eastAsia="Times New Roman" w:hAnsi="Courier New" w:cs="Courier New"/>
+          <w:color w:val="A9B7C6"/>
+          <w:sz w:val="20"/>
+          <w:szCs w:val="20"/>
+        </w:rPr>
+        <w:br/>
+        <w:t xml:space="preserve">    </w:t>
+      </w:r>
+      <w:r>
+        <w:rPr>
+          <w:rFonts w:ascii="Courier New" w:eastAsia="Times New Roman" w:hAnsi="Courier New" w:cs="Courier New"/>
+          <w:color w:val="CC7832"/>
+          <w:sz w:val="20"/>
+          <w:szCs w:val="20"/>
+        </w:rPr>
+        <w:t xml:space="preserve">def </w:t>
+      </w:r>
+      <w:r>
+        <w:rPr>
+          <w:rFonts w:ascii="Courier New" w:eastAsia="Times New Roman" w:hAnsi="Courier New" w:cs="Courier New"/>
+          <w:color w:val="FFC66D"/>
+          <w:sz w:val="20"/>
+          <w:szCs w:val="20"/>
+        </w:rPr>
+        <w:t>fulladdress</w:t>
+      </w:r>
+      <w:r>
+        <w:rPr>
+          <w:rFonts w:ascii="Courier New" w:eastAsia="Times New Roman" w:hAnsi="Courier New" w:cs="Courier New"/>
+          <w:color w:val="A9B7C6"/>
+          <w:sz w:val="20"/>
+          <w:szCs w:val="20"/>
+        </w:rPr>
+        <w:t>(</w:t>
+      </w:r>
+      <w:r>
+        <w:rPr>
+          <w:rFonts w:ascii="Courier New" w:eastAsia="Times New Roman" w:hAnsi="Courier New" w:cs="Courier New"/>
+          <w:color w:val="94558D"/>
+          <w:sz w:val="20"/>
+          <w:szCs w:val="20"/>
+        </w:rPr>
+        <w:t>self</w:t>
+      </w:r>
+      <w:r>
+        <w:rPr>
+          <w:rFonts w:ascii="Courier New" w:eastAsia="Times New Roman" w:hAnsi="Courier New" w:cs="Courier New"/>
+          <w:color w:val="A9B7C6"/>
+          <w:sz w:val="20"/>
+          <w:szCs w:val="20"/>
+        </w:rPr>
+        <w:t>):</w:t>
+      </w:r>
+      <w:r>
+        <w:rPr>
+          <w:rFonts w:ascii="Courier New" w:eastAsia="Times New Roman" w:hAnsi="Courier New" w:cs="Courier New"/>
+          <w:color w:val="A9B7C6"/>
+          <w:sz w:val="20"/>
+          <w:szCs w:val="20"/>
+        </w:rPr>
+        <w:br/>
+        <w:t xml:space="preserve">        </w:t>
+      </w:r>
+      <w:r>
+        <w:rPr>
+          <w:rFonts w:ascii="Courier New" w:eastAsia="Times New Roman" w:hAnsi="Courier New" w:cs="Courier New"/>
+          <w:color w:val="CC7832"/>
+          <w:sz w:val="20"/>
+          <w:szCs w:val="20"/>
+        </w:rPr>
+        <w:t xml:space="preserve">return </w:t>
+      </w:r>
+      <w:r>
+        <w:rPr>
+          <w:rFonts w:ascii="Courier New" w:eastAsia="Times New Roman" w:hAnsi="Courier New" w:cs="Courier New"/>
+          <w:color w:val="6A8759"/>
+          <w:sz w:val="20"/>
+          <w:szCs w:val="20"/>
+        </w:rPr>
+        <w:t>"{} {}</w:t>
+      </w:r>
+      <w:r>
+        <w:rPr>
+          <w:rFonts w:ascii="Courier New" w:eastAsia="Times New Roman" w:hAnsi="Courier New" w:cs="Courier New"/>
+          <w:color w:val="CC7832"/>
+          <w:sz w:val="20"/>
+          <w:szCs w:val="20"/>
+        </w:rPr>
+        <w:t>\n</w:t>
+      </w:r>
+      <w:r>
+        <w:rPr>
+          <w:rFonts w:ascii="Courier New" w:eastAsia="Times New Roman" w:hAnsi="Courier New" w:cs="Courier New"/>
+          <w:color w:val="6A8759"/>
+          <w:sz w:val="20"/>
+          <w:szCs w:val="20"/>
+        </w:rPr>
+        <w:t xml:space="preserve"> {}</w:t>
+      </w:r>
+      <w:r>
+        <w:rPr>
+          <w:rFonts w:ascii="Courier New" w:eastAsia="Times New Roman" w:hAnsi="Courier New" w:cs="Courier New"/>
+          <w:color w:val="CC7832"/>
+          <w:sz w:val="20"/>
+          <w:szCs w:val="20"/>
+        </w:rPr>
+        <w:t>\n</w:t>
+      </w:r>
+      <w:r>
+        <w:rPr>
+          <w:rFonts w:ascii="Courier New" w:eastAsia="Times New Roman" w:hAnsi="Courier New" w:cs="Courier New"/>
+          <w:color w:val="6A8759"/>
+          <w:sz w:val="20"/>
+          <w:szCs w:val="20"/>
+        </w:rPr>
+        <w:t xml:space="preserve"> {}</w:t>
+      </w:r>
+      <w:r>
+        <w:rPr>
+          <w:rFonts w:ascii="Courier New" w:eastAsia="Times New Roman" w:hAnsi="Courier New" w:cs="Courier New"/>
+          <w:color w:val="CC7832"/>
+          <w:sz w:val="20"/>
+          <w:szCs w:val="20"/>
+        </w:rPr>
+        <w:t>\n</w:t>
+      </w:r>
+      <w:r>
+        <w:rPr>
+          <w:rFonts w:ascii="Courier New" w:eastAsia="Times New Roman" w:hAnsi="Courier New" w:cs="Courier New"/>
+          <w:color w:val="6A8759"/>
+          <w:sz w:val="20"/>
+          <w:szCs w:val="20"/>
+        </w:rPr>
+        <w:t xml:space="preserve"> {}</w:t>
+      </w:r>
+      <w:r>
+        <w:rPr>
+          <w:rFonts w:ascii="Courier New" w:eastAsia="Times New Roman" w:hAnsi="Courier New" w:cs="Courier New"/>
+          <w:color w:val="CC7832"/>
+          <w:sz w:val="20"/>
+          <w:szCs w:val="20"/>
+        </w:rPr>
+        <w:t>\n</w:t>
+      </w:r>
+      <w:r>
+        <w:rPr>
+          <w:rFonts w:ascii="Courier New" w:eastAsia="Times New Roman" w:hAnsi="Courier New" w:cs="Courier New"/>
+          <w:color w:val="6A8759"/>
+          <w:sz w:val="20"/>
+          <w:szCs w:val="20"/>
+        </w:rPr>
+        <w:t xml:space="preserve"> "</w:t>
+      </w:r>
+      <w:r>
+        <w:rPr>
+          <w:rFonts w:ascii="Courier New" w:eastAsia="Times New Roman" w:hAnsi="Courier New" w:cs="Courier New"/>
+          <w:color w:val="A9B7C6"/>
+          <w:sz w:val="20"/>
+          <w:szCs w:val="20"/>
+        </w:rPr>
+        <w:t>.format(</w:t>
+      </w:r>
+      <w:r>
+        <w:rPr>
+          <w:rFonts w:ascii="Courier New" w:eastAsia="Times New Roman" w:hAnsi="Courier New" w:cs="Courier New"/>
+          <w:color w:val="94558D"/>
+          <w:sz w:val="20"/>
+          <w:szCs w:val="20"/>
+        </w:rPr>
+        <w:t>self</w:t>
+      </w:r>
+      <w:r>
+        <w:rPr>
+          <w:rFonts w:ascii="Courier New" w:eastAsia="Times New Roman" w:hAnsi="Courier New" w:cs="Courier New"/>
+          <w:color w:val="A9B7C6"/>
+          <w:sz w:val="20"/>
+          <w:szCs w:val="20"/>
+        </w:rPr>
+        <w:t>.first</w:t>
+      </w:r>
+      <w:r>
+        <w:rPr>
+          <w:rFonts w:ascii="Courier New" w:eastAsia="Times New Roman" w:hAnsi="Courier New" w:cs="Courier New"/>
+          <w:color w:val="CC7832"/>
+          <w:sz w:val="20"/>
+          <w:szCs w:val="20"/>
+        </w:rPr>
+        <w:t>,</w:t>
+      </w:r>
+      <w:r>
+        <w:rPr>
+          <w:rFonts w:ascii="Courier New" w:eastAsia="Times New Roman" w:hAnsi="Courier New" w:cs="Courier New"/>
+          <w:color w:val="94558D"/>
+          <w:sz w:val="20"/>
+          <w:szCs w:val="20"/>
+        </w:rPr>
+        <w:t>self</w:t>
+      </w:r>
+      <w:r>
+        <w:rPr>
+          <w:rFonts w:ascii="Courier New" w:eastAsia="Times New Roman" w:hAnsi="Courier New" w:cs="Courier New"/>
+          <w:color w:val="A9B7C6"/>
+          <w:sz w:val="20"/>
+          <w:szCs w:val="20"/>
+        </w:rPr>
+        <w:t>.last</w:t>
+      </w:r>
+      <w:r>
+        <w:rPr>
+          <w:rFonts w:ascii="Courier New" w:eastAsia="Times New Roman" w:hAnsi="Courier New" w:cs="Courier New"/>
+          <w:color w:val="CC7832"/>
+          <w:sz w:val="20"/>
+          <w:szCs w:val="20"/>
+        </w:rPr>
+        <w:t>,</w:t>
+      </w:r>
+      <w:r>
+        <w:rPr>
+          <w:rFonts w:ascii="Courier New" w:eastAsia="Times New Roman" w:hAnsi="Courier New" w:cs="Courier New"/>
+          <w:color w:val="94558D"/>
+          <w:sz w:val="20"/>
+          <w:szCs w:val="20"/>
+        </w:rPr>
+        <w:t>self</w:t>
+      </w:r>
+      <w:r>
+        <w:rPr>
+          <w:rFonts w:ascii="Courier New" w:eastAsia="Times New Roman" w:hAnsi="Courier New" w:cs="Courier New"/>
+          <w:color w:val="A9B7C6"/>
+          <w:sz w:val="20"/>
+          <w:szCs w:val="20"/>
+        </w:rPr>
+        <w:t>.course</w:t>
+      </w:r>
+      <w:r>
+        <w:rPr>
+          <w:rFonts w:ascii="Courier New" w:eastAsia="Times New Roman" w:hAnsi="Courier New" w:cs="Courier New"/>
+          <w:color w:val="CC7832"/>
+          <w:sz w:val="20"/>
+          <w:szCs w:val="20"/>
+        </w:rPr>
+        <w:t>,</w:t>
+      </w:r>
+      <w:r>
+        <w:rPr>
+          <w:rFonts w:ascii="Courier New" w:eastAsia="Times New Roman" w:hAnsi="Courier New" w:cs="Courier New"/>
+          <w:color w:val="94558D"/>
+          <w:sz w:val="20"/>
+          <w:szCs w:val="20"/>
+        </w:rPr>
+        <w:t>self</w:t>
+      </w:r>
+      <w:r>
+        <w:rPr>
+          <w:rFonts w:ascii="Courier New" w:eastAsia="Times New Roman" w:hAnsi="Courier New" w:cs="Courier New"/>
+          <w:color w:val="A9B7C6"/>
+          <w:sz w:val="20"/>
+          <w:szCs w:val="20"/>
+        </w:rPr>
+        <w:t>.phone</w:t>
+      </w:r>
+      <w:r>
+        <w:rPr>
+          <w:rFonts w:ascii="Courier New" w:eastAsia="Times New Roman" w:hAnsi="Courier New" w:cs="Courier New"/>
+          <w:color w:val="CC7832"/>
+          <w:sz w:val="20"/>
+          <w:szCs w:val="20"/>
+        </w:rPr>
+        <w:t>,</w:t>
+      </w:r>
+      <w:r>
+        <w:rPr>
+          <w:rFonts w:ascii="Courier New" w:eastAsia="Times New Roman" w:hAnsi="Courier New" w:cs="Courier New"/>
+          <w:color w:val="94558D"/>
+          <w:sz w:val="20"/>
+          <w:szCs w:val="20"/>
+        </w:rPr>
+        <w:t>self</w:t>
+      </w:r>
+      <w:r>
+        <w:rPr>
+          <w:rFonts w:ascii="Courier New" w:eastAsia="Times New Roman" w:hAnsi="Courier New" w:cs="Courier New"/>
+          <w:color w:val="A9B7C6"/>
+          <w:sz w:val="20"/>
+          <w:szCs w:val="20"/>
+        </w:rPr>
+        <w:t>.location)</w:t>
+      </w:r>
+      <w:r>
+        <w:rPr>
+          <w:rFonts w:ascii="Courier New" w:eastAsia="Times New Roman" w:hAnsi="Courier New" w:cs="Courier New"/>
+          <w:color w:val="A9B7C6"/>
+          <w:sz w:val="20"/>
+          <w:szCs w:val="20"/>
+        </w:rPr>
+        <w:br/>
+      </w:r>
+      <w:r>
+        <w:rPr>
+          <w:rFonts w:ascii="Courier New" w:eastAsia="Times New Roman" w:hAnsi="Courier New" w:cs="Courier New"/>
+          <w:color w:val="A9B7C6"/>
+          <w:sz w:val="20"/>
+          <w:szCs w:val="20"/>
+        </w:rPr>
+        <w:br/>
+        <w:t xml:space="preserve"> </w:t>
+      </w:r>
+      <w:r>
+        <w:rPr>
+          <w:rFonts w:ascii="Courier New" w:eastAsia="Times New Roman" w:hAnsi="Courier New" w:cs="Courier New"/>
+          <w:color w:val="808080"/>
+          <w:sz w:val="20"/>
+          <w:szCs w:val="20"/>
+        </w:rPr>
+        <w:t># giving value for instance objects</w:t>
+      </w:r>
+      <w:r>
+        <w:rPr>
+          <w:rFonts w:ascii="Courier New" w:eastAsia="Times New Roman" w:hAnsi="Courier New" w:cs="Courier New"/>
+          <w:color w:val="808080"/>
+          <w:sz w:val="20"/>
+          <w:szCs w:val="20"/>
+        </w:rPr>
+        <w:br/>
+      </w:r>
+      <w:r>
+        <w:rPr>
+          <w:rFonts w:ascii="Courier New" w:eastAsia="Times New Roman" w:hAnsi="Courier New" w:cs="Courier New"/>
+          <w:color w:val="A9B7C6"/>
+          <w:sz w:val="20"/>
+          <w:szCs w:val="20"/>
+        </w:rPr>
+        <w:t>student1 = student(</w:t>
+      </w:r>
+      <w:r>
+        <w:rPr>
+          <w:rFonts w:ascii="Courier New" w:eastAsia="Times New Roman" w:hAnsi="Courier New" w:cs="Courier New"/>
+          <w:color w:val="6A8759"/>
+          <w:sz w:val="20"/>
+          <w:szCs w:val="20"/>
+        </w:rPr>
+        <w:t>"Anvar"</w:t>
+      </w:r>
+      <w:r>
+        <w:rPr>
+          <w:rFonts w:ascii="Courier New" w:eastAsia="Times New Roman" w:hAnsi="Courier New" w:cs="Courier New"/>
+          <w:color w:val="CC7832"/>
+          <w:sz w:val="20"/>
+          <w:szCs w:val="20"/>
+        </w:rPr>
+        <w:t>,</w:t>
+      </w:r>
+      <w:r>
+        <w:rPr>
+          <w:rFonts w:ascii="Courier New" w:eastAsia="Times New Roman" w:hAnsi="Courier New" w:cs="Courier New"/>
+          <w:color w:val="6A8759"/>
+          <w:sz w:val="20"/>
+          <w:szCs w:val="20"/>
+        </w:rPr>
+        <w:t>"Yakhyoev"</w:t>
+      </w:r>
+      <w:r>
+        <w:rPr>
+          <w:rFonts w:ascii="Courier New" w:eastAsia="Times New Roman" w:hAnsi="Courier New" w:cs="Courier New"/>
+          <w:color w:val="CC7832"/>
+          <w:sz w:val="20"/>
+          <w:szCs w:val="20"/>
+        </w:rPr>
+        <w:t>,</w:t>
+      </w:r>
+      <w:r>
+        <w:rPr>
+          <w:rFonts w:ascii="Courier New" w:eastAsia="Times New Roman" w:hAnsi="Courier New" w:cs="Courier New"/>
+          <w:color w:val="6A8759"/>
+          <w:sz w:val="20"/>
+          <w:szCs w:val="20"/>
+        </w:rPr>
+        <w:t>"BIS"</w:t>
+      </w:r>
+      <w:r>
+        <w:rPr>
+          <w:rFonts w:ascii="Courier New" w:eastAsia="Times New Roman" w:hAnsi="Courier New" w:cs="Courier New"/>
+          <w:color w:val="CC7832"/>
+          <w:sz w:val="20"/>
+          <w:szCs w:val="20"/>
+        </w:rPr>
+        <w:t>,</w:t>
+      </w:r>
+      <w:r>
+        <w:rPr>
+          <w:rFonts w:ascii="Courier New" w:eastAsia="Times New Roman" w:hAnsi="Courier New" w:cs="Courier New"/>
+          <w:color w:val="6A8759"/>
+          <w:sz w:val="20"/>
+          <w:szCs w:val="20"/>
+        </w:rPr>
+        <w:t>"998-99-081-95-51"</w:t>
+      </w:r>
+      <w:r>
+        <w:rPr>
+          <w:rFonts w:ascii="Courier New" w:eastAsia="Times New Roman" w:hAnsi="Courier New" w:cs="Courier New"/>
+          <w:color w:val="CC7832"/>
+          <w:sz w:val="20"/>
+          <w:szCs w:val="20"/>
+        </w:rPr>
+        <w:t>,</w:t>
+      </w:r>
+      <w:r>
+        <w:rPr>
+          <w:rFonts w:ascii="Courier New" w:eastAsia="Times New Roman" w:hAnsi="Courier New" w:cs="Courier New"/>
+          <w:color w:val="6A8759"/>
+          <w:sz w:val="20"/>
+          <w:szCs w:val="20"/>
+        </w:rPr>
+        <w:t>"Samarkand"</w:t>
+      </w:r>
+      <w:r>
+        <w:rPr>
+          <w:rFonts w:ascii="Courier New" w:eastAsia="Times New Roman" w:hAnsi="Courier New" w:cs="Courier New"/>
+          <w:color w:val="A9B7C6"/>
+          <w:sz w:val="20"/>
+          <w:szCs w:val="20"/>
+        </w:rPr>
+        <w:t>)</w:t>
+      </w:r>
+      <w:r>
+        <w:rPr>
+          <w:rFonts w:ascii="Courier New" w:eastAsia="Times New Roman" w:hAnsi="Courier New" w:cs="Courier New"/>
+          <w:color w:val="A9B7C6"/>
+          <w:sz w:val="20"/>
+          <w:szCs w:val="20"/>
+        </w:rPr>
+        <w:br/>
+        <w:t>student2 = student(</w:t>
+      </w:r>
+      <w:r>
+        <w:rPr>
+          <w:rFonts w:ascii="Courier New" w:eastAsia="Times New Roman" w:hAnsi="Courier New" w:cs="Courier New"/>
+          <w:color w:val="6A8759"/>
+          <w:sz w:val="20"/>
+          <w:szCs w:val="20"/>
+        </w:rPr>
+        <w:t>"Jack"</w:t>
+      </w:r>
+      <w:r>
+        <w:rPr>
+          <w:rFonts w:ascii="Courier New" w:eastAsia="Times New Roman" w:hAnsi="Courier New" w:cs="Courier New"/>
+          <w:color w:val="CC7832"/>
+          <w:sz w:val="20"/>
+          <w:szCs w:val="20"/>
+        </w:rPr>
+        <w:t>,</w:t>
+      </w:r>
+      <w:r>
+        <w:rPr>
+          <w:rFonts w:ascii="Courier New" w:eastAsia="Times New Roman" w:hAnsi="Courier New" w:cs="Courier New"/>
+          <w:color w:val="6A8759"/>
+          <w:sz w:val="20"/>
+          <w:szCs w:val="20"/>
+        </w:rPr>
+        <w:t>"Petirson"</w:t>
+      </w:r>
+      <w:r>
+        <w:rPr>
+          <w:rFonts w:ascii="Courier New" w:eastAsia="Times New Roman" w:hAnsi="Courier New" w:cs="Courier New"/>
+          <w:color w:val="CC7832"/>
+          <w:sz w:val="20"/>
+          <w:szCs w:val="20"/>
+        </w:rPr>
+        <w:t>,</w:t>
+      </w:r>
+      <w:r>
+        <w:rPr>
+          <w:rFonts w:ascii="Courier New" w:eastAsia="Times New Roman" w:hAnsi="Courier New" w:cs="Courier New"/>
+          <w:color w:val="6A8759"/>
+          <w:sz w:val="20"/>
+          <w:szCs w:val="20"/>
+        </w:rPr>
+        <w:t>"Emob"</w:t>
+      </w:r>
+      <w:r>
+        <w:rPr>
+          <w:rFonts w:ascii="Courier New" w:eastAsia="Times New Roman" w:hAnsi="Courier New" w:cs="Courier New"/>
+          <w:color w:val="CC7832"/>
+          <w:sz w:val="20"/>
+          <w:szCs w:val="20"/>
+        </w:rPr>
+        <w:t>,</w:t>
+      </w:r>
+      <w:r>
+        <w:rPr>
+          <w:rFonts w:ascii="Courier New" w:eastAsia="Times New Roman" w:hAnsi="Courier New" w:cs="Courier New"/>
+          <w:color w:val="6A8759"/>
+          <w:sz w:val="20"/>
+          <w:szCs w:val="20"/>
+        </w:rPr>
+        <w:t>"1-998-99-081-00-00"</w:t>
+      </w:r>
+      <w:r>
+        <w:rPr>
+          <w:rFonts w:ascii="Courier New" w:eastAsia="Times New Roman" w:hAnsi="Courier New" w:cs="Courier New"/>
+          <w:color w:val="CC7832"/>
+          <w:sz w:val="20"/>
+          <w:szCs w:val="20"/>
+        </w:rPr>
+        <w:t>,</w:t>
+      </w:r>
+      <w:r>
+        <w:rPr>
+          <w:rFonts w:ascii="Courier New" w:eastAsia="Times New Roman" w:hAnsi="Courier New" w:cs="Courier New"/>
+          <w:color w:val="6A8759"/>
+          <w:sz w:val="20"/>
+          <w:szCs w:val="20"/>
+        </w:rPr>
+        <w:t>"London"</w:t>
+      </w:r>
+      <w:r>
+        <w:rPr>
+          <w:rFonts w:ascii="Courier New" w:eastAsia="Times New Roman" w:hAnsi="Courier New" w:cs="Courier New"/>
+          <w:color w:val="A9B7C6"/>
+          <w:sz w:val="20"/>
+          <w:szCs w:val="20"/>
+        </w:rPr>
+        <w:t>)</w:t>
+      </w:r>
+      <w:r>
+        <w:rPr>
+          <w:rFonts w:ascii="Courier New" w:eastAsia="Times New Roman" w:hAnsi="Courier New" w:cs="Courier New"/>
+          <w:color w:val="A9B7C6"/>
+          <w:sz w:val="20"/>
+          <w:szCs w:val="20"/>
+        </w:rPr>
+        <w:br/>
+      </w:r>
+      <w:r>
+        <w:rPr>
+          <w:rFonts w:ascii="Courier New" w:eastAsia="Times New Roman" w:hAnsi="Courier New" w:cs="Courier New"/>
+          <w:color w:val="A9B7C6"/>
+          <w:sz w:val="20"/>
+          <w:szCs w:val="20"/>
+        </w:rPr>
+        <w:br/>
+      </w:r>
+      <w:r>
+        <w:rPr>
+          <w:rFonts w:ascii="Courier New" w:eastAsia="Times New Roman" w:hAnsi="Courier New" w:cs="Courier New"/>
+          <w:color w:val="808080"/>
+          <w:sz w:val="20"/>
+          <w:szCs w:val="20"/>
+        </w:rPr>
+        <w:t># call instance methods</w:t>
+      </w:r>
+      <w:r>
+        <w:rPr>
+          <w:rFonts w:ascii="Courier New" w:eastAsia="Times New Roman" w:hAnsi="Courier New" w:cs="Courier New"/>
+          <w:color w:val="808080"/>
+          <w:sz w:val="20"/>
+          <w:szCs w:val="20"/>
+        </w:rPr>
+        <w:br/>
+      </w:r>
+      <w:r>
+        <w:rPr>
+          <w:rFonts w:ascii="Courier New" w:eastAsia="Times New Roman" w:hAnsi="Courier New" w:cs="Courier New"/>
+          <w:color w:val="8888C6"/>
+          <w:sz w:val="20"/>
+          <w:szCs w:val="20"/>
+        </w:rPr>
+        <w:t>print</w:t>
+      </w:r>
+      <w:r>
+        <w:rPr>
+          <w:rFonts w:ascii="Courier New" w:eastAsia="Times New Roman" w:hAnsi="Courier New" w:cs="Courier New"/>
+          <w:color w:val="A9B7C6"/>
+          <w:sz w:val="20"/>
+          <w:szCs w:val="20"/>
+        </w:rPr>
+        <w:t>(student1.fulladdress())</w:t>
+      </w:r>
+      <w:r>
+        <w:rPr>
+          <w:rFonts w:ascii="Courier New" w:eastAsia="Times New Roman" w:hAnsi="Courier New" w:cs="Courier New"/>
+          <w:color w:val="A9B7C6"/>
+          <w:sz w:val="20"/>
+          <w:szCs w:val="20"/>
+        </w:rPr>
+        <w:br/>
+      </w:r>
+      <w:r>
+        <w:rPr>
+          <w:rFonts w:ascii="Courier New" w:eastAsia="Times New Roman" w:hAnsi="Courier New" w:cs="Courier New"/>
+          <w:color w:val="8888C6"/>
+          <w:sz w:val="20"/>
+          <w:szCs w:val="20"/>
+        </w:rPr>
+        <w:t>print</w:t>
+      </w:r>
+      <w:r>
+        <w:rPr>
+          <w:rFonts w:ascii="Courier New" w:eastAsia="Times New Roman" w:hAnsi="Courier New" w:cs="Courier New"/>
+          <w:color w:val="A9B7C6"/>
+          <w:sz w:val="20"/>
+          <w:szCs w:val="20"/>
+        </w:rPr>
+        <w:t>(student2.fulladdress())</w:t>
+      </w:r>
+      <w:r>
+        <w:rPr>
+          <w:rFonts w:ascii="Courier New" w:eastAsia="Times New Roman" w:hAnsi="Courier New" w:cs="Courier New"/>
+          <w:color w:val="A9B7C6"/>
+          <w:sz w:val="20"/>
+          <w:szCs w:val="20"/>
+        </w:rPr>
+        <w:br/>
+      </w:r>
+      <w:r>
+        <w:rPr>
+          <w:rFonts w:ascii="Courier New" w:eastAsia="Times New Roman" w:hAnsi="Courier New" w:cs="Courier New"/>
+          <w:color w:val="A9B7C6"/>
+          <w:sz w:val="20"/>
+          <w:szCs w:val="20"/>
+        </w:rPr>
+        <w:br/>
+      </w:r>
+      <w:r>
+        <w:rPr>
+          <w:rFonts w:ascii="Courier New" w:eastAsia="Times New Roman" w:hAnsi="Courier New" w:cs="Courier New"/>
+          <w:color w:val="808080"/>
+          <w:sz w:val="20"/>
+          <w:szCs w:val="20"/>
+        </w:rPr>
+        <w:t># in OOP , we use objects to represent our data which objects hold data about the in attributes</w:t>
+      </w:r>
+      <w:r>
+        <w:rPr>
+          <w:rFonts w:ascii="Courier New" w:eastAsia="Times New Roman" w:hAnsi="Courier New" w:cs="Courier New"/>
+          <w:color w:val="808080"/>
+          <w:sz w:val="20"/>
+          <w:szCs w:val="20"/>
+        </w:rPr>
+        <w:br/>
+        <w:t xml:space="preserve"># and the attributes are manipulated through methods and functions which is </w:t>
+      </w:r>
+      <w:r>
+        <w:rPr>
+          <w:rFonts w:ascii="Courier New" w:eastAsia="Times New Roman" w:hAnsi="Courier New" w:cs="Courier New"/>
+          <w:color w:val="808080"/>
+          <w:sz w:val="20"/>
+          <w:szCs w:val="20"/>
+        </w:rPr>
+        <w:lastRenderedPageBreak/>
+        <w:t>given for objects</w:t>
+      </w:r>
+      <w:r>
+        <w:rPr>
+          <w:rFonts w:ascii="Courier New" w:eastAsia="Times New Roman" w:hAnsi="Courier New" w:cs="Courier New"/>
+          <w:color w:val="808080"/>
+          <w:sz w:val="20"/>
+          <w:szCs w:val="20"/>
+        </w:rPr>
+        <w:br/>
+      </w:r>
+      <w:r>
+        <w:rPr>
+          <w:rFonts w:ascii="Courier New" w:eastAsia="Times New Roman" w:hAnsi="Courier New" w:cs="Courier New"/>
+          <w:color w:val="808080"/>
+          <w:sz w:val="20"/>
+          <w:szCs w:val="20"/>
+        </w:rPr>
+        <w:br/>
+        <w:t># in Functional programming , output of function should always be the same ,given the same exact inputs to the function</w:t>
+      </w:r>
+      <w:r>
+        <w:rPr>
+          <w:rFonts w:ascii="Courier New" w:eastAsia="Times New Roman" w:hAnsi="Courier New" w:cs="Courier New"/>
+          <w:color w:val="808080"/>
+          <w:sz w:val="20"/>
+          <w:szCs w:val="20"/>
+        </w:rPr>
+        <w:br/>
+        <w:t># data cannot be stored on objects only transforming by creating functions (nested functions and paralel programming )</w:t>
+      </w:r>
+      <w:r>
+        <w:rPr>
+          <w:rFonts w:ascii="Courier New" w:eastAsia="Times New Roman" w:hAnsi="Courier New" w:cs="Courier New"/>
+          <w:color w:val="808080"/>
+          <w:sz w:val="20"/>
+          <w:szCs w:val="20"/>
+        </w:rPr>
+        <w:br/>
+      </w:r>
+      <w:r>
+        <w:rPr>
+          <w:rFonts w:ascii="Courier New" w:eastAsia="Times New Roman" w:hAnsi="Courier New" w:cs="Courier New"/>
+          <w:color w:val="808080"/>
+          <w:sz w:val="20"/>
+          <w:szCs w:val="20"/>
+        </w:rPr>
+        <w:br/>
+        <w:t xml:space="preserve">                              # Functional programming</w:t>
+      </w:r>
+      <w:r>
+        <w:rPr>
+          <w:rFonts w:ascii="Courier New" w:eastAsia="Times New Roman" w:hAnsi="Courier New" w:cs="Courier New"/>
+          <w:color w:val="808080"/>
+          <w:sz w:val="20"/>
+          <w:szCs w:val="20"/>
+        </w:rPr>
+        <w:br/>
+        <w:t># creating pure function</w:t>
+      </w:r>
+      <w:r>
+        <w:rPr>
+          <w:rFonts w:ascii="Courier New" w:eastAsia="Times New Roman" w:hAnsi="Courier New" w:cs="Courier New"/>
+          <w:color w:val="808080"/>
+          <w:sz w:val="20"/>
+          <w:szCs w:val="20"/>
+        </w:rPr>
+        <w:br/>
+        <w:t># multiply list of numbers by 2</w:t>
+      </w:r>
+      <w:r>
+        <w:rPr>
+          <w:rFonts w:ascii="Courier New" w:eastAsia="Times New Roman" w:hAnsi="Courier New" w:cs="Courier New"/>
+          <w:color w:val="808080"/>
+          <w:sz w:val="20"/>
+          <w:szCs w:val="20"/>
+        </w:rPr>
+        <w:br/>
+      </w:r>
+      <w:r>
+        <w:rPr>
+          <w:rFonts w:ascii="Courier New" w:eastAsia="Times New Roman" w:hAnsi="Courier New" w:cs="Courier New"/>
+          <w:color w:val="CC7832"/>
+          <w:sz w:val="20"/>
+          <w:szCs w:val="20"/>
+        </w:rPr>
+        <w:t xml:space="preserve">def </w:t>
+      </w:r>
+      <w:r>
+        <w:rPr>
+          <w:rFonts w:ascii="Courier New" w:eastAsia="Times New Roman" w:hAnsi="Courier New" w:cs="Courier New"/>
+          <w:color w:val="FFC66D"/>
+          <w:sz w:val="20"/>
+          <w:szCs w:val="20"/>
+        </w:rPr>
+        <w:t>multiply_2</w:t>
+      </w:r>
+      <w:r>
+        <w:rPr>
+          <w:rFonts w:ascii="Courier New" w:eastAsia="Times New Roman" w:hAnsi="Courier New" w:cs="Courier New"/>
+          <w:color w:val="A9B7C6"/>
+          <w:sz w:val="20"/>
+          <w:szCs w:val="20"/>
+        </w:rPr>
+        <w:t>(numbers):</w:t>
+      </w:r>
+      <w:r>
+        <w:rPr>
+          <w:rFonts w:ascii="Courier New" w:eastAsia="Times New Roman" w:hAnsi="Courier New" w:cs="Courier New"/>
+          <w:color w:val="A9B7C6"/>
+          <w:sz w:val="20"/>
+          <w:szCs w:val="20"/>
+        </w:rPr>
+        <w:br/>
+        <w:t xml:space="preserve">    </w:t>
+      </w:r>
+    </w:p>
+    <w:p>
+      <w:pPr>
+        <w:shd w:val="clear" w:color="auto" w:fill="2B2B2B"/>
+        <w:tabs>
+          <w:tab w:val="left" w:pos="916"/>
+          <w:tab w:val="left" w:pos="1832"/>
+          <w:tab w:val="left" w:pos="2748"/>
+          <w:tab w:val="left" w:pos="3664"/>
+          <w:tab w:val="left" w:pos="4580"/>
+          <w:tab w:val="left" w:pos="5496"/>
+          <w:tab w:val="left" w:pos="6412"/>
+          <w:tab w:val="left" w:pos="7328"/>
+          <w:tab w:val="left" w:pos="8244"/>
+          <w:tab w:val="left" w:pos="9160"/>
+          <w:tab w:val="left" w:pos="10076"/>
+          <w:tab w:val="left" w:pos="10992"/>
+          <w:tab w:val="left" w:pos="11908"/>
+          <w:tab w:val="left" w:pos="12824"/>
+          <w:tab w:val="left" w:pos="13740"/>
+          <w:tab w:val="left" w:pos="14656"/>
+        </w:tabs>
+        <w:spacing w:after="0" w:line="240" w:lineRule="auto"/>
+        <w:rPr>
+          <w:rFonts w:ascii="Courier New" w:eastAsia="Times New Roman" w:hAnsi="Courier New" w:cs="Courier New"/>
+          <w:color w:val="A9B7C6"/>
+          <w:sz w:val="20"/>
+          <w:szCs w:val="20"/>
+        </w:rPr>
+      </w:pPr>
+      <w:r>
+        <w:rPr>
+          <w:rFonts w:ascii="Courier New" w:eastAsia="Times New Roman" w:hAnsi="Courier New" w:cs="Courier New"/>
+          <w:color w:val="808080"/>
+          <w:sz w:val="20"/>
+          <w:szCs w:val="20"/>
+        </w:rPr>
+        <w:t># creating new list for changed numbers</w:t>
+      </w:r>
+      <w:r>
+        <w:rPr>
+          <w:rFonts w:ascii="Courier New" w:eastAsia="Times New Roman" w:hAnsi="Courier New" w:cs="Courier New"/>
+          <w:color w:val="808080"/>
+          <w:sz w:val="20"/>
+          <w:szCs w:val="20"/>
+        </w:rPr>
+        <w:br/>
+        <w:t xml:space="preserve">    </w:t>
+      </w:r>
+      <w:r>
+        <w:rPr>
+          <w:rFonts w:ascii="Courier New" w:eastAsia="Times New Roman" w:hAnsi="Courier New" w:cs="Courier New"/>
+          <w:color w:val="A9B7C6"/>
+          <w:sz w:val="20"/>
+          <w:szCs w:val="20"/>
+        </w:rPr>
+        <w:t>new_numbers = []</w:t>
+      </w:r>
+      <w:r>
+        <w:rPr>
+          <w:rFonts w:ascii="Courier New" w:eastAsia="Times New Roman" w:hAnsi="Courier New" w:cs="Courier New"/>
+          <w:color w:val="A9B7C6"/>
+          <w:sz w:val="20"/>
+          <w:szCs w:val="20"/>
+        </w:rPr>
+        <w:br/>
+        <w:t xml:space="preserve">   </w:t>
+      </w:r>
+    </w:p>
+    <w:p>
+      <w:pPr>
+        <w:shd w:val="clear" w:color="auto" w:fill="2B2B2B"/>
+        <w:tabs>
+          <w:tab w:val="left" w:pos="916"/>
+          <w:tab w:val="left" w:pos="1832"/>
+          <w:tab w:val="left" w:pos="2748"/>
+          <w:tab w:val="left" w:pos="3664"/>
+          <w:tab w:val="left" w:pos="4580"/>
+          <w:tab w:val="left" w:pos="5496"/>
+          <w:tab w:val="left" w:pos="6412"/>
+          <w:tab w:val="left" w:pos="7328"/>
+          <w:tab w:val="left" w:pos="8244"/>
+          <w:tab w:val="left" w:pos="9160"/>
+          <w:tab w:val="left" w:pos="10076"/>
+          <w:tab w:val="left" w:pos="10992"/>
+          <w:tab w:val="left" w:pos="11908"/>
+          <w:tab w:val="left" w:pos="12824"/>
+          <w:tab w:val="left" w:pos="13740"/>
+          <w:tab w:val="left" w:pos="14656"/>
+        </w:tabs>
+        <w:spacing w:after="0" w:line="240" w:lineRule="auto"/>
+        <w:rPr>
+          <w:rFonts w:ascii="Courier New" w:eastAsia="Times New Roman" w:hAnsi="Courier New" w:cs="Courier New"/>
+          <w:color w:val="A9B7C6"/>
+          <w:sz w:val="20"/>
+          <w:szCs w:val="20"/>
+        </w:rPr>
+      </w:pPr>
+      <w:r>
+        <w:rPr>
+          <w:rFonts w:ascii="Courier New" w:eastAsia="Times New Roman" w:hAnsi="Courier New" w:cs="Courier New"/>
+          <w:color w:val="A9B7C6"/>
+          <w:sz w:val="20"/>
+          <w:szCs w:val="20"/>
+        </w:rPr>
+        <w:t xml:space="preserve"> </w:t>
+      </w:r>
+      <w:r>
+        <w:rPr>
+          <w:rFonts w:ascii="Courier New" w:eastAsia="Times New Roman" w:hAnsi="Courier New" w:cs="Courier New"/>
+          <w:color w:val="808080"/>
+          <w:sz w:val="20"/>
+          <w:szCs w:val="20"/>
+        </w:rPr>
+        <w:t># looping for each list item</w:t>
+      </w:r>
+      <w:r>
+        <w:rPr>
+          <w:rFonts w:ascii="Courier New" w:eastAsia="Times New Roman" w:hAnsi="Courier New" w:cs="Courier New"/>
+          <w:color w:val="808080"/>
+          <w:sz w:val="20"/>
+          <w:szCs w:val="20"/>
+        </w:rPr>
+        <w:br/>
+        <w:t xml:space="preserve">    </w:t>
+      </w:r>
+      <w:r>
+        <w:rPr>
+          <w:rFonts w:ascii="Courier New" w:eastAsia="Times New Roman" w:hAnsi="Courier New" w:cs="Courier New"/>
+          <w:color w:val="CC7832"/>
+          <w:sz w:val="20"/>
+          <w:szCs w:val="20"/>
+        </w:rPr>
+        <w:t xml:space="preserve">for </w:t>
+      </w:r>
+      <w:r>
+        <w:rPr>
+          <w:rFonts w:ascii="Courier New" w:eastAsia="Times New Roman" w:hAnsi="Courier New" w:cs="Courier New"/>
+          <w:color w:val="A9B7C6"/>
+          <w:sz w:val="20"/>
+          <w:szCs w:val="20"/>
+        </w:rPr>
+        <w:t xml:space="preserve">n </w:t>
+      </w:r>
+      <w:r>
+        <w:rPr>
+          <w:rFonts w:ascii="Courier New" w:eastAsia="Times New Roman" w:hAnsi="Courier New" w:cs="Courier New"/>
+          <w:color w:val="CC7832"/>
+          <w:sz w:val="20"/>
+          <w:szCs w:val="20"/>
+        </w:rPr>
+        <w:t xml:space="preserve">in </w:t>
+      </w:r>
+      <w:r>
+        <w:rPr>
+          <w:rFonts w:ascii="Courier New" w:eastAsia="Times New Roman" w:hAnsi="Courier New" w:cs="Courier New"/>
+          <w:color w:val="A9B7C6"/>
+          <w:sz w:val="20"/>
+          <w:szCs w:val="20"/>
+        </w:rPr>
+        <w:t>numbers:</w:t>
+      </w:r>
+      <w:r>
+        <w:rPr>
+          <w:rFonts w:ascii="Courier New" w:eastAsia="Times New Roman" w:hAnsi="Courier New" w:cs="Courier New"/>
+          <w:color w:val="A9B7C6"/>
+          <w:sz w:val="20"/>
+          <w:szCs w:val="20"/>
+        </w:rPr>
+        <w:br/>
+        <w:t xml:space="preserve">       </w:t>
+      </w:r>
+    </w:p>
+    <w:p>
+      <w:pPr>
+        <w:shd w:val="clear" w:color="auto" w:fill="2B2B2B"/>
+        <w:tabs>
+          <w:tab w:val="left" w:pos="916"/>
+          <w:tab w:val="left" w:pos="1832"/>
+          <w:tab w:val="left" w:pos="2748"/>
+          <w:tab w:val="left" w:pos="3664"/>
+          <w:tab w:val="left" w:pos="4580"/>
+          <w:tab w:val="left" w:pos="5496"/>
+          <w:tab w:val="left" w:pos="6412"/>
+          <w:tab w:val="left" w:pos="7328"/>
+          <w:tab w:val="left" w:pos="8244"/>
+          <w:tab w:val="left" w:pos="9160"/>
+          <w:tab w:val="left" w:pos="10076"/>
+          <w:tab w:val="left" w:pos="10992"/>
+          <w:tab w:val="left" w:pos="11908"/>
+          <w:tab w:val="left" w:pos="12824"/>
+          <w:tab w:val="left" w:pos="13740"/>
+          <w:tab w:val="left" w:pos="14656"/>
+        </w:tabs>
+        <w:spacing w:after="0" w:line="240" w:lineRule="auto"/>
+        <w:rPr>
+          <w:rFonts w:ascii="Courier New" w:eastAsia="Times New Roman" w:hAnsi="Courier New" w:cs="Courier New"/>
+          <w:color w:val="A9B7C6"/>
+          <w:sz w:val="20"/>
+          <w:szCs w:val="20"/>
+        </w:rPr>
+      </w:pPr>
+      <w:r>
+        <w:rPr>
+          <w:rFonts w:ascii="Courier New" w:eastAsia="Times New Roman" w:hAnsi="Courier New" w:cs="Courier New"/>
+          <w:color w:val="A9B7C6"/>
+          <w:sz w:val="20"/>
+          <w:szCs w:val="20"/>
+        </w:rPr>
+        <w:t xml:space="preserve"> </w:t>
+      </w:r>
+      <w:r>
+        <w:rPr>
+          <w:rFonts w:ascii="Courier New" w:eastAsia="Times New Roman" w:hAnsi="Courier New" w:cs="Courier New"/>
+          <w:color w:val="808080"/>
+          <w:sz w:val="20"/>
+          <w:szCs w:val="20"/>
+        </w:rPr>
+        <w:t># adding multiplied numbers in new list</w:t>
+      </w:r>
+      <w:r>
+        <w:rPr>
+          <w:rFonts w:ascii="Courier New" w:eastAsia="Times New Roman" w:hAnsi="Courier New" w:cs="Courier New"/>
+          <w:color w:val="808080"/>
+          <w:sz w:val="20"/>
+          <w:szCs w:val="20"/>
+        </w:rPr>
+        <w:br/>
+        <w:t xml:space="preserve">        </w:t>
+      </w:r>
+      <w:r>
+        <w:rPr>
+          <w:rFonts w:ascii="Courier New" w:eastAsia="Times New Roman" w:hAnsi="Courier New" w:cs="Courier New"/>
+          <w:color w:val="A9B7C6"/>
+          <w:sz w:val="20"/>
+          <w:szCs w:val="20"/>
+        </w:rPr>
+        <w:t>new_numbers.append(n*</w:t>
+      </w:r>
+      <w:r>
+        <w:rPr>
+          <w:rFonts w:ascii="Courier New" w:eastAsia="Times New Roman" w:hAnsi="Courier New" w:cs="Courier New"/>
+          <w:color w:val="6897BB"/>
+          <w:sz w:val="20"/>
+          <w:szCs w:val="20"/>
+        </w:rPr>
+        <w:t>2</w:t>
+      </w:r>
+      <w:r>
+        <w:rPr>
+          <w:rFonts w:ascii="Courier New" w:eastAsia="Times New Roman" w:hAnsi="Courier New" w:cs="Courier New"/>
+          <w:color w:val="A9B7C6"/>
+          <w:sz w:val="20"/>
+          <w:szCs w:val="20"/>
+        </w:rPr>
+        <w:t>)</w:t>
+      </w:r>
+      <w:r>
+        <w:rPr>
+          <w:rFonts w:ascii="Courier New" w:eastAsia="Times New Roman" w:hAnsi="Courier New" w:cs="Courier New"/>
+          <w:color w:val="A9B7C6"/>
+          <w:sz w:val="20"/>
+          <w:szCs w:val="20"/>
+        </w:rPr>
+        <w:br/>
+        <w:t xml:space="preserve">   </w:t>
+      </w:r>
+    </w:p>
+    <w:p>
+      <w:pPr>
+        <w:shd w:val="clear" w:color="auto" w:fill="2B2B2B"/>
+        <w:tabs>
+          <w:tab w:val="left" w:pos="916"/>
+          <w:tab w:val="left" w:pos="1832"/>
+          <w:tab w:val="left" w:pos="2748"/>
+          <w:tab w:val="left" w:pos="3664"/>
+          <w:tab w:val="left" w:pos="4580"/>
+          <w:tab w:val="left" w:pos="5496"/>
+          <w:tab w:val="left" w:pos="6412"/>
+          <w:tab w:val="left" w:pos="7328"/>
+          <w:tab w:val="left" w:pos="8244"/>
+          <w:tab w:val="left" w:pos="9160"/>
+          <w:tab w:val="left" w:pos="10076"/>
+          <w:tab w:val="left" w:pos="10992"/>
+          <w:tab w:val="left" w:pos="11908"/>
+          <w:tab w:val="left" w:pos="12824"/>
+          <w:tab w:val="left" w:pos="13740"/>
+          <w:tab w:val="left" w:pos="14656"/>
+        </w:tabs>
+        <w:spacing w:after="0" w:line="240" w:lineRule="auto"/>
+        <w:rPr>
+          <w:rFonts w:ascii="Courier New" w:eastAsia="Times New Roman" w:hAnsi="Courier New" w:cs="Courier New"/>
+          <w:color w:val="808080"/>
+          <w:sz w:val="20"/>
+          <w:szCs w:val="20"/>
+        </w:rPr>
+      </w:pPr>
+      <w:r>
+        <w:rPr>
+          <w:rFonts w:ascii="Courier New" w:eastAsia="Times New Roman" w:hAnsi="Courier New" w:cs="Courier New"/>
+          <w:color w:val="A9B7C6"/>
+          <w:sz w:val="20"/>
+          <w:szCs w:val="20"/>
+        </w:rPr>
+        <w:t xml:space="preserve"> </w:t>
+      </w:r>
+      <w:r>
+        <w:rPr>
+          <w:rFonts w:ascii="Courier New" w:eastAsia="Times New Roman" w:hAnsi="Courier New" w:cs="Courier New"/>
+          <w:color w:val="808080"/>
+          <w:sz w:val="20"/>
+          <w:szCs w:val="20"/>
+        </w:rPr>
+        <w:t xml:space="preserve">#returing value </w:t>
+      </w:r>
+      <w:r>
+        <w:rPr>
+          <w:rFonts w:ascii="Courier New" w:eastAsia="Times New Roman" w:hAnsi="Courier New" w:cs="Courier New"/>
+          <w:color w:val="808080"/>
+          <w:sz w:val="20"/>
+          <w:szCs w:val="20"/>
+        </w:rPr>
+        <w:br/>
+        <w:t xml:space="preserve">    </w:t>
+      </w:r>
+      <w:r>
+        <w:rPr>
+          <w:rFonts w:ascii="Courier New" w:eastAsia="Times New Roman" w:hAnsi="Courier New" w:cs="Courier New"/>
+          <w:color w:val="CC7832"/>
+          <w:sz w:val="20"/>
+          <w:szCs w:val="20"/>
+        </w:rPr>
+        <w:t xml:space="preserve">return </w:t>
+      </w:r>
+      <w:r>
+        <w:rPr>
+          <w:rFonts w:ascii="Courier New" w:eastAsia="Times New Roman" w:hAnsi="Courier New" w:cs="Courier New"/>
+          <w:color w:val="A9B7C6"/>
+          <w:sz w:val="20"/>
+          <w:szCs w:val="20"/>
+        </w:rPr>
+        <w:t>new_numbers</w:t>
+      </w:r>
+      <w:r>
+        <w:rPr>
+          <w:rFonts w:ascii="Courier New" w:eastAsia="Times New Roman" w:hAnsi="Courier New" w:cs="Courier New"/>
+          <w:color w:val="A9B7C6"/>
+          <w:sz w:val="20"/>
+          <w:szCs w:val="20"/>
+        </w:rPr>
+        <w:br/>
+      </w:r>
+    </w:p>
+    <w:p>
+      <w:pPr>
+        <w:shd w:val="clear" w:color="auto" w:fill="2B2B2B"/>
+        <w:tabs>
+          <w:tab w:val="left" w:pos="916"/>
+          <w:tab w:val="left" w:pos="1832"/>
+          <w:tab w:val="left" w:pos="2748"/>
+          <w:tab w:val="left" w:pos="3664"/>
+          <w:tab w:val="left" w:pos="4580"/>
+          <w:tab w:val="left" w:pos="5496"/>
+          <w:tab w:val="left" w:pos="6412"/>
+          <w:tab w:val="left" w:pos="7328"/>
+          <w:tab w:val="left" w:pos="8244"/>
+          <w:tab w:val="left" w:pos="9160"/>
+          <w:tab w:val="left" w:pos="10076"/>
+          <w:tab w:val="left" w:pos="10992"/>
+          <w:tab w:val="left" w:pos="11908"/>
+          <w:tab w:val="left" w:pos="12824"/>
+          <w:tab w:val="left" w:pos="13740"/>
+          <w:tab w:val="left" w:pos="14656"/>
+        </w:tabs>
+        <w:spacing w:after="0" w:line="240" w:lineRule="auto"/>
+        <w:rPr>
+          <w:rFonts w:ascii="Courier New" w:eastAsia="Times New Roman" w:hAnsi="Courier New" w:cs="Courier New"/>
+          <w:color w:val="808080"/>
+          <w:sz w:val="20"/>
+          <w:szCs w:val="20"/>
+        </w:rPr>
+      </w:pPr>
       <w:bookmarkStart w:id="0" w:name="_GoBack"/>
       <w:bookmarkEnd w:id="0"/>
+      <w:r>
+        <w:rPr>
+          <w:rFonts w:ascii="Courier New" w:eastAsia="Times New Roman" w:hAnsi="Courier New" w:cs="Courier New"/>
+          <w:color w:val="808080"/>
+          <w:sz w:val="20"/>
+          <w:szCs w:val="20"/>
+        </w:rPr>
+        <w:t># creating original number list</w:t>
+      </w:r>
+      <w:r>
+        <w:rPr>
+          <w:rFonts w:ascii="Courier New" w:eastAsia="Times New Roman" w:hAnsi="Courier New" w:cs="Courier New"/>
+          <w:color w:val="808080"/>
+          <w:sz w:val="20"/>
+          <w:szCs w:val="20"/>
+        </w:rPr>
+        <w:br/>
+      </w:r>
+      <w:r>
+        <w:rPr>
+          <w:rFonts w:ascii="Courier New" w:eastAsia="Times New Roman" w:hAnsi="Courier New" w:cs="Courier New"/>
+          <w:color w:val="A9B7C6"/>
+          <w:sz w:val="20"/>
+          <w:szCs w:val="20"/>
+        </w:rPr>
+        <w:t>original_numbers =[</w:t>
+      </w:r>
+      <w:r>
+        <w:rPr>
+          <w:rFonts w:ascii="Courier New" w:eastAsia="Times New Roman" w:hAnsi="Courier New" w:cs="Courier New"/>
+          <w:color w:val="6897BB"/>
+          <w:sz w:val="20"/>
+          <w:szCs w:val="20"/>
+        </w:rPr>
+        <w:t>2</w:t>
+      </w:r>
+      <w:r>
+        <w:rPr>
+          <w:rFonts w:ascii="Courier New" w:eastAsia="Times New Roman" w:hAnsi="Courier New" w:cs="Courier New"/>
+          <w:color w:val="CC7832"/>
+          <w:sz w:val="20"/>
+          <w:szCs w:val="20"/>
+        </w:rPr>
+        <w:t>,</w:t>
+      </w:r>
+      <w:r>
+        <w:rPr>
+          <w:rFonts w:ascii="Courier New" w:eastAsia="Times New Roman" w:hAnsi="Courier New" w:cs="Courier New"/>
+          <w:color w:val="6897BB"/>
+          <w:sz w:val="20"/>
+          <w:szCs w:val="20"/>
+        </w:rPr>
+        <w:t>4</w:t>
+      </w:r>
+      <w:r>
+        <w:rPr>
+          <w:rFonts w:ascii="Courier New" w:eastAsia="Times New Roman" w:hAnsi="Courier New" w:cs="Courier New"/>
+          <w:color w:val="CC7832"/>
+          <w:sz w:val="20"/>
+          <w:szCs w:val="20"/>
+        </w:rPr>
+        <w:t>,</w:t>
+      </w:r>
+      <w:r>
+        <w:rPr>
+          <w:rFonts w:ascii="Courier New" w:eastAsia="Times New Roman" w:hAnsi="Courier New" w:cs="Courier New"/>
+          <w:color w:val="6897BB"/>
+          <w:sz w:val="20"/>
+          <w:szCs w:val="20"/>
+        </w:rPr>
+        <w:t>10</w:t>
+      </w:r>
+      <w:r>
+        <w:rPr>
+          <w:rFonts w:ascii="Courier New" w:eastAsia="Times New Roman" w:hAnsi="Courier New" w:cs="Courier New"/>
+          <w:color w:val="CC7832"/>
+          <w:sz w:val="20"/>
+          <w:szCs w:val="20"/>
+        </w:rPr>
+        <w:t>,</w:t>
+      </w:r>
+      <w:r>
+        <w:rPr>
+          <w:rFonts w:ascii="Courier New" w:eastAsia="Times New Roman" w:hAnsi="Courier New" w:cs="Courier New"/>
+          <w:color w:val="6897BB"/>
+          <w:sz w:val="20"/>
+          <w:szCs w:val="20"/>
+        </w:rPr>
+        <w:t>20</w:t>
+      </w:r>
+      <w:r>
+        <w:rPr>
+          <w:rFonts w:ascii="Courier New" w:eastAsia="Times New Roman" w:hAnsi="Courier New" w:cs="Courier New"/>
+          <w:color w:val="CC7832"/>
+          <w:sz w:val="20"/>
+          <w:szCs w:val="20"/>
+        </w:rPr>
+        <w:t>,</w:t>
+      </w:r>
+      <w:r>
+        <w:rPr>
+          <w:rFonts w:ascii="Courier New" w:eastAsia="Times New Roman" w:hAnsi="Courier New" w:cs="Courier New"/>
+          <w:color w:val="6897BB"/>
+          <w:sz w:val="20"/>
+          <w:szCs w:val="20"/>
+        </w:rPr>
+        <w:t>30</w:t>
+      </w:r>
+      <w:r>
+        <w:rPr>
+          <w:rFonts w:ascii="Courier New" w:eastAsia="Times New Roman" w:hAnsi="Courier New" w:cs="Courier New"/>
+          <w:color w:val="A9B7C6"/>
+          <w:sz w:val="20"/>
+          <w:szCs w:val="20"/>
+        </w:rPr>
+        <w:t>]</w:t>
+      </w:r>
+      <w:r>
+        <w:rPr>
+          <w:rFonts w:ascii="Courier New" w:eastAsia="Times New Roman" w:hAnsi="Courier New" w:cs="Courier New"/>
+          <w:color w:val="A9B7C6"/>
+          <w:sz w:val="20"/>
+          <w:szCs w:val="20"/>
+        </w:rPr>
+        <w:br/>
+      </w:r>
+    </w:p>
+    <w:p>
+      <w:pPr>
+        <w:shd w:val="clear" w:color="auto" w:fill="2B2B2B"/>
+        <w:tabs>
+          <w:tab w:val="left" w:pos="916"/>
+          <w:tab w:val="left" w:pos="1832"/>
+          <w:tab w:val="left" w:pos="2748"/>
+          <w:tab w:val="left" w:pos="3664"/>
+          <w:tab w:val="left" w:pos="4580"/>
+          <w:tab w:val="left" w:pos="5496"/>
+          <w:tab w:val="left" w:pos="6412"/>
+          <w:tab w:val="left" w:pos="7328"/>
+          <w:tab w:val="left" w:pos="8244"/>
+          <w:tab w:val="left" w:pos="9160"/>
+          <w:tab w:val="left" w:pos="10076"/>
+          <w:tab w:val="left" w:pos="10992"/>
+          <w:tab w:val="left" w:pos="11908"/>
+          <w:tab w:val="left" w:pos="12824"/>
+          <w:tab w:val="left" w:pos="13740"/>
+          <w:tab w:val="left" w:pos="14656"/>
+        </w:tabs>
+        <w:spacing w:after="0" w:line="240" w:lineRule="auto"/>
+        <w:rPr>
+          <w:rFonts w:ascii="Courier New" w:eastAsia="Times New Roman" w:hAnsi="Courier New" w:cs="Courier New"/>
+          <w:color w:val="8888C6"/>
+          <w:sz w:val="20"/>
+          <w:szCs w:val="20"/>
+        </w:rPr>
+      </w:pPr>
+      <w:r>
+        <w:rPr>
+          <w:rFonts w:ascii="Courier New" w:eastAsia="Times New Roman" w:hAnsi="Courier New" w:cs="Courier New"/>
+          <w:color w:val="808080"/>
+          <w:sz w:val="20"/>
+          <w:szCs w:val="20"/>
+        </w:rPr>
+        <w:t>#creating veriable for changed list</w:t>
+      </w:r>
+      <w:r>
+        <w:rPr>
+          <w:rFonts w:ascii="Courier New" w:eastAsia="Times New Roman" w:hAnsi="Courier New" w:cs="Courier New"/>
+          <w:color w:val="808080"/>
+          <w:sz w:val="20"/>
+          <w:szCs w:val="20"/>
+        </w:rPr>
+        <w:br/>
+      </w:r>
+      <w:r>
+        <w:rPr>
+          <w:rFonts w:ascii="Courier New" w:eastAsia="Times New Roman" w:hAnsi="Courier New" w:cs="Courier New"/>
+          <w:color w:val="A9B7C6"/>
+          <w:sz w:val="20"/>
+          <w:szCs w:val="20"/>
+        </w:rPr>
+        <w:t>changed_numbers =multiply_2(original_numbers)</w:t>
+      </w:r>
+      <w:r>
+        <w:rPr>
+          <w:rFonts w:ascii="Courier New" w:eastAsia="Times New Roman" w:hAnsi="Courier New" w:cs="Courier New"/>
+          <w:color w:val="A9B7C6"/>
+          <w:sz w:val="20"/>
+          <w:szCs w:val="20"/>
+        </w:rPr>
+        <w:br/>
+      </w:r>
+    </w:p>
+    <w:p>
+      <w:pPr>
+        <w:shd w:val="clear" w:color="auto" w:fill="2B2B2B"/>
+        <w:tabs>
+          <w:tab w:val="left" w:pos="916"/>
+          <w:tab w:val="left" w:pos="1832"/>
+          <w:tab w:val="left" w:pos="2748"/>
+          <w:tab w:val="left" w:pos="3664"/>
+          <w:tab w:val="left" w:pos="4580"/>
+          <w:tab w:val="left" w:pos="5496"/>
+          <w:tab w:val="left" w:pos="6412"/>
+          <w:tab w:val="left" w:pos="7328"/>
+          <w:tab w:val="left" w:pos="8244"/>
+          <w:tab w:val="left" w:pos="9160"/>
+          <w:tab w:val="left" w:pos="10076"/>
+          <w:tab w:val="left" w:pos="10992"/>
+          <w:tab w:val="left" w:pos="11908"/>
+          <w:tab w:val="left" w:pos="12824"/>
+          <w:tab w:val="left" w:pos="13740"/>
+          <w:tab w:val="left" w:pos="14656"/>
+        </w:tabs>
+        <w:spacing w:after="0" w:line="240" w:lineRule="auto"/>
+        <w:rPr>
+          <w:rFonts w:ascii="Courier New" w:eastAsia="Times New Roman" w:hAnsi="Courier New" w:cs="Courier New"/>
+          <w:color w:val="8888C6"/>
+          <w:sz w:val="20"/>
+          <w:szCs w:val="20"/>
+        </w:rPr>
+      </w:pPr>
+    </w:p>
+    <w:p>
+      <w:pPr>
+        <w:shd w:val="clear" w:color="auto" w:fill="2B2B2B"/>
+        <w:tabs>
+          <w:tab w:val="left" w:pos="916"/>
+          <w:tab w:val="left" w:pos="1832"/>
+          <w:tab w:val="left" w:pos="2748"/>
+          <w:tab w:val="left" w:pos="3664"/>
+          <w:tab w:val="left" w:pos="4580"/>
+          <w:tab w:val="left" w:pos="5496"/>
+          <w:tab w:val="left" w:pos="6412"/>
+          <w:tab w:val="left" w:pos="7328"/>
+          <w:tab w:val="left" w:pos="8244"/>
+          <w:tab w:val="left" w:pos="9160"/>
+          <w:tab w:val="left" w:pos="10076"/>
+          <w:tab w:val="left" w:pos="10992"/>
+          <w:tab w:val="left" w:pos="11908"/>
+          <w:tab w:val="left" w:pos="12824"/>
+          <w:tab w:val="left" w:pos="13740"/>
+          <w:tab w:val="left" w:pos="14656"/>
+        </w:tabs>
+        <w:spacing w:after="0" w:line="240" w:lineRule="auto"/>
+        <w:rPr>
+          <w:rFonts w:ascii="Courier New" w:eastAsia="Times New Roman" w:hAnsi="Courier New" w:cs="Courier New"/>
+          <w:color w:val="808080"/>
+          <w:sz w:val="20"/>
+          <w:szCs w:val="20"/>
+        </w:rPr>
+      </w:pPr>
+      <w:r>
+        <w:rPr>
+          <w:rFonts w:ascii="Courier New" w:eastAsia="Times New Roman" w:hAnsi="Courier New" w:cs="Courier New"/>
+          <w:color w:val="8888C6"/>
+          <w:sz w:val="20"/>
+          <w:szCs w:val="20"/>
+        </w:rPr>
+        <w:t>print</w:t>
+      </w:r>
+      <w:r>
+        <w:rPr>
+          <w:rFonts w:ascii="Courier New" w:eastAsia="Times New Roman" w:hAnsi="Courier New" w:cs="Courier New"/>
+          <w:color w:val="A9B7C6"/>
+          <w:sz w:val="20"/>
+          <w:szCs w:val="20"/>
+        </w:rPr>
+        <w:t>(original_numbers)</w:t>
+      </w:r>
+      <w:r>
+        <w:rPr>
+          <w:rFonts w:ascii="Courier New" w:eastAsia="Times New Roman" w:hAnsi="Courier New" w:cs="Courier New"/>
+          <w:color w:val="A9B7C6"/>
+          <w:sz w:val="20"/>
+          <w:szCs w:val="20"/>
+        </w:rPr>
+        <w:br/>
+      </w:r>
+      <w:r>
+        <w:rPr>
+          <w:rFonts w:ascii="Courier New" w:eastAsia="Times New Roman" w:hAnsi="Courier New" w:cs="Courier New"/>
+          <w:color w:val="8888C6"/>
+          <w:sz w:val="20"/>
+          <w:szCs w:val="20"/>
+        </w:rPr>
+        <w:t>print</w:t>
+      </w:r>
+      <w:r>
+        <w:rPr>
+          <w:rFonts w:ascii="Courier New" w:eastAsia="Times New Roman" w:hAnsi="Courier New" w:cs="Courier New"/>
+          <w:color w:val="A9B7C6"/>
+          <w:sz w:val="20"/>
+          <w:szCs w:val="20"/>
+        </w:rPr>
+        <w:t>(changed_numbers)</w:t>
+      </w:r>
+      <w:r>
+        <w:rPr>
+          <w:rFonts w:ascii="Courier New" w:eastAsia="Times New Roman" w:hAnsi="Courier New" w:cs="Courier New"/>
+          <w:color w:val="A9B7C6"/>
+          <w:sz w:val="20"/>
+          <w:szCs w:val="20"/>
+        </w:rPr>
+        <w:br/>
+        <w:t xml:space="preserve">    </w:t>
+      </w:r>
+      <w:r>
+        <w:rPr>
+          <w:rFonts w:ascii="Courier New" w:eastAsia="Times New Roman" w:hAnsi="Courier New" w:cs="Courier New"/>
+          <w:color w:val="808080"/>
+          <w:sz w:val="20"/>
+          <w:szCs w:val="20"/>
+        </w:rPr>
+        <w:t># Creating new list for changed numbers;</w:t>
+      </w:r>
+    </w:p>
+    <w:p>
+      <w:pPr>
+        <w:tabs>
+          <w:tab w:val="left" w:pos="1695"/>
+        </w:tabs>
+        <w:rPr>
+          <w:b/>
+          <w:sz w:val="28"/>
+          <w:szCs w:val="28"/>
+        </w:rPr>
+      </w:pPr>
     </w:p>
     <w:p>
       <w:pPr>
